--- a/Documentation/Szczegolowa_analiza.docx
+++ b/Documentation/Szczegolowa_analiza.docx
@@ -67,23 +67,7 @@
           <w:color w:val="auto"/>
           <w:sz w:val="28"/>
         </w:rPr>
-        <w:t xml:space="preserve"> analiza wymagań i </w:t>
-      </w:r>
-      <w:r>
-        <w:rPr>
-          <w:rFonts w:ascii="Calibri" w:hAnsi="Calibri"/>
-          <w:color w:val="auto"/>
-          <w:sz w:val="28"/>
-        </w:rPr>
-        <w:t xml:space="preserve">wstępna dokumentacja </w:t>
-      </w:r>
-      <w:r>
-        <w:rPr>
-          <w:rFonts w:ascii="Calibri" w:hAnsi="Calibri"/>
-          <w:color w:val="auto"/>
-          <w:sz w:val="28"/>
-        </w:rPr>
-        <w:t>architektoniczna</w:t>
+        <w:t xml:space="preserve"> analiza wymagań</w:t>
       </w:r>
     </w:p>
     <w:p>
@@ -303,7 +287,15 @@
           <w:color w:val="auto"/>
           <w:sz w:val="32"/>
         </w:rPr>
-        <w:t>28</w:t>
+        <w:t>2</w:t>
+      </w:r>
+      <w:r>
+        <w:rPr>
+          <w:rFonts w:ascii="Calibri" w:hAnsi="Calibri"/>
+          <w:color w:val="auto"/>
+          <w:sz w:val="32"/>
+        </w:rPr>
+        <w:t>7</w:t>
       </w:r>
       <w:r>
         <w:rPr>
@@ -348,46 +340,51 @@
           <w:noProof/>
           <w:color w:val="auto"/>
           <w:sz w:val="32"/>
-          <w:szCs w:val="22"/>
-        </w:rPr>
-      </w:pPr>
-      <w:r>
-        <w:rPr>
-          <w:rFonts w:asciiTheme="minorHAnsi" w:hAnsiTheme="minorHAnsi"/>
-          <w:sz w:val="180"/>
+          <w:szCs w:val="32"/>
+        </w:rPr>
+      </w:pPr>
+      <w:r>
+        <w:rPr>
+          <w:rFonts w:asciiTheme="minorHAnsi" w:hAnsiTheme="minorHAnsi"/>
+          <w:sz w:val="32"/>
+          <w:szCs w:val="32"/>
         </w:rPr>
         <w:fldChar w:fldCharType="begin"/>
       </w:r>
       <w:r>
         <w:rPr>
           <w:rFonts w:asciiTheme="minorHAnsi" w:hAnsiTheme="minorHAnsi"/>
-          <w:sz w:val="180"/>
+          <w:sz w:val="32"/>
+          <w:szCs w:val="32"/>
         </w:rPr>
         <w:instrText xml:space="preserve"> TOC \o "1-4" \h \z \u </w:instrText>
       </w:r>
       <w:r>
         <w:rPr>
           <w:rFonts w:asciiTheme="minorHAnsi" w:hAnsiTheme="minorHAnsi"/>
-          <w:sz w:val="180"/>
+          <w:sz w:val="32"/>
+          <w:szCs w:val="32"/>
         </w:rPr>
         <w:fldChar w:fldCharType="separate"/>
       </w:r>
-      <w:hyperlink w:anchor="_Toc404891478" w:history="1">
+      <w:hyperlink w:anchor="_Toc404903698" w:history="1">
         <w:r>
           <w:rPr>
             <w:rStyle w:val="Hipercze"/>
             <w:rFonts w:asciiTheme="minorHAnsi" w:hAnsiTheme="minorHAnsi"/>
             <w:noProof/>
             <w:sz w:val="32"/>
-          </w:rPr>
-          <w:t>Ogólny opis</w:t>
-        </w:r>
-        <w:r>
-          <w:rPr>
-            <w:rFonts w:asciiTheme="minorHAnsi" w:hAnsiTheme="minorHAnsi"/>
-            <w:noProof/>
-            <w:webHidden/>
-            <w:sz w:val="32"/>
+            <w:szCs w:val="32"/>
+          </w:rPr>
+          <w:t>Cel Dokumentu</w:t>
+        </w:r>
+        <w:r>
+          <w:rPr>
+            <w:rFonts w:asciiTheme="minorHAnsi" w:hAnsiTheme="minorHAnsi"/>
+            <w:noProof/>
+            <w:webHidden/>
+            <w:sz w:val="32"/>
+            <w:szCs w:val="32"/>
           </w:rPr>
           <w:tab/>
         </w:r>
@@ -397,6 +394,7 @@
             <w:noProof/>
             <w:webHidden/>
             <w:sz w:val="32"/>
+            <w:szCs w:val="32"/>
           </w:rPr>
           <w:fldChar w:fldCharType="begin"/>
         </w:r>
@@ -406,23 +404,26 @@
             <w:noProof/>
             <w:webHidden/>
             <w:sz w:val="32"/>
-          </w:rPr>
-          <w:instrText xml:space="preserve"> PAGEREF _Toc404891478 \h </w:instrText>
-        </w:r>
-        <w:r>
-          <w:rPr>
-            <w:rFonts w:asciiTheme="minorHAnsi" w:hAnsiTheme="minorHAnsi"/>
-            <w:noProof/>
-            <w:webHidden/>
-            <w:sz w:val="32"/>
-          </w:rPr>
-        </w:r>
-        <w:r>
-          <w:rPr>
-            <w:rFonts w:asciiTheme="minorHAnsi" w:hAnsiTheme="minorHAnsi"/>
-            <w:noProof/>
-            <w:webHidden/>
-            <w:sz w:val="32"/>
+            <w:szCs w:val="32"/>
+          </w:rPr>
+          <w:instrText xml:space="preserve"> PAGEREF _Toc404903698 \h </w:instrText>
+        </w:r>
+        <w:r>
+          <w:rPr>
+            <w:rFonts w:asciiTheme="minorHAnsi" w:hAnsiTheme="minorHAnsi"/>
+            <w:noProof/>
+            <w:webHidden/>
+            <w:sz w:val="32"/>
+            <w:szCs w:val="32"/>
+          </w:rPr>
+        </w:r>
+        <w:r>
+          <w:rPr>
+            <w:rFonts w:asciiTheme="minorHAnsi" w:hAnsiTheme="minorHAnsi"/>
+            <w:noProof/>
+            <w:webHidden/>
+            <w:sz w:val="32"/>
+            <w:szCs w:val="32"/>
           </w:rPr>
           <w:fldChar w:fldCharType="separate"/>
         </w:r>
@@ -432,6 +433,7 @@
             <w:noProof/>
             <w:webHidden/>
             <w:sz w:val="32"/>
+            <w:szCs w:val="32"/>
           </w:rPr>
           <w:t>3</w:t>
         </w:r>
@@ -441,6 +443,7 @@
             <w:noProof/>
             <w:webHidden/>
             <w:sz w:val="32"/>
+            <w:szCs w:val="32"/>
           </w:rPr>
           <w:fldChar w:fldCharType="end"/>
         </w:r>
@@ -454,25 +457,29 @@
           <w:noProof/>
           <w:color w:val="auto"/>
           <w:sz w:val="32"/>
-          <w:szCs w:val="22"/>
-        </w:rPr>
-      </w:pPr>
-      <w:hyperlink w:anchor="_Toc404891479" w:history="1">
+          <w:szCs w:val="32"/>
+        </w:rPr>
+      </w:pPr>
+      <w:hyperlink w:anchor="_Toc404903699" w:history="1">
         <w:r>
           <w:rPr>
             <w:rStyle w:val="Hipercze"/>
             <w:rFonts w:asciiTheme="minorHAnsi" w:hAnsiTheme="minorHAnsi"/>
             <w:noProof/>
             <w:sz w:val="32"/>
-          </w:rPr>
-          <w:t>Metodyka</w:t>
-        </w:r>
-        <w:r>
-          <w:rPr>
-            <w:rFonts w:asciiTheme="minorHAnsi" w:hAnsiTheme="minorHAnsi"/>
-            <w:noProof/>
-            <w:webHidden/>
-            <w:sz w:val="32"/>
+            <w:szCs w:val="32"/>
+          </w:rPr>
+          <w:t>Historia zmian</w:t>
+        </w:r>
+        <w:bookmarkStart w:id="2" w:name="_GoBack"/>
+        <w:bookmarkEnd w:id="2"/>
+        <w:r>
+          <w:rPr>
+            <w:rFonts w:asciiTheme="minorHAnsi" w:hAnsiTheme="minorHAnsi"/>
+            <w:noProof/>
+            <w:webHidden/>
+            <w:sz w:val="32"/>
+            <w:szCs w:val="32"/>
           </w:rPr>
           <w:tab/>
         </w:r>
@@ -482,6 +489,7 @@
             <w:noProof/>
             <w:webHidden/>
             <w:sz w:val="32"/>
+            <w:szCs w:val="32"/>
           </w:rPr>
           <w:fldChar w:fldCharType="begin"/>
         </w:r>
@@ -491,23 +499,26 @@
             <w:noProof/>
             <w:webHidden/>
             <w:sz w:val="32"/>
-          </w:rPr>
-          <w:instrText xml:space="preserve"> PAGEREF _Toc404891479 \h </w:instrText>
-        </w:r>
-        <w:r>
-          <w:rPr>
-            <w:rFonts w:asciiTheme="minorHAnsi" w:hAnsiTheme="minorHAnsi"/>
-            <w:noProof/>
-            <w:webHidden/>
-            <w:sz w:val="32"/>
-          </w:rPr>
-        </w:r>
-        <w:r>
-          <w:rPr>
-            <w:rFonts w:asciiTheme="minorHAnsi" w:hAnsiTheme="minorHAnsi"/>
-            <w:noProof/>
-            <w:webHidden/>
-            <w:sz w:val="32"/>
+            <w:szCs w:val="32"/>
+          </w:rPr>
+          <w:instrText xml:space="preserve"> PAGEREF _Toc404903699 \h </w:instrText>
+        </w:r>
+        <w:r>
+          <w:rPr>
+            <w:rFonts w:asciiTheme="minorHAnsi" w:hAnsiTheme="minorHAnsi"/>
+            <w:noProof/>
+            <w:webHidden/>
+            <w:sz w:val="32"/>
+            <w:szCs w:val="32"/>
+          </w:rPr>
+        </w:r>
+        <w:r>
+          <w:rPr>
+            <w:rFonts w:asciiTheme="minorHAnsi" w:hAnsiTheme="minorHAnsi"/>
+            <w:noProof/>
+            <w:webHidden/>
+            <w:sz w:val="32"/>
+            <w:szCs w:val="32"/>
           </w:rPr>
           <w:fldChar w:fldCharType="separate"/>
         </w:r>
@@ -517,6 +528,7 @@
             <w:noProof/>
             <w:webHidden/>
             <w:sz w:val="32"/>
+            <w:szCs w:val="32"/>
           </w:rPr>
           <w:t>3</w:t>
         </w:r>
@@ -526,6 +538,7 @@
             <w:noProof/>
             <w:webHidden/>
             <w:sz w:val="32"/>
+            <w:szCs w:val="32"/>
           </w:rPr>
           <w:fldChar w:fldCharType="end"/>
         </w:r>
@@ -539,25 +552,27 @@
           <w:noProof/>
           <w:color w:val="auto"/>
           <w:sz w:val="32"/>
-          <w:szCs w:val="22"/>
-        </w:rPr>
-      </w:pPr>
-      <w:hyperlink w:anchor="_Toc404891480" w:history="1">
+          <w:szCs w:val="32"/>
+        </w:rPr>
+      </w:pPr>
+      <w:hyperlink w:anchor="_Toc404903700" w:history="1">
         <w:r>
           <w:rPr>
             <w:rStyle w:val="Hipercze"/>
             <w:rFonts w:asciiTheme="minorHAnsi" w:hAnsiTheme="minorHAnsi"/>
             <w:noProof/>
             <w:sz w:val="32"/>
-          </w:rPr>
-          <w:t>Wymagania dotyczące sprzętu i oprogramowania</w:t>
-        </w:r>
-        <w:r>
-          <w:rPr>
-            <w:rFonts w:asciiTheme="minorHAnsi" w:hAnsiTheme="minorHAnsi"/>
-            <w:noProof/>
-            <w:webHidden/>
-            <w:sz w:val="32"/>
+            <w:szCs w:val="32"/>
+          </w:rPr>
+          <w:t>Ogólny opis</w:t>
+        </w:r>
+        <w:r>
+          <w:rPr>
+            <w:rFonts w:asciiTheme="minorHAnsi" w:hAnsiTheme="minorHAnsi"/>
+            <w:noProof/>
+            <w:webHidden/>
+            <w:sz w:val="32"/>
+            <w:szCs w:val="32"/>
           </w:rPr>
           <w:tab/>
         </w:r>
@@ -567,6 +582,7 @@
             <w:noProof/>
             <w:webHidden/>
             <w:sz w:val="32"/>
+            <w:szCs w:val="32"/>
           </w:rPr>
           <w:fldChar w:fldCharType="begin"/>
         </w:r>
@@ -576,23 +592,26 @@
             <w:noProof/>
             <w:webHidden/>
             <w:sz w:val="32"/>
-          </w:rPr>
-          <w:instrText xml:space="preserve"> PAGEREF _Toc404891480 \h </w:instrText>
-        </w:r>
-        <w:r>
-          <w:rPr>
-            <w:rFonts w:asciiTheme="minorHAnsi" w:hAnsiTheme="minorHAnsi"/>
-            <w:noProof/>
-            <w:webHidden/>
-            <w:sz w:val="32"/>
-          </w:rPr>
-        </w:r>
-        <w:r>
-          <w:rPr>
-            <w:rFonts w:asciiTheme="minorHAnsi" w:hAnsiTheme="minorHAnsi"/>
-            <w:noProof/>
-            <w:webHidden/>
-            <w:sz w:val="32"/>
+            <w:szCs w:val="32"/>
+          </w:rPr>
+          <w:instrText xml:space="preserve"> PAGEREF _Toc404903700 \h </w:instrText>
+        </w:r>
+        <w:r>
+          <w:rPr>
+            <w:rFonts w:asciiTheme="minorHAnsi" w:hAnsiTheme="minorHAnsi"/>
+            <w:noProof/>
+            <w:webHidden/>
+            <w:sz w:val="32"/>
+            <w:szCs w:val="32"/>
+          </w:rPr>
+        </w:r>
+        <w:r>
+          <w:rPr>
+            <w:rFonts w:asciiTheme="minorHAnsi" w:hAnsiTheme="minorHAnsi"/>
+            <w:noProof/>
+            <w:webHidden/>
+            <w:sz w:val="32"/>
+            <w:szCs w:val="32"/>
           </w:rPr>
           <w:fldChar w:fldCharType="separate"/>
         </w:r>
@@ -602,6 +621,7 @@
             <w:noProof/>
             <w:webHidden/>
             <w:sz w:val="32"/>
+            <w:szCs w:val="32"/>
           </w:rPr>
           <w:t>3</w:t>
         </w:r>
@@ -611,6 +631,7 @@
             <w:noProof/>
             <w:webHidden/>
             <w:sz w:val="32"/>
+            <w:szCs w:val="32"/>
           </w:rPr>
           <w:fldChar w:fldCharType="end"/>
         </w:r>
@@ -624,25 +645,27 @@
           <w:noProof/>
           <w:color w:val="auto"/>
           <w:sz w:val="32"/>
-          <w:szCs w:val="22"/>
-        </w:rPr>
-      </w:pPr>
-      <w:hyperlink w:anchor="_Toc404891481" w:history="1">
+          <w:szCs w:val="32"/>
+        </w:rPr>
+      </w:pPr>
+      <w:hyperlink w:anchor="_Toc404903701" w:history="1">
         <w:r>
           <w:rPr>
             <w:rStyle w:val="Hipercze"/>
             <w:rFonts w:asciiTheme="minorHAnsi" w:hAnsiTheme="minorHAnsi"/>
             <w:noProof/>
             <w:sz w:val="32"/>
-          </w:rPr>
-          <w:t>Wygląd</w:t>
-        </w:r>
-        <w:r>
-          <w:rPr>
-            <w:rFonts w:asciiTheme="minorHAnsi" w:hAnsiTheme="minorHAnsi"/>
-            <w:noProof/>
-            <w:webHidden/>
-            <w:sz w:val="32"/>
+            <w:szCs w:val="32"/>
+          </w:rPr>
+          <w:t>Metodyka</w:t>
+        </w:r>
+        <w:r>
+          <w:rPr>
+            <w:rFonts w:asciiTheme="minorHAnsi" w:hAnsiTheme="minorHAnsi"/>
+            <w:noProof/>
+            <w:webHidden/>
+            <w:sz w:val="32"/>
+            <w:szCs w:val="32"/>
           </w:rPr>
           <w:tab/>
         </w:r>
@@ -652,6 +675,7 @@
             <w:noProof/>
             <w:webHidden/>
             <w:sz w:val="32"/>
+            <w:szCs w:val="32"/>
           </w:rPr>
           <w:fldChar w:fldCharType="begin"/>
         </w:r>
@@ -661,23 +685,26 @@
             <w:noProof/>
             <w:webHidden/>
             <w:sz w:val="32"/>
-          </w:rPr>
-          <w:instrText xml:space="preserve"> PAGEREF _Toc404891481 \h </w:instrText>
-        </w:r>
-        <w:r>
-          <w:rPr>
-            <w:rFonts w:asciiTheme="minorHAnsi" w:hAnsiTheme="minorHAnsi"/>
-            <w:noProof/>
-            <w:webHidden/>
-            <w:sz w:val="32"/>
-          </w:rPr>
-        </w:r>
-        <w:r>
-          <w:rPr>
-            <w:rFonts w:asciiTheme="minorHAnsi" w:hAnsiTheme="minorHAnsi"/>
-            <w:noProof/>
-            <w:webHidden/>
-            <w:sz w:val="32"/>
+            <w:szCs w:val="32"/>
+          </w:rPr>
+          <w:instrText xml:space="preserve"> PAGEREF _Toc404903701 \h </w:instrText>
+        </w:r>
+        <w:r>
+          <w:rPr>
+            <w:rFonts w:asciiTheme="minorHAnsi" w:hAnsiTheme="minorHAnsi"/>
+            <w:noProof/>
+            <w:webHidden/>
+            <w:sz w:val="32"/>
+            <w:szCs w:val="32"/>
+          </w:rPr>
+        </w:r>
+        <w:r>
+          <w:rPr>
+            <w:rFonts w:asciiTheme="minorHAnsi" w:hAnsiTheme="minorHAnsi"/>
+            <w:noProof/>
+            <w:webHidden/>
+            <w:sz w:val="32"/>
+            <w:szCs w:val="32"/>
           </w:rPr>
           <w:fldChar w:fldCharType="separate"/>
         </w:r>
@@ -687,15 +714,17 @@
             <w:noProof/>
             <w:webHidden/>
             <w:sz w:val="32"/>
-          </w:rPr>
-          <w:t>3</w:t>
-        </w:r>
-        <w:r>
-          <w:rPr>
-            <w:rFonts w:asciiTheme="minorHAnsi" w:hAnsiTheme="minorHAnsi"/>
-            <w:noProof/>
-            <w:webHidden/>
-            <w:sz w:val="32"/>
+            <w:szCs w:val="32"/>
+          </w:rPr>
+          <w:t>4</w:t>
+        </w:r>
+        <w:r>
+          <w:rPr>
+            <w:rFonts w:asciiTheme="minorHAnsi" w:hAnsiTheme="minorHAnsi"/>
+            <w:noProof/>
+            <w:webHidden/>
+            <w:sz w:val="32"/>
+            <w:szCs w:val="32"/>
           </w:rPr>
           <w:fldChar w:fldCharType="end"/>
         </w:r>
@@ -709,25 +738,27 @@
           <w:noProof/>
           <w:color w:val="auto"/>
           <w:sz w:val="32"/>
-          <w:szCs w:val="22"/>
-        </w:rPr>
-      </w:pPr>
-      <w:hyperlink w:anchor="_Toc404891482" w:history="1">
+          <w:szCs w:val="32"/>
+        </w:rPr>
+      </w:pPr>
+      <w:hyperlink w:anchor="_Toc404903702" w:history="1">
         <w:r>
           <w:rPr>
             <w:rStyle w:val="Hipercze"/>
             <w:rFonts w:asciiTheme="minorHAnsi" w:hAnsiTheme="minorHAnsi"/>
             <w:noProof/>
             <w:sz w:val="32"/>
-          </w:rPr>
-          <w:t>Działanie programu</w:t>
-        </w:r>
-        <w:r>
-          <w:rPr>
-            <w:rFonts w:asciiTheme="minorHAnsi" w:hAnsiTheme="minorHAnsi"/>
-            <w:noProof/>
-            <w:webHidden/>
-            <w:sz w:val="32"/>
+            <w:szCs w:val="32"/>
+          </w:rPr>
+          <w:t>Wymagania dotyczące sprzętu i oprogramowania</w:t>
+        </w:r>
+        <w:r>
+          <w:rPr>
+            <w:rFonts w:asciiTheme="minorHAnsi" w:hAnsiTheme="minorHAnsi"/>
+            <w:noProof/>
+            <w:webHidden/>
+            <w:sz w:val="32"/>
+            <w:szCs w:val="32"/>
           </w:rPr>
           <w:tab/>
         </w:r>
@@ -737,6 +768,7 @@
             <w:noProof/>
             <w:webHidden/>
             <w:sz w:val="32"/>
+            <w:szCs w:val="32"/>
           </w:rPr>
           <w:fldChar w:fldCharType="begin"/>
         </w:r>
@@ -746,23 +778,26 @@
             <w:noProof/>
             <w:webHidden/>
             <w:sz w:val="32"/>
-          </w:rPr>
-          <w:instrText xml:space="preserve"> PAGEREF _Toc404891482 \h </w:instrText>
-        </w:r>
-        <w:r>
-          <w:rPr>
-            <w:rFonts w:asciiTheme="minorHAnsi" w:hAnsiTheme="minorHAnsi"/>
-            <w:noProof/>
-            <w:webHidden/>
-            <w:sz w:val="32"/>
-          </w:rPr>
-        </w:r>
-        <w:r>
-          <w:rPr>
-            <w:rFonts w:asciiTheme="minorHAnsi" w:hAnsiTheme="minorHAnsi"/>
-            <w:noProof/>
-            <w:webHidden/>
-            <w:sz w:val="32"/>
+            <w:szCs w:val="32"/>
+          </w:rPr>
+          <w:instrText xml:space="preserve"> PAGEREF _Toc404903702 \h </w:instrText>
+        </w:r>
+        <w:r>
+          <w:rPr>
+            <w:rFonts w:asciiTheme="minorHAnsi" w:hAnsiTheme="minorHAnsi"/>
+            <w:noProof/>
+            <w:webHidden/>
+            <w:sz w:val="32"/>
+            <w:szCs w:val="32"/>
+          </w:rPr>
+        </w:r>
+        <w:r>
+          <w:rPr>
+            <w:rFonts w:asciiTheme="minorHAnsi" w:hAnsiTheme="minorHAnsi"/>
+            <w:noProof/>
+            <w:webHidden/>
+            <w:sz w:val="32"/>
+            <w:szCs w:val="32"/>
           </w:rPr>
           <w:fldChar w:fldCharType="separate"/>
         </w:r>
@@ -772,15 +807,17 @@
             <w:noProof/>
             <w:webHidden/>
             <w:sz w:val="32"/>
-          </w:rPr>
-          <w:t>5</w:t>
-        </w:r>
-        <w:r>
-          <w:rPr>
-            <w:rFonts w:asciiTheme="minorHAnsi" w:hAnsiTheme="minorHAnsi"/>
-            <w:noProof/>
-            <w:webHidden/>
-            <w:sz w:val="32"/>
+            <w:szCs w:val="32"/>
+          </w:rPr>
+          <w:t>4</w:t>
+        </w:r>
+        <w:r>
+          <w:rPr>
+            <w:rFonts w:asciiTheme="minorHAnsi" w:hAnsiTheme="minorHAnsi"/>
+            <w:noProof/>
+            <w:webHidden/>
+            <w:sz w:val="32"/>
+            <w:szCs w:val="32"/>
           </w:rPr>
           <w:fldChar w:fldCharType="end"/>
         </w:r>
@@ -794,25 +831,27 @@
           <w:noProof/>
           <w:color w:val="auto"/>
           <w:sz w:val="32"/>
-          <w:szCs w:val="22"/>
-        </w:rPr>
-      </w:pPr>
-      <w:hyperlink w:anchor="_Toc404891483" w:history="1">
+          <w:szCs w:val="32"/>
+        </w:rPr>
+      </w:pPr>
+      <w:hyperlink w:anchor="_Toc404903703" w:history="1">
         <w:r>
           <w:rPr>
             <w:rStyle w:val="Hipercze"/>
             <w:rFonts w:asciiTheme="minorHAnsi" w:hAnsiTheme="minorHAnsi"/>
             <w:noProof/>
             <w:sz w:val="32"/>
-          </w:rPr>
-          <w:t>Ograniczenia</w:t>
-        </w:r>
-        <w:r>
-          <w:rPr>
-            <w:rFonts w:asciiTheme="minorHAnsi" w:hAnsiTheme="minorHAnsi"/>
-            <w:noProof/>
-            <w:webHidden/>
-            <w:sz w:val="32"/>
+            <w:szCs w:val="32"/>
+          </w:rPr>
+          <w:t>Wygląd</w:t>
+        </w:r>
+        <w:r>
+          <w:rPr>
+            <w:rFonts w:asciiTheme="minorHAnsi" w:hAnsiTheme="minorHAnsi"/>
+            <w:noProof/>
+            <w:webHidden/>
+            <w:sz w:val="32"/>
+            <w:szCs w:val="32"/>
           </w:rPr>
           <w:tab/>
         </w:r>
@@ -822,6 +861,7 @@
             <w:noProof/>
             <w:webHidden/>
             <w:sz w:val="32"/>
+            <w:szCs w:val="32"/>
           </w:rPr>
           <w:fldChar w:fldCharType="begin"/>
         </w:r>
@@ -831,23 +871,26 @@
             <w:noProof/>
             <w:webHidden/>
             <w:sz w:val="32"/>
-          </w:rPr>
-          <w:instrText xml:space="preserve"> PAGEREF _Toc404891483 \h </w:instrText>
-        </w:r>
-        <w:r>
-          <w:rPr>
-            <w:rFonts w:asciiTheme="minorHAnsi" w:hAnsiTheme="minorHAnsi"/>
-            <w:noProof/>
-            <w:webHidden/>
-            <w:sz w:val="32"/>
-          </w:rPr>
-        </w:r>
-        <w:r>
-          <w:rPr>
-            <w:rFonts w:asciiTheme="minorHAnsi" w:hAnsiTheme="minorHAnsi"/>
-            <w:noProof/>
-            <w:webHidden/>
-            <w:sz w:val="32"/>
+            <w:szCs w:val="32"/>
+          </w:rPr>
+          <w:instrText xml:space="preserve"> PAGEREF _Toc404903703 \h </w:instrText>
+        </w:r>
+        <w:r>
+          <w:rPr>
+            <w:rFonts w:asciiTheme="minorHAnsi" w:hAnsiTheme="minorHAnsi"/>
+            <w:noProof/>
+            <w:webHidden/>
+            <w:sz w:val="32"/>
+            <w:szCs w:val="32"/>
+          </w:rPr>
+        </w:r>
+        <w:r>
+          <w:rPr>
+            <w:rFonts w:asciiTheme="minorHAnsi" w:hAnsiTheme="minorHAnsi"/>
+            <w:noProof/>
+            <w:webHidden/>
+            <w:sz w:val="32"/>
+            <w:szCs w:val="32"/>
           </w:rPr>
           <w:fldChar w:fldCharType="separate"/>
         </w:r>
@@ -857,15 +900,17 @@
             <w:noProof/>
             <w:webHidden/>
             <w:sz w:val="32"/>
-          </w:rPr>
-          <w:t>6</w:t>
-        </w:r>
-        <w:r>
-          <w:rPr>
-            <w:rFonts w:asciiTheme="minorHAnsi" w:hAnsiTheme="minorHAnsi"/>
-            <w:noProof/>
-            <w:webHidden/>
-            <w:sz w:val="32"/>
+            <w:szCs w:val="32"/>
+          </w:rPr>
+          <w:t>4</w:t>
+        </w:r>
+        <w:r>
+          <w:rPr>
+            <w:rFonts w:asciiTheme="minorHAnsi" w:hAnsiTheme="minorHAnsi"/>
+            <w:noProof/>
+            <w:webHidden/>
+            <w:sz w:val="32"/>
+            <w:szCs w:val="32"/>
           </w:rPr>
           <w:fldChar w:fldCharType="end"/>
         </w:r>
@@ -879,16 +924,296 @@
           <w:noProof/>
           <w:color w:val="auto"/>
           <w:sz w:val="32"/>
-          <w:szCs w:val="22"/>
-        </w:rPr>
-      </w:pPr>
-      <w:hyperlink w:anchor="_Toc404891484" w:history="1">
+          <w:szCs w:val="32"/>
+        </w:rPr>
+      </w:pPr>
+      <w:hyperlink w:anchor="_Toc404903704" w:history="1">
         <w:r>
           <w:rPr>
             <w:rStyle w:val="Hipercze"/>
             <w:rFonts w:asciiTheme="minorHAnsi" w:hAnsiTheme="minorHAnsi"/>
             <w:noProof/>
             <w:sz w:val="32"/>
+            <w:szCs w:val="32"/>
+          </w:rPr>
+          <w:t>Działanie programu</w:t>
+        </w:r>
+        <w:r>
+          <w:rPr>
+            <w:rFonts w:asciiTheme="minorHAnsi" w:hAnsiTheme="minorHAnsi"/>
+            <w:noProof/>
+            <w:webHidden/>
+            <w:sz w:val="32"/>
+            <w:szCs w:val="32"/>
+          </w:rPr>
+          <w:tab/>
+        </w:r>
+        <w:r>
+          <w:rPr>
+            <w:rFonts w:asciiTheme="minorHAnsi" w:hAnsiTheme="minorHAnsi"/>
+            <w:noProof/>
+            <w:webHidden/>
+            <w:sz w:val="32"/>
+            <w:szCs w:val="32"/>
+          </w:rPr>
+          <w:fldChar w:fldCharType="begin"/>
+        </w:r>
+        <w:r>
+          <w:rPr>
+            <w:rFonts w:asciiTheme="minorHAnsi" w:hAnsiTheme="minorHAnsi"/>
+            <w:noProof/>
+            <w:webHidden/>
+            <w:sz w:val="32"/>
+            <w:szCs w:val="32"/>
+          </w:rPr>
+          <w:instrText xml:space="preserve"> PAGEREF _Toc404903704 \h </w:instrText>
+        </w:r>
+        <w:r>
+          <w:rPr>
+            <w:rFonts w:asciiTheme="minorHAnsi" w:hAnsiTheme="minorHAnsi"/>
+            <w:noProof/>
+            <w:webHidden/>
+            <w:sz w:val="32"/>
+            <w:szCs w:val="32"/>
+          </w:rPr>
+        </w:r>
+        <w:r>
+          <w:rPr>
+            <w:rFonts w:asciiTheme="minorHAnsi" w:hAnsiTheme="minorHAnsi"/>
+            <w:noProof/>
+            <w:webHidden/>
+            <w:sz w:val="32"/>
+            <w:szCs w:val="32"/>
+          </w:rPr>
+          <w:fldChar w:fldCharType="separate"/>
+        </w:r>
+        <w:r>
+          <w:rPr>
+            <w:rFonts w:asciiTheme="minorHAnsi" w:hAnsiTheme="minorHAnsi"/>
+            <w:noProof/>
+            <w:webHidden/>
+            <w:sz w:val="32"/>
+            <w:szCs w:val="32"/>
+          </w:rPr>
+          <w:t>5</w:t>
+        </w:r>
+        <w:r>
+          <w:rPr>
+            <w:rFonts w:asciiTheme="minorHAnsi" w:hAnsiTheme="minorHAnsi"/>
+            <w:noProof/>
+            <w:webHidden/>
+            <w:sz w:val="32"/>
+            <w:szCs w:val="32"/>
+          </w:rPr>
+          <w:fldChar w:fldCharType="end"/>
+        </w:r>
+      </w:hyperlink>
+    </w:p>
+    <w:p>
+      <w:pPr>
+        <w:pStyle w:val="Spistreci2"/>
+        <w:rPr>
+          <w:rFonts w:asciiTheme="minorHAnsi" w:eastAsiaTheme="minorEastAsia" w:hAnsiTheme="minorHAnsi" w:cstheme="minorBidi"/>
+          <w:noProof/>
+          <w:color w:val="auto"/>
+          <w:sz w:val="32"/>
+          <w:szCs w:val="32"/>
+        </w:rPr>
+      </w:pPr>
+      <w:hyperlink w:anchor="_Toc404903705" w:history="1">
+        <w:r>
+          <w:rPr>
+            <w:rStyle w:val="Hipercze"/>
+            <w:rFonts w:asciiTheme="minorHAnsi" w:hAnsiTheme="minorHAnsi"/>
+            <w:noProof/>
+            <w:sz w:val="32"/>
+            <w:szCs w:val="32"/>
+          </w:rPr>
+          <w:t>Okno umożliwiające zakup produktu</w:t>
+        </w:r>
+        <w:r>
+          <w:rPr>
+            <w:rFonts w:asciiTheme="minorHAnsi" w:hAnsiTheme="minorHAnsi"/>
+            <w:noProof/>
+            <w:webHidden/>
+            <w:sz w:val="32"/>
+            <w:szCs w:val="32"/>
+          </w:rPr>
+          <w:tab/>
+        </w:r>
+        <w:r>
+          <w:rPr>
+            <w:rFonts w:asciiTheme="minorHAnsi" w:hAnsiTheme="minorHAnsi"/>
+            <w:noProof/>
+            <w:webHidden/>
+            <w:sz w:val="32"/>
+            <w:szCs w:val="32"/>
+          </w:rPr>
+          <w:fldChar w:fldCharType="begin"/>
+        </w:r>
+        <w:r>
+          <w:rPr>
+            <w:rFonts w:asciiTheme="minorHAnsi" w:hAnsiTheme="minorHAnsi"/>
+            <w:noProof/>
+            <w:webHidden/>
+            <w:sz w:val="32"/>
+            <w:szCs w:val="32"/>
+          </w:rPr>
+          <w:instrText xml:space="preserve"> PAGEREF _Toc404903705 \h </w:instrText>
+        </w:r>
+        <w:r>
+          <w:rPr>
+            <w:rFonts w:asciiTheme="minorHAnsi" w:hAnsiTheme="minorHAnsi"/>
+            <w:noProof/>
+            <w:webHidden/>
+            <w:sz w:val="32"/>
+            <w:szCs w:val="32"/>
+          </w:rPr>
+        </w:r>
+        <w:r>
+          <w:rPr>
+            <w:rFonts w:asciiTheme="minorHAnsi" w:hAnsiTheme="minorHAnsi"/>
+            <w:noProof/>
+            <w:webHidden/>
+            <w:sz w:val="32"/>
+            <w:szCs w:val="32"/>
+          </w:rPr>
+          <w:fldChar w:fldCharType="separate"/>
+        </w:r>
+        <w:r>
+          <w:rPr>
+            <w:rFonts w:asciiTheme="minorHAnsi" w:hAnsiTheme="minorHAnsi"/>
+            <w:noProof/>
+            <w:webHidden/>
+            <w:sz w:val="32"/>
+            <w:szCs w:val="32"/>
+          </w:rPr>
+          <w:t>7</w:t>
+        </w:r>
+        <w:r>
+          <w:rPr>
+            <w:rFonts w:asciiTheme="minorHAnsi" w:hAnsiTheme="minorHAnsi"/>
+            <w:noProof/>
+            <w:webHidden/>
+            <w:sz w:val="32"/>
+            <w:szCs w:val="32"/>
+          </w:rPr>
+          <w:fldChar w:fldCharType="end"/>
+        </w:r>
+      </w:hyperlink>
+    </w:p>
+    <w:p>
+      <w:pPr>
+        <w:pStyle w:val="Spistreci2"/>
+        <w:rPr>
+          <w:rFonts w:asciiTheme="minorHAnsi" w:eastAsiaTheme="minorEastAsia" w:hAnsiTheme="minorHAnsi" w:cstheme="minorBidi"/>
+          <w:noProof/>
+          <w:color w:val="auto"/>
+          <w:sz w:val="32"/>
+          <w:szCs w:val="32"/>
+        </w:rPr>
+      </w:pPr>
+      <w:hyperlink w:anchor="_Toc404903706" w:history="1">
+        <w:r>
+          <w:rPr>
+            <w:rStyle w:val="Hipercze"/>
+            <w:rFonts w:asciiTheme="minorHAnsi" w:hAnsiTheme="minorHAnsi"/>
+            <w:noProof/>
+            <w:sz w:val="32"/>
+            <w:szCs w:val="32"/>
+          </w:rPr>
+          <w:t>Ograniczenia</w:t>
+        </w:r>
+        <w:r>
+          <w:rPr>
+            <w:rFonts w:asciiTheme="minorHAnsi" w:hAnsiTheme="minorHAnsi"/>
+            <w:noProof/>
+            <w:webHidden/>
+            <w:sz w:val="32"/>
+            <w:szCs w:val="32"/>
+          </w:rPr>
+          <w:tab/>
+        </w:r>
+        <w:r>
+          <w:rPr>
+            <w:rFonts w:asciiTheme="minorHAnsi" w:hAnsiTheme="minorHAnsi"/>
+            <w:noProof/>
+            <w:webHidden/>
+            <w:sz w:val="32"/>
+            <w:szCs w:val="32"/>
+          </w:rPr>
+          <w:fldChar w:fldCharType="begin"/>
+        </w:r>
+        <w:r>
+          <w:rPr>
+            <w:rFonts w:asciiTheme="minorHAnsi" w:hAnsiTheme="minorHAnsi"/>
+            <w:noProof/>
+            <w:webHidden/>
+            <w:sz w:val="32"/>
+            <w:szCs w:val="32"/>
+          </w:rPr>
+          <w:instrText xml:space="preserve"> PAGEREF _Toc404903706 \h </w:instrText>
+        </w:r>
+        <w:r>
+          <w:rPr>
+            <w:rFonts w:asciiTheme="minorHAnsi" w:hAnsiTheme="minorHAnsi"/>
+            <w:noProof/>
+            <w:webHidden/>
+            <w:sz w:val="32"/>
+            <w:szCs w:val="32"/>
+          </w:rPr>
+        </w:r>
+        <w:r>
+          <w:rPr>
+            <w:rFonts w:asciiTheme="minorHAnsi" w:hAnsiTheme="minorHAnsi"/>
+            <w:noProof/>
+            <w:webHidden/>
+            <w:sz w:val="32"/>
+            <w:szCs w:val="32"/>
+          </w:rPr>
+          <w:fldChar w:fldCharType="separate"/>
+        </w:r>
+        <w:r>
+          <w:rPr>
+            <w:rFonts w:asciiTheme="minorHAnsi" w:hAnsiTheme="minorHAnsi"/>
+            <w:noProof/>
+            <w:webHidden/>
+            <w:sz w:val="32"/>
+            <w:szCs w:val="32"/>
+          </w:rPr>
+          <w:t>8</w:t>
+        </w:r>
+        <w:r>
+          <w:rPr>
+            <w:rFonts w:asciiTheme="minorHAnsi" w:hAnsiTheme="minorHAnsi"/>
+            <w:noProof/>
+            <w:webHidden/>
+            <w:sz w:val="32"/>
+            <w:szCs w:val="32"/>
+          </w:rPr>
+          <w:fldChar w:fldCharType="end"/>
+        </w:r>
+      </w:hyperlink>
+    </w:p>
+    <w:p>
+      <w:pPr>
+        <w:pStyle w:val="Spistreci2"/>
+        <w:rPr>
+          <w:rFonts w:asciiTheme="minorHAnsi" w:eastAsiaTheme="minorEastAsia" w:hAnsiTheme="minorHAnsi" w:cstheme="minorBidi"/>
+          <w:noProof/>
+          <w:color w:val="auto"/>
+          <w:sz w:val="32"/>
+          <w:szCs w:val="32"/>
+        </w:rPr>
+      </w:pPr>
+      <w:hyperlink w:anchor="_Toc404903707" w:history="1">
+        <w:r>
+          <w:rPr>
+            <w:rStyle w:val="Hipercze"/>
+            <w:rFonts w:asciiTheme="minorHAnsi" w:hAnsiTheme="minorHAnsi"/>
+            <w:noProof/>
+            <w:sz w:val="32"/>
+            <w:szCs w:val="32"/>
           </w:rPr>
           <w:t>Analiza wymagań</w:t>
         </w:r>
@@ -898,6 +1223,7 @@
             <w:noProof/>
             <w:webHidden/>
             <w:sz w:val="32"/>
+            <w:szCs w:val="32"/>
           </w:rPr>
           <w:tab/>
         </w:r>
@@ -907,6 +1233,7 @@
             <w:noProof/>
             <w:webHidden/>
             <w:sz w:val="32"/>
+            <w:szCs w:val="32"/>
           </w:rPr>
           <w:fldChar w:fldCharType="begin"/>
         </w:r>
@@ -916,23 +1243,26 @@
             <w:noProof/>
             <w:webHidden/>
             <w:sz w:val="32"/>
-          </w:rPr>
-          <w:instrText xml:space="preserve"> PAGEREF _Toc404891484 \h </w:instrText>
-        </w:r>
-        <w:r>
-          <w:rPr>
-            <w:rFonts w:asciiTheme="minorHAnsi" w:hAnsiTheme="minorHAnsi"/>
-            <w:noProof/>
-            <w:webHidden/>
-            <w:sz w:val="32"/>
-          </w:rPr>
-        </w:r>
-        <w:r>
-          <w:rPr>
-            <w:rFonts w:asciiTheme="minorHAnsi" w:hAnsiTheme="minorHAnsi"/>
-            <w:noProof/>
-            <w:webHidden/>
-            <w:sz w:val="32"/>
+            <w:szCs w:val="32"/>
+          </w:rPr>
+          <w:instrText xml:space="preserve"> PAGEREF _Toc404903707 \h </w:instrText>
+        </w:r>
+        <w:r>
+          <w:rPr>
+            <w:rFonts w:asciiTheme="minorHAnsi" w:hAnsiTheme="minorHAnsi"/>
+            <w:noProof/>
+            <w:webHidden/>
+            <w:sz w:val="32"/>
+            <w:szCs w:val="32"/>
+          </w:rPr>
+        </w:r>
+        <w:r>
+          <w:rPr>
+            <w:rFonts w:asciiTheme="minorHAnsi" w:hAnsiTheme="minorHAnsi"/>
+            <w:noProof/>
+            <w:webHidden/>
+            <w:sz w:val="32"/>
+            <w:szCs w:val="32"/>
           </w:rPr>
           <w:fldChar w:fldCharType="separate"/>
         </w:r>
@@ -942,15 +1272,17 @@
             <w:noProof/>
             <w:webHidden/>
             <w:sz w:val="32"/>
-          </w:rPr>
-          <w:t>7</w:t>
-        </w:r>
-        <w:r>
-          <w:rPr>
-            <w:rFonts w:asciiTheme="minorHAnsi" w:hAnsiTheme="minorHAnsi"/>
-            <w:noProof/>
-            <w:webHidden/>
-            <w:sz w:val="32"/>
+            <w:szCs w:val="32"/>
+          </w:rPr>
+          <w:t>8</w:t>
+        </w:r>
+        <w:r>
+          <w:rPr>
+            <w:rFonts w:asciiTheme="minorHAnsi" w:hAnsiTheme="minorHAnsi"/>
+            <w:noProof/>
+            <w:webHidden/>
+            <w:sz w:val="32"/>
+            <w:szCs w:val="32"/>
           </w:rPr>
           <w:fldChar w:fldCharType="end"/>
         </w:r>
@@ -962,21 +1294,23 @@
         <w:tabs>
           <w:tab w:val="right" w:leader="dot" w:pos="9062"/>
         </w:tabs>
+        <w:spacing w:line="360" w:lineRule="auto"/>
         <w:rPr>
           <w:rFonts w:asciiTheme="minorHAnsi" w:eastAsiaTheme="minorEastAsia" w:hAnsiTheme="minorHAnsi" w:cstheme="minorBidi"/>
           <w:noProof/>
           <w:color w:val="auto"/>
           <w:sz w:val="32"/>
-          <w:szCs w:val="22"/>
-        </w:rPr>
-      </w:pPr>
-      <w:hyperlink w:anchor="_Toc404891485" w:history="1">
+          <w:szCs w:val="32"/>
+        </w:rPr>
+      </w:pPr>
+      <w:hyperlink w:anchor="_Toc404903708" w:history="1">
         <w:r>
           <w:rPr>
             <w:rStyle w:val="Hipercze"/>
             <w:rFonts w:asciiTheme="minorHAnsi" w:hAnsiTheme="minorHAnsi"/>
             <w:noProof/>
             <w:sz w:val="32"/>
+            <w:szCs w:val="32"/>
           </w:rPr>
           <w:t>User stories</w:t>
         </w:r>
@@ -986,6 +1320,7 @@
             <w:noProof/>
             <w:webHidden/>
             <w:sz w:val="32"/>
+            <w:szCs w:val="32"/>
           </w:rPr>
           <w:tab/>
         </w:r>
@@ -995,6 +1330,7 @@
             <w:noProof/>
             <w:webHidden/>
             <w:sz w:val="32"/>
+            <w:szCs w:val="32"/>
           </w:rPr>
           <w:fldChar w:fldCharType="begin"/>
         </w:r>
@@ -1004,23 +1340,26 @@
             <w:noProof/>
             <w:webHidden/>
             <w:sz w:val="32"/>
-          </w:rPr>
-          <w:instrText xml:space="preserve"> PAGEREF _Toc404891485 \h </w:instrText>
-        </w:r>
-        <w:r>
-          <w:rPr>
-            <w:rFonts w:asciiTheme="minorHAnsi" w:hAnsiTheme="minorHAnsi"/>
-            <w:noProof/>
-            <w:webHidden/>
-            <w:sz w:val="32"/>
-          </w:rPr>
-        </w:r>
-        <w:r>
-          <w:rPr>
-            <w:rFonts w:asciiTheme="minorHAnsi" w:hAnsiTheme="minorHAnsi"/>
-            <w:noProof/>
-            <w:webHidden/>
-            <w:sz w:val="32"/>
+            <w:szCs w:val="32"/>
+          </w:rPr>
+          <w:instrText xml:space="preserve"> PAGEREF _Toc404903708 \h </w:instrText>
+        </w:r>
+        <w:r>
+          <w:rPr>
+            <w:rFonts w:asciiTheme="minorHAnsi" w:hAnsiTheme="minorHAnsi"/>
+            <w:noProof/>
+            <w:webHidden/>
+            <w:sz w:val="32"/>
+            <w:szCs w:val="32"/>
+          </w:rPr>
+        </w:r>
+        <w:r>
+          <w:rPr>
+            <w:rFonts w:asciiTheme="minorHAnsi" w:hAnsiTheme="minorHAnsi"/>
+            <w:noProof/>
+            <w:webHidden/>
+            <w:sz w:val="32"/>
+            <w:szCs w:val="32"/>
           </w:rPr>
           <w:fldChar w:fldCharType="separate"/>
         </w:r>
@@ -1030,15 +1369,17 @@
             <w:noProof/>
             <w:webHidden/>
             <w:sz w:val="32"/>
-          </w:rPr>
-          <w:t>7</w:t>
-        </w:r>
-        <w:r>
-          <w:rPr>
-            <w:rFonts w:asciiTheme="minorHAnsi" w:hAnsiTheme="minorHAnsi"/>
-            <w:noProof/>
-            <w:webHidden/>
-            <w:sz w:val="32"/>
+            <w:szCs w:val="32"/>
+          </w:rPr>
+          <w:t>8</w:t>
+        </w:r>
+        <w:r>
+          <w:rPr>
+            <w:rFonts w:asciiTheme="minorHAnsi" w:hAnsiTheme="minorHAnsi"/>
+            <w:noProof/>
+            <w:webHidden/>
+            <w:sz w:val="32"/>
+            <w:szCs w:val="32"/>
           </w:rPr>
           <w:fldChar w:fldCharType="end"/>
         </w:r>
@@ -1056,16 +1397,17 @@
           <w:noProof/>
           <w:color w:val="auto"/>
           <w:sz w:val="32"/>
-          <w:szCs w:val="22"/>
-        </w:rPr>
-      </w:pPr>
-      <w:hyperlink w:anchor="_Toc404891486" w:history="1">
+          <w:szCs w:val="32"/>
+        </w:rPr>
+      </w:pPr>
+      <w:hyperlink w:anchor="_Toc404903709" w:history="1">
         <w:r>
           <w:rPr>
             <w:rStyle w:val="Hipercze"/>
             <w:rFonts w:asciiTheme="minorHAnsi" w:hAnsiTheme="minorHAnsi"/>
             <w:noProof/>
             <w:sz w:val="32"/>
+            <w:szCs w:val="32"/>
           </w:rPr>
           <w:t>Ogólne</w:t>
         </w:r>
@@ -1075,6 +1417,7 @@
             <w:noProof/>
             <w:webHidden/>
             <w:sz w:val="32"/>
+            <w:szCs w:val="32"/>
           </w:rPr>
           <w:tab/>
         </w:r>
@@ -1084,6 +1427,7 @@
             <w:noProof/>
             <w:webHidden/>
             <w:sz w:val="32"/>
+            <w:szCs w:val="32"/>
           </w:rPr>
           <w:fldChar w:fldCharType="begin"/>
         </w:r>
@@ -1093,23 +1437,26 @@
             <w:noProof/>
             <w:webHidden/>
             <w:sz w:val="32"/>
-          </w:rPr>
-          <w:instrText xml:space="preserve"> PAGEREF _Toc404891486 \h </w:instrText>
-        </w:r>
-        <w:r>
-          <w:rPr>
-            <w:rFonts w:asciiTheme="minorHAnsi" w:hAnsiTheme="minorHAnsi"/>
-            <w:noProof/>
-            <w:webHidden/>
-            <w:sz w:val="32"/>
-          </w:rPr>
-        </w:r>
-        <w:r>
-          <w:rPr>
-            <w:rFonts w:asciiTheme="minorHAnsi" w:hAnsiTheme="minorHAnsi"/>
-            <w:noProof/>
-            <w:webHidden/>
-            <w:sz w:val="32"/>
+            <w:szCs w:val="32"/>
+          </w:rPr>
+          <w:instrText xml:space="preserve"> PAGEREF _Toc404903709 \h </w:instrText>
+        </w:r>
+        <w:r>
+          <w:rPr>
+            <w:rFonts w:asciiTheme="minorHAnsi" w:hAnsiTheme="minorHAnsi"/>
+            <w:noProof/>
+            <w:webHidden/>
+            <w:sz w:val="32"/>
+            <w:szCs w:val="32"/>
+          </w:rPr>
+        </w:r>
+        <w:r>
+          <w:rPr>
+            <w:rFonts w:asciiTheme="minorHAnsi" w:hAnsiTheme="minorHAnsi"/>
+            <w:noProof/>
+            <w:webHidden/>
+            <w:sz w:val="32"/>
+            <w:szCs w:val="32"/>
           </w:rPr>
           <w:fldChar w:fldCharType="separate"/>
         </w:r>
@@ -1119,15 +1466,17 @@
             <w:noProof/>
             <w:webHidden/>
             <w:sz w:val="32"/>
-          </w:rPr>
-          <w:t>7</w:t>
-        </w:r>
-        <w:r>
-          <w:rPr>
-            <w:rFonts w:asciiTheme="minorHAnsi" w:hAnsiTheme="minorHAnsi"/>
-            <w:noProof/>
-            <w:webHidden/>
-            <w:sz w:val="32"/>
+            <w:szCs w:val="32"/>
+          </w:rPr>
+          <w:t>8</w:t>
+        </w:r>
+        <w:r>
+          <w:rPr>
+            <w:rFonts w:asciiTheme="minorHAnsi" w:hAnsiTheme="minorHAnsi"/>
+            <w:noProof/>
+            <w:webHidden/>
+            <w:sz w:val="32"/>
+            <w:szCs w:val="32"/>
           </w:rPr>
           <w:fldChar w:fldCharType="end"/>
         </w:r>
@@ -1145,16 +1494,17 @@
           <w:noProof/>
           <w:color w:val="auto"/>
           <w:sz w:val="32"/>
-          <w:szCs w:val="22"/>
-        </w:rPr>
-      </w:pPr>
-      <w:hyperlink w:anchor="_Toc404891487" w:history="1">
+          <w:szCs w:val="32"/>
+        </w:rPr>
+      </w:pPr>
+      <w:hyperlink w:anchor="_Toc404903710" w:history="1">
         <w:r>
           <w:rPr>
             <w:rStyle w:val="Hipercze"/>
             <w:rFonts w:asciiTheme="minorHAnsi" w:hAnsiTheme="minorHAnsi"/>
             <w:noProof/>
             <w:sz w:val="32"/>
+            <w:szCs w:val="32"/>
           </w:rPr>
           <w:t>Górne menu aplikacji</w:t>
         </w:r>
@@ -1164,6 +1514,7 @@
             <w:noProof/>
             <w:webHidden/>
             <w:sz w:val="32"/>
+            <w:szCs w:val="32"/>
           </w:rPr>
           <w:tab/>
         </w:r>
@@ -1173,6 +1524,7 @@
             <w:noProof/>
             <w:webHidden/>
             <w:sz w:val="32"/>
+            <w:szCs w:val="32"/>
           </w:rPr>
           <w:fldChar w:fldCharType="begin"/>
         </w:r>
@@ -1182,23 +1534,26 @@
             <w:noProof/>
             <w:webHidden/>
             <w:sz w:val="32"/>
-          </w:rPr>
-          <w:instrText xml:space="preserve"> PAGEREF _Toc404891487 \h </w:instrText>
-        </w:r>
-        <w:r>
-          <w:rPr>
-            <w:rFonts w:asciiTheme="minorHAnsi" w:hAnsiTheme="minorHAnsi"/>
-            <w:noProof/>
-            <w:webHidden/>
-            <w:sz w:val="32"/>
-          </w:rPr>
-        </w:r>
-        <w:r>
-          <w:rPr>
-            <w:rFonts w:asciiTheme="minorHAnsi" w:hAnsiTheme="minorHAnsi"/>
-            <w:noProof/>
-            <w:webHidden/>
-            <w:sz w:val="32"/>
+            <w:szCs w:val="32"/>
+          </w:rPr>
+          <w:instrText xml:space="preserve"> PAGEREF _Toc404903710 \h </w:instrText>
+        </w:r>
+        <w:r>
+          <w:rPr>
+            <w:rFonts w:asciiTheme="minorHAnsi" w:hAnsiTheme="minorHAnsi"/>
+            <w:noProof/>
+            <w:webHidden/>
+            <w:sz w:val="32"/>
+            <w:szCs w:val="32"/>
+          </w:rPr>
+        </w:r>
+        <w:r>
+          <w:rPr>
+            <w:rFonts w:asciiTheme="minorHAnsi" w:hAnsiTheme="minorHAnsi"/>
+            <w:noProof/>
+            <w:webHidden/>
+            <w:sz w:val="32"/>
+            <w:szCs w:val="32"/>
           </w:rPr>
           <w:fldChar w:fldCharType="separate"/>
         </w:r>
@@ -1208,15 +1563,17 @@
             <w:noProof/>
             <w:webHidden/>
             <w:sz w:val="32"/>
-          </w:rPr>
-          <w:t>7</w:t>
-        </w:r>
-        <w:r>
-          <w:rPr>
-            <w:rFonts w:asciiTheme="minorHAnsi" w:hAnsiTheme="minorHAnsi"/>
-            <w:noProof/>
-            <w:webHidden/>
-            <w:sz w:val="32"/>
+            <w:szCs w:val="32"/>
+          </w:rPr>
+          <w:t>9</w:t>
+        </w:r>
+        <w:r>
+          <w:rPr>
+            <w:rFonts w:asciiTheme="minorHAnsi" w:hAnsiTheme="minorHAnsi"/>
+            <w:noProof/>
+            <w:webHidden/>
+            <w:sz w:val="32"/>
+            <w:szCs w:val="32"/>
           </w:rPr>
           <w:fldChar w:fldCharType="end"/>
         </w:r>
@@ -1234,16 +1591,17 @@
           <w:noProof/>
           <w:color w:val="auto"/>
           <w:sz w:val="32"/>
-          <w:szCs w:val="22"/>
-        </w:rPr>
-      </w:pPr>
-      <w:hyperlink w:anchor="_Toc404891488" w:history="1">
+          <w:szCs w:val="32"/>
+        </w:rPr>
+      </w:pPr>
+      <w:hyperlink w:anchor="_Toc404903711" w:history="1">
         <w:r>
           <w:rPr>
             <w:rStyle w:val="Hipercze"/>
             <w:rFonts w:asciiTheme="minorHAnsi" w:hAnsiTheme="minorHAnsi"/>
             <w:noProof/>
             <w:sz w:val="32"/>
+            <w:szCs w:val="32"/>
           </w:rPr>
           <w:t>Obsługa błędów</w:t>
         </w:r>
@@ -1253,6 +1611,7 @@
             <w:noProof/>
             <w:webHidden/>
             <w:sz w:val="32"/>
+            <w:szCs w:val="32"/>
           </w:rPr>
           <w:tab/>
         </w:r>
@@ -1262,6 +1621,7 @@
             <w:noProof/>
             <w:webHidden/>
             <w:sz w:val="32"/>
+            <w:szCs w:val="32"/>
           </w:rPr>
           <w:fldChar w:fldCharType="begin"/>
         </w:r>
@@ -1271,23 +1631,26 @@
             <w:noProof/>
             <w:webHidden/>
             <w:sz w:val="32"/>
-          </w:rPr>
-          <w:instrText xml:space="preserve"> PAGEREF _Toc404891488 \h </w:instrText>
-        </w:r>
-        <w:r>
-          <w:rPr>
-            <w:rFonts w:asciiTheme="minorHAnsi" w:hAnsiTheme="minorHAnsi"/>
-            <w:noProof/>
-            <w:webHidden/>
-            <w:sz w:val="32"/>
-          </w:rPr>
-        </w:r>
-        <w:r>
-          <w:rPr>
-            <w:rFonts w:asciiTheme="minorHAnsi" w:hAnsiTheme="minorHAnsi"/>
-            <w:noProof/>
-            <w:webHidden/>
-            <w:sz w:val="32"/>
+            <w:szCs w:val="32"/>
+          </w:rPr>
+          <w:instrText xml:space="preserve"> PAGEREF _Toc404903711 \h </w:instrText>
+        </w:r>
+        <w:r>
+          <w:rPr>
+            <w:rFonts w:asciiTheme="minorHAnsi" w:hAnsiTheme="minorHAnsi"/>
+            <w:noProof/>
+            <w:webHidden/>
+            <w:sz w:val="32"/>
+            <w:szCs w:val="32"/>
+          </w:rPr>
+        </w:r>
+        <w:r>
+          <w:rPr>
+            <w:rFonts w:asciiTheme="minorHAnsi" w:hAnsiTheme="minorHAnsi"/>
+            <w:noProof/>
+            <w:webHidden/>
+            <w:sz w:val="32"/>
+            <w:szCs w:val="32"/>
           </w:rPr>
           <w:fldChar w:fldCharType="separate"/>
         </w:r>
@@ -1297,15 +1660,17 @@
             <w:noProof/>
             <w:webHidden/>
             <w:sz w:val="32"/>
-          </w:rPr>
-          <w:t>8</w:t>
-        </w:r>
-        <w:r>
-          <w:rPr>
-            <w:rFonts w:asciiTheme="minorHAnsi" w:hAnsiTheme="minorHAnsi"/>
-            <w:noProof/>
-            <w:webHidden/>
-            <w:sz w:val="32"/>
+            <w:szCs w:val="32"/>
+          </w:rPr>
+          <w:t>9</w:t>
+        </w:r>
+        <w:r>
+          <w:rPr>
+            <w:rFonts w:asciiTheme="minorHAnsi" w:hAnsiTheme="minorHAnsi"/>
+            <w:noProof/>
+            <w:webHidden/>
+            <w:sz w:val="32"/>
+            <w:szCs w:val="32"/>
           </w:rPr>
           <w:fldChar w:fldCharType="end"/>
         </w:r>
@@ -1323,16 +1688,17 @@
           <w:noProof/>
           <w:color w:val="auto"/>
           <w:sz w:val="32"/>
-          <w:szCs w:val="22"/>
-        </w:rPr>
-      </w:pPr>
-      <w:hyperlink w:anchor="_Toc404891489" w:history="1">
+          <w:szCs w:val="32"/>
+        </w:rPr>
+      </w:pPr>
+      <w:hyperlink w:anchor="_Toc404903712" w:history="1">
         <w:r>
           <w:rPr>
             <w:rStyle w:val="Hipercze"/>
             <w:rFonts w:asciiTheme="minorHAnsi" w:hAnsiTheme="minorHAnsi"/>
             <w:noProof/>
             <w:sz w:val="32"/>
+            <w:szCs w:val="32"/>
           </w:rPr>
           <w:t>Organizacja plików aplikacji</w:t>
         </w:r>
@@ -1342,6 +1708,7 @@
             <w:noProof/>
             <w:webHidden/>
             <w:sz w:val="32"/>
+            <w:szCs w:val="32"/>
           </w:rPr>
           <w:tab/>
         </w:r>
@@ -1351,6 +1718,7 @@
             <w:noProof/>
             <w:webHidden/>
             <w:sz w:val="32"/>
+            <w:szCs w:val="32"/>
           </w:rPr>
           <w:fldChar w:fldCharType="begin"/>
         </w:r>
@@ -1360,23 +1728,26 @@
             <w:noProof/>
             <w:webHidden/>
             <w:sz w:val="32"/>
-          </w:rPr>
-          <w:instrText xml:space="preserve"> PAGEREF _Toc404891489 \h </w:instrText>
-        </w:r>
-        <w:r>
-          <w:rPr>
-            <w:rFonts w:asciiTheme="minorHAnsi" w:hAnsiTheme="minorHAnsi"/>
-            <w:noProof/>
-            <w:webHidden/>
-            <w:sz w:val="32"/>
-          </w:rPr>
-        </w:r>
-        <w:r>
-          <w:rPr>
-            <w:rFonts w:asciiTheme="minorHAnsi" w:hAnsiTheme="minorHAnsi"/>
-            <w:noProof/>
-            <w:webHidden/>
-            <w:sz w:val="32"/>
+            <w:szCs w:val="32"/>
+          </w:rPr>
+          <w:instrText xml:space="preserve"> PAGEREF _Toc404903712 \h </w:instrText>
+        </w:r>
+        <w:r>
+          <w:rPr>
+            <w:rFonts w:asciiTheme="minorHAnsi" w:hAnsiTheme="minorHAnsi"/>
+            <w:noProof/>
+            <w:webHidden/>
+            <w:sz w:val="32"/>
+            <w:szCs w:val="32"/>
+          </w:rPr>
+        </w:r>
+        <w:r>
+          <w:rPr>
+            <w:rFonts w:asciiTheme="minorHAnsi" w:hAnsiTheme="minorHAnsi"/>
+            <w:noProof/>
+            <w:webHidden/>
+            <w:sz w:val="32"/>
+            <w:szCs w:val="32"/>
           </w:rPr>
           <w:fldChar w:fldCharType="separate"/>
         </w:r>
@@ -1386,15 +1757,17 @@
             <w:noProof/>
             <w:webHidden/>
             <w:sz w:val="32"/>
-          </w:rPr>
-          <w:t>9</w:t>
-        </w:r>
-        <w:r>
-          <w:rPr>
-            <w:rFonts w:asciiTheme="minorHAnsi" w:hAnsiTheme="minorHAnsi"/>
-            <w:noProof/>
-            <w:webHidden/>
-            <w:sz w:val="32"/>
+            <w:szCs w:val="32"/>
+          </w:rPr>
+          <w:t>10</w:t>
+        </w:r>
+        <w:r>
+          <w:rPr>
+            <w:rFonts w:asciiTheme="minorHAnsi" w:hAnsiTheme="minorHAnsi"/>
+            <w:noProof/>
+            <w:webHidden/>
+            <w:sz w:val="32"/>
+            <w:szCs w:val="32"/>
           </w:rPr>
           <w:fldChar w:fldCharType="end"/>
         </w:r>
@@ -1407,7 +1780,8 @@
       <w:r>
         <w:rPr>
           <w:rFonts w:asciiTheme="minorHAnsi" w:hAnsiTheme="minorHAnsi"/>
-          <w:sz w:val="180"/>
+          <w:sz w:val="32"/>
+          <w:szCs w:val="32"/>
         </w:rPr>
         <w:fldChar w:fldCharType="end"/>
       </w:r>
@@ -1443,17 +1817,1457 @@
           <w:color w:val="auto"/>
         </w:rPr>
       </w:pPr>
-      <w:bookmarkStart w:id="2" w:name="_Toc403598021"/>
-      <w:bookmarkStart w:id="3" w:name="_Toc404891478"/>
+      <w:bookmarkStart w:id="3" w:name="_Toc403598021"/>
+      <w:bookmarkStart w:id="4" w:name="_Toc404903698"/>
       <w:r>
         <w:rPr>
           <w:color w:val="auto"/>
         </w:rPr>
         <w:lastRenderedPageBreak/>
+        <w:t>Cel Dokumentu</w:t>
+      </w:r>
+      <w:bookmarkEnd w:id="4"/>
+    </w:p>
+    <w:p>
+      <w:pPr>
+        <w:ind w:firstLine="708"/>
+        <w:jc w:val="both"/>
+        <w:rPr>
+          <w:rFonts w:asciiTheme="minorHAnsi" w:hAnsiTheme="minorHAnsi"/>
+          <w:sz w:val="24"/>
+        </w:rPr>
+      </w:pPr>
+      <w:r>
+        <w:rPr>
+          <w:rFonts w:asciiTheme="minorHAnsi" w:hAnsiTheme="minorHAnsi"/>
+          <w:sz w:val="24"/>
+        </w:rPr>
+        <w:t>Dokument przedstawia szczegółową analizę wymagań odnośnie aplikacji Wirtualna przymierzalnia. Opis</w:t>
+      </w:r>
+      <w:r>
+        <w:rPr>
+          <w:rFonts w:asciiTheme="minorHAnsi" w:hAnsiTheme="minorHAnsi"/>
+          <w:sz w:val="24"/>
+        </w:rPr>
+        <w:t>ano</w:t>
+      </w:r>
+      <w:r>
+        <w:rPr>
+          <w:rFonts w:asciiTheme="minorHAnsi" w:hAnsiTheme="minorHAnsi"/>
+          <w:sz w:val="24"/>
+        </w:rPr>
+        <w:t xml:space="preserve"> wygląd i objaśnia</w:t>
+      </w:r>
+      <w:r>
+        <w:rPr>
+          <w:rFonts w:asciiTheme="minorHAnsi" w:hAnsiTheme="minorHAnsi"/>
+          <w:sz w:val="24"/>
+        </w:rPr>
+        <w:t>no</w:t>
+      </w:r>
+      <w:r>
+        <w:rPr>
+          <w:rFonts w:asciiTheme="minorHAnsi" w:hAnsiTheme="minorHAnsi"/>
+          <w:sz w:val="24"/>
+        </w:rPr>
+        <w:t xml:space="preserve"> funkcjonalności zapewnione w programie.</w:t>
+      </w:r>
+    </w:p>
+    <w:p>
+      <w:pPr>
+        <w:ind w:firstLine="708"/>
+        <w:jc w:val="both"/>
+        <w:rPr>
+          <w:rFonts w:asciiTheme="minorHAnsi" w:hAnsiTheme="minorHAnsi"/>
+          <w:sz w:val="24"/>
+        </w:rPr>
+      </w:pPr>
+    </w:p>
+    <w:p>
+      <w:pPr>
+        <w:pStyle w:val="Nagwek2"/>
+        <w:spacing w:after="240" w:line="360" w:lineRule="auto"/>
+        <w:jc w:val="both"/>
+        <w:rPr>
+          <w:color w:val="auto"/>
+        </w:rPr>
+      </w:pPr>
+      <w:bookmarkStart w:id="5" w:name="_Toc404903699"/>
+      <w:r>
+        <w:rPr>
+          <w:color w:val="auto"/>
+        </w:rPr>
+        <w:t>Historia zmian</w:t>
+      </w:r>
+      <w:bookmarkEnd w:id="5"/>
+    </w:p>
+    <w:tbl>
+      <w:tblPr>
+        <w:tblW w:w="9678" w:type="dxa"/>
+        <w:tblInd w:w="55" w:type="dxa"/>
+        <w:tblBorders>
+          <w:top w:val="single" w:sz="8" w:space="0" w:color="000000"/>
+          <w:left w:val="single" w:sz="8" w:space="0" w:color="000000"/>
+          <w:bottom w:val="single" w:sz="8" w:space="0" w:color="000000"/>
+          <w:right w:val="single" w:sz="8" w:space="0" w:color="000000"/>
+          <w:insideH w:val="single" w:sz="8" w:space="0" w:color="000000"/>
+          <w:insideV w:val="single" w:sz="8" w:space="0" w:color="000000"/>
+        </w:tblBorders>
+        <w:shd w:val="clear" w:color="auto" w:fill="FFFFFF" w:themeFill="background1"/>
+        <w:tblLayout w:type="fixed"/>
+        <w:tblCellMar>
+          <w:top w:w="55" w:type="dxa"/>
+          <w:left w:w="55" w:type="dxa"/>
+          <w:bottom w:w="55" w:type="dxa"/>
+          <w:right w:w="55" w:type="dxa"/>
+        </w:tblCellMar>
+        <w:tblLook w:val="0000" w:firstRow="0" w:lastRow="0" w:firstColumn="0" w:lastColumn="0" w:noHBand="0" w:noVBand="0"/>
+      </w:tblPr>
+      <w:tblGrid>
+        <w:gridCol w:w="1390"/>
+        <w:gridCol w:w="1837"/>
+        <w:gridCol w:w="2339"/>
+        <w:gridCol w:w="4112"/>
+      </w:tblGrid>
+      <w:tr>
+        <w:trPr>
+          <w:trHeight w:val="516"/>
+        </w:trPr>
+        <w:tc>
+          <w:tcPr>
+            <w:tcW w:w="1390" w:type="dxa"/>
+            <w:shd w:val="clear" w:color="auto" w:fill="FFFFFF" w:themeFill="background1"/>
+            <w:vAlign w:val="center"/>
+          </w:tcPr>
+          <w:p>
+            <w:pPr>
+              <w:pStyle w:val="TableContents"/>
+              <w:jc w:val="center"/>
+              <w:rPr>
+                <w:rFonts w:asciiTheme="minorHAnsi" w:hAnsiTheme="minorHAnsi"/>
+                <w:b/>
+                <w:bCs/>
+                <w:sz w:val="28"/>
+                <w:szCs w:val="20"/>
+              </w:rPr>
+            </w:pPr>
+            <w:r>
+              <w:rPr>
+                <w:rFonts w:asciiTheme="minorHAnsi" w:hAnsiTheme="minorHAnsi"/>
+                <w:b/>
+                <w:bCs/>
+                <w:sz w:val="28"/>
+                <w:szCs w:val="20"/>
+              </w:rPr>
+              <w:t>Wersja</w:t>
+            </w:r>
+          </w:p>
+        </w:tc>
+        <w:tc>
+          <w:tcPr>
+            <w:tcW w:w="1837" w:type="dxa"/>
+            <w:shd w:val="clear" w:color="auto" w:fill="FFFFFF" w:themeFill="background1"/>
+            <w:vAlign w:val="center"/>
+          </w:tcPr>
+          <w:p>
+            <w:pPr>
+              <w:pStyle w:val="TableContents"/>
+              <w:jc w:val="center"/>
+              <w:rPr>
+                <w:rFonts w:asciiTheme="minorHAnsi" w:hAnsiTheme="minorHAnsi"/>
+                <w:b/>
+                <w:bCs/>
+                <w:sz w:val="28"/>
+                <w:szCs w:val="20"/>
+              </w:rPr>
+            </w:pPr>
+            <w:r>
+              <w:rPr>
+                <w:rFonts w:asciiTheme="minorHAnsi" w:hAnsiTheme="minorHAnsi"/>
+                <w:b/>
+                <w:bCs/>
+                <w:sz w:val="28"/>
+                <w:szCs w:val="20"/>
+              </w:rPr>
+              <w:t>Data</w:t>
+            </w:r>
+          </w:p>
+        </w:tc>
+        <w:tc>
+          <w:tcPr>
+            <w:tcW w:w="2339" w:type="dxa"/>
+            <w:shd w:val="clear" w:color="auto" w:fill="FFFFFF" w:themeFill="background1"/>
+            <w:vAlign w:val="center"/>
+          </w:tcPr>
+          <w:p>
+            <w:pPr>
+              <w:pStyle w:val="TableContents"/>
+              <w:jc w:val="center"/>
+              <w:rPr>
+                <w:rFonts w:asciiTheme="minorHAnsi" w:hAnsiTheme="minorHAnsi"/>
+                <w:b/>
+                <w:bCs/>
+                <w:sz w:val="28"/>
+                <w:szCs w:val="20"/>
+              </w:rPr>
+            </w:pPr>
+            <w:r>
+              <w:rPr>
+                <w:rFonts w:asciiTheme="minorHAnsi" w:hAnsiTheme="minorHAnsi"/>
+                <w:b/>
+                <w:bCs/>
+                <w:sz w:val="28"/>
+                <w:szCs w:val="20"/>
+              </w:rPr>
+              <w:t>Imię i nazwisko</w:t>
+            </w:r>
+          </w:p>
+        </w:tc>
+        <w:tc>
+          <w:tcPr>
+            <w:tcW w:w="4112" w:type="dxa"/>
+            <w:shd w:val="clear" w:color="auto" w:fill="FFFFFF" w:themeFill="background1"/>
+            <w:vAlign w:val="center"/>
+          </w:tcPr>
+          <w:p>
+            <w:pPr>
+              <w:pStyle w:val="TableContents"/>
+              <w:jc w:val="center"/>
+              <w:rPr>
+                <w:rFonts w:asciiTheme="minorHAnsi" w:hAnsiTheme="minorHAnsi"/>
+                <w:sz w:val="28"/>
+              </w:rPr>
+            </w:pPr>
+            <w:r>
+              <w:rPr>
+                <w:rFonts w:asciiTheme="minorHAnsi" w:hAnsiTheme="minorHAnsi"/>
+                <w:b/>
+                <w:bCs/>
+                <w:sz w:val="28"/>
+                <w:szCs w:val="20"/>
+              </w:rPr>
+              <w:t>Opis</w:t>
+            </w:r>
+          </w:p>
+        </w:tc>
+      </w:tr>
+      <w:tr>
+        <w:trPr>
+          <w:trHeight w:val="516"/>
+        </w:trPr>
+        <w:tc>
+          <w:tcPr>
+            <w:tcW w:w="1390" w:type="dxa"/>
+            <w:shd w:val="clear" w:color="auto" w:fill="FFFFFF" w:themeFill="background1"/>
+            <w:vAlign w:val="center"/>
+          </w:tcPr>
+          <w:p>
+            <w:pPr>
+              <w:pStyle w:val="TableContents"/>
+              <w:spacing w:line="360" w:lineRule="auto"/>
+              <w:jc w:val="center"/>
+              <w:rPr>
+                <w:rFonts w:asciiTheme="minorHAnsi" w:hAnsiTheme="minorHAnsi"/>
+                <w:sz w:val="20"/>
+                <w:szCs w:val="20"/>
+              </w:rPr>
+            </w:pPr>
+            <w:r>
+              <w:rPr>
+                <w:rFonts w:asciiTheme="minorHAnsi" w:hAnsiTheme="minorHAnsi"/>
+                <w:sz w:val="20"/>
+                <w:szCs w:val="20"/>
+                <w:lang w:val="pl-PL"/>
+              </w:rPr>
+              <w:t xml:space="preserve">v. </w:t>
+            </w:r>
+            <w:r>
+              <w:rPr>
+                <w:rFonts w:asciiTheme="minorHAnsi" w:hAnsiTheme="minorHAnsi"/>
+                <w:sz w:val="20"/>
+                <w:szCs w:val="20"/>
+              </w:rPr>
+              <w:t>0.1</w:t>
+            </w:r>
+          </w:p>
+        </w:tc>
+        <w:tc>
+          <w:tcPr>
+            <w:tcW w:w="1837" w:type="dxa"/>
+            <w:shd w:val="clear" w:color="auto" w:fill="FFFFFF" w:themeFill="background1"/>
+            <w:vAlign w:val="center"/>
+          </w:tcPr>
+          <w:p>
+            <w:pPr>
+              <w:pStyle w:val="TableContents"/>
+              <w:spacing w:line="360" w:lineRule="auto"/>
+              <w:jc w:val="center"/>
+              <w:rPr>
+                <w:rFonts w:asciiTheme="minorHAnsi" w:hAnsiTheme="minorHAnsi"/>
+                <w:sz w:val="20"/>
+                <w:szCs w:val="20"/>
+              </w:rPr>
+            </w:pPr>
+            <w:r>
+              <w:rPr>
+                <w:rFonts w:asciiTheme="minorHAnsi" w:hAnsiTheme="minorHAnsi"/>
+                <w:sz w:val="20"/>
+                <w:szCs w:val="20"/>
+                <w:lang w:val="pl-PL"/>
+              </w:rPr>
+              <w:t>24/</w:t>
+            </w:r>
+            <w:r>
+              <w:rPr>
+                <w:rFonts w:asciiTheme="minorHAnsi" w:hAnsiTheme="minorHAnsi"/>
+                <w:sz w:val="20"/>
+                <w:szCs w:val="20"/>
+              </w:rPr>
+              <w:t>1</w:t>
+            </w:r>
+            <w:r>
+              <w:rPr>
+                <w:rFonts w:asciiTheme="minorHAnsi" w:hAnsiTheme="minorHAnsi"/>
+                <w:sz w:val="20"/>
+                <w:szCs w:val="20"/>
+                <w:lang w:val="pl-PL"/>
+              </w:rPr>
+              <w:t>1/</w:t>
+            </w:r>
+            <w:r>
+              <w:rPr>
+                <w:rFonts w:asciiTheme="minorHAnsi" w:hAnsiTheme="minorHAnsi"/>
+                <w:sz w:val="20"/>
+                <w:szCs w:val="20"/>
+              </w:rPr>
+              <w:t>2014</w:t>
+            </w:r>
+          </w:p>
+        </w:tc>
+        <w:tc>
+          <w:tcPr>
+            <w:tcW w:w="2339" w:type="dxa"/>
+            <w:shd w:val="clear" w:color="auto" w:fill="FFFFFF" w:themeFill="background1"/>
+            <w:vAlign w:val="center"/>
+          </w:tcPr>
+          <w:p>
+            <w:pPr>
+              <w:pStyle w:val="TableContents"/>
+              <w:spacing w:line="360" w:lineRule="auto"/>
+              <w:jc w:val="center"/>
+              <w:rPr>
+                <w:rFonts w:asciiTheme="minorHAnsi" w:hAnsiTheme="minorHAnsi"/>
+                <w:sz w:val="20"/>
+                <w:szCs w:val="20"/>
+                <w:lang w:val="pl-PL"/>
+              </w:rPr>
+            </w:pPr>
+            <w:r>
+              <w:rPr>
+                <w:rFonts w:asciiTheme="minorHAnsi" w:hAnsiTheme="minorHAnsi"/>
+                <w:sz w:val="20"/>
+                <w:szCs w:val="20"/>
+                <w:lang w:val="pl-PL"/>
+              </w:rPr>
+              <w:t xml:space="preserve">Marta </w:t>
+            </w:r>
+            <w:proofErr w:type="spellStart"/>
+            <w:r>
+              <w:rPr>
+                <w:rFonts w:asciiTheme="minorHAnsi" w:hAnsiTheme="minorHAnsi"/>
+                <w:sz w:val="20"/>
+                <w:szCs w:val="20"/>
+                <w:lang w:val="pl-PL"/>
+              </w:rPr>
+              <w:t>Kornaszewska</w:t>
+            </w:r>
+            <w:proofErr w:type="spellEnd"/>
+          </w:p>
+        </w:tc>
+        <w:tc>
+          <w:tcPr>
+            <w:tcW w:w="4112" w:type="dxa"/>
+            <w:shd w:val="clear" w:color="auto" w:fill="FFFFFF" w:themeFill="background1"/>
+            <w:vAlign w:val="center"/>
+          </w:tcPr>
+          <w:p>
+            <w:pPr>
+              <w:pStyle w:val="TableContents"/>
+              <w:spacing w:line="360" w:lineRule="auto"/>
+              <w:rPr>
+                <w:rFonts w:asciiTheme="minorHAnsi" w:hAnsiTheme="minorHAnsi"/>
+                <w:lang w:val="pl-PL"/>
+              </w:rPr>
+            </w:pPr>
+            <w:r>
+              <w:rPr>
+                <w:rFonts w:asciiTheme="minorHAnsi" w:hAnsiTheme="minorHAnsi"/>
+                <w:sz w:val="20"/>
+                <w:szCs w:val="20"/>
+              </w:rPr>
+              <w:t>Utworzenie dokumentu</w:t>
+            </w:r>
+            <w:r>
+              <w:rPr>
+                <w:rFonts w:asciiTheme="minorHAnsi" w:hAnsiTheme="minorHAnsi"/>
+                <w:sz w:val="20"/>
+                <w:szCs w:val="20"/>
+                <w:lang w:val="pl-PL"/>
+              </w:rPr>
+              <w:t xml:space="preserve"> na podstawie Wstępnej Analizy Wymagań</w:t>
+            </w:r>
+          </w:p>
+        </w:tc>
+      </w:tr>
+      <w:tr>
+        <w:trPr>
+          <w:trHeight w:val="516"/>
+        </w:trPr>
+        <w:tc>
+          <w:tcPr>
+            <w:tcW w:w="1390" w:type="dxa"/>
+            <w:shd w:val="clear" w:color="auto" w:fill="FFFFFF" w:themeFill="background1"/>
+            <w:vAlign w:val="center"/>
+          </w:tcPr>
+          <w:p>
+            <w:pPr>
+              <w:pStyle w:val="TableContents"/>
+              <w:spacing w:line="360" w:lineRule="auto"/>
+              <w:jc w:val="center"/>
+              <w:rPr>
+                <w:rFonts w:asciiTheme="minorHAnsi" w:hAnsiTheme="minorHAnsi"/>
+                <w:sz w:val="20"/>
+                <w:szCs w:val="20"/>
+                <w:lang w:val="pl-PL"/>
+              </w:rPr>
+            </w:pPr>
+            <w:r>
+              <w:rPr>
+                <w:rFonts w:asciiTheme="minorHAnsi" w:hAnsiTheme="minorHAnsi"/>
+                <w:sz w:val="20"/>
+                <w:szCs w:val="20"/>
+                <w:lang w:val="pl-PL"/>
+              </w:rPr>
+              <w:t xml:space="preserve">v. </w:t>
+            </w:r>
+            <w:r>
+              <w:rPr>
+                <w:rFonts w:asciiTheme="minorHAnsi" w:hAnsiTheme="minorHAnsi"/>
+                <w:sz w:val="20"/>
+                <w:szCs w:val="20"/>
+                <w:lang w:val="pl-PL"/>
+              </w:rPr>
+              <w:t>0.2</w:t>
+            </w:r>
+          </w:p>
+        </w:tc>
+        <w:tc>
+          <w:tcPr>
+            <w:tcW w:w="1837" w:type="dxa"/>
+            <w:shd w:val="clear" w:color="auto" w:fill="FFFFFF" w:themeFill="background1"/>
+            <w:vAlign w:val="center"/>
+          </w:tcPr>
+          <w:p>
+            <w:pPr>
+              <w:pStyle w:val="TableContents"/>
+              <w:spacing w:line="360" w:lineRule="auto"/>
+              <w:jc w:val="center"/>
+              <w:rPr>
+                <w:rFonts w:asciiTheme="minorHAnsi" w:hAnsiTheme="minorHAnsi"/>
+                <w:sz w:val="20"/>
+                <w:szCs w:val="20"/>
+                <w:lang w:val="pl-PL"/>
+              </w:rPr>
+            </w:pPr>
+            <w:r>
+              <w:rPr>
+                <w:rFonts w:asciiTheme="minorHAnsi" w:hAnsiTheme="minorHAnsi"/>
+                <w:sz w:val="20"/>
+                <w:szCs w:val="20"/>
+                <w:lang w:val="pl-PL"/>
+              </w:rPr>
+              <w:t>24/11/2014</w:t>
+            </w:r>
+          </w:p>
+        </w:tc>
+        <w:tc>
+          <w:tcPr>
+            <w:tcW w:w="2339" w:type="dxa"/>
+            <w:shd w:val="clear" w:color="auto" w:fill="FFFFFF" w:themeFill="background1"/>
+            <w:vAlign w:val="center"/>
+          </w:tcPr>
+          <w:p>
+            <w:pPr>
+              <w:pStyle w:val="TableContents"/>
+              <w:spacing w:line="360" w:lineRule="auto"/>
+              <w:jc w:val="center"/>
+              <w:rPr>
+                <w:rFonts w:asciiTheme="minorHAnsi" w:hAnsiTheme="minorHAnsi"/>
+                <w:sz w:val="20"/>
+                <w:szCs w:val="20"/>
+              </w:rPr>
+            </w:pPr>
+            <w:r>
+              <w:rPr>
+                <w:rFonts w:asciiTheme="minorHAnsi" w:hAnsiTheme="minorHAnsi"/>
+                <w:sz w:val="20"/>
+                <w:szCs w:val="20"/>
+                <w:lang w:val="pl-PL"/>
+              </w:rPr>
+              <w:t xml:space="preserve">Marta </w:t>
+            </w:r>
+            <w:proofErr w:type="spellStart"/>
+            <w:r>
+              <w:rPr>
+                <w:rFonts w:asciiTheme="minorHAnsi" w:hAnsiTheme="minorHAnsi"/>
+                <w:sz w:val="20"/>
+                <w:szCs w:val="20"/>
+                <w:lang w:val="pl-PL"/>
+              </w:rPr>
+              <w:t>Kornaszewska</w:t>
+            </w:r>
+            <w:proofErr w:type="spellEnd"/>
+          </w:p>
+        </w:tc>
+        <w:tc>
+          <w:tcPr>
+            <w:tcW w:w="4112" w:type="dxa"/>
+            <w:shd w:val="clear" w:color="auto" w:fill="FFFFFF" w:themeFill="background1"/>
+            <w:vAlign w:val="center"/>
+          </w:tcPr>
+          <w:p>
+            <w:pPr>
+              <w:pStyle w:val="TableContents"/>
+              <w:spacing w:line="360" w:lineRule="auto"/>
+              <w:rPr>
+                <w:rFonts w:asciiTheme="minorHAnsi" w:hAnsiTheme="minorHAnsi"/>
+              </w:rPr>
+            </w:pPr>
+            <w:r>
+              <w:rPr>
+                <w:rFonts w:asciiTheme="minorHAnsi" w:hAnsiTheme="minorHAnsi"/>
+                <w:sz w:val="20"/>
+                <w:szCs w:val="20"/>
+              </w:rPr>
+              <w:t>Dodanie historii zmian</w:t>
+            </w:r>
+          </w:p>
+        </w:tc>
+      </w:tr>
+      <w:tr>
+        <w:trPr>
+          <w:trHeight w:val="516"/>
+        </w:trPr>
+        <w:tc>
+          <w:tcPr>
+            <w:tcW w:w="1390" w:type="dxa"/>
+            <w:shd w:val="clear" w:color="auto" w:fill="FFFFFF" w:themeFill="background1"/>
+            <w:vAlign w:val="center"/>
+          </w:tcPr>
+          <w:p>
+            <w:pPr>
+              <w:pStyle w:val="TableContents"/>
+              <w:spacing w:line="360" w:lineRule="auto"/>
+              <w:jc w:val="center"/>
+              <w:rPr>
+                <w:rFonts w:asciiTheme="minorHAnsi" w:hAnsiTheme="minorHAnsi"/>
+                <w:sz w:val="20"/>
+                <w:szCs w:val="20"/>
+                <w:lang w:val="pl-PL"/>
+              </w:rPr>
+            </w:pPr>
+            <w:r>
+              <w:rPr>
+                <w:rFonts w:asciiTheme="minorHAnsi" w:hAnsiTheme="minorHAnsi"/>
+                <w:sz w:val="20"/>
+                <w:szCs w:val="20"/>
+                <w:lang w:val="pl-PL"/>
+              </w:rPr>
+              <w:t xml:space="preserve">v. </w:t>
+            </w:r>
+            <w:r>
+              <w:rPr>
+                <w:rFonts w:asciiTheme="minorHAnsi" w:hAnsiTheme="minorHAnsi"/>
+                <w:sz w:val="20"/>
+                <w:szCs w:val="20"/>
+                <w:lang w:val="pl-PL"/>
+              </w:rPr>
+              <w:t>0.3</w:t>
+            </w:r>
+          </w:p>
+        </w:tc>
+        <w:tc>
+          <w:tcPr>
+            <w:tcW w:w="1837" w:type="dxa"/>
+            <w:shd w:val="clear" w:color="auto" w:fill="FFFFFF" w:themeFill="background1"/>
+            <w:vAlign w:val="center"/>
+          </w:tcPr>
+          <w:p>
+            <w:pPr>
+              <w:pStyle w:val="TableContents"/>
+              <w:spacing w:line="360" w:lineRule="auto"/>
+              <w:jc w:val="center"/>
+              <w:rPr>
+                <w:rFonts w:asciiTheme="minorHAnsi" w:hAnsiTheme="minorHAnsi"/>
+                <w:sz w:val="20"/>
+                <w:szCs w:val="20"/>
+                <w:lang w:val="pl-PL"/>
+              </w:rPr>
+            </w:pPr>
+            <w:r>
+              <w:rPr>
+                <w:rFonts w:asciiTheme="minorHAnsi" w:hAnsiTheme="minorHAnsi"/>
+                <w:sz w:val="20"/>
+                <w:szCs w:val="20"/>
+                <w:lang w:val="pl-PL"/>
+              </w:rPr>
+              <w:t>25/</w:t>
+            </w:r>
+            <w:r>
+              <w:rPr>
+                <w:rFonts w:asciiTheme="minorHAnsi" w:hAnsiTheme="minorHAnsi"/>
+                <w:sz w:val="20"/>
+                <w:szCs w:val="20"/>
+              </w:rPr>
+              <w:t>1</w:t>
+            </w:r>
+            <w:r>
+              <w:rPr>
+                <w:rFonts w:asciiTheme="minorHAnsi" w:hAnsiTheme="minorHAnsi"/>
+                <w:sz w:val="20"/>
+                <w:szCs w:val="20"/>
+                <w:lang w:val="pl-PL"/>
+              </w:rPr>
+              <w:t>1/</w:t>
+            </w:r>
+            <w:r>
+              <w:rPr>
+                <w:rFonts w:asciiTheme="minorHAnsi" w:hAnsiTheme="minorHAnsi"/>
+                <w:sz w:val="20"/>
+                <w:szCs w:val="20"/>
+              </w:rPr>
+              <w:t>2014</w:t>
+            </w:r>
+          </w:p>
+        </w:tc>
+        <w:tc>
+          <w:tcPr>
+            <w:tcW w:w="2339" w:type="dxa"/>
+            <w:shd w:val="clear" w:color="auto" w:fill="FFFFFF" w:themeFill="background1"/>
+            <w:vAlign w:val="center"/>
+          </w:tcPr>
+          <w:p>
+            <w:pPr>
+              <w:pStyle w:val="TableContents"/>
+              <w:spacing w:line="360" w:lineRule="auto"/>
+              <w:jc w:val="center"/>
+              <w:rPr>
+                <w:rFonts w:asciiTheme="minorHAnsi" w:hAnsiTheme="minorHAnsi"/>
+                <w:sz w:val="20"/>
+                <w:szCs w:val="20"/>
+                <w:lang w:val="pl-PL"/>
+              </w:rPr>
+            </w:pPr>
+            <w:r>
+              <w:rPr>
+                <w:rFonts w:asciiTheme="minorHAnsi" w:hAnsiTheme="minorHAnsi"/>
+                <w:sz w:val="20"/>
+                <w:szCs w:val="20"/>
+                <w:lang w:val="pl-PL"/>
+              </w:rPr>
+              <w:t xml:space="preserve">Marta </w:t>
+            </w:r>
+            <w:proofErr w:type="spellStart"/>
+            <w:r>
+              <w:rPr>
+                <w:rFonts w:asciiTheme="minorHAnsi" w:hAnsiTheme="minorHAnsi"/>
+                <w:sz w:val="20"/>
+                <w:szCs w:val="20"/>
+                <w:lang w:val="pl-PL"/>
+              </w:rPr>
+              <w:t>Kornaszewska</w:t>
+            </w:r>
+            <w:proofErr w:type="spellEnd"/>
+          </w:p>
+        </w:tc>
+        <w:tc>
+          <w:tcPr>
+            <w:tcW w:w="4112" w:type="dxa"/>
+            <w:shd w:val="clear" w:color="auto" w:fill="FFFFFF" w:themeFill="background1"/>
+            <w:vAlign w:val="center"/>
+          </w:tcPr>
+          <w:p>
+            <w:pPr>
+              <w:pStyle w:val="TableContents"/>
+              <w:spacing w:line="360" w:lineRule="auto"/>
+              <w:rPr>
+                <w:rFonts w:asciiTheme="minorHAnsi" w:hAnsiTheme="minorHAnsi"/>
+                <w:sz w:val="20"/>
+                <w:szCs w:val="20"/>
+                <w:lang w:val="pl-PL"/>
+              </w:rPr>
+            </w:pPr>
+            <w:r>
+              <w:rPr>
+                <w:rFonts w:asciiTheme="minorHAnsi" w:hAnsiTheme="minorHAnsi"/>
+                <w:sz w:val="20"/>
+                <w:szCs w:val="20"/>
+                <w:lang w:val="pl-PL"/>
+              </w:rPr>
+              <w:t>Dodanie uaktualnionego wyglądu okien aplikacji</w:t>
+            </w:r>
+          </w:p>
+        </w:tc>
+      </w:tr>
+      <w:tr>
+        <w:trPr>
+          <w:trHeight w:val="516"/>
+        </w:trPr>
+        <w:tc>
+          <w:tcPr>
+            <w:tcW w:w="1390" w:type="dxa"/>
+            <w:shd w:val="clear" w:color="auto" w:fill="FFFFFF" w:themeFill="background1"/>
+            <w:vAlign w:val="center"/>
+          </w:tcPr>
+          <w:p>
+            <w:pPr>
+              <w:pStyle w:val="TableContents"/>
+              <w:spacing w:line="360" w:lineRule="auto"/>
+              <w:jc w:val="center"/>
+              <w:rPr>
+                <w:rFonts w:asciiTheme="minorHAnsi" w:hAnsiTheme="minorHAnsi"/>
+                <w:sz w:val="20"/>
+                <w:szCs w:val="20"/>
+                <w:lang w:val="pl-PL"/>
+              </w:rPr>
+            </w:pPr>
+            <w:r>
+              <w:rPr>
+                <w:rFonts w:asciiTheme="minorHAnsi" w:hAnsiTheme="minorHAnsi"/>
+                <w:sz w:val="20"/>
+                <w:szCs w:val="20"/>
+                <w:lang w:val="pl-PL"/>
+              </w:rPr>
+              <w:t xml:space="preserve">v. </w:t>
+            </w:r>
+            <w:r>
+              <w:rPr>
+                <w:rFonts w:asciiTheme="minorHAnsi" w:hAnsiTheme="minorHAnsi"/>
+                <w:sz w:val="20"/>
+                <w:szCs w:val="20"/>
+              </w:rPr>
+              <w:t>0.</w:t>
+            </w:r>
+            <w:r>
+              <w:rPr>
+                <w:rFonts w:asciiTheme="minorHAnsi" w:hAnsiTheme="minorHAnsi"/>
+                <w:sz w:val="20"/>
+                <w:szCs w:val="20"/>
+                <w:lang w:val="pl-PL"/>
+              </w:rPr>
+              <w:t>4</w:t>
+            </w:r>
+          </w:p>
+        </w:tc>
+        <w:tc>
+          <w:tcPr>
+            <w:tcW w:w="1837" w:type="dxa"/>
+            <w:shd w:val="clear" w:color="auto" w:fill="FFFFFF" w:themeFill="background1"/>
+            <w:vAlign w:val="center"/>
+          </w:tcPr>
+          <w:p>
+            <w:pPr>
+              <w:pStyle w:val="TableContents"/>
+              <w:spacing w:line="360" w:lineRule="auto"/>
+              <w:jc w:val="center"/>
+              <w:rPr>
+                <w:rFonts w:asciiTheme="minorHAnsi" w:hAnsiTheme="minorHAnsi"/>
+                <w:sz w:val="20"/>
+                <w:szCs w:val="20"/>
+              </w:rPr>
+            </w:pPr>
+            <w:r>
+              <w:rPr>
+                <w:rFonts w:asciiTheme="minorHAnsi" w:hAnsiTheme="minorHAnsi"/>
+                <w:sz w:val="20"/>
+                <w:szCs w:val="20"/>
+                <w:lang w:val="pl-PL"/>
+              </w:rPr>
+              <w:t>2</w:t>
+            </w:r>
+            <w:r>
+              <w:rPr>
+                <w:rFonts w:asciiTheme="minorHAnsi" w:hAnsiTheme="minorHAnsi"/>
+                <w:sz w:val="20"/>
+                <w:szCs w:val="20"/>
+                <w:lang w:val="pl-PL"/>
+              </w:rPr>
+              <w:t>6</w:t>
+            </w:r>
+            <w:r>
+              <w:rPr>
+                <w:rFonts w:asciiTheme="minorHAnsi" w:hAnsiTheme="minorHAnsi"/>
+                <w:sz w:val="20"/>
+                <w:szCs w:val="20"/>
+                <w:lang w:val="pl-PL"/>
+              </w:rPr>
+              <w:t>/</w:t>
+            </w:r>
+            <w:r>
+              <w:rPr>
+                <w:rFonts w:asciiTheme="minorHAnsi" w:hAnsiTheme="minorHAnsi"/>
+                <w:sz w:val="20"/>
+                <w:szCs w:val="20"/>
+              </w:rPr>
+              <w:t>1</w:t>
+            </w:r>
+            <w:r>
+              <w:rPr>
+                <w:rFonts w:asciiTheme="minorHAnsi" w:hAnsiTheme="minorHAnsi"/>
+                <w:sz w:val="20"/>
+                <w:szCs w:val="20"/>
+                <w:lang w:val="pl-PL"/>
+              </w:rPr>
+              <w:t>1/</w:t>
+            </w:r>
+            <w:r>
+              <w:rPr>
+                <w:rFonts w:asciiTheme="minorHAnsi" w:hAnsiTheme="minorHAnsi"/>
+                <w:sz w:val="20"/>
+                <w:szCs w:val="20"/>
+              </w:rPr>
+              <w:t>2014</w:t>
+            </w:r>
+          </w:p>
+        </w:tc>
+        <w:tc>
+          <w:tcPr>
+            <w:tcW w:w="2339" w:type="dxa"/>
+            <w:shd w:val="clear" w:color="auto" w:fill="FFFFFF" w:themeFill="background1"/>
+            <w:vAlign w:val="center"/>
+          </w:tcPr>
+          <w:p>
+            <w:pPr>
+              <w:pStyle w:val="TableContents"/>
+              <w:spacing w:line="360" w:lineRule="auto"/>
+              <w:jc w:val="center"/>
+              <w:rPr>
+                <w:rFonts w:asciiTheme="minorHAnsi" w:hAnsiTheme="minorHAnsi"/>
+                <w:sz w:val="20"/>
+                <w:szCs w:val="20"/>
+                <w:lang w:val="pl-PL"/>
+              </w:rPr>
+            </w:pPr>
+            <w:r>
+              <w:rPr>
+                <w:rFonts w:asciiTheme="minorHAnsi" w:hAnsiTheme="minorHAnsi"/>
+                <w:sz w:val="20"/>
+                <w:szCs w:val="20"/>
+                <w:lang w:val="pl-PL"/>
+              </w:rPr>
+              <w:t xml:space="preserve">Marta </w:t>
+            </w:r>
+            <w:proofErr w:type="spellStart"/>
+            <w:r>
+              <w:rPr>
+                <w:rFonts w:asciiTheme="minorHAnsi" w:hAnsiTheme="minorHAnsi"/>
+                <w:sz w:val="20"/>
+                <w:szCs w:val="20"/>
+                <w:lang w:val="pl-PL"/>
+              </w:rPr>
+              <w:t>Kornaszewska</w:t>
+            </w:r>
+            <w:proofErr w:type="spellEnd"/>
+          </w:p>
+        </w:tc>
+        <w:tc>
+          <w:tcPr>
+            <w:tcW w:w="4112" w:type="dxa"/>
+            <w:shd w:val="clear" w:color="auto" w:fill="FFFFFF" w:themeFill="background1"/>
+            <w:vAlign w:val="center"/>
+          </w:tcPr>
+          <w:p>
+            <w:pPr>
+              <w:pStyle w:val="TableContents"/>
+              <w:spacing w:line="360" w:lineRule="auto"/>
+              <w:rPr>
+                <w:rFonts w:asciiTheme="minorHAnsi" w:hAnsiTheme="minorHAnsi"/>
+                <w:lang w:val="pl-PL"/>
+              </w:rPr>
+            </w:pPr>
+            <w:r>
+              <w:rPr>
+                <w:rFonts w:asciiTheme="minorHAnsi" w:hAnsiTheme="minorHAnsi"/>
+                <w:sz w:val="20"/>
+                <w:lang w:val="pl-PL"/>
+              </w:rPr>
+              <w:t>Dodanie opisu wymagań i szczegółowego działania aplikacji</w:t>
+            </w:r>
+          </w:p>
+        </w:tc>
+      </w:tr>
+      <w:tr>
+        <w:trPr>
+          <w:trHeight w:val="516"/>
+        </w:trPr>
+        <w:tc>
+          <w:tcPr>
+            <w:tcW w:w="1390" w:type="dxa"/>
+            <w:shd w:val="clear" w:color="auto" w:fill="FFFFFF" w:themeFill="background1"/>
+            <w:vAlign w:val="center"/>
+          </w:tcPr>
+          <w:p>
+            <w:pPr>
+              <w:pStyle w:val="TableContents"/>
+              <w:spacing w:line="360" w:lineRule="auto"/>
+              <w:jc w:val="center"/>
+              <w:rPr>
+                <w:rFonts w:asciiTheme="minorHAnsi" w:hAnsiTheme="minorHAnsi"/>
+                <w:sz w:val="20"/>
+                <w:szCs w:val="20"/>
+                <w:lang w:val="pl-PL"/>
+              </w:rPr>
+            </w:pPr>
+            <w:r>
+              <w:rPr>
+                <w:rFonts w:asciiTheme="minorHAnsi" w:hAnsiTheme="minorHAnsi"/>
+                <w:sz w:val="20"/>
+                <w:szCs w:val="20"/>
+                <w:lang w:val="pl-PL"/>
+              </w:rPr>
+              <w:t xml:space="preserve">v. </w:t>
+            </w:r>
+            <w:r>
+              <w:rPr>
+                <w:rFonts w:asciiTheme="minorHAnsi" w:hAnsiTheme="minorHAnsi"/>
+                <w:sz w:val="20"/>
+                <w:szCs w:val="20"/>
+                <w:lang w:val="pl-PL"/>
+              </w:rPr>
+              <w:t>0.</w:t>
+            </w:r>
+            <w:r>
+              <w:rPr>
+                <w:rFonts w:asciiTheme="minorHAnsi" w:hAnsiTheme="minorHAnsi"/>
+                <w:sz w:val="20"/>
+                <w:szCs w:val="20"/>
+                <w:lang w:val="pl-PL"/>
+              </w:rPr>
+              <w:t>5</w:t>
+            </w:r>
+          </w:p>
+        </w:tc>
+        <w:tc>
+          <w:tcPr>
+            <w:tcW w:w="1837" w:type="dxa"/>
+            <w:shd w:val="clear" w:color="auto" w:fill="FFFFFF" w:themeFill="background1"/>
+            <w:vAlign w:val="center"/>
+          </w:tcPr>
+          <w:p>
+            <w:pPr>
+              <w:pStyle w:val="TableContents"/>
+              <w:spacing w:line="360" w:lineRule="auto"/>
+              <w:jc w:val="center"/>
+              <w:rPr>
+                <w:rFonts w:asciiTheme="minorHAnsi" w:hAnsiTheme="minorHAnsi"/>
+                <w:sz w:val="20"/>
+                <w:szCs w:val="20"/>
+              </w:rPr>
+            </w:pPr>
+            <w:r>
+              <w:rPr>
+                <w:rFonts w:asciiTheme="minorHAnsi" w:hAnsiTheme="minorHAnsi"/>
+                <w:sz w:val="20"/>
+                <w:szCs w:val="20"/>
+                <w:lang w:val="pl-PL"/>
+              </w:rPr>
+              <w:t>2</w:t>
+            </w:r>
+            <w:r>
+              <w:rPr>
+                <w:rFonts w:asciiTheme="minorHAnsi" w:hAnsiTheme="minorHAnsi"/>
+                <w:sz w:val="20"/>
+                <w:szCs w:val="20"/>
+                <w:lang w:val="pl-PL"/>
+              </w:rPr>
+              <w:t>6</w:t>
+            </w:r>
+            <w:r>
+              <w:rPr>
+                <w:rFonts w:asciiTheme="minorHAnsi" w:hAnsiTheme="minorHAnsi"/>
+                <w:sz w:val="20"/>
+                <w:szCs w:val="20"/>
+                <w:lang w:val="pl-PL"/>
+              </w:rPr>
+              <w:t>/11/2014</w:t>
+            </w:r>
+          </w:p>
+        </w:tc>
+        <w:tc>
+          <w:tcPr>
+            <w:tcW w:w="2339" w:type="dxa"/>
+            <w:shd w:val="clear" w:color="auto" w:fill="FFFFFF" w:themeFill="background1"/>
+            <w:vAlign w:val="center"/>
+          </w:tcPr>
+          <w:p>
+            <w:pPr>
+              <w:pStyle w:val="TableContents"/>
+              <w:spacing w:line="360" w:lineRule="auto"/>
+              <w:jc w:val="center"/>
+              <w:rPr>
+                <w:rFonts w:asciiTheme="minorHAnsi" w:hAnsiTheme="minorHAnsi"/>
+                <w:sz w:val="20"/>
+                <w:szCs w:val="20"/>
+                <w:lang w:val="pl-PL"/>
+              </w:rPr>
+            </w:pPr>
+            <w:r>
+              <w:rPr>
+                <w:rFonts w:asciiTheme="minorHAnsi" w:hAnsiTheme="minorHAnsi"/>
+                <w:sz w:val="20"/>
+                <w:szCs w:val="20"/>
+                <w:lang w:val="pl-PL"/>
+              </w:rPr>
+              <w:t xml:space="preserve">Marta </w:t>
+            </w:r>
+            <w:proofErr w:type="spellStart"/>
+            <w:r>
+              <w:rPr>
+                <w:rFonts w:asciiTheme="minorHAnsi" w:hAnsiTheme="minorHAnsi"/>
+                <w:sz w:val="20"/>
+                <w:szCs w:val="20"/>
+                <w:lang w:val="pl-PL"/>
+              </w:rPr>
+              <w:t>Kornaszewska</w:t>
+            </w:r>
+            <w:proofErr w:type="spellEnd"/>
+          </w:p>
+        </w:tc>
+        <w:tc>
+          <w:tcPr>
+            <w:tcW w:w="4112" w:type="dxa"/>
+            <w:shd w:val="clear" w:color="auto" w:fill="FFFFFF" w:themeFill="background1"/>
+            <w:vAlign w:val="center"/>
+          </w:tcPr>
+          <w:p>
+            <w:pPr>
+              <w:pStyle w:val="TableContents"/>
+              <w:spacing w:line="360" w:lineRule="auto"/>
+              <w:rPr>
+                <w:rFonts w:asciiTheme="minorHAnsi" w:hAnsiTheme="minorHAnsi"/>
+                <w:lang w:val="pl-PL"/>
+              </w:rPr>
+            </w:pPr>
+            <w:r>
+              <w:rPr>
+                <w:rFonts w:asciiTheme="minorHAnsi" w:hAnsiTheme="minorHAnsi"/>
+                <w:sz w:val="20"/>
+                <w:szCs w:val="20"/>
+                <w:lang w:val="pl-PL"/>
+              </w:rPr>
+              <w:t>Opisanie ograniczeń aplikacji</w:t>
+            </w:r>
+          </w:p>
+        </w:tc>
+      </w:tr>
+      <w:tr>
+        <w:trPr>
+          <w:trHeight w:val="516"/>
+        </w:trPr>
+        <w:tc>
+          <w:tcPr>
+            <w:tcW w:w="1390" w:type="dxa"/>
+            <w:shd w:val="clear" w:color="auto" w:fill="FFFFFF" w:themeFill="background1"/>
+            <w:vAlign w:val="center"/>
+          </w:tcPr>
+          <w:p>
+            <w:pPr>
+              <w:pStyle w:val="TableContents"/>
+              <w:spacing w:line="360" w:lineRule="auto"/>
+              <w:jc w:val="center"/>
+              <w:rPr>
+                <w:rFonts w:asciiTheme="minorHAnsi" w:hAnsiTheme="minorHAnsi"/>
+                <w:sz w:val="20"/>
+                <w:szCs w:val="20"/>
+                <w:lang w:val="pl-PL"/>
+              </w:rPr>
+            </w:pPr>
+            <w:r>
+              <w:rPr>
+                <w:rFonts w:asciiTheme="minorHAnsi" w:hAnsiTheme="minorHAnsi"/>
+                <w:sz w:val="20"/>
+                <w:szCs w:val="20"/>
+                <w:lang w:val="pl-PL"/>
+              </w:rPr>
+              <w:t xml:space="preserve">v. </w:t>
+            </w:r>
+            <w:r>
+              <w:rPr>
+                <w:rFonts w:asciiTheme="minorHAnsi" w:hAnsiTheme="minorHAnsi"/>
+                <w:sz w:val="20"/>
+                <w:szCs w:val="20"/>
+              </w:rPr>
+              <w:t>0.</w:t>
+            </w:r>
+            <w:r>
+              <w:rPr>
+                <w:rFonts w:asciiTheme="minorHAnsi" w:hAnsiTheme="minorHAnsi"/>
+                <w:sz w:val="20"/>
+                <w:szCs w:val="20"/>
+                <w:lang w:val="pl-PL"/>
+              </w:rPr>
+              <w:t>6</w:t>
+            </w:r>
+          </w:p>
+        </w:tc>
+        <w:tc>
+          <w:tcPr>
+            <w:tcW w:w="1837" w:type="dxa"/>
+            <w:shd w:val="clear" w:color="auto" w:fill="FFFFFF" w:themeFill="background1"/>
+            <w:vAlign w:val="center"/>
+          </w:tcPr>
+          <w:p>
+            <w:pPr>
+              <w:pStyle w:val="TableContents"/>
+              <w:spacing w:line="360" w:lineRule="auto"/>
+              <w:jc w:val="center"/>
+              <w:rPr>
+                <w:rFonts w:asciiTheme="minorHAnsi" w:hAnsiTheme="minorHAnsi"/>
+                <w:sz w:val="20"/>
+                <w:szCs w:val="20"/>
+                <w:lang w:val="pl-PL"/>
+              </w:rPr>
+            </w:pPr>
+            <w:r>
+              <w:rPr>
+                <w:rFonts w:asciiTheme="minorHAnsi" w:hAnsiTheme="minorHAnsi"/>
+                <w:sz w:val="20"/>
+                <w:szCs w:val="20"/>
+                <w:lang w:val="pl-PL"/>
+              </w:rPr>
+              <w:t>2</w:t>
+            </w:r>
+            <w:r>
+              <w:rPr>
+                <w:rFonts w:asciiTheme="minorHAnsi" w:hAnsiTheme="minorHAnsi"/>
+                <w:sz w:val="20"/>
+                <w:szCs w:val="20"/>
+                <w:lang w:val="pl-PL"/>
+              </w:rPr>
+              <w:t>7</w:t>
+            </w:r>
+            <w:r>
+              <w:rPr>
+                <w:rFonts w:asciiTheme="minorHAnsi" w:hAnsiTheme="minorHAnsi"/>
+                <w:sz w:val="20"/>
+                <w:szCs w:val="20"/>
+                <w:lang w:val="pl-PL"/>
+              </w:rPr>
+              <w:t>/</w:t>
+            </w:r>
+            <w:r>
+              <w:rPr>
+                <w:rFonts w:asciiTheme="minorHAnsi" w:hAnsiTheme="minorHAnsi"/>
+                <w:sz w:val="20"/>
+                <w:szCs w:val="20"/>
+              </w:rPr>
+              <w:t>1</w:t>
+            </w:r>
+            <w:r>
+              <w:rPr>
+                <w:rFonts w:asciiTheme="minorHAnsi" w:hAnsiTheme="minorHAnsi"/>
+                <w:sz w:val="20"/>
+                <w:szCs w:val="20"/>
+                <w:lang w:val="pl-PL"/>
+              </w:rPr>
+              <w:t>1/</w:t>
+            </w:r>
+            <w:r>
+              <w:rPr>
+                <w:rFonts w:asciiTheme="minorHAnsi" w:hAnsiTheme="minorHAnsi"/>
+                <w:sz w:val="20"/>
+                <w:szCs w:val="20"/>
+              </w:rPr>
+              <w:t>2014</w:t>
+            </w:r>
+          </w:p>
+        </w:tc>
+        <w:tc>
+          <w:tcPr>
+            <w:tcW w:w="2339" w:type="dxa"/>
+            <w:shd w:val="clear" w:color="auto" w:fill="FFFFFF" w:themeFill="background1"/>
+            <w:vAlign w:val="center"/>
+          </w:tcPr>
+          <w:p>
+            <w:pPr>
+              <w:pStyle w:val="TableContents"/>
+              <w:spacing w:line="360" w:lineRule="auto"/>
+              <w:jc w:val="center"/>
+              <w:rPr>
+                <w:rFonts w:asciiTheme="minorHAnsi" w:hAnsiTheme="minorHAnsi"/>
+                <w:sz w:val="20"/>
+                <w:szCs w:val="20"/>
+                <w:lang w:val="pl-PL"/>
+              </w:rPr>
+            </w:pPr>
+            <w:r>
+              <w:rPr>
+                <w:rFonts w:asciiTheme="minorHAnsi" w:hAnsiTheme="minorHAnsi"/>
+                <w:sz w:val="20"/>
+                <w:szCs w:val="20"/>
+                <w:lang w:val="pl-PL"/>
+              </w:rPr>
+              <w:t>Monika Kogut</w:t>
+            </w:r>
+          </w:p>
+        </w:tc>
+        <w:tc>
+          <w:tcPr>
+            <w:tcW w:w="4112" w:type="dxa"/>
+            <w:shd w:val="clear" w:color="auto" w:fill="FFFFFF" w:themeFill="background1"/>
+            <w:vAlign w:val="center"/>
+          </w:tcPr>
+          <w:p>
+            <w:pPr>
+              <w:pStyle w:val="TableContents"/>
+              <w:spacing w:line="360" w:lineRule="auto"/>
+              <w:rPr>
+                <w:rFonts w:asciiTheme="minorHAnsi" w:hAnsiTheme="minorHAnsi"/>
+                <w:sz w:val="20"/>
+                <w:szCs w:val="20"/>
+                <w:lang w:val="pl-PL"/>
+              </w:rPr>
+            </w:pPr>
+            <w:r>
+              <w:rPr>
+                <w:rFonts w:asciiTheme="minorHAnsi" w:hAnsiTheme="minorHAnsi"/>
+                <w:sz w:val="20"/>
+                <w:szCs w:val="20"/>
+                <w:lang w:val="pl-PL"/>
+              </w:rPr>
+              <w:t>Drobne zmiany</w:t>
+            </w:r>
+          </w:p>
+        </w:tc>
+      </w:tr>
+      <w:tr>
+        <w:trPr>
+          <w:trHeight w:val="516"/>
+        </w:trPr>
+        <w:tc>
+          <w:tcPr>
+            <w:tcW w:w="1390" w:type="dxa"/>
+            <w:shd w:val="clear" w:color="auto" w:fill="FFFFFF" w:themeFill="background1"/>
+            <w:vAlign w:val="center"/>
+          </w:tcPr>
+          <w:p>
+            <w:pPr>
+              <w:pStyle w:val="TableContents"/>
+              <w:spacing w:line="360" w:lineRule="auto"/>
+              <w:jc w:val="center"/>
+              <w:rPr>
+                <w:rFonts w:asciiTheme="minorHAnsi" w:hAnsiTheme="minorHAnsi"/>
+                <w:sz w:val="20"/>
+                <w:szCs w:val="20"/>
+                <w:lang w:val="pl-PL"/>
+              </w:rPr>
+            </w:pPr>
+            <w:r>
+              <w:rPr>
+                <w:rFonts w:asciiTheme="minorHAnsi" w:hAnsiTheme="minorHAnsi"/>
+                <w:sz w:val="20"/>
+                <w:szCs w:val="20"/>
+                <w:lang w:val="pl-PL"/>
+              </w:rPr>
+              <w:t xml:space="preserve">v. </w:t>
+            </w:r>
+            <w:r>
+              <w:rPr>
+                <w:rFonts w:asciiTheme="minorHAnsi" w:hAnsiTheme="minorHAnsi"/>
+                <w:sz w:val="20"/>
+                <w:szCs w:val="20"/>
+                <w:lang w:val="pl-PL"/>
+              </w:rPr>
+              <w:t>1</w:t>
+            </w:r>
+            <w:r>
+              <w:rPr>
+                <w:rFonts w:asciiTheme="minorHAnsi" w:hAnsiTheme="minorHAnsi"/>
+                <w:sz w:val="20"/>
+                <w:szCs w:val="20"/>
+                <w:lang w:val="pl-PL"/>
+              </w:rPr>
+              <w:t>.</w:t>
+            </w:r>
+            <w:r>
+              <w:rPr>
+                <w:rFonts w:asciiTheme="minorHAnsi" w:hAnsiTheme="minorHAnsi"/>
+                <w:sz w:val="20"/>
+                <w:szCs w:val="20"/>
+                <w:lang w:val="pl-PL"/>
+              </w:rPr>
+              <w:t>0</w:t>
+            </w:r>
+          </w:p>
+        </w:tc>
+        <w:tc>
+          <w:tcPr>
+            <w:tcW w:w="1837" w:type="dxa"/>
+            <w:shd w:val="clear" w:color="auto" w:fill="FFFFFF" w:themeFill="background1"/>
+            <w:vAlign w:val="center"/>
+          </w:tcPr>
+          <w:p>
+            <w:pPr>
+              <w:pStyle w:val="TableContents"/>
+              <w:spacing w:line="360" w:lineRule="auto"/>
+              <w:jc w:val="center"/>
+              <w:rPr>
+                <w:rFonts w:asciiTheme="minorHAnsi" w:hAnsiTheme="minorHAnsi"/>
+                <w:sz w:val="20"/>
+                <w:szCs w:val="20"/>
+                <w:lang w:val="pl-PL"/>
+              </w:rPr>
+            </w:pPr>
+            <w:r>
+              <w:rPr>
+                <w:rFonts w:asciiTheme="minorHAnsi" w:hAnsiTheme="minorHAnsi"/>
+                <w:sz w:val="20"/>
+                <w:szCs w:val="20"/>
+                <w:lang w:val="pl-PL"/>
+              </w:rPr>
+              <w:t>2</w:t>
+            </w:r>
+            <w:r>
+              <w:rPr>
+                <w:rFonts w:asciiTheme="minorHAnsi" w:hAnsiTheme="minorHAnsi"/>
+                <w:sz w:val="20"/>
+                <w:szCs w:val="20"/>
+                <w:lang w:val="pl-PL"/>
+              </w:rPr>
+              <w:t>7</w:t>
+            </w:r>
+            <w:r>
+              <w:rPr>
+                <w:rFonts w:asciiTheme="minorHAnsi" w:hAnsiTheme="minorHAnsi"/>
+                <w:sz w:val="20"/>
+                <w:szCs w:val="20"/>
+                <w:lang w:val="pl-PL"/>
+              </w:rPr>
+              <w:t>/</w:t>
+            </w:r>
+            <w:r>
+              <w:rPr>
+                <w:rFonts w:asciiTheme="minorHAnsi" w:hAnsiTheme="minorHAnsi"/>
+                <w:sz w:val="20"/>
+                <w:szCs w:val="20"/>
+              </w:rPr>
+              <w:t>1</w:t>
+            </w:r>
+            <w:r>
+              <w:rPr>
+                <w:rFonts w:asciiTheme="minorHAnsi" w:hAnsiTheme="minorHAnsi"/>
+                <w:sz w:val="20"/>
+                <w:szCs w:val="20"/>
+                <w:lang w:val="pl-PL"/>
+              </w:rPr>
+              <w:t>1/</w:t>
+            </w:r>
+            <w:r>
+              <w:rPr>
+                <w:rFonts w:asciiTheme="minorHAnsi" w:hAnsiTheme="minorHAnsi"/>
+                <w:sz w:val="20"/>
+                <w:szCs w:val="20"/>
+              </w:rPr>
+              <w:t>2014</w:t>
+            </w:r>
+          </w:p>
+        </w:tc>
+        <w:tc>
+          <w:tcPr>
+            <w:tcW w:w="2339" w:type="dxa"/>
+            <w:shd w:val="clear" w:color="auto" w:fill="FFFFFF" w:themeFill="background1"/>
+            <w:vAlign w:val="center"/>
+          </w:tcPr>
+          <w:p>
+            <w:pPr>
+              <w:pStyle w:val="TableContents"/>
+              <w:spacing w:line="360" w:lineRule="auto"/>
+              <w:jc w:val="center"/>
+              <w:rPr>
+                <w:rFonts w:asciiTheme="minorHAnsi" w:hAnsiTheme="minorHAnsi"/>
+                <w:sz w:val="20"/>
+                <w:szCs w:val="20"/>
+                <w:lang w:val="pl-PL"/>
+              </w:rPr>
+            </w:pPr>
+            <w:r>
+              <w:rPr>
+                <w:rFonts w:asciiTheme="minorHAnsi" w:hAnsiTheme="minorHAnsi"/>
+                <w:sz w:val="20"/>
+                <w:szCs w:val="20"/>
+                <w:lang w:val="pl-PL"/>
+              </w:rPr>
+              <w:t xml:space="preserve">Marta </w:t>
+            </w:r>
+            <w:proofErr w:type="spellStart"/>
+            <w:r>
+              <w:rPr>
+                <w:rFonts w:asciiTheme="minorHAnsi" w:hAnsiTheme="minorHAnsi"/>
+                <w:sz w:val="20"/>
+                <w:szCs w:val="20"/>
+                <w:lang w:val="pl-PL"/>
+              </w:rPr>
+              <w:t>Kornaszewska</w:t>
+            </w:r>
+            <w:proofErr w:type="spellEnd"/>
+          </w:p>
+        </w:tc>
+        <w:tc>
+          <w:tcPr>
+            <w:tcW w:w="4112" w:type="dxa"/>
+            <w:shd w:val="clear" w:color="auto" w:fill="FFFFFF" w:themeFill="background1"/>
+            <w:vAlign w:val="center"/>
+          </w:tcPr>
+          <w:p>
+            <w:pPr>
+              <w:pStyle w:val="TableContents"/>
+              <w:spacing w:line="360" w:lineRule="auto"/>
+              <w:rPr>
+                <w:rFonts w:asciiTheme="minorHAnsi" w:hAnsiTheme="minorHAnsi"/>
+                <w:lang w:val="pl-PL"/>
+              </w:rPr>
+            </w:pPr>
+            <w:r>
+              <w:rPr>
+                <w:rFonts w:asciiTheme="minorHAnsi" w:hAnsiTheme="minorHAnsi"/>
+                <w:sz w:val="20"/>
+                <w:lang w:val="pl-PL"/>
+              </w:rPr>
+              <w:t>Dodanie opisu możliwości zakupu ubrania i odpowiedniej ilustracji</w:t>
+            </w:r>
+          </w:p>
+        </w:tc>
+      </w:tr>
+    </w:tbl>
+    <w:p/>
+    <w:p>
+      <w:pPr>
+        <w:pStyle w:val="Nagwek2"/>
+        <w:spacing w:after="240" w:line="360" w:lineRule="auto"/>
+        <w:jc w:val="both"/>
+        <w:rPr>
+          <w:color w:val="auto"/>
+        </w:rPr>
+      </w:pPr>
+      <w:bookmarkStart w:id="6" w:name="_Toc404903700"/>
+      <w:r>
+        <w:rPr>
+          <w:color w:val="auto"/>
+        </w:rPr>
         <w:t>Ogólny opis</w:t>
       </w:r>
-      <w:bookmarkEnd w:id="2"/>
       <w:bookmarkEnd w:id="3"/>
+      <w:bookmarkEnd w:id="6"/>
     </w:p>
     <w:p>
       <w:pPr>
@@ -1473,7 +3287,6 @@
           <w:color w:val="auto"/>
           <w:sz w:val="24"/>
           <w:szCs w:val="24"/>
-          <w:highlight w:val="yellow"/>
         </w:rPr>
         <w:t>Aplika</w:t>
       </w:r>
@@ -1483,7 +3296,6 @@
           <w:color w:val="auto"/>
           <w:sz w:val="24"/>
           <w:szCs w:val="24"/>
-          <w:highlight w:val="yellow"/>
         </w:rPr>
         <w:t xml:space="preserve">cja </w:t>
       </w:r>
@@ -1493,12 +3305,9 @@
           <w:color w:val="auto"/>
           <w:sz w:val="24"/>
           <w:szCs w:val="24"/>
-          <w:highlight w:val="yellow"/>
         </w:rPr>
         <w:t>komputerowa</w:t>
       </w:r>
-      <w:bookmarkStart w:id="4" w:name="_GoBack"/>
-      <w:bookmarkEnd w:id="4"/>
       <w:r>
         <w:rPr>
           <w:rFonts w:ascii="Calibri" w:hAnsi="Calibri"/>
@@ -1833,16 +3642,17 @@
           <w:color w:val="auto"/>
         </w:rPr>
       </w:pPr>
-      <w:bookmarkStart w:id="5" w:name="_Toc403598022"/>
-      <w:bookmarkStart w:id="6" w:name="_Toc404891479"/>
-      <w:r>
-        <w:rPr>
-          <w:color w:val="auto"/>
-        </w:rPr>
+      <w:bookmarkStart w:id="7" w:name="_Toc403598022"/>
+      <w:bookmarkStart w:id="8" w:name="_Toc404903701"/>
+      <w:r>
+        <w:rPr>
+          <w:color w:val="auto"/>
+        </w:rPr>
+        <w:lastRenderedPageBreak/>
         <w:t>Metodyka</w:t>
       </w:r>
-      <w:bookmarkEnd w:id="5"/>
-      <w:bookmarkEnd w:id="6"/>
+      <w:bookmarkEnd w:id="7"/>
+      <w:bookmarkEnd w:id="8"/>
     </w:p>
     <w:p>
       <w:pPr>
@@ -1932,33 +3742,22 @@
     <w:p>
       <w:pPr>
         <w:pStyle w:val="Nagwek2"/>
-        <w:rPr>
-          <w:color w:val="auto"/>
-          <w:highlight w:val="yellow"/>
-        </w:rPr>
-      </w:pPr>
-      <w:bookmarkStart w:id="7" w:name="_Toc404891480"/>
-      <w:r>
-        <w:rPr>
-          <w:color w:val="auto"/>
-          <w:highlight w:val="yellow"/>
+        <w:spacing w:after="240"/>
+        <w:rPr>
+          <w:color w:val="auto"/>
+        </w:rPr>
+      </w:pPr>
+      <w:bookmarkStart w:id="9" w:name="_Toc404903702"/>
+      <w:r>
+        <w:rPr>
+          <w:color w:val="auto"/>
         </w:rPr>
         <w:t>Wymagania dotyczące sprzętu i oprogramowania</w:t>
       </w:r>
-      <w:bookmarkEnd w:id="7"/>
-    </w:p>
-    <w:p>
-      <w:pPr>
-        <w:spacing w:line="360" w:lineRule="auto"/>
-        <w:rPr>
-          <w:rFonts w:asciiTheme="minorHAnsi" w:hAnsiTheme="minorHAnsi"/>
-          <w:highlight w:val="yellow"/>
-        </w:rPr>
-      </w:pPr>
-      <w:r>
-        <w:rPr>
-          <w:rFonts w:asciiTheme="minorHAnsi" w:hAnsiTheme="minorHAnsi"/>
-          <w:highlight w:val="yellow"/>
+      <w:bookmarkEnd w:id="9"/>
+      <w:r>
+        <w:rPr>
+          <w:rFonts w:asciiTheme="minorHAnsi" w:hAnsiTheme="minorHAnsi"/>
         </w:rPr>
         <w:tab/>
       </w:r>
@@ -1977,7 +3776,6 @@
         <w:rPr>
           <w:rFonts w:asciiTheme="minorHAnsi" w:hAnsiTheme="minorHAnsi"/>
           <w:sz w:val="24"/>
-          <w:highlight w:val="yellow"/>
         </w:rPr>
         <w:t>Do uruchomienia programu</w:t>
       </w:r>
@@ -1985,7 +3783,6 @@
         <w:rPr>
           <w:rFonts w:asciiTheme="minorHAnsi" w:hAnsiTheme="minorHAnsi"/>
           <w:sz w:val="24"/>
-          <w:highlight w:val="yellow"/>
         </w:rPr>
         <w:t xml:space="preserve"> na dowolnym komputerze,</w:t>
       </w:r>
@@ -1993,7 +3790,6 @@
         <w:rPr>
           <w:rFonts w:asciiTheme="minorHAnsi" w:hAnsiTheme="minorHAnsi"/>
           <w:sz w:val="24"/>
-          <w:highlight w:val="yellow"/>
         </w:rPr>
         <w:t xml:space="preserve"> </w:t>
       </w:r>
@@ -2001,7 +3797,6 @@
         <w:rPr>
           <w:rFonts w:asciiTheme="minorHAnsi" w:hAnsiTheme="minorHAnsi"/>
           <w:sz w:val="24"/>
-          <w:highlight w:val="yellow"/>
         </w:rPr>
         <w:t xml:space="preserve">oprócz dedykowanego oprogramowania </w:t>
       </w:r>
@@ -2010,7 +3805,6 @@
         <w:rPr>
           <w:rFonts w:asciiTheme="minorHAnsi" w:hAnsiTheme="minorHAnsi"/>
           <w:sz w:val="24"/>
-          <w:highlight w:val="yellow"/>
         </w:rPr>
         <w:t>Kinect</w:t>
       </w:r>
@@ -2019,7 +3813,6 @@
         <w:rPr>
           <w:rFonts w:asciiTheme="minorHAnsi" w:hAnsiTheme="minorHAnsi"/>
           <w:sz w:val="24"/>
-          <w:highlight w:val="yellow"/>
         </w:rPr>
         <w:t xml:space="preserve"> SDK w wersji 1.8, </w:t>
       </w:r>
@@ -2027,7 +3820,6 @@
         <w:rPr>
           <w:rFonts w:asciiTheme="minorHAnsi" w:hAnsiTheme="minorHAnsi"/>
           <w:sz w:val="24"/>
-          <w:highlight w:val="yellow"/>
         </w:rPr>
         <w:t xml:space="preserve">potrzeba sensora ruchu </w:t>
       </w:r>
@@ -2036,7 +3828,6 @@
         <w:rPr>
           <w:rFonts w:asciiTheme="minorHAnsi" w:hAnsiTheme="minorHAnsi"/>
           <w:sz w:val="24"/>
-          <w:highlight w:val="yellow"/>
         </w:rPr>
         <w:t>Kinect</w:t>
       </w:r>
@@ -2045,7 +3836,6 @@
         <w:rPr>
           <w:rFonts w:asciiTheme="minorHAnsi" w:hAnsiTheme="minorHAnsi"/>
           <w:sz w:val="24"/>
-          <w:highlight w:val="yellow"/>
         </w:rPr>
         <w:t xml:space="preserve"> firmy Microsoft wraz ze </w:t>
       </w:r>
@@ -2053,7 +3843,6 @@
         <w:rPr>
           <w:rFonts w:asciiTheme="minorHAnsi" w:hAnsiTheme="minorHAnsi"/>
           <w:sz w:val="24"/>
-          <w:highlight w:val="yellow"/>
         </w:rPr>
         <w:t>specjalnym</w:t>
       </w:r>
@@ -2061,32 +3850,14 @@
         <w:rPr>
           <w:rFonts w:asciiTheme="minorHAnsi" w:hAnsiTheme="minorHAnsi"/>
           <w:sz w:val="24"/>
-          <w:highlight w:val="yellow"/>
-        </w:rPr>
-        <w:t xml:space="preserve"> przewodem zasilającym. Komputer musi mieć zainstalowany system operacyjny Windows 7 lub nowszy. Powinien być wyposażony w </w:t>
-      </w:r>
-      <w:r>
-        <w:rPr>
-          <w:rFonts w:asciiTheme="minorHAnsi" w:hAnsiTheme="minorHAnsi"/>
-          <w:sz w:val="24"/>
-          <w:highlight w:val="yellow"/>
-        </w:rPr>
-        <w:t>procesor dw</w:t>
-      </w:r>
-      <w:r>
-        <w:rPr>
-          <w:rFonts w:asciiTheme="minorHAnsi" w:hAnsiTheme="minorHAnsi"/>
-          <w:sz w:val="24"/>
-          <w:highlight w:val="yellow"/>
-        </w:rPr>
-        <w:t xml:space="preserve">urdzeniowy 2,66 </w:t>
+        </w:rPr>
+        <w:t xml:space="preserve"> przewodem zasilającym. Komputer musi mieć zainstalowany system operacyjny Windows 7 lub nowszy. Powinien być wyposażony w procesor dwurdzeniowy 2,66 </w:t>
       </w:r>
       <w:proofErr w:type="spellStart"/>
       <w:r>
         <w:rPr>
           <w:rFonts w:asciiTheme="minorHAnsi" w:hAnsiTheme="minorHAnsi"/>
           <w:sz w:val="24"/>
-          <w:highlight w:val="yellow"/>
         </w:rPr>
         <w:t>GHz</w:t>
       </w:r>
@@ -2095,31 +3866,13 @@
         <w:rPr>
           <w:rFonts w:asciiTheme="minorHAnsi" w:hAnsiTheme="minorHAnsi"/>
           <w:sz w:val="24"/>
-          <w:highlight w:val="yellow"/>
-        </w:rPr>
-        <w:t xml:space="preserve"> lub szybszy, kartę graficzną kompatybilną</w:t>
-      </w:r>
-      <w:r>
-        <w:rPr>
-          <w:rFonts w:asciiTheme="minorHAnsi" w:hAnsiTheme="minorHAnsi"/>
-          <w:sz w:val="24"/>
-          <w:highlight w:val="yellow"/>
-        </w:rPr>
-        <w:t xml:space="preserve"> z DirectX 9.0c,</w:t>
-      </w:r>
-      <w:r>
-        <w:rPr>
-          <w:rFonts w:asciiTheme="minorHAnsi" w:hAnsiTheme="minorHAnsi"/>
-          <w:sz w:val="24"/>
-          <w:highlight w:val="yellow"/>
-        </w:rPr>
-        <w:t xml:space="preserve"> a także</w:t>
-      </w:r>
-      <w:r>
-        <w:rPr>
-          <w:rFonts w:asciiTheme="minorHAnsi" w:hAnsiTheme="minorHAnsi"/>
-          <w:sz w:val="24"/>
-          <w:highlight w:val="yellow"/>
+        </w:rPr>
+        <w:t xml:space="preserve"> lub szybszy, kartę graficzną kompatybilną z DirectX 9.0c, a także</w:t>
+      </w:r>
+      <w:r>
+        <w:rPr>
+          <w:rFonts w:asciiTheme="minorHAnsi" w:hAnsiTheme="minorHAnsi"/>
+          <w:sz w:val="24"/>
         </w:rPr>
         <w:t xml:space="preserve"> posiadać</w:t>
       </w:r>
@@ -2127,17 +3880,8 @@
         <w:rPr>
           <w:rFonts w:asciiTheme="minorHAnsi" w:hAnsiTheme="minorHAnsi"/>
           <w:sz w:val="24"/>
-          <w:highlight w:val="yellow"/>
-        </w:rPr>
-        <w:t xml:space="preserve"> co najmniej </w:t>
-      </w:r>
-      <w:r>
-        <w:rPr>
-          <w:rFonts w:asciiTheme="minorHAnsi" w:hAnsiTheme="minorHAnsi"/>
-          <w:sz w:val="24"/>
-          <w:highlight w:val="yellow"/>
-        </w:rPr>
-        <w:t>2GB pamięci RAM.</w:t>
+        </w:rPr>
+        <w:t xml:space="preserve"> co najmniej 2GB pamięci RAM.</w:t>
       </w:r>
     </w:p>
     <w:p>
@@ -2149,16 +3893,16 @@
           <w:color w:val="auto"/>
         </w:rPr>
       </w:pPr>
-      <w:bookmarkStart w:id="8" w:name="_Toc403598023"/>
-      <w:bookmarkStart w:id="9" w:name="_Toc404891481"/>
+      <w:bookmarkStart w:id="10" w:name="_Toc403598023"/>
+      <w:bookmarkStart w:id="11" w:name="_Toc404903703"/>
       <w:r>
         <w:rPr>
           <w:color w:val="auto"/>
         </w:rPr>
         <w:t>Wygląd</w:t>
       </w:r>
-      <w:bookmarkEnd w:id="8"/>
-      <w:bookmarkEnd w:id="9"/>
+      <w:bookmarkEnd w:id="10"/>
+      <w:bookmarkEnd w:id="11"/>
     </w:p>
     <w:p>
       <w:pPr>
@@ -2223,11 +3967,10 @@
           <w:sz w:val="24"/>
           <w:szCs w:val="24"/>
         </w:rPr>
-        <w:lastRenderedPageBreak/>
         <w:drawing>
-          <wp:inline distT="0" distB="0" distL="0" distR="0" wp14:anchorId="276487DC" wp14:editId="217C6AA8">
-            <wp:extent cx="3706495" cy="3742690"/>
-            <wp:effectExtent l="0" t="0" r="8255" b="0"/>
+          <wp:inline distT="0" distB="0" distL="0" distR="0" wp14:anchorId="276487DC" wp14:editId="01C18E55">
+            <wp:extent cx="3096768" cy="3127009"/>
+            <wp:effectExtent l="0" t="0" r="8890" b="0"/>
             <wp:docPr id="23" name="Obraz 1"/>
             <wp:cNvGraphicFramePr>
               <a:graphicFrameLocks xmlns:a="http://schemas.openxmlformats.org/drawingml/2006/main" noChangeAspect="1"/>
@@ -2257,7 +4000,7 @@
                   <pic:spPr bwMode="auto">
                     <a:xfrm>
                       <a:off x="0" y="0"/>
-                      <a:ext cx="3706495" cy="3742690"/>
+                      <a:ext cx="3096768" cy="3127009"/>
                     </a:xfrm>
                     <a:prstGeom prst="rect">
                       <a:avLst/>
@@ -2337,6 +4080,7 @@
     <w:p>
       <w:pPr>
         <w:spacing w:line="360" w:lineRule="auto"/>
+        <w:ind w:firstLine="708"/>
         <w:jc w:val="both"/>
         <w:rPr>
           <w:rFonts w:ascii="Calibri" w:hAnsi="Calibri"/>
@@ -2345,6 +4089,72 @@
           <w:szCs w:val="24"/>
         </w:rPr>
       </w:pPr>
+      <w:r>
+        <w:rPr>
+          <w:rFonts w:ascii="Calibri" w:hAnsi="Calibri"/>
+          <w:color w:val="auto"/>
+          <w:sz w:val="24"/>
+          <w:szCs w:val="24"/>
+        </w:rPr>
+        <w:lastRenderedPageBreak/>
+        <w:t xml:space="preserve">Okno główne aplikacji składa się z </w:t>
+      </w:r>
+      <w:r>
+        <w:rPr>
+          <w:rFonts w:ascii="Calibri" w:hAnsi="Calibri"/>
+          <w:color w:val="auto"/>
+          <w:sz w:val="24"/>
+          <w:szCs w:val="24"/>
+        </w:rPr>
+        <w:t>obszaru, na którym w</w:t>
+      </w:r>
+      <w:r>
+        <w:rPr>
+          <w:rFonts w:ascii="Calibri" w:hAnsi="Calibri"/>
+          <w:color w:val="auto"/>
+          <w:sz w:val="24"/>
+          <w:szCs w:val="24"/>
+        </w:rPr>
+        <w:t>idoczny jest obraz z kamery</w:t>
+      </w:r>
+      <w:r>
+        <w:rPr>
+          <w:rFonts w:ascii="Calibri" w:hAnsi="Calibri"/>
+          <w:color w:val="auto"/>
+          <w:sz w:val="24"/>
+          <w:szCs w:val="24"/>
+        </w:rPr>
+        <w:t xml:space="preserve"> </w:t>
+      </w:r>
+      <w:proofErr w:type="spellStart"/>
+      <w:r>
+        <w:rPr>
+          <w:rFonts w:ascii="Calibri" w:hAnsi="Calibri"/>
+          <w:color w:val="auto"/>
+          <w:sz w:val="24"/>
+          <w:szCs w:val="24"/>
+        </w:rPr>
+        <w:t>Kinecta</w:t>
+      </w:r>
+      <w:proofErr w:type="spellEnd"/>
+      <w:r>
+        <w:rPr>
+          <w:rFonts w:ascii="Calibri" w:hAnsi="Calibri"/>
+          <w:color w:val="auto"/>
+          <w:sz w:val="24"/>
+          <w:szCs w:val="24"/>
+        </w:rPr>
+        <w:t xml:space="preserve"> oraz </w:t>
+      </w:r>
+      <w:r>
+        <w:rPr>
+          <w:rFonts w:ascii="Calibri" w:hAnsi="Calibri"/>
+          <w:color w:val="auto"/>
+          <w:sz w:val="24"/>
+          <w:szCs w:val="24"/>
+        </w:rPr>
+        <w:t>menu, do którego mamy dostęp z ekranu głównego przez cały czas działania programu.</w:t>
+      </w:r>
     </w:p>
     <w:p>
       <w:pPr>
@@ -2365,25 +4175,61 @@
           <w:sz w:val="24"/>
           <w:szCs w:val="24"/>
         </w:rPr>
-        <w:t xml:space="preserve">Okno główne aplikacji składa się z </w:t>
-      </w:r>
-      <w:r>
-        <w:rPr>
-          <w:rFonts w:ascii="Calibri" w:hAnsi="Calibri"/>
-          <w:color w:val="auto"/>
-          <w:sz w:val="24"/>
-          <w:szCs w:val="24"/>
-        </w:rPr>
-        <w:t>obszaru, na którym w</w:t>
-      </w:r>
-      <w:r>
-        <w:rPr>
-          <w:rFonts w:ascii="Calibri" w:hAnsi="Calibri"/>
-          <w:color w:val="auto"/>
-          <w:sz w:val="24"/>
-          <w:szCs w:val="24"/>
-        </w:rPr>
-        <w:t>idoczny jest obraz z kamery</w:t>
+        <w:t>Z menu</w:t>
+      </w:r>
+      <w:r>
+        <w:rPr>
+          <w:rFonts w:ascii="Calibri" w:hAnsi="Calibri"/>
+          <w:color w:val="auto"/>
+          <w:sz w:val="24"/>
+          <w:szCs w:val="24"/>
+        </w:rPr>
+        <w:t xml:space="preserve"> po lewej stronie okna</w:t>
+      </w:r>
+      <w:r>
+        <w:rPr>
+          <w:rFonts w:ascii="Calibri" w:hAnsi="Calibri"/>
+          <w:color w:val="auto"/>
+          <w:sz w:val="24"/>
+          <w:szCs w:val="24"/>
+        </w:rPr>
+        <w:t xml:space="preserve"> użytkownik może wybrać kategorie</w:t>
+      </w:r>
+      <w:r>
+        <w:rPr>
+          <w:rFonts w:ascii="Calibri" w:hAnsi="Calibri"/>
+          <w:color w:val="auto"/>
+          <w:sz w:val="24"/>
+          <w:szCs w:val="24"/>
+        </w:rPr>
+        <w:t xml:space="preserve"> ubrań, której elementy wyświetlą się po prawej stronie. </w:t>
+      </w:r>
+      <w:r>
+        <w:rPr>
+          <w:rFonts w:ascii="Calibri" w:hAnsi="Calibri"/>
+          <w:color w:val="auto"/>
+          <w:sz w:val="24"/>
+          <w:szCs w:val="24"/>
+        </w:rPr>
+        <w:t>W górnej części ekranu widoczne są ikony zapewniające dostęp do podstawowych funkcjonalności, takich jak</w:t>
+      </w:r>
+      <w:r>
+        <w:rPr>
+          <w:rFonts w:ascii="Calibri" w:hAnsi="Calibri"/>
+          <w:color w:val="auto"/>
+          <w:sz w:val="24"/>
+          <w:szCs w:val="24"/>
+        </w:rPr>
+        <w:t xml:space="preserve"> zmiana rozmiaru ubrania, czyszczenie całego zestawu ubrań, robienie zdjęcia stroju, wyciszanie dźwięków oraz wyjście z całego programu</w:t>
+      </w:r>
+      <w:r>
+        <w:rPr>
+          <w:rFonts w:ascii="Calibri" w:hAnsi="Calibri"/>
+          <w:color w:val="auto"/>
+          <w:sz w:val="24"/>
+          <w:szCs w:val="24"/>
+        </w:rPr>
+        <w:t>.</w:t>
       </w:r>
       <w:r>
         <w:rPr>
@@ -2393,35 +4239,6 @@
           <w:szCs w:val="24"/>
         </w:rPr>
         <w:t xml:space="preserve"> </w:t>
-      </w:r>
-      <w:proofErr w:type="spellStart"/>
-      <w:r>
-        <w:rPr>
-          <w:rFonts w:ascii="Calibri" w:hAnsi="Calibri"/>
-          <w:color w:val="auto"/>
-          <w:sz w:val="24"/>
-          <w:szCs w:val="24"/>
-        </w:rPr>
-        <w:t>Kinecta</w:t>
-      </w:r>
-      <w:proofErr w:type="spellEnd"/>
-      <w:r>
-        <w:rPr>
-          <w:rFonts w:ascii="Calibri" w:hAnsi="Calibri"/>
-          <w:color w:val="auto"/>
-          <w:sz w:val="24"/>
-          <w:szCs w:val="24"/>
-        </w:rPr>
-        <w:t xml:space="preserve"> oraz </w:t>
-      </w:r>
-      <w:r>
-        <w:rPr>
-          <w:rFonts w:ascii="Calibri" w:hAnsi="Calibri"/>
-          <w:color w:val="auto"/>
-          <w:sz w:val="24"/>
-          <w:szCs w:val="24"/>
-        </w:rPr>
-        <w:t>menu, do którego mamy dostęp z ekranu głównego przez cały czas działania programu.</w:t>
       </w:r>
     </w:p>
     <w:p>
@@ -2443,91 +4260,6 @@
           <w:sz w:val="24"/>
           <w:szCs w:val="24"/>
         </w:rPr>
-        <w:t>Z menu</w:t>
-      </w:r>
-      <w:r>
-        <w:rPr>
-          <w:rFonts w:ascii="Calibri" w:hAnsi="Calibri"/>
-          <w:color w:val="auto"/>
-          <w:sz w:val="24"/>
-          <w:szCs w:val="24"/>
-        </w:rPr>
-        <w:t xml:space="preserve"> po lewej stronie okna</w:t>
-      </w:r>
-      <w:r>
-        <w:rPr>
-          <w:rFonts w:ascii="Calibri" w:hAnsi="Calibri"/>
-          <w:color w:val="auto"/>
-          <w:sz w:val="24"/>
-          <w:szCs w:val="24"/>
-        </w:rPr>
-        <w:t xml:space="preserve"> użytkownik może wybrać kategorie</w:t>
-      </w:r>
-      <w:r>
-        <w:rPr>
-          <w:rFonts w:ascii="Calibri" w:hAnsi="Calibri"/>
-          <w:color w:val="auto"/>
-          <w:sz w:val="24"/>
-          <w:szCs w:val="24"/>
-        </w:rPr>
-        <w:t xml:space="preserve"> ubrań, której elementy wyświetlą się po prawej stronie. </w:t>
-      </w:r>
-      <w:r>
-        <w:rPr>
-          <w:rFonts w:ascii="Calibri" w:hAnsi="Calibri"/>
-          <w:color w:val="auto"/>
-          <w:sz w:val="24"/>
-          <w:szCs w:val="24"/>
-        </w:rPr>
-        <w:t>W górnej części ekranu widoczne są ikony zapewniające dostęp do podstawowych funkcjonalności, takich jak</w:t>
-      </w:r>
-      <w:r>
-        <w:rPr>
-          <w:rFonts w:ascii="Calibri" w:hAnsi="Calibri"/>
-          <w:color w:val="auto"/>
-          <w:sz w:val="24"/>
-          <w:szCs w:val="24"/>
-        </w:rPr>
-        <w:t xml:space="preserve"> zmiana rozmiaru ubrania, czyszczenie całego zestawu ubrań, robienie zdjęcia stroju, wyciszanie dźwięków oraz wyjście z całego programu</w:t>
-      </w:r>
-      <w:r>
-        <w:rPr>
-          <w:rFonts w:ascii="Calibri" w:hAnsi="Calibri"/>
-          <w:color w:val="auto"/>
-          <w:sz w:val="24"/>
-          <w:szCs w:val="24"/>
-        </w:rPr>
-        <w:t>.</w:t>
-      </w:r>
-      <w:r>
-        <w:rPr>
-          <w:rFonts w:ascii="Calibri" w:hAnsi="Calibri"/>
-          <w:color w:val="auto"/>
-          <w:sz w:val="24"/>
-          <w:szCs w:val="24"/>
-        </w:rPr>
-        <w:t xml:space="preserve"> </w:t>
-      </w:r>
-    </w:p>
-    <w:p>
-      <w:pPr>
-        <w:spacing w:line="360" w:lineRule="auto"/>
-        <w:ind w:firstLine="708"/>
-        <w:jc w:val="both"/>
-        <w:rPr>
-          <w:rFonts w:ascii="Calibri" w:hAnsi="Calibri"/>
-          <w:color w:val="auto"/>
-          <w:sz w:val="24"/>
-          <w:szCs w:val="24"/>
-        </w:rPr>
-      </w:pPr>
-      <w:r>
-        <w:rPr>
-          <w:rFonts w:ascii="Calibri" w:hAnsi="Calibri"/>
-          <w:color w:val="auto"/>
-          <w:sz w:val="24"/>
-          <w:szCs w:val="24"/>
-        </w:rPr>
         <w:t>Po menu porusza</w:t>
       </w:r>
       <w:r>
@@ -2559,7 +4291,6 @@
           <w:sz w:val="24"/>
           <w:szCs w:val="24"/>
         </w:rPr>
-        <w:lastRenderedPageBreak/>
         <w:drawing>
           <wp:inline distT="0" distB="0" distL="0" distR="0" wp14:anchorId="67688996" wp14:editId="4CA50C46">
             <wp:extent cx="5760720" cy="3279775"/>
@@ -2650,26 +4381,18 @@
         <w:pStyle w:val="Nagwek2"/>
         <w:rPr>
           <w:color w:val="auto"/>
-          <w:highlight w:val="yellow"/>
-        </w:rPr>
-      </w:pPr>
-      <w:bookmarkStart w:id="10" w:name="_Toc404891482"/>
-      <w:r>
-        <w:rPr>
-          <w:color w:val="auto"/>
-          <w:highlight w:val="yellow"/>
+        </w:rPr>
+      </w:pPr>
+      <w:bookmarkStart w:id="12" w:name="_Toc404903704"/>
+      <w:r>
+        <w:rPr>
+          <w:color w:val="auto"/>
         </w:rPr>
         <w:t>Działanie programu</w:t>
       </w:r>
-      <w:bookmarkEnd w:id="10"/>
-    </w:p>
-    <w:p>
-      <w:pPr>
-        <w:rPr>
-          <w:highlight w:val="yellow"/>
-        </w:rPr>
-      </w:pPr>
-    </w:p>
+      <w:bookmarkEnd w:id="12"/>
+    </w:p>
+    <w:p/>
     <w:p>
       <w:pPr>
         <w:spacing w:line="360" w:lineRule="auto"/>
@@ -2678,14 +4401,12 @@
         <w:rPr>
           <w:rFonts w:asciiTheme="minorHAnsi" w:hAnsiTheme="minorHAnsi"/>
           <w:sz w:val="24"/>
-          <w:highlight w:val="yellow"/>
-        </w:rPr>
-      </w:pPr>
-      <w:r>
-        <w:rPr>
-          <w:rFonts w:asciiTheme="minorHAnsi" w:hAnsiTheme="minorHAnsi"/>
-          <w:sz w:val="24"/>
-          <w:highlight w:val="yellow"/>
+        </w:rPr>
+      </w:pPr>
+      <w:r>
+        <w:rPr>
+          <w:rFonts w:asciiTheme="minorHAnsi" w:hAnsiTheme="minorHAnsi"/>
+          <w:sz w:val="24"/>
         </w:rPr>
         <w:t>Okno główne zawiera intuicyjny interfejs, który umożliwia użytkownikowi wirtualne przymierzanie ubrań</w:t>
       </w:r>
@@ -2693,7 +4414,6 @@
         <w:rPr>
           <w:rFonts w:asciiTheme="minorHAnsi" w:hAnsiTheme="minorHAnsi"/>
           <w:sz w:val="24"/>
-          <w:highlight w:val="yellow"/>
         </w:rPr>
         <w:t xml:space="preserve">. </w:t>
       </w:r>
@@ -2706,54 +4426,34 @@
         <w:rPr>
           <w:rFonts w:asciiTheme="minorHAnsi" w:hAnsiTheme="minorHAnsi"/>
           <w:sz w:val="24"/>
-          <w:highlight w:val="yellow"/>
-        </w:rPr>
-      </w:pPr>
-      <w:r>
-        <w:rPr>
-          <w:rFonts w:asciiTheme="minorHAnsi" w:hAnsiTheme="minorHAnsi"/>
-          <w:sz w:val="24"/>
-          <w:highlight w:val="yellow"/>
-        </w:rPr>
-        <w:t xml:space="preserve">Górne menu zapewnia opcję pozwalającą na </w:t>
-      </w:r>
-      <w:r>
-        <w:rPr>
-          <w:rFonts w:asciiTheme="minorHAnsi" w:hAnsiTheme="minorHAnsi"/>
-          <w:sz w:val="24"/>
-          <w:highlight w:val="yellow"/>
-        </w:rPr>
-        <w:t>wybór między kategorią damską i męską</w:t>
-      </w:r>
-      <w:r>
-        <w:rPr>
-          <w:rFonts w:asciiTheme="minorHAnsi" w:hAnsiTheme="minorHAnsi"/>
-          <w:sz w:val="24"/>
-          <w:highlight w:val="yellow"/>
-        </w:rPr>
-        <w:t xml:space="preserve">. </w:t>
-      </w:r>
-      <w:r>
-        <w:rPr>
-          <w:rFonts w:asciiTheme="minorHAnsi" w:hAnsiTheme="minorHAnsi"/>
-          <w:sz w:val="24"/>
-          <w:highlight w:val="yellow"/>
-        </w:rPr>
-        <w:t xml:space="preserve">W menu po lewej stronie pojawiają się kategorie z pogrupowanymi częściami garderoby. Po wybraniu jednej z nich, w menu po prawej wyświetlają się ubrania gotowe do przymierzenia. </w:t>
-      </w:r>
-      <w:r>
-        <w:rPr>
-          <w:rFonts w:asciiTheme="minorHAnsi" w:hAnsiTheme="minorHAnsi"/>
-          <w:sz w:val="24"/>
-          <w:highlight w:val="yellow"/>
-        </w:rPr>
-        <w:t>Po wybraniu odpowiadające</w:t>
-      </w:r>
-      <w:r>
-        <w:rPr>
-          <w:rFonts w:asciiTheme="minorHAnsi" w:hAnsiTheme="minorHAnsi"/>
-          <w:sz w:val="24"/>
-          <w:highlight w:val="yellow"/>
+        </w:rPr>
+      </w:pPr>
+      <w:r>
+        <w:rPr>
+          <w:rFonts w:asciiTheme="minorHAnsi" w:hAnsiTheme="minorHAnsi"/>
+          <w:sz w:val="24"/>
+        </w:rPr>
+        <w:t xml:space="preserve">Górne menu zapewnia opcję pozwalającą na wybór między kategorią damską i męską. </w:t>
+      </w:r>
+      <w:r>
+        <w:rPr>
+          <w:rFonts w:asciiTheme="minorHAnsi" w:hAnsiTheme="minorHAnsi"/>
+          <w:sz w:val="24"/>
+        </w:rPr>
+        <w:t xml:space="preserve">W menu po lewej stronie pojawiają się kategorie z pogrupowanymi częściami garderoby. Po wybraniu jednej z nich, w menu po prawej wyświetlają się ubrania gotowe do </w:t>
+      </w:r>
+      <w:r>
+        <w:rPr>
+          <w:rFonts w:asciiTheme="minorHAnsi" w:hAnsiTheme="minorHAnsi"/>
+          <w:sz w:val="24"/>
+        </w:rPr>
+        <w:lastRenderedPageBreak/>
+        <w:t>przymierzenia. Po wybraniu odpowiadające</w:t>
+      </w:r>
+      <w:r>
+        <w:rPr>
+          <w:rFonts w:asciiTheme="minorHAnsi" w:hAnsiTheme="minorHAnsi"/>
+          <w:sz w:val="24"/>
         </w:rPr>
         <w:t>go nam modelu, jest on nakładany</w:t>
       </w:r>
@@ -2761,7 +4461,6 @@
         <w:rPr>
           <w:rFonts w:asciiTheme="minorHAnsi" w:hAnsiTheme="minorHAnsi"/>
           <w:sz w:val="24"/>
-          <w:highlight w:val="yellow"/>
         </w:rPr>
         <w:t xml:space="preserve"> na osobę</w:t>
       </w:r>
@@ -2769,7 +4468,6 @@
         <w:rPr>
           <w:rFonts w:asciiTheme="minorHAnsi" w:hAnsiTheme="minorHAnsi"/>
           <w:sz w:val="24"/>
-          <w:highlight w:val="yellow"/>
         </w:rPr>
         <w:t xml:space="preserve"> i przylega do ciała nawet w trakcie ruchu. </w:t>
       </w:r>
@@ -2782,14 +4480,12 @@
         <w:rPr>
           <w:rFonts w:asciiTheme="minorHAnsi" w:hAnsiTheme="minorHAnsi"/>
           <w:sz w:val="24"/>
-          <w:highlight w:val="yellow"/>
-        </w:rPr>
-      </w:pPr>
-      <w:r>
-        <w:rPr>
-          <w:rFonts w:asciiTheme="minorHAnsi" w:hAnsiTheme="minorHAnsi"/>
-          <w:sz w:val="24"/>
-          <w:highlight w:val="yellow"/>
+        </w:rPr>
+      </w:pPr>
+      <w:r>
+        <w:rPr>
+          <w:rFonts w:asciiTheme="minorHAnsi" w:hAnsiTheme="minorHAnsi"/>
+          <w:sz w:val="24"/>
         </w:rPr>
         <w:t xml:space="preserve">Na dole ekranu pojawiają się dwie nowe opcje. Przycisk znajdujący się po lewej stronie służy do podzielenia się </w:t>
       </w:r>
@@ -2797,15 +4493,57 @@
         <w:rPr>
           <w:rFonts w:asciiTheme="minorHAnsi" w:hAnsiTheme="minorHAnsi"/>
           <w:sz w:val="24"/>
-          <w:highlight w:val="yellow"/>
-        </w:rPr>
-        <w:t>nowym strojem</w:t>
-      </w:r>
-      <w:r>
-        <w:rPr>
-          <w:rFonts w:asciiTheme="minorHAnsi" w:hAnsiTheme="minorHAnsi"/>
-          <w:sz w:val="24"/>
-          <w:highlight w:val="yellow"/>
+        </w:rPr>
+        <w:t xml:space="preserve">nowym strojem </w:t>
+      </w:r>
+      <w:r>
+        <w:rPr>
+          <w:rFonts w:asciiTheme="minorHAnsi" w:hAnsiTheme="minorHAnsi"/>
+          <w:sz w:val="24"/>
+        </w:rPr>
+        <w:t>ze</w:t>
+      </w:r>
+      <w:r>
+        <w:rPr>
+          <w:rFonts w:asciiTheme="minorHAnsi" w:hAnsiTheme="minorHAnsi"/>
+          <w:sz w:val="24"/>
+        </w:rPr>
+        <w:t xml:space="preserve"> swoimi</w:t>
+      </w:r>
+      <w:r>
+        <w:rPr>
+          <w:rFonts w:asciiTheme="minorHAnsi" w:hAnsiTheme="minorHAnsi"/>
+          <w:sz w:val="24"/>
+        </w:rPr>
+        <w:t xml:space="preserve"> znajomymi</w:t>
+      </w:r>
+      <w:r>
+        <w:rPr>
+          <w:rFonts w:asciiTheme="minorHAnsi" w:hAnsiTheme="minorHAnsi"/>
+          <w:sz w:val="24"/>
+        </w:rPr>
+        <w:t xml:space="preserve"> za pośrednictwem Internetu i strony </w:t>
+      </w:r>
+      <w:proofErr w:type="spellStart"/>
+      <w:r>
+        <w:rPr>
+          <w:rFonts w:asciiTheme="minorHAnsi" w:hAnsiTheme="minorHAnsi"/>
+          <w:sz w:val="24"/>
+        </w:rPr>
+        <w:t>Facebook</w:t>
+      </w:r>
+      <w:proofErr w:type="spellEnd"/>
+      <w:r>
+        <w:rPr>
+          <w:rFonts w:asciiTheme="minorHAnsi" w:hAnsiTheme="minorHAnsi"/>
+          <w:sz w:val="24"/>
+        </w:rPr>
+        <w:t>.</w:t>
+      </w:r>
+      <w:r>
+        <w:rPr>
+          <w:rFonts w:asciiTheme="minorHAnsi" w:hAnsiTheme="minorHAnsi"/>
+          <w:sz w:val="24"/>
         </w:rPr>
         <w:t xml:space="preserve"> </w:t>
       </w:r>
@@ -2813,243 +4551,99 @@
         <w:rPr>
           <w:rFonts w:asciiTheme="minorHAnsi" w:hAnsiTheme="minorHAnsi"/>
           <w:sz w:val="24"/>
-          <w:highlight w:val="yellow"/>
-        </w:rPr>
-        <w:t>ze</w:t>
-      </w:r>
-      <w:r>
-        <w:rPr>
-          <w:rFonts w:asciiTheme="minorHAnsi" w:hAnsiTheme="minorHAnsi"/>
-          <w:sz w:val="24"/>
-          <w:highlight w:val="yellow"/>
-        </w:rPr>
-        <w:t xml:space="preserve"> swoimi</w:t>
-      </w:r>
-      <w:r>
-        <w:rPr>
-          <w:rFonts w:asciiTheme="minorHAnsi" w:hAnsiTheme="minorHAnsi"/>
-          <w:sz w:val="24"/>
-          <w:highlight w:val="yellow"/>
-        </w:rPr>
-        <w:t xml:space="preserve"> znajomymi</w:t>
-      </w:r>
-      <w:r>
-        <w:rPr>
-          <w:rFonts w:asciiTheme="minorHAnsi" w:hAnsiTheme="minorHAnsi"/>
-          <w:sz w:val="24"/>
-          <w:highlight w:val="yellow"/>
+        </w:rPr>
+        <w:t xml:space="preserve">Natomiast </w:t>
+      </w:r>
+      <w:r>
+        <w:rPr>
+          <w:rFonts w:asciiTheme="minorHAnsi" w:hAnsiTheme="minorHAnsi"/>
+          <w:sz w:val="24"/>
+        </w:rPr>
+        <w:t xml:space="preserve">naciśnięcie </w:t>
+      </w:r>
+      <w:r>
+        <w:rPr>
+          <w:rFonts w:asciiTheme="minorHAnsi" w:hAnsiTheme="minorHAnsi"/>
+          <w:sz w:val="24"/>
+        </w:rPr>
+        <w:t>p</w:t>
+      </w:r>
+      <w:r>
+        <w:rPr>
+          <w:rFonts w:asciiTheme="minorHAnsi" w:hAnsiTheme="minorHAnsi"/>
+          <w:sz w:val="24"/>
+        </w:rPr>
+        <w:t>rzycisk</w:t>
+      </w:r>
+      <w:r>
+        <w:rPr>
+          <w:rFonts w:asciiTheme="minorHAnsi" w:hAnsiTheme="minorHAnsi"/>
+          <w:sz w:val="24"/>
+        </w:rPr>
+        <w:t>u</w:t>
+      </w:r>
+      <w:r>
+        <w:rPr>
+          <w:rFonts w:asciiTheme="minorHAnsi" w:hAnsiTheme="minorHAnsi"/>
+          <w:sz w:val="24"/>
+        </w:rPr>
+        <w:t xml:space="preserve"> po </w:t>
+      </w:r>
+      <w:r>
+        <w:rPr>
+          <w:rFonts w:asciiTheme="minorHAnsi" w:hAnsiTheme="minorHAnsi"/>
+          <w:sz w:val="24"/>
+        </w:rPr>
+        <w:t>prawej</w:t>
+      </w:r>
+      <w:r>
+        <w:rPr>
+          <w:rFonts w:asciiTheme="minorHAnsi" w:hAnsiTheme="minorHAnsi"/>
+          <w:sz w:val="24"/>
+        </w:rPr>
+        <w:t xml:space="preserve"> stronie </w:t>
+      </w:r>
+      <w:r>
+        <w:rPr>
+          <w:rFonts w:asciiTheme="minorHAnsi" w:hAnsiTheme="minorHAnsi"/>
+          <w:sz w:val="24"/>
+        </w:rPr>
+        <w:t>powoduje pojawienie się nowego okna</w:t>
+      </w:r>
+      <w:r>
+        <w:rPr>
+          <w:rFonts w:asciiTheme="minorHAnsi" w:hAnsiTheme="minorHAnsi"/>
+          <w:sz w:val="24"/>
+        </w:rPr>
+        <w:t xml:space="preserve"> umożliwiającego zakup ostatnio wybranej </w:t>
+      </w:r>
+      <w:r>
+        <w:rPr>
+          <w:rFonts w:asciiTheme="minorHAnsi" w:hAnsiTheme="minorHAnsi"/>
+          <w:sz w:val="24"/>
+        </w:rPr>
+        <w:t>częś</w:t>
+      </w:r>
+      <w:r>
+        <w:rPr>
+          <w:rFonts w:asciiTheme="minorHAnsi" w:hAnsiTheme="minorHAnsi"/>
+          <w:sz w:val="24"/>
+        </w:rPr>
+        <w:t>ci</w:t>
+      </w:r>
+      <w:r>
+        <w:rPr>
+          <w:rFonts w:asciiTheme="minorHAnsi" w:hAnsiTheme="minorHAnsi"/>
+          <w:sz w:val="24"/>
+        </w:rPr>
+        <w:t xml:space="preserve"> garderoby.</w:t>
+      </w:r>
+      <w:r>
+        <w:rPr>
+          <w:rFonts w:asciiTheme="minorHAnsi" w:hAnsiTheme="minorHAnsi"/>
+          <w:sz w:val="24"/>
         </w:rPr>
         <w:t xml:space="preserve"> </w:t>
-      </w:r>
-      <w:r>
-        <w:rPr>
-          <w:rFonts w:asciiTheme="minorHAnsi" w:hAnsiTheme="minorHAnsi"/>
-          <w:sz w:val="24"/>
-          <w:highlight w:val="yellow"/>
-        </w:rPr>
-        <w:t xml:space="preserve">za pośrednictwem </w:t>
-      </w:r>
-      <w:r>
-        <w:rPr>
-          <w:rFonts w:asciiTheme="minorHAnsi" w:hAnsiTheme="minorHAnsi"/>
-          <w:sz w:val="24"/>
-          <w:highlight w:val="yellow"/>
-        </w:rPr>
-        <w:t xml:space="preserve">Internetu i strony </w:t>
-      </w:r>
-      <w:proofErr w:type="spellStart"/>
-      <w:r>
-        <w:rPr>
-          <w:rFonts w:asciiTheme="minorHAnsi" w:hAnsiTheme="minorHAnsi"/>
-          <w:sz w:val="24"/>
-          <w:highlight w:val="yellow"/>
-        </w:rPr>
-        <w:t>F</w:t>
-      </w:r>
-      <w:r>
-        <w:rPr>
-          <w:rFonts w:asciiTheme="minorHAnsi" w:hAnsiTheme="minorHAnsi"/>
-          <w:sz w:val="24"/>
-          <w:highlight w:val="yellow"/>
-        </w:rPr>
-        <w:t>acebook</w:t>
-      </w:r>
-      <w:proofErr w:type="spellEnd"/>
-      <w:r>
-        <w:rPr>
-          <w:rFonts w:asciiTheme="minorHAnsi" w:hAnsiTheme="minorHAnsi"/>
-          <w:sz w:val="24"/>
-          <w:highlight w:val="yellow"/>
-        </w:rPr>
-        <w:t>.</w:t>
-      </w:r>
-      <w:r>
-        <w:rPr>
-          <w:rFonts w:asciiTheme="minorHAnsi" w:hAnsiTheme="minorHAnsi"/>
-          <w:sz w:val="24"/>
-          <w:highlight w:val="yellow"/>
-        </w:rPr>
-        <w:t xml:space="preserve"> </w:t>
-      </w:r>
-      <w:r>
-        <w:rPr>
-          <w:rFonts w:asciiTheme="minorHAnsi" w:hAnsiTheme="minorHAnsi"/>
-          <w:sz w:val="24"/>
-          <w:highlight w:val="yellow"/>
-        </w:rPr>
-        <w:t xml:space="preserve">Natomiast </w:t>
-      </w:r>
-      <w:r>
-        <w:rPr>
-          <w:rFonts w:asciiTheme="minorHAnsi" w:hAnsiTheme="minorHAnsi"/>
-          <w:sz w:val="24"/>
-          <w:highlight w:val="yellow"/>
-        </w:rPr>
-        <w:t xml:space="preserve">naciśnięcie </w:t>
-      </w:r>
-      <w:r>
-        <w:rPr>
-          <w:rFonts w:asciiTheme="minorHAnsi" w:hAnsiTheme="minorHAnsi"/>
-          <w:sz w:val="24"/>
-          <w:highlight w:val="yellow"/>
-        </w:rPr>
-        <w:t>p</w:t>
-      </w:r>
-      <w:r>
-        <w:rPr>
-          <w:rFonts w:asciiTheme="minorHAnsi" w:hAnsiTheme="minorHAnsi"/>
-          <w:sz w:val="24"/>
-          <w:highlight w:val="yellow"/>
-        </w:rPr>
-        <w:t>rzycisk</w:t>
-      </w:r>
-      <w:r>
-        <w:rPr>
-          <w:rFonts w:asciiTheme="minorHAnsi" w:hAnsiTheme="minorHAnsi"/>
-          <w:sz w:val="24"/>
-          <w:highlight w:val="yellow"/>
-        </w:rPr>
-        <w:t>u</w:t>
-      </w:r>
-      <w:r>
-        <w:rPr>
-          <w:rFonts w:asciiTheme="minorHAnsi" w:hAnsiTheme="minorHAnsi"/>
-          <w:sz w:val="24"/>
-          <w:highlight w:val="yellow"/>
-        </w:rPr>
-        <w:t xml:space="preserve"> po </w:t>
-      </w:r>
-      <w:r>
-        <w:rPr>
-          <w:rFonts w:asciiTheme="minorHAnsi" w:hAnsiTheme="minorHAnsi"/>
-          <w:sz w:val="24"/>
-          <w:highlight w:val="yellow"/>
-        </w:rPr>
-        <w:t>prawej</w:t>
-      </w:r>
-      <w:r>
-        <w:rPr>
-          <w:rFonts w:asciiTheme="minorHAnsi" w:hAnsiTheme="minorHAnsi"/>
-          <w:sz w:val="24"/>
-          <w:highlight w:val="yellow"/>
-        </w:rPr>
-        <w:t xml:space="preserve"> stronie </w:t>
-      </w:r>
-      <w:r>
-        <w:rPr>
-          <w:rFonts w:asciiTheme="minorHAnsi" w:hAnsiTheme="minorHAnsi"/>
-          <w:sz w:val="24"/>
-          <w:highlight w:val="yellow"/>
-        </w:rPr>
-        <w:t>powoduje pojawienie się nowego okna zawierającego adresy</w:t>
-      </w:r>
-      <w:r>
-        <w:rPr>
-          <w:rFonts w:asciiTheme="minorHAnsi" w:hAnsiTheme="minorHAnsi"/>
-          <w:sz w:val="24"/>
-          <w:highlight w:val="yellow"/>
-        </w:rPr>
-        <w:t xml:space="preserve"> pobliskich</w:t>
-      </w:r>
-      <w:r>
-        <w:rPr>
-          <w:rFonts w:asciiTheme="minorHAnsi" w:hAnsiTheme="minorHAnsi"/>
-          <w:sz w:val="24"/>
-          <w:highlight w:val="yellow"/>
-        </w:rPr>
-        <w:t xml:space="preserve"> sklep</w:t>
-      </w:r>
-      <w:r>
-        <w:rPr>
-          <w:rFonts w:asciiTheme="minorHAnsi" w:hAnsiTheme="minorHAnsi"/>
-          <w:sz w:val="24"/>
-          <w:highlight w:val="yellow"/>
-        </w:rPr>
-        <w:t>ów</w:t>
-      </w:r>
-      <w:r>
-        <w:rPr>
-          <w:rFonts w:asciiTheme="minorHAnsi" w:hAnsiTheme="minorHAnsi"/>
-          <w:sz w:val="24"/>
-          <w:highlight w:val="yellow"/>
-        </w:rPr>
-        <w:t xml:space="preserve">, </w:t>
-      </w:r>
-      <w:r>
-        <w:rPr>
-          <w:rFonts w:asciiTheme="minorHAnsi" w:hAnsiTheme="minorHAnsi"/>
-          <w:sz w:val="24"/>
-          <w:highlight w:val="yellow"/>
-        </w:rPr>
-        <w:t xml:space="preserve">w których </w:t>
-      </w:r>
-      <w:r>
-        <w:rPr>
-          <w:rFonts w:asciiTheme="minorHAnsi" w:hAnsiTheme="minorHAnsi"/>
-          <w:sz w:val="24"/>
-          <w:highlight w:val="yellow"/>
-        </w:rPr>
-        <w:t xml:space="preserve">można zakupić </w:t>
-      </w:r>
-      <w:r>
-        <w:rPr>
-          <w:rFonts w:asciiTheme="minorHAnsi" w:hAnsiTheme="minorHAnsi"/>
-          <w:sz w:val="24"/>
-          <w:highlight w:val="yellow"/>
-        </w:rPr>
-        <w:t>ostatnio wybraną</w:t>
-      </w:r>
-      <w:r>
-        <w:rPr>
-          <w:rFonts w:asciiTheme="minorHAnsi" w:hAnsiTheme="minorHAnsi"/>
-          <w:sz w:val="24"/>
-          <w:highlight w:val="yellow"/>
-        </w:rPr>
-        <w:t xml:space="preserve"> część garderoby.</w:t>
-      </w:r>
-      <w:r>
-        <w:rPr>
-          <w:rFonts w:asciiTheme="minorHAnsi" w:hAnsiTheme="minorHAnsi"/>
-          <w:sz w:val="24"/>
-          <w:highlight w:val="yellow"/>
-        </w:rPr>
-        <w:t xml:space="preserve"> Okno zamyka</w:t>
-      </w:r>
-      <w:r>
-        <w:rPr>
-          <w:rFonts w:asciiTheme="minorHAnsi" w:hAnsiTheme="minorHAnsi"/>
-          <w:sz w:val="24"/>
-          <w:highlight w:val="yellow"/>
-        </w:rPr>
-        <w:t>ne jest poprzez przetrzymanie kursora nad przyciskiem zamknięcia</w:t>
-      </w:r>
-      <w:r>
-        <w:rPr>
-          <w:rFonts w:asciiTheme="minorHAnsi" w:hAnsiTheme="minorHAnsi"/>
-          <w:sz w:val="24"/>
-          <w:highlight w:val="yellow"/>
-        </w:rPr>
-        <w:t>.</w:t>
       </w:r>
     </w:p>
     <w:p>
@@ -3060,24 +4654,14 @@
         <w:rPr>
           <w:rFonts w:asciiTheme="minorHAnsi" w:hAnsiTheme="minorHAnsi"/>
           <w:sz w:val="24"/>
-          <w:highlight w:val="yellow"/>
-        </w:rPr>
-      </w:pPr>
-      <w:r>
-        <w:rPr>
-          <w:rFonts w:asciiTheme="minorHAnsi" w:hAnsiTheme="minorHAnsi"/>
-          <w:sz w:val="24"/>
-          <w:highlight w:val="yellow"/>
-        </w:rPr>
-        <w:t>Gdy okaże się, że automatyczne dopasowanie nie satysfakcjonuje użytkownika, może on ręcznie zmienić szerokość i wysokość wirtualnych elementów przez użycie przycisku w górnym menu.</w:t>
-      </w:r>
-      <w:r>
-        <w:rPr>
-          <w:rFonts w:asciiTheme="minorHAnsi" w:hAnsiTheme="minorHAnsi"/>
-          <w:sz w:val="24"/>
-          <w:highlight w:val="yellow"/>
-        </w:rPr>
-        <w:t xml:space="preserve"> </w:t>
+        </w:rPr>
+      </w:pPr>
+      <w:r>
+        <w:rPr>
+          <w:rFonts w:asciiTheme="minorHAnsi" w:hAnsiTheme="minorHAnsi"/>
+          <w:sz w:val="24"/>
+        </w:rPr>
+        <w:t xml:space="preserve">Gdy okaże się, że automatyczne dopasowanie nie satysfakcjonuje użytkownika, może on ręcznie zmienić szerokość i wysokość wirtualnych elementów przez użycie przycisku w górnym menu. </w:t>
       </w:r>
     </w:p>
     <w:p>
@@ -3094,10 +4678,22 @@
         <w:rPr>
           <w:rFonts w:asciiTheme="minorHAnsi" w:hAnsiTheme="minorHAnsi"/>
           <w:sz w:val="24"/>
-          <w:highlight w:val="yellow"/>
-        </w:rPr>
-        <w:lastRenderedPageBreak/>
-        <w:t>Zapewniona jest również możliwość zrobienia zdjęcia w kompletnym stroju lub wyczyszczenie wszystkich części garderoby i rozpoczęcie zabawy od nowa.</w:t>
+        </w:rPr>
+        <w:t>Zapewniona jest również możliwość zrobienia zdjęcia w kompletnym stroju</w:t>
+      </w:r>
+      <w:r>
+        <w:rPr>
+          <w:rFonts w:asciiTheme="minorHAnsi" w:hAnsiTheme="minorHAnsi"/>
+          <w:sz w:val="24"/>
+        </w:rPr>
+        <w:t>, które będzie zapisane na dysku komputera</w:t>
+      </w:r>
+      <w:r>
+        <w:rPr>
+          <w:rFonts w:asciiTheme="minorHAnsi" w:hAnsiTheme="minorHAnsi"/>
+          <w:sz w:val="24"/>
+        </w:rPr>
+        <w:t xml:space="preserve"> lub wyczyszczenie wszystkich części garderoby i rozpoczęcie zabawy od nowa.</w:t>
       </w:r>
     </w:p>
     <w:p>
@@ -3114,7 +4710,6 @@
     <w:p>
       <w:pPr>
         <w:spacing w:line="360" w:lineRule="auto"/>
-        <w:jc w:val="center"/>
         <w:rPr>
           <w:rFonts w:ascii="Calibri" w:hAnsi="Calibri"/>
           <w:color w:val="auto"/>
@@ -3217,36 +4812,41 @@
     </w:p>
     <w:p>
       <w:pPr>
+        <w:spacing w:line="240" w:lineRule="auto"/>
+        <w:rPr>
+          <w:rFonts w:ascii="Cambria" w:eastAsia="MS Gothic" w:hAnsi="Cambria" w:cs="Times New Roman"/>
+          <w:b/>
+          <w:bCs/>
+          <w:color w:val="auto"/>
+          <w:sz w:val="26"/>
+          <w:szCs w:val="26"/>
+        </w:rPr>
+      </w:pPr>
+      <w:r>
+        <w:rPr>
+          <w:color w:val="auto"/>
+        </w:rPr>
+        <w:br w:type="page"/>
+      </w:r>
+    </w:p>
+    <w:p>
+      <w:pPr>
         <w:pStyle w:val="Nagwek2"/>
         <w:rPr>
           <w:color w:val="auto"/>
-          <w:highlight w:val="yellow"/>
-        </w:rPr>
-      </w:pPr>
-      <w:bookmarkStart w:id="11" w:name="_Toc404891483"/>
-      <w:r>
-        <w:rPr>
-          <w:color w:val="auto"/>
-          <w:highlight w:val="yellow"/>
-        </w:rPr>
-        <w:t>Ograniczenia</w:t>
-      </w:r>
-      <w:bookmarkEnd w:id="11"/>
-      <w:r>
-        <w:rPr>
-          <w:color w:val="auto"/>
-          <w:highlight w:val="yellow"/>
-        </w:rPr>
-        <w:t xml:space="preserve"> </w:t>
-      </w:r>
-    </w:p>
-    <w:p>
-      <w:pPr>
-        <w:rPr>
-          <w:highlight w:val="yellow"/>
-        </w:rPr>
-      </w:pPr>
-    </w:p>
+        </w:rPr>
+      </w:pPr>
+      <w:bookmarkStart w:id="13" w:name="_Toc404903705"/>
+      <w:r>
+        <w:rPr>
+          <w:color w:val="auto"/>
+        </w:rPr>
+        <w:lastRenderedPageBreak/>
+        <w:t>Okno umożliwiające zakup produktu</w:t>
+      </w:r>
+      <w:bookmarkEnd w:id="13"/>
+    </w:p>
+    <w:p/>
     <w:p>
       <w:pPr>
         <w:spacing w:line="360" w:lineRule="auto"/>
@@ -3255,38 +4855,82 @@
         <w:rPr>
           <w:rFonts w:asciiTheme="minorHAnsi" w:hAnsiTheme="minorHAnsi"/>
           <w:sz w:val="24"/>
-          <w:highlight w:val="yellow"/>
-        </w:rPr>
-      </w:pPr>
-      <w:r>
-        <w:rPr>
-          <w:rFonts w:asciiTheme="minorHAnsi" w:hAnsiTheme="minorHAnsi"/>
-          <w:sz w:val="24"/>
-          <w:highlight w:val="yellow"/>
-        </w:rPr>
-        <w:t xml:space="preserve">Z powodu ograniczeń sprzętowych, program nie umożliwia przymierzania ubrań </w:t>
-      </w:r>
-      <w:r>
-        <w:rPr>
-          <w:rFonts w:asciiTheme="minorHAnsi" w:hAnsiTheme="minorHAnsi"/>
-          <w:sz w:val="24"/>
-          <w:highlight w:val="yellow"/>
-        </w:rPr>
-        <w:t>wielu użytkownikom</w:t>
-      </w:r>
-      <w:r>
-        <w:rPr>
-          <w:rFonts w:asciiTheme="minorHAnsi" w:hAnsiTheme="minorHAnsi"/>
-          <w:sz w:val="24"/>
-          <w:highlight w:val="yellow"/>
-        </w:rPr>
-        <w:t xml:space="preserve"> w tym samym czasie</w:t>
-      </w:r>
-      <w:r>
-        <w:rPr>
-          <w:rFonts w:asciiTheme="minorHAnsi" w:hAnsiTheme="minorHAnsi"/>
-          <w:sz w:val="24"/>
-          <w:highlight w:val="yellow"/>
+        </w:rPr>
+      </w:pPr>
+      <w:r>
+        <w:rPr>
+          <w:rFonts w:asciiTheme="minorHAnsi" w:hAnsiTheme="minorHAnsi"/>
+          <w:sz w:val="24"/>
+        </w:rPr>
+        <w:t xml:space="preserve">Po </w:t>
+      </w:r>
+      <w:r>
+        <w:rPr>
+          <w:rFonts w:asciiTheme="minorHAnsi" w:hAnsiTheme="minorHAnsi"/>
+          <w:sz w:val="24"/>
+        </w:rPr>
+        <w:t>wybraniu opcji</w:t>
+      </w:r>
+      <w:r>
+        <w:rPr>
+          <w:rFonts w:asciiTheme="minorHAnsi" w:hAnsiTheme="minorHAnsi"/>
+          <w:sz w:val="24"/>
+        </w:rPr>
+        <w:t xml:space="preserve"> zakup</w:t>
+      </w:r>
+      <w:r>
+        <w:rPr>
+          <w:rFonts w:asciiTheme="minorHAnsi" w:hAnsiTheme="minorHAnsi"/>
+          <w:sz w:val="24"/>
+        </w:rPr>
+        <w:t>u</w:t>
+      </w:r>
+      <w:r>
+        <w:rPr>
+          <w:rFonts w:asciiTheme="minorHAnsi" w:hAnsiTheme="minorHAnsi"/>
+          <w:sz w:val="24"/>
+        </w:rPr>
+        <w:t>,</w:t>
+      </w:r>
+      <w:r>
+        <w:rPr>
+          <w:rFonts w:asciiTheme="minorHAnsi" w:hAnsiTheme="minorHAnsi"/>
+          <w:sz w:val="24"/>
+        </w:rPr>
+        <w:t xml:space="preserve"> </w:t>
+      </w:r>
+      <w:r>
+        <w:rPr>
+          <w:rFonts w:asciiTheme="minorHAnsi" w:hAnsiTheme="minorHAnsi"/>
+          <w:sz w:val="24"/>
+        </w:rPr>
+        <w:t>na ekranie</w:t>
+      </w:r>
+      <w:r>
+        <w:rPr>
+          <w:rFonts w:asciiTheme="minorHAnsi" w:hAnsiTheme="minorHAnsi"/>
+          <w:sz w:val="24"/>
+        </w:rPr>
+        <w:t xml:space="preserve"> pojawia się nowe okno</w:t>
+      </w:r>
+      <w:r>
+        <w:rPr>
+          <w:rFonts w:asciiTheme="minorHAnsi" w:hAnsiTheme="minorHAnsi"/>
+          <w:sz w:val="24"/>
+        </w:rPr>
+        <w:t xml:space="preserve"> umożliwiające kupienie </w:t>
+      </w:r>
+      <w:r>
+        <w:rPr>
+          <w:rFonts w:asciiTheme="minorHAnsi" w:hAnsiTheme="minorHAnsi"/>
+          <w:sz w:val="24"/>
+        </w:rPr>
+        <w:t>ostatnio wybranej części garderoby</w:t>
+      </w:r>
+      <w:r>
+        <w:rPr>
+          <w:rFonts w:asciiTheme="minorHAnsi" w:hAnsiTheme="minorHAnsi"/>
+          <w:sz w:val="24"/>
         </w:rPr>
         <w:t xml:space="preserve">. </w:t>
       </w:r>
@@ -3294,51 +4938,141 @@
         <w:rPr>
           <w:rFonts w:asciiTheme="minorHAnsi" w:hAnsiTheme="minorHAnsi"/>
           <w:sz w:val="24"/>
-          <w:highlight w:val="yellow"/>
-        </w:rPr>
-        <w:t xml:space="preserve">Jeśli w zasięgu </w:t>
-      </w:r>
-      <w:proofErr w:type="spellStart"/>
-      <w:r>
-        <w:rPr>
-          <w:rFonts w:asciiTheme="minorHAnsi" w:hAnsiTheme="minorHAnsi"/>
-          <w:sz w:val="24"/>
-          <w:highlight w:val="yellow"/>
-        </w:rPr>
-        <w:t>Kinecta</w:t>
-      </w:r>
-      <w:proofErr w:type="spellEnd"/>
-      <w:r>
-        <w:rPr>
-          <w:rFonts w:asciiTheme="minorHAnsi" w:hAnsiTheme="minorHAnsi"/>
-          <w:sz w:val="24"/>
-          <w:highlight w:val="yellow"/>
-        </w:rPr>
-        <w:t xml:space="preserve"> znajduje się </w:t>
-      </w:r>
-      <w:r>
-        <w:rPr>
-          <w:rFonts w:asciiTheme="minorHAnsi" w:hAnsiTheme="minorHAnsi"/>
-          <w:sz w:val="24"/>
-          <w:highlight w:val="yellow"/>
-        </w:rPr>
-        <w:t>kilka</w:t>
-      </w:r>
-      <w:r>
-        <w:rPr>
-          <w:rFonts w:asciiTheme="minorHAnsi" w:hAnsiTheme="minorHAnsi"/>
-          <w:sz w:val="24"/>
-          <w:highlight w:val="yellow"/>
-        </w:rPr>
-        <w:t xml:space="preserve"> osób, w zabawie bierze udział tylko ta, która stoi najbliżej sensora.</w:t>
-      </w:r>
-      <w:r>
-        <w:rPr>
-          <w:rFonts w:asciiTheme="minorHAnsi" w:hAnsiTheme="minorHAnsi"/>
-          <w:sz w:val="24"/>
-          <w:highlight w:val="yellow"/>
+        </w:rPr>
+        <w:t>Wyświetlone zostaje s</w:t>
+      </w:r>
+      <w:r>
+        <w:rPr>
+          <w:rFonts w:asciiTheme="minorHAnsi" w:hAnsiTheme="minorHAnsi"/>
+          <w:sz w:val="24"/>
+        </w:rPr>
+        <w:t xml:space="preserve">zczegółowe zdjęcie </w:t>
+      </w:r>
+      <w:r>
+        <w:rPr>
+          <w:rFonts w:asciiTheme="minorHAnsi" w:hAnsiTheme="minorHAnsi"/>
+          <w:sz w:val="24"/>
+        </w:rPr>
+        <w:t>przedmiotu przeznaczonego do zakupu</w:t>
+      </w:r>
+      <w:r>
+        <w:rPr>
+          <w:rFonts w:asciiTheme="minorHAnsi" w:hAnsiTheme="minorHAnsi"/>
+          <w:sz w:val="24"/>
+        </w:rPr>
+        <w:t xml:space="preserve">. </w:t>
+      </w:r>
+      <w:r>
+        <w:rPr>
+          <w:rFonts w:asciiTheme="minorHAnsi" w:hAnsiTheme="minorHAnsi"/>
+          <w:sz w:val="24"/>
+        </w:rPr>
+        <w:t>Istnieje</w:t>
+      </w:r>
+      <w:r>
+        <w:rPr>
+          <w:rFonts w:asciiTheme="minorHAnsi" w:hAnsiTheme="minorHAnsi"/>
+          <w:sz w:val="24"/>
         </w:rPr>
         <w:t xml:space="preserve"> </w:t>
+      </w:r>
+      <w:r>
+        <w:rPr>
+          <w:rFonts w:asciiTheme="minorHAnsi" w:hAnsiTheme="minorHAnsi"/>
+          <w:sz w:val="24"/>
+        </w:rPr>
+        <w:t>również możliwość wybrania odpowiedniego koloru</w:t>
+      </w:r>
+      <w:r>
+        <w:rPr>
+          <w:rFonts w:asciiTheme="minorHAnsi" w:hAnsiTheme="minorHAnsi"/>
+          <w:sz w:val="24"/>
+        </w:rPr>
+        <w:t xml:space="preserve"> </w:t>
+      </w:r>
+      <w:r>
+        <w:rPr>
+          <w:rFonts w:asciiTheme="minorHAnsi" w:hAnsiTheme="minorHAnsi"/>
+          <w:sz w:val="24"/>
+        </w:rPr>
+        <w:t>oraz rozmiaru</w:t>
+      </w:r>
+      <w:r>
+        <w:rPr>
+          <w:rFonts w:asciiTheme="minorHAnsi" w:hAnsiTheme="minorHAnsi"/>
+          <w:sz w:val="24"/>
+        </w:rPr>
+        <w:t xml:space="preserve">. </w:t>
+      </w:r>
+      <w:r>
+        <w:rPr>
+          <w:rFonts w:asciiTheme="minorHAnsi" w:hAnsiTheme="minorHAnsi"/>
+          <w:sz w:val="24"/>
+        </w:rPr>
+        <w:t xml:space="preserve">Zdjęcie jest uaktualniane po </w:t>
+      </w:r>
+      <w:r>
+        <w:rPr>
+          <w:rFonts w:asciiTheme="minorHAnsi" w:hAnsiTheme="minorHAnsi"/>
+          <w:sz w:val="24"/>
+        </w:rPr>
+        <w:t>każdej</w:t>
+      </w:r>
+      <w:r>
+        <w:rPr>
+          <w:rFonts w:asciiTheme="minorHAnsi" w:hAnsiTheme="minorHAnsi"/>
+          <w:sz w:val="24"/>
+        </w:rPr>
+        <w:t xml:space="preserve"> </w:t>
+      </w:r>
+      <w:r>
+        <w:rPr>
+          <w:rFonts w:asciiTheme="minorHAnsi" w:hAnsiTheme="minorHAnsi"/>
+          <w:sz w:val="24"/>
+        </w:rPr>
+        <w:t>zmianie</w:t>
+      </w:r>
+      <w:r>
+        <w:rPr>
+          <w:rFonts w:asciiTheme="minorHAnsi" w:hAnsiTheme="minorHAnsi"/>
+          <w:sz w:val="24"/>
+        </w:rPr>
+        <w:t xml:space="preserve"> koloru, aby użytkownik mógł sprawdzić jak będzie wyglądać ubranie w </w:t>
+      </w:r>
+      <w:r>
+        <w:rPr>
+          <w:rFonts w:asciiTheme="minorHAnsi" w:hAnsiTheme="minorHAnsi"/>
+          <w:sz w:val="24"/>
+        </w:rPr>
+        <w:t>danym</w:t>
+      </w:r>
+      <w:r>
+        <w:rPr>
+          <w:rFonts w:asciiTheme="minorHAnsi" w:hAnsiTheme="minorHAnsi"/>
+          <w:sz w:val="24"/>
+        </w:rPr>
+        <w:t xml:space="preserve"> wariancie kolorystycznym. </w:t>
+      </w:r>
+      <w:r>
+        <w:rPr>
+          <w:rFonts w:asciiTheme="minorHAnsi" w:hAnsiTheme="minorHAnsi"/>
+          <w:sz w:val="24"/>
+        </w:rPr>
+        <w:t xml:space="preserve">W lewym dolnym rogu wyświetlana jest cena przedmiotu. </w:t>
+      </w:r>
+      <w:r>
+        <w:rPr>
+          <w:rFonts w:asciiTheme="minorHAnsi" w:hAnsiTheme="minorHAnsi"/>
+          <w:sz w:val="24"/>
+        </w:rPr>
+        <w:t>Na dole znajdują się przyciski umożliwiające zakup lub powrót do głównego</w:t>
+      </w:r>
+      <w:r>
+        <w:rPr>
+          <w:rFonts w:asciiTheme="minorHAnsi" w:hAnsiTheme="minorHAnsi"/>
+          <w:sz w:val="24"/>
+        </w:rPr>
+        <w:t xml:space="preserve"> ekranu</w:t>
       </w:r>
     </w:p>
     <w:p>
@@ -3355,808 +5089,69 @@
         <w:rPr>
           <w:rFonts w:asciiTheme="minorHAnsi" w:hAnsiTheme="minorHAnsi"/>
           <w:sz w:val="24"/>
-          <w:highlight w:val="yellow"/>
-        </w:rPr>
-        <w:t xml:space="preserve">Aplikacja powstaje przy użyciu </w:t>
-      </w:r>
-      <w:proofErr w:type="spellStart"/>
-      <w:r>
-        <w:rPr>
-          <w:rFonts w:asciiTheme="minorHAnsi" w:hAnsiTheme="minorHAnsi"/>
-          <w:sz w:val="24"/>
-          <w:highlight w:val="yellow"/>
-        </w:rPr>
-        <w:t>Kinecta</w:t>
-      </w:r>
-      <w:proofErr w:type="spellEnd"/>
-      <w:r>
-        <w:rPr>
-          <w:rFonts w:asciiTheme="minorHAnsi" w:hAnsiTheme="minorHAnsi"/>
-          <w:sz w:val="24"/>
-          <w:highlight w:val="yellow"/>
-        </w:rPr>
-        <w:t xml:space="preserve"> przeznaczanego do konsoli XBOX. Nie jest zagwarantowane jej poprawne działanie przy użyciu nowej wersji sensora -  </w:t>
-      </w:r>
-      <w:proofErr w:type="spellStart"/>
-      <w:r>
-        <w:rPr>
-          <w:rFonts w:asciiTheme="minorHAnsi" w:hAnsiTheme="minorHAnsi"/>
-          <w:sz w:val="24"/>
-          <w:highlight w:val="yellow"/>
-        </w:rPr>
-        <w:t>Kinect</w:t>
-      </w:r>
-      <w:proofErr w:type="spellEnd"/>
-      <w:r>
-        <w:rPr>
-          <w:rFonts w:asciiTheme="minorHAnsi" w:hAnsiTheme="minorHAnsi"/>
-          <w:sz w:val="24"/>
-          <w:highlight w:val="yellow"/>
-        </w:rPr>
-        <w:t xml:space="preserve"> for Windows.</w:t>
-      </w:r>
-    </w:p>
-    <w:p>
-      <w:pPr>
-        <w:spacing w:line="240" w:lineRule="auto"/>
-        <w:rPr>
-          <w:rFonts w:ascii="Cambria" w:eastAsia="MS Gothic" w:hAnsi="Cambria" w:cs="Times New Roman"/>
-          <w:b/>
-          <w:bCs/>
-          <w:color w:val="auto"/>
-          <w:sz w:val="26"/>
-          <w:szCs w:val="26"/>
-        </w:rPr>
-      </w:pPr>
-      <w:bookmarkStart w:id="12" w:name="_Toc403598024"/>
-      <w:r>
-        <w:rPr>
-          <w:color w:val="auto"/>
-        </w:rPr>
-        <w:br w:type="page"/>
-      </w:r>
-    </w:p>
-    <w:p>
-      <w:pPr>
-        <w:pStyle w:val="Nagwek2"/>
+        </w:rPr>
+        <w:t>Przytrzymanie przycisku powrotu powoduje anulowanie akcji, co prowadzi do utraty zapisanych danych – rozmiaru oraz koloru przedmiotu. Po ponownym wybraniu opcji zakupu będzie trzeba ustalać je na nowo.</w:t>
+      </w:r>
+    </w:p>
+    <w:p>
+      <w:pPr>
         <w:spacing w:line="360" w:lineRule="auto"/>
+        <w:ind w:firstLine="708"/>
         <w:jc w:val="both"/>
         <w:rPr>
-          <w:color w:val="auto"/>
-        </w:rPr>
-      </w:pPr>
-      <w:bookmarkStart w:id="13" w:name="_Toc404891484"/>
-      <w:r>
-        <w:rPr>
-          <w:color w:val="auto"/>
-        </w:rPr>
-        <w:lastRenderedPageBreak/>
-        <w:t>Analiza wymagań</w:t>
-      </w:r>
-      <w:bookmarkEnd w:id="12"/>
-      <w:bookmarkEnd w:id="13"/>
-    </w:p>
-    <w:p>
-      <w:pPr>
-        <w:pStyle w:val="Nagwek3"/>
+          <w:rFonts w:asciiTheme="minorHAnsi" w:hAnsiTheme="minorHAnsi"/>
+          <w:sz w:val="24"/>
+        </w:rPr>
+      </w:pPr>
+      <w:r>
+        <w:rPr>
+          <w:rFonts w:asciiTheme="minorHAnsi" w:hAnsiTheme="minorHAnsi"/>
+          <w:sz w:val="24"/>
+        </w:rPr>
+        <w:t>Wybranie przycisku zakupu spowoduje</w:t>
+      </w:r>
+      <w:r>
+        <w:rPr>
+          <w:rFonts w:asciiTheme="minorHAnsi" w:hAnsiTheme="minorHAnsi"/>
+          <w:sz w:val="24"/>
+        </w:rPr>
+        <w:t xml:space="preserve"> rozpoczęcie realizacji zamówienia.</w:t>
+      </w:r>
+    </w:p>
+    <w:p>
+      <w:pPr>
         <w:spacing w:line="360" w:lineRule="auto"/>
+        <w:ind w:firstLine="708"/>
         <w:jc w:val="both"/>
         <w:rPr>
-          <w:color w:val="auto"/>
-          <w:sz w:val="24"/>
-        </w:rPr>
-      </w:pPr>
-      <w:bookmarkStart w:id="14" w:name="_Toc403598026"/>
-      <w:bookmarkStart w:id="15" w:name="_Toc404891485"/>
-      <w:r>
-        <w:rPr>
-          <w:color w:val="auto"/>
-          <w:sz w:val="24"/>
-        </w:rPr>
-        <w:t xml:space="preserve">User </w:t>
-      </w:r>
-      <w:proofErr w:type="spellStart"/>
-      <w:r>
-        <w:rPr>
-          <w:color w:val="auto"/>
-          <w:sz w:val="24"/>
-        </w:rPr>
-        <w:t>stories</w:t>
-      </w:r>
-      <w:bookmarkEnd w:id="14"/>
-      <w:bookmarkEnd w:id="15"/>
-      <w:proofErr w:type="spellEnd"/>
-    </w:p>
-    <w:p>
-      <w:pPr>
-        <w:pStyle w:val="Nagwek4"/>
-        <w:spacing w:after="240" w:line="360" w:lineRule="auto"/>
+          <w:rFonts w:asciiTheme="minorHAnsi" w:hAnsiTheme="minorHAnsi"/>
+          <w:sz w:val="24"/>
+        </w:rPr>
+      </w:pPr>
+      <w:r>
+        <w:rPr>
+          <w:rFonts w:asciiTheme="minorHAnsi" w:hAnsiTheme="minorHAnsi"/>
+          <w:sz w:val="24"/>
+        </w:rPr>
+        <w:t xml:space="preserve">Obsługa okna odbywa się na takich samych zasadach. Aby wybrać dany kolor lub rozmiar, należy przytrzymać kursor nad przyciskiem przez pewien </w:t>
+      </w:r>
+      <w:r>
+        <w:rPr>
+          <w:rFonts w:asciiTheme="minorHAnsi" w:hAnsiTheme="minorHAnsi"/>
+          <w:sz w:val="24"/>
+        </w:rPr>
+        <w:t>czas. Kliknięcie będzie potwierdzone poprzez odpowiedni sygnał dźwiękowy.</w:t>
+      </w:r>
+    </w:p>
+    <w:p>
+      <w:pPr>
+        <w:spacing w:line="360" w:lineRule="auto"/>
+        <w:ind w:firstLine="708"/>
         <w:jc w:val="both"/>
         <w:rPr>
-          <w:color w:val="auto"/>
-        </w:rPr>
-      </w:pPr>
-      <w:bookmarkStart w:id="16" w:name="_Toc404891486"/>
-      <w:r>
-        <w:rPr>
-          <w:color w:val="auto"/>
-        </w:rPr>
-        <w:t>Ogólne</w:t>
-      </w:r>
-      <w:bookmarkEnd w:id="16"/>
-    </w:p>
-    <w:p>
-      <w:pPr>
-        <w:pStyle w:val="Akapitzlist"/>
-        <w:numPr>
-          <w:ilvl w:val="0"/>
-          <w:numId w:val="6"/>
-        </w:numPr>
-        <w:spacing w:line="360" w:lineRule="auto"/>
-        <w:ind w:left="709"/>
-        <w:jc w:val="both"/>
-        <w:rPr>
-          <w:rFonts w:asciiTheme="minorHAnsi" w:hAnsiTheme="minorHAnsi"/>
-          <w:color w:val="auto"/>
-          <w:sz w:val="24"/>
-          <w:szCs w:val="24"/>
-        </w:rPr>
-      </w:pPr>
-      <w:r>
-        <w:rPr>
-          <w:rFonts w:asciiTheme="minorHAnsi" w:hAnsiTheme="minorHAnsi"/>
-          <w:color w:val="auto"/>
-          <w:sz w:val="24"/>
-          <w:szCs w:val="24"/>
-        </w:rPr>
-        <w:t>Jako użytkownik chcę widzieć ekran powitalny po włączeniu programu, aby wiedzieć, że program został uruchomiony.</w:t>
-      </w:r>
-    </w:p>
-    <w:p>
-      <w:pPr>
-        <w:pStyle w:val="Akapitzlist"/>
-        <w:numPr>
-          <w:ilvl w:val="0"/>
-          <w:numId w:val="6"/>
-        </w:numPr>
-        <w:spacing w:line="360" w:lineRule="auto"/>
-        <w:ind w:left="709"/>
-        <w:jc w:val="both"/>
-        <w:rPr>
-          <w:rFonts w:asciiTheme="minorHAnsi" w:hAnsiTheme="minorHAnsi"/>
-          <w:color w:val="auto"/>
-          <w:sz w:val="24"/>
-          <w:szCs w:val="24"/>
-        </w:rPr>
-      </w:pPr>
-      <w:r>
-        <w:rPr>
-          <w:rFonts w:asciiTheme="minorHAnsi" w:hAnsiTheme="minorHAnsi"/>
-          <w:sz w:val="24"/>
-          <w:szCs w:val="24"/>
-        </w:rPr>
-        <w:t>Jako użytkownik chcę, by przyciski umożliwiające przymierzanie, umieszczone były po prawej i lewej stronie ekranu, aby łatwo było sięgnąć je ręką.</w:t>
-      </w:r>
-    </w:p>
-    <w:p>
-      <w:pPr>
-        <w:pStyle w:val="Akapitzlist"/>
-        <w:numPr>
-          <w:ilvl w:val="0"/>
-          <w:numId w:val="6"/>
-        </w:numPr>
-        <w:spacing w:line="360" w:lineRule="auto"/>
-        <w:ind w:left="709"/>
-        <w:jc w:val="both"/>
-        <w:rPr>
-          <w:rFonts w:asciiTheme="minorHAnsi" w:hAnsiTheme="minorHAnsi"/>
-          <w:color w:val="auto"/>
-          <w:sz w:val="24"/>
-          <w:szCs w:val="24"/>
-        </w:rPr>
-      </w:pPr>
-      <w:r>
-        <w:rPr>
-          <w:rFonts w:asciiTheme="minorHAnsi" w:hAnsiTheme="minorHAnsi"/>
-          <w:sz w:val="24"/>
-          <w:szCs w:val="24"/>
-        </w:rPr>
-        <w:t>Jako użytkownik chcę, by przyciski do podstawowych funkcji umiejscowione były na górze ekranu, aby był do nich łatwy dostęp.</w:t>
-      </w:r>
-    </w:p>
-    <w:p>
-      <w:pPr>
-        <w:pStyle w:val="Akapitzlist"/>
-        <w:numPr>
-          <w:ilvl w:val="0"/>
-          <w:numId w:val="6"/>
-        </w:numPr>
-        <w:spacing w:line="360" w:lineRule="auto"/>
-        <w:ind w:left="709"/>
-        <w:jc w:val="both"/>
-        <w:rPr>
-          <w:rFonts w:asciiTheme="minorHAnsi" w:hAnsiTheme="minorHAnsi"/>
-          <w:color w:val="auto"/>
-          <w:sz w:val="24"/>
-          <w:szCs w:val="24"/>
-        </w:rPr>
-      </w:pPr>
-      <w:r>
-        <w:rPr>
-          <w:rFonts w:asciiTheme="minorHAnsi" w:hAnsiTheme="minorHAnsi"/>
-          <w:sz w:val="24"/>
-          <w:szCs w:val="24"/>
-        </w:rPr>
-        <w:t>Jako użytkownik chcę, by kursor był widoczny tylko nad przyciskami, aby nie zasłaniał wybranej kreacji.</w:t>
-      </w:r>
-    </w:p>
-    <w:p>
-      <w:pPr>
-        <w:pStyle w:val="Akapitzlist"/>
-        <w:numPr>
-          <w:ilvl w:val="0"/>
-          <w:numId w:val="6"/>
-        </w:numPr>
-        <w:spacing w:line="360" w:lineRule="auto"/>
-        <w:ind w:left="709"/>
-        <w:jc w:val="both"/>
-        <w:rPr>
-          <w:rFonts w:asciiTheme="minorHAnsi" w:hAnsiTheme="minorHAnsi"/>
-          <w:color w:val="auto"/>
-          <w:sz w:val="24"/>
-          <w:szCs w:val="24"/>
-        </w:rPr>
-      </w:pPr>
-      <w:r>
-        <w:rPr>
-          <w:rFonts w:asciiTheme="minorHAnsi" w:hAnsiTheme="minorHAnsi"/>
-          <w:sz w:val="24"/>
-          <w:szCs w:val="24"/>
-        </w:rPr>
-        <w:t>Jako użytkownik chcę przytrzymać kursor przez pewien czas nad przyciskiem, aby go przycisnąć.</w:t>
-      </w:r>
-    </w:p>
-    <w:p>
-      <w:pPr>
-        <w:pStyle w:val="Akapitzlist"/>
-        <w:numPr>
-          <w:ilvl w:val="0"/>
-          <w:numId w:val="6"/>
-        </w:numPr>
-        <w:spacing w:line="360" w:lineRule="auto"/>
-        <w:ind w:left="709"/>
-        <w:jc w:val="both"/>
-        <w:rPr>
-          <w:rFonts w:asciiTheme="minorHAnsi" w:hAnsiTheme="minorHAnsi"/>
-          <w:color w:val="auto"/>
-          <w:sz w:val="24"/>
-          <w:szCs w:val="24"/>
-        </w:rPr>
-      </w:pPr>
-      <w:r>
-        <w:rPr>
-          <w:rFonts w:asciiTheme="minorHAnsi" w:hAnsiTheme="minorHAnsi"/>
-          <w:sz w:val="24"/>
-          <w:szCs w:val="24"/>
-        </w:rPr>
-        <w:t>Jako użytkownik chcę usłyszeć dźwięk potwierdzający wybranie przycisku.</w:t>
-      </w:r>
-    </w:p>
-    <w:p>
-      <w:pPr>
-        <w:pStyle w:val="Akapitzlist"/>
-        <w:numPr>
-          <w:ilvl w:val="0"/>
-          <w:numId w:val="6"/>
-        </w:numPr>
-        <w:spacing w:line="360" w:lineRule="auto"/>
-        <w:jc w:val="both"/>
-        <w:rPr>
-          <w:rFonts w:asciiTheme="minorHAnsi" w:hAnsiTheme="minorHAnsi"/>
-          <w:sz w:val="24"/>
-          <w:szCs w:val="24"/>
-        </w:rPr>
-      </w:pPr>
-      <w:r>
-        <w:rPr>
-          <w:rFonts w:asciiTheme="minorHAnsi" w:hAnsiTheme="minorHAnsi"/>
-          <w:sz w:val="24"/>
-          <w:szCs w:val="24"/>
-        </w:rPr>
-        <w:t>Jako użytkownik chcę przycisnąć przycisk, aby wybrać kategorię ubrań.</w:t>
-      </w:r>
-    </w:p>
-    <w:p>
-      <w:pPr>
-        <w:pStyle w:val="Akapitzlist"/>
-        <w:numPr>
-          <w:ilvl w:val="0"/>
-          <w:numId w:val="6"/>
-        </w:numPr>
-        <w:spacing w:line="360" w:lineRule="auto"/>
-        <w:ind w:left="709"/>
-        <w:jc w:val="both"/>
-        <w:rPr>
-          <w:rFonts w:asciiTheme="minorHAnsi" w:hAnsiTheme="minorHAnsi"/>
-          <w:color w:val="auto"/>
-          <w:sz w:val="24"/>
-          <w:szCs w:val="24"/>
-        </w:rPr>
-      </w:pPr>
-      <w:r>
-        <w:rPr>
-          <w:rFonts w:asciiTheme="minorHAnsi" w:hAnsiTheme="minorHAnsi"/>
-          <w:sz w:val="24"/>
-          <w:szCs w:val="24"/>
-        </w:rPr>
-        <w:t>Jako użytkownik chcę wybrać kategorię ubrań, aby przeglądać wybrane części garderoby.</w:t>
-      </w:r>
-    </w:p>
-    <w:p>
-      <w:pPr>
-        <w:pStyle w:val="Akapitzlist"/>
-        <w:numPr>
-          <w:ilvl w:val="0"/>
-          <w:numId w:val="6"/>
-        </w:numPr>
-        <w:spacing w:line="360" w:lineRule="auto"/>
-        <w:ind w:left="709"/>
-        <w:jc w:val="both"/>
-        <w:rPr>
-          <w:rFonts w:asciiTheme="minorHAnsi" w:hAnsiTheme="minorHAnsi"/>
-          <w:color w:val="auto"/>
-          <w:sz w:val="24"/>
-          <w:szCs w:val="24"/>
-        </w:rPr>
-      </w:pPr>
-      <w:r>
-        <w:rPr>
-          <w:rFonts w:asciiTheme="minorHAnsi" w:hAnsiTheme="minorHAnsi"/>
-          <w:sz w:val="24"/>
-          <w:szCs w:val="24"/>
-        </w:rPr>
-        <w:t>Jako użytkownik chcę przymierzyć części garderoby z różnych kategorii jednocześnie, aby zobaczyć, czy rzeczy pasują do siebie.</w:t>
-      </w:r>
-    </w:p>
-    <w:p>
-      <w:pPr>
-        <w:pStyle w:val="Akapitzlist"/>
-        <w:numPr>
-          <w:ilvl w:val="0"/>
-          <w:numId w:val="6"/>
-        </w:numPr>
-        <w:spacing w:line="360" w:lineRule="auto"/>
-        <w:ind w:left="709"/>
-        <w:jc w:val="both"/>
-        <w:rPr>
-          <w:rFonts w:asciiTheme="minorHAnsi" w:hAnsiTheme="minorHAnsi"/>
-          <w:color w:val="auto"/>
-          <w:sz w:val="24"/>
-          <w:szCs w:val="24"/>
-        </w:rPr>
-      </w:pPr>
-      <w:r>
-        <w:rPr>
-          <w:rFonts w:asciiTheme="minorHAnsi" w:hAnsiTheme="minorHAnsi"/>
-          <w:sz w:val="24"/>
-          <w:szCs w:val="24"/>
-        </w:rPr>
-        <w:t>Jako użytkownik chcę wybrać po jednej rzeczy z różnych części garderoby, aby nie mieć na sobie np. dwóch różnych kapeluszy.</w:t>
-      </w:r>
-    </w:p>
-    <w:p>
-      <w:pPr>
-        <w:pStyle w:val="Akapitzlist"/>
-        <w:numPr>
-          <w:ilvl w:val="0"/>
-          <w:numId w:val="6"/>
-        </w:numPr>
-        <w:spacing w:line="360" w:lineRule="auto"/>
-        <w:ind w:left="709"/>
-        <w:jc w:val="both"/>
-        <w:rPr>
-          <w:rFonts w:asciiTheme="minorHAnsi" w:hAnsiTheme="minorHAnsi"/>
-          <w:color w:val="auto"/>
-          <w:sz w:val="24"/>
-          <w:szCs w:val="24"/>
-        </w:rPr>
-      </w:pPr>
-      <w:r>
-        <w:rPr>
-          <w:rFonts w:asciiTheme="minorHAnsi" w:hAnsiTheme="minorHAnsi"/>
-          <w:sz w:val="24"/>
-          <w:szCs w:val="24"/>
-        </w:rPr>
-        <w:t>Jako użytkownik chcę przycisnąć przycisk, aby usunąć wybraną wcześniej część garderoby.</w:t>
-      </w:r>
-    </w:p>
-    <w:p>
-      <w:pPr>
-        <w:pStyle w:val="Nagwek4"/>
-        <w:spacing w:after="240" w:line="360" w:lineRule="auto"/>
-        <w:jc w:val="both"/>
-        <w:rPr>
-          <w:color w:val="auto"/>
-        </w:rPr>
-      </w:pPr>
-      <w:bookmarkStart w:id="17" w:name="_Toc404891487"/>
-      <w:r>
-        <w:rPr>
-          <w:color w:val="auto"/>
-        </w:rPr>
-        <w:t>Górne menu aplikacji</w:t>
-      </w:r>
-      <w:bookmarkEnd w:id="17"/>
-    </w:p>
-    <w:p>
-      <w:pPr>
-        <w:pStyle w:val="Akapitzlist"/>
-        <w:numPr>
-          <w:ilvl w:val="0"/>
-          <w:numId w:val="7"/>
-        </w:numPr>
-        <w:spacing w:line="360" w:lineRule="auto"/>
-        <w:jc w:val="both"/>
-        <w:rPr>
-          <w:rFonts w:asciiTheme="minorHAnsi" w:hAnsiTheme="minorHAnsi"/>
-          <w:color w:val="auto"/>
-          <w:sz w:val="24"/>
-          <w:szCs w:val="24"/>
-        </w:rPr>
-      </w:pPr>
-      <w:r>
-        <w:rPr>
-          <w:rFonts w:asciiTheme="minorHAnsi" w:hAnsiTheme="minorHAnsi"/>
-          <w:sz w:val="24"/>
-          <w:szCs w:val="24"/>
-        </w:rPr>
-        <w:t>Jako użytkownik chcę móc wybrać ubrania z kategorii męskiej lub damskiej.</w:t>
-      </w:r>
-    </w:p>
-    <w:p>
-      <w:pPr>
-        <w:pStyle w:val="Akapitzlist"/>
-        <w:numPr>
-          <w:ilvl w:val="0"/>
-          <w:numId w:val="7"/>
-        </w:numPr>
-        <w:spacing w:line="360" w:lineRule="auto"/>
-        <w:jc w:val="both"/>
-        <w:rPr>
-          <w:rFonts w:asciiTheme="minorHAnsi" w:hAnsiTheme="minorHAnsi"/>
-          <w:sz w:val="24"/>
-          <w:szCs w:val="24"/>
-        </w:rPr>
-      </w:pPr>
-      <w:r>
-        <w:rPr>
-          <w:rFonts w:asciiTheme="minorHAnsi" w:hAnsiTheme="minorHAnsi"/>
-          <w:sz w:val="24"/>
-          <w:szCs w:val="24"/>
-        </w:rPr>
-        <w:t xml:space="preserve">Jako użytkownik chcę dopasować ubranie do swojego rozmiaru, aby zobaczyć, </w:t>
-      </w:r>
-      <w:r>
-        <w:rPr>
-          <w:rFonts w:asciiTheme="minorHAnsi" w:hAnsiTheme="minorHAnsi"/>
-          <w:sz w:val="24"/>
-          <w:szCs w:val="24"/>
-        </w:rPr>
-        <w:br/>
-      </w:r>
-      <w:r>
-        <w:rPr>
-          <w:rFonts w:asciiTheme="minorHAnsi" w:hAnsiTheme="minorHAnsi"/>
-          <w:sz w:val="24"/>
-          <w:szCs w:val="24"/>
-        </w:rPr>
-        <w:t>jak wyglądałoby w rzeczywistości.</w:t>
-      </w:r>
-    </w:p>
-    <w:p>
-      <w:pPr>
-        <w:pStyle w:val="Akapitzlist"/>
-        <w:numPr>
-          <w:ilvl w:val="0"/>
-          <w:numId w:val="7"/>
-        </w:numPr>
-        <w:spacing w:line="360" w:lineRule="auto"/>
-        <w:jc w:val="both"/>
-        <w:rPr>
-          <w:rFonts w:asciiTheme="minorHAnsi" w:hAnsiTheme="minorHAnsi"/>
-          <w:sz w:val="24"/>
-          <w:szCs w:val="24"/>
-        </w:rPr>
-      </w:pPr>
-      <w:r>
-        <w:rPr>
-          <w:rFonts w:asciiTheme="minorHAnsi" w:hAnsiTheme="minorHAnsi"/>
-          <w:sz w:val="24"/>
-          <w:szCs w:val="24"/>
-        </w:rPr>
-        <w:t>Jako użytkownik chcę przycisnąć przycisk, aby usunąć wszystkie wybrane wcześniej części garderoby.</w:t>
-      </w:r>
-    </w:p>
-    <w:p>
-      <w:pPr>
-        <w:pStyle w:val="Akapitzlist"/>
-        <w:numPr>
-          <w:ilvl w:val="0"/>
-          <w:numId w:val="7"/>
-        </w:numPr>
-        <w:spacing w:line="360" w:lineRule="auto"/>
-        <w:jc w:val="both"/>
-        <w:rPr>
-          <w:rFonts w:asciiTheme="minorHAnsi" w:hAnsiTheme="minorHAnsi"/>
-          <w:sz w:val="24"/>
-          <w:szCs w:val="24"/>
-        </w:rPr>
-      </w:pPr>
-      <w:r>
-        <w:rPr>
-          <w:rFonts w:asciiTheme="minorHAnsi" w:hAnsiTheme="minorHAnsi"/>
-          <w:sz w:val="24"/>
-          <w:szCs w:val="24"/>
-        </w:rPr>
-        <w:lastRenderedPageBreak/>
-        <w:t>Jako użytkownik chcę przycisnąć przycisk, aby zachować zdjęcie mojego stroju.</w:t>
-      </w:r>
-    </w:p>
-    <w:p>
-      <w:pPr>
-        <w:pStyle w:val="Akapitzlist"/>
-        <w:numPr>
-          <w:ilvl w:val="0"/>
-          <w:numId w:val="7"/>
-        </w:numPr>
-        <w:spacing w:line="360" w:lineRule="auto"/>
-        <w:jc w:val="both"/>
-        <w:rPr>
-          <w:rFonts w:asciiTheme="minorHAnsi" w:hAnsiTheme="minorHAnsi"/>
-          <w:sz w:val="24"/>
-          <w:szCs w:val="24"/>
-        </w:rPr>
-      </w:pPr>
-      <w:r>
-        <w:rPr>
-          <w:rFonts w:asciiTheme="minorHAnsi" w:hAnsiTheme="minorHAnsi"/>
-          <w:sz w:val="24"/>
-          <w:szCs w:val="24"/>
-        </w:rPr>
-        <w:t>Jako użytkownik chcę usłyszeć dźwięk potwierdzający zrobienie zdjęcia.</w:t>
-      </w:r>
-    </w:p>
-    <w:p>
-      <w:pPr>
-        <w:pStyle w:val="Akapitzlist"/>
-        <w:numPr>
-          <w:ilvl w:val="0"/>
-          <w:numId w:val="7"/>
-        </w:numPr>
-        <w:spacing w:line="360" w:lineRule="auto"/>
-        <w:jc w:val="both"/>
-        <w:rPr>
-          <w:rFonts w:ascii="Calibri" w:hAnsi="Calibri"/>
-          <w:sz w:val="24"/>
-        </w:rPr>
-      </w:pPr>
-      <w:r>
-        <w:rPr>
-          <w:rFonts w:ascii="Calibri" w:hAnsi="Calibri"/>
-          <w:sz w:val="24"/>
-        </w:rPr>
-        <w:t>Jako użytkownik chcę przycisnąć przycisk dźwięku, aby włączyć lub wyłączyć dźwięki w aplikacji.</w:t>
-      </w:r>
-    </w:p>
-    <w:p>
-      <w:pPr>
-        <w:pStyle w:val="Akapitzlist"/>
-        <w:numPr>
-          <w:ilvl w:val="0"/>
-          <w:numId w:val="7"/>
-        </w:numPr>
-        <w:spacing w:line="360" w:lineRule="auto"/>
-        <w:jc w:val="both"/>
-      </w:pPr>
-      <w:r>
-        <w:rPr>
-          <w:rFonts w:ascii="Calibri" w:hAnsi="Calibri"/>
-          <w:sz w:val="24"/>
-        </w:rPr>
-        <w:t xml:space="preserve">Jako użytkownik chcę przycisnąć przycisk wyjścia, aby zakończyć korzystanie </w:t>
-      </w:r>
-      <w:r>
-        <w:rPr>
-          <w:rFonts w:ascii="Calibri" w:hAnsi="Calibri"/>
-          <w:sz w:val="24"/>
-        </w:rPr>
-        <w:br/>
-      </w:r>
-      <w:r>
-        <w:rPr>
-          <w:rFonts w:ascii="Calibri" w:hAnsi="Calibri"/>
-          <w:sz w:val="24"/>
-        </w:rPr>
-        <w:t>z aplikacji.</w:t>
-      </w:r>
-    </w:p>
-    <w:p>
-      <w:pPr>
-        <w:pStyle w:val="Nagwek4"/>
-        <w:spacing w:after="240" w:line="360" w:lineRule="auto"/>
-        <w:jc w:val="both"/>
-        <w:rPr>
-          <w:color w:val="auto"/>
-        </w:rPr>
-      </w:pPr>
-      <w:bookmarkStart w:id="18" w:name="_Toc404891488"/>
-      <w:r>
-        <w:rPr>
-          <w:color w:val="auto"/>
-        </w:rPr>
-        <w:t>Obsługa błędów</w:t>
-      </w:r>
-      <w:bookmarkEnd w:id="18"/>
-    </w:p>
-    <w:p>
-      <w:pPr>
-        <w:pStyle w:val="Akapitzlist"/>
-        <w:numPr>
-          <w:ilvl w:val="0"/>
-          <w:numId w:val="8"/>
-        </w:numPr>
-        <w:spacing w:line="360" w:lineRule="auto"/>
-        <w:jc w:val="both"/>
-        <w:rPr>
-          <w:rFonts w:ascii="Calibri" w:hAnsi="Calibri"/>
-          <w:sz w:val="24"/>
-        </w:rPr>
-      </w:pPr>
-      <w:r>
-        <w:rPr>
-          <w:rFonts w:ascii="Calibri" w:hAnsi="Calibri"/>
-          <w:sz w:val="24"/>
-        </w:rPr>
-        <w:t>Jako użytkownik chcę być poinformowany o niepodłączonym urządzeniu przez komunikat na ekranie, aby wiedzieć, czemu program nie reaguje na mój ruch.</w:t>
-      </w:r>
-    </w:p>
-    <w:p>
-      <w:pPr>
-        <w:pStyle w:val="Akapitzlist"/>
-        <w:numPr>
-          <w:ilvl w:val="0"/>
-          <w:numId w:val="8"/>
-        </w:numPr>
-        <w:spacing w:line="360" w:lineRule="auto"/>
-        <w:jc w:val="both"/>
-        <w:rPr>
-          <w:rFonts w:ascii="Calibri" w:hAnsi="Calibri"/>
-          <w:sz w:val="24"/>
-        </w:rPr>
-      </w:pPr>
-      <w:r>
-        <w:rPr>
-          <w:rFonts w:ascii="Calibri" w:hAnsi="Calibri"/>
-          <w:sz w:val="24"/>
-        </w:rPr>
-        <w:t xml:space="preserve">Jako użytkownik chcę, by po podłączeniu urządzenia komunikat zniknął z ekranu i program kontynuował swoje działanie, aby nie musieć od nowa zmieniać ustawień </w:t>
-      </w:r>
-      <w:r>
-        <w:rPr>
-          <w:rFonts w:ascii="Calibri" w:hAnsi="Calibri"/>
-          <w:sz w:val="24"/>
-        </w:rPr>
-        <w:br/>
-        <w:t>i wybierać części garderoby.</w:t>
-      </w:r>
-    </w:p>
-    <w:p>
-      <w:pPr>
-        <w:pStyle w:val="Akapitzlist"/>
-        <w:numPr>
-          <w:ilvl w:val="0"/>
-          <w:numId w:val="8"/>
-        </w:numPr>
-        <w:spacing w:line="360" w:lineRule="auto"/>
-        <w:jc w:val="both"/>
-        <w:rPr>
-          <w:rFonts w:ascii="Calibri" w:hAnsi="Calibri"/>
-          <w:sz w:val="24"/>
-        </w:rPr>
-      </w:pPr>
-      <w:r>
-        <w:rPr>
-          <w:rFonts w:ascii="Calibri" w:hAnsi="Calibri"/>
-          <w:sz w:val="24"/>
-        </w:rPr>
-        <w:t>Jako użytkownik chcę być poinformowany o tym, że urządzenie nie wykryło jeszcze mojego szkieletu przez komunikat na ekranie, aby wiedzieć, czemu program nie reaguje na mój ruch.</w:t>
-      </w:r>
-    </w:p>
-    <w:p>
-      <w:pPr>
-        <w:pStyle w:val="Akapitzlist"/>
-        <w:numPr>
-          <w:ilvl w:val="0"/>
-          <w:numId w:val="8"/>
-        </w:numPr>
-        <w:spacing w:line="360" w:lineRule="auto"/>
-        <w:jc w:val="both"/>
-        <w:rPr>
-          <w:rFonts w:ascii="Calibri" w:hAnsi="Calibri"/>
-          <w:sz w:val="24"/>
-        </w:rPr>
-      </w:pPr>
-      <w:r>
-        <w:rPr>
-          <w:rFonts w:ascii="Calibri" w:hAnsi="Calibri"/>
-          <w:sz w:val="24"/>
-        </w:rPr>
-        <w:t>Jako użytkownik chcę być poinformowany o tym, że urządzenie utraciło położenie mojego szkieletu przez komunikat na ekranie, aby wiedzieć, czemu program nie reaguje na mój ruch.</w:t>
-      </w:r>
-    </w:p>
-    <w:p>
-      <w:pPr>
-        <w:pStyle w:val="Akapitzlist"/>
-        <w:numPr>
-          <w:ilvl w:val="0"/>
-          <w:numId w:val="8"/>
-        </w:numPr>
-        <w:spacing w:line="360" w:lineRule="auto"/>
-        <w:jc w:val="both"/>
-        <w:rPr>
-          <w:rFonts w:ascii="Calibri" w:hAnsi="Calibri"/>
-          <w:sz w:val="24"/>
-        </w:rPr>
-      </w:pPr>
-      <w:r>
-        <w:rPr>
-          <w:rFonts w:ascii="Calibri" w:hAnsi="Calibri"/>
-          <w:sz w:val="24"/>
-        </w:rPr>
-        <w:t>Jako użytkownik chcę, żeby po utraceniu mojego szkieletu i ponownym jego wykryciu, wszystkie wcześniej wybrane części garderoby zostały powtórnie wybrane, aby nie musieć od ich od nowa wybierać.</w:t>
-      </w:r>
-    </w:p>
-    <w:p>
-      <w:pPr>
-        <w:pStyle w:val="Akapitzlist"/>
-        <w:numPr>
-          <w:ilvl w:val="0"/>
-          <w:numId w:val="8"/>
-        </w:numPr>
-        <w:spacing w:line="360" w:lineRule="auto"/>
-        <w:jc w:val="both"/>
-        <w:rPr>
-          <w:rFonts w:ascii="Calibri" w:hAnsi="Calibri"/>
-          <w:sz w:val="24"/>
-        </w:rPr>
-      </w:pPr>
-      <w:r>
-        <w:rPr>
-          <w:rFonts w:ascii="Calibri" w:hAnsi="Calibri"/>
-          <w:sz w:val="24"/>
-        </w:rPr>
-        <w:t>Jako użytkownik</w:t>
-      </w:r>
-      <w:r>
-        <w:rPr>
-          <w:rFonts w:ascii="Calibri" w:hAnsi="Calibri"/>
-          <w:sz w:val="24"/>
-        </w:rPr>
-        <w:t xml:space="preserve"> chcę być poinformowany o błędach podczas robienia lub zapisywania zdjęcia</w:t>
-      </w:r>
-      <w:r>
-        <w:rPr>
-          <w:rFonts w:ascii="Calibri" w:hAnsi="Calibri"/>
-          <w:sz w:val="24"/>
-        </w:rPr>
-        <w:t xml:space="preserve"> przez komunikat na ekranie, aby wiedzieć, czemu zdjęcie nie zostało zapisane.</w:t>
-      </w:r>
-    </w:p>
-    <w:p>
-      <w:pPr>
-        <w:pStyle w:val="Akapitzlist"/>
-        <w:spacing w:line="360" w:lineRule="auto"/>
-        <w:jc w:val="both"/>
+          <w:rFonts w:asciiTheme="minorHAnsi" w:hAnsiTheme="minorHAnsi"/>
+          <w:sz w:val="24"/>
+        </w:rPr>
       </w:pPr>
     </w:p>
     <w:p>
@@ -4164,20 +5159,21 @@
         <w:spacing w:line="360" w:lineRule="auto"/>
         <w:jc w:val="center"/>
         <w:rPr>
-          <w:color w:val="auto"/>
-        </w:rPr>
-      </w:pPr>
-      <w:r>
-        <w:rPr>
+          <w:rFonts w:asciiTheme="minorHAnsi" w:hAnsiTheme="minorHAnsi"/>
+          <w:sz w:val="24"/>
+        </w:rPr>
+      </w:pPr>
+      <w:r>
+        <w:rPr>
+          <w:rFonts w:asciiTheme="minorHAnsi" w:hAnsiTheme="minorHAnsi"/>
           <w:noProof/>
-          <w:color w:val="auto"/>
-        </w:rPr>
-        <w:lastRenderedPageBreak/>
+          <w:sz w:val="24"/>
+        </w:rPr>
         <w:drawing>
-          <wp:inline distT="0" distB="0" distL="0" distR="0" wp14:anchorId="7331DFDA" wp14:editId="66BDD25A">
+          <wp:inline distT="0" distB="0" distL="0" distR="0" wp14:anchorId="6BBB44D5" wp14:editId="33F57DF4">
             <wp:extent cx="5760720" cy="3279775"/>
             <wp:effectExtent l="0" t="0" r="0" b="0"/>
-            <wp:docPr id="2" name="Obraz 2"/>
+            <wp:docPr id="4" name="Obraz 4"/>
             <wp:cNvGraphicFramePr>
               <a:graphicFrameLocks xmlns:a="http://schemas.openxmlformats.org/drawingml/2006/main" noChangeAspect="1"/>
             </wp:cNvGraphicFramePr>
@@ -4185,7 +5181,7 @@
               <a:graphicData uri="http://schemas.openxmlformats.org/drawingml/2006/picture">
                 <pic:pic xmlns:pic="http://schemas.openxmlformats.org/drawingml/2006/picture">
                   <pic:nvPicPr>
-                    <pic:cNvPr id="0" name="ekran2.jpg"/>
+                    <pic:cNvPr id="0" name="ekran4.jpg"/>
                     <pic:cNvPicPr/>
                   </pic:nvPicPr>
                   <pic:blipFill>
@@ -4221,18 +5217,1039 @@
         <w:spacing w:line="360" w:lineRule="auto"/>
         <w:jc w:val="center"/>
         <w:rPr>
-          <w:rFonts w:ascii="Calibri" w:hAnsi="Calibri"/>
-          <w:color w:val="auto"/>
-          <w:sz w:val="24"/>
-        </w:rPr>
-      </w:pPr>
-      <w:r>
-        <w:rPr>
-          <w:rFonts w:ascii="Calibri" w:hAnsi="Calibri"/>
-          <w:color w:val="auto"/>
-          <w:sz w:val="24"/>
-        </w:rPr>
-        <w:t>rys. 3</w:t>
+          <w:rFonts w:asciiTheme="minorHAnsi" w:hAnsiTheme="minorHAnsi"/>
+          <w:sz w:val="24"/>
+        </w:rPr>
+      </w:pPr>
+      <w:r>
+        <w:rPr>
+          <w:rFonts w:asciiTheme="minorHAnsi" w:hAnsiTheme="minorHAnsi"/>
+          <w:sz w:val="24"/>
+        </w:rPr>
+        <w:t>rys. 4</w:t>
+      </w:r>
+    </w:p>
+    <w:p>
+      <w:pPr>
+        <w:spacing w:line="360" w:lineRule="auto"/>
+        <w:jc w:val="center"/>
+        <w:rPr>
+          <w:rFonts w:asciiTheme="minorHAnsi" w:hAnsiTheme="minorHAnsi"/>
+          <w:sz w:val="24"/>
+        </w:rPr>
+      </w:pPr>
+      <w:r>
+        <w:rPr>
+          <w:rFonts w:asciiTheme="minorHAnsi" w:hAnsiTheme="minorHAnsi"/>
+          <w:sz w:val="24"/>
+        </w:rPr>
+        <w:t>Okno umożliwiające zakup ubrania</w:t>
+      </w:r>
+    </w:p>
+    <w:p>
+      <w:pPr>
+        <w:spacing w:line="240" w:lineRule="auto"/>
+        <w:rPr>
+          <w:rFonts w:ascii="Cambria" w:eastAsia="MS Gothic" w:hAnsi="Cambria" w:cs="Times New Roman"/>
+          <w:b/>
+          <w:bCs/>
+          <w:color w:val="auto"/>
+          <w:sz w:val="26"/>
+          <w:szCs w:val="26"/>
+        </w:rPr>
+      </w:pPr>
+      <w:r>
+        <w:rPr>
+          <w:color w:val="auto"/>
+        </w:rPr>
+        <w:br w:type="page"/>
+      </w:r>
+    </w:p>
+    <w:p>
+      <w:pPr>
+        <w:pStyle w:val="Nagwek2"/>
+        <w:rPr>
+          <w:color w:val="auto"/>
+        </w:rPr>
+      </w:pPr>
+      <w:bookmarkStart w:id="14" w:name="_Toc404903706"/>
+      <w:r>
+        <w:rPr>
+          <w:color w:val="auto"/>
+        </w:rPr>
+        <w:lastRenderedPageBreak/>
+        <w:t>Ograniczenia</w:t>
+      </w:r>
+      <w:bookmarkEnd w:id="14"/>
+      <w:r>
+        <w:rPr>
+          <w:color w:val="auto"/>
+        </w:rPr>
+        <w:t xml:space="preserve"> </w:t>
+      </w:r>
+    </w:p>
+    <w:p/>
+    <w:p>
+      <w:pPr>
+        <w:spacing w:line="360" w:lineRule="auto"/>
+        <w:ind w:firstLine="708"/>
+        <w:jc w:val="both"/>
+        <w:rPr>
+          <w:rFonts w:asciiTheme="minorHAnsi" w:hAnsiTheme="minorHAnsi"/>
+          <w:sz w:val="24"/>
+        </w:rPr>
+      </w:pPr>
+      <w:r>
+        <w:rPr>
+          <w:rFonts w:asciiTheme="minorHAnsi" w:hAnsiTheme="minorHAnsi"/>
+          <w:sz w:val="24"/>
+        </w:rPr>
+        <w:t>Z powodu ograniczeń sprzętowych, program nie umożliwia przymierzania ubrań wielu użytkownikom w tym samym czasie</w:t>
+      </w:r>
+      <w:r>
+        <w:rPr>
+          <w:rFonts w:asciiTheme="minorHAnsi" w:hAnsiTheme="minorHAnsi"/>
+          <w:sz w:val="24"/>
+        </w:rPr>
+        <w:t xml:space="preserve">. </w:t>
+      </w:r>
+      <w:r>
+        <w:rPr>
+          <w:rFonts w:asciiTheme="minorHAnsi" w:hAnsiTheme="minorHAnsi"/>
+          <w:sz w:val="24"/>
+        </w:rPr>
+        <w:t xml:space="preserve">Jeśli w zasięgu </w:t>
+      </w:r>
+      <w:proofErr w:type="spellStart"/>
+      <w:r>
+        <w:rPr>
+          <w:rFonts w:asciiTheme="minorHAnsi" w:hAnsiTheme="minorHAnsi"/>
+          <w:sz w:val="24"/>
+        </w:rPr>
+        <w:t>Kinecta</w:t>
+      </w:r>
+      <w:proofErr w:type="spellEnd"/>
+      <w:r>
+        <w:rPr>
+          <w:rFonts w:asciiTheme="minorHAnsi" w:hAnsiTheme="minorHAnsi"/>
+          <w:sz w:val="24"/>
+        </w:rPr>
+        <w:t xml:space="preserve"> znajduje się </w:t>
+      </w:r>
+      <w:r>
+        <w:rPr>
+          <w:rFonts w:asciiTheme="minorHAnsi" w:hAnsiTheme="minorHAnsi"/>
+          <w:sz w:val="24"/>
+        </w:rPr>
+        <w:t>kilka</w:t>
+      </w:r>
+      <w:r>
+        <w:rPr>
+          <w:rFonts w:asciiTheme="minorHAnsi" w:hAnsiTheme="minorHAnsi"/>
+          <w:sz w:val="24"/>
+        </w:rPr>
+        <w:t xml:space="preserve"> osób, w zabawie bierze udział tylko ta, która stoi najbliżej sensora.</w:t>
+      </w:r>
+      <w:r>
+        <w:rPr>
+          <w:rFonts w:asciiTheme="minorHAnsi" w:hAnsiTheme="minorHAnsi"/>
+          <w:sz w:val="24"/>
+        </w:rPr>
+        <w:t xml:space="preserve"> </w:t>
+      </w:r>
+    </w:p>
+    <w:p>
+      <w:pPr>
+        <w:spacing w:line="360" w:lineRule="auto"/>
+        <w:ind w:firstLine="708"/>
+        <w:jc w:val="both"/>
+        <w:rPr>
+          <w:rFonts w:ascii="Cambria" w:eastAsia="MS Gothic" w:hAnsi="Cambria" w:cs="Times New Roman"/>
+          <w:b/>
+          <w:bCs/>
+          <w:color w:val="auto"/>
+          <w:sz w:val="26"/>
+          <w:szCs w:val="26"/>
+        </w:rPr>
+      </w:pPr>
+      <w:r>
+        <w:rPr>
+          <w:rFonts w:asciiTheme="minorHAnsi" w:hAnsiTheme="minorHAnsi"/>
+          <w:sz w:val="24"/>
+        </w:rPr>
+        <w:t xml:space="preserve">Aplikacja powstaje przy użyciu </w:t>
+      </w:r>
+      <w:proofErr w:type="spellStart"/>
+      <w:r>
+        <w:rPr>
+          <w:rFonts w:asciiTheme="minorHAnsi" w:hAnsiTheme="minorHAnsi"/>
+          <w:sz w:val="24"/>
+        </w:rPr>
+        <w:t>Kinecta</w:t>
+      </w:r>
+      <w:proofErr w:type="spellEnd"/>
+      <w:r>
+        <w:rPr>
+          <w:rFonts w:asciiTheme="minorHAnsi" w:hAnsiTheme="minorHAnsi"/>
+          <w:sz w:val="24"/>
+        </w:rPr>
+        <w:t xml:space="preserve"> przeznaczanego do konsoli XBOX. Nie </w:t>
+      </w:r>
+      <w:r>
+        <w:rPr>
+          <w:rFonts w:asciiTheme="minorHAnsi" w:hAnsiTheme="minorHAnsi"/>
+          <w:sz w:val="24"/>
+        </w:rPr>
+        <w:t xml:space="preserve">będzie działać </w:t>
+      </w:r>
+      <w:r>
+        <w:rPr>
+          <w:rFonts w:asciiTheme="minorHAnsi" w:hAnsiTheme="minorHAnsi"/>
+          <w:sz w:val="24"/>
+        </w:rPr>
+        <w:t xml:space="preserve">przy użyciu nowej wersji sensora -  </w:t>
+      </w:r>
+      <w:proofErr w:type="spellStart"/>
+      <w:r>
+        <w:rPr>
+          <w:rFonts w:asciiTheme="minorHAnsi" w:hAnsiTheme="minorHAnsi"/>
+          <w:sz w:val="24"/>
+        </w:rPr>
+        <w:t>Kinect</w:t>
+      </w:r>
+      <w:proofErr w:type="spellEnd"/>
+      <w:r>
+        <w:rPr>
+          <w:rFonts w:asciiTheme="minorHAnsi" w:hAnsiTheme="minorHAnsi"/>
+          <w:sz w:val="24"/>
+        </w:rPr>
+        <w:t xml:space="preserve"> for Windows.</w:t>
+      </w:r>
+      <w:bookmarkStart w:id="15" w:name="_Toc403598024"/>
+    </w:p>
+    <w:p>
+      <w:pPr>
+        <w:pStyle w:val="Nagwek2"/>
+        <w:spacing w:line="360" w:lineRule="auto"/>
+        <w:jc w:val="both"/>
+        <w:rPr>
+          <w:color w:val="auto"/>
+        </w:rPr>
+      </w:pPr>
+      <w:bookmarkStart w:id="16" w:name="_Toc404903707"/>
+      <w:r>
+        <w:rPr>
+          <w:color w:val="auto"/>
+        </w:rPr>
+        <w:t>Analiza wymagań</w:t>
+      </w:r>
+      <w:bookmarkEnd w:id="15"/>
+      <w:bookmarkEnd w:id="16"/>
+    </w:p>
+    <w:p>
+      <w:pPr>
+        <w:pStyle w:val="Nagwek3"/>
+        <w:spacing w:line="360" w:lineRule="auto"/>
+        <w:jc w:val="both"/>
+        <w:rPr>
+          <w:color w:val="auto"/>
+          <w:sz w:val="24"/>
+        </w:rPr>
+      </w:pPr>
+      <w:bookmarkStart w:id="17" w:name="_Toc403598026"/>
+      <w:bookmarkStart w:id="18" w:name="_Toc404903708"/>
+      <w:r>
+        <w:rPr>
+          <w:color w:val="auto"/>
+          <w:sz w:val="24"/>
+        </w:rPr>
+        <w:t xml:space="preserve">User </w:t>
+      </w:r>
+      <w:proofErr w:type="spellStart"/>
+      <w:r>
+        <w:rPr>
+          <w:color w:val="auto"/>
+          <w:sz w:val="24"/>
+        </w:rPr>
+        <w:t>stories</w:t>
+      </w:r>
+      <w:bookmarkEnd w:id="17"/>
+      <w:bookmarkEnd w:id="18"/>
+      <w:proofErr w:type="spellEnd"/>
+    </w:p>
+    <w:p>
+      <w:pPr>
+        <w:pStyle w:val="Nagwek4"/>
+        <w:spacing w:after="240" w:line="360" w:lineRule="auto"/>
+        <w:jc w:val="both"/>
+        <w:rPr>
+          <w:color w:val="auto"/>
+        </w:rPr>
+      </w:pPr>
+      <w:bookmarkStart w:id="19" w:name="_Toc404903709"/>
+      <w:r>
+        <w:rPr>
+          <w:color w:val="auto"/>
+        </w:rPr>
+        <w:t>Ogólne</w:t>
+      </w:r>
+      <w:bookmarkEnd w:id="19"/>
+    </w:p>
+    <w:p>
+      <w:pPr>
+        <w:pStyle w:val="Akapitzlist"/>
+        <w:numPr>
+          <w:ilvl w:val="0"/>
+          <w:numId w:val="6"/>
+        </w:numPr>
+        <w:spacing w:line="360" w:lineRule="auto"/>
+        <w:ind w:left="709"/>
+        <w:jc w:val="both"/>
+        <w:rPr>
+          <w:rFonts w:asciiTheme="minorHAnsi" w:hAnsiTheme="minorHAnsi"/>
+          <w:color w:val="auto"/>
+          <w:sz w:val="24"/>
+          <w:szCs w:val="24"/>
+        </w:rPr>
+      </w:pPr>
+      <w:r>
+        <w:rPr>
+          <w:rFonts w:asciiTheme="minorHAnsi" w:hAnsiTheme="minorHAnsi"/>
+          <w:color w:val="auto"/>
+          <w:sz w:val="24"/>
+          <w:szCs w:val="24"/>
+        </w:rPr>
+        <w:t>Jako użytkownik chcę widzieć ekran powitalny po włączeniu programu, aby wiedzieć, że program został uruchomiony.</w:t>
+      </w:r>
+    </w:p>
+    <w:p>
+      <w:pPr>
+        <w:pStyle w:val="Akapitzlist"/>
+        <w:numPr>
+          <w:ilvl w:val="0"/>
+          <w:numId w:val="6"/>
+        </w:numPr>
+        <w:spacing w:line="360" w:lineRule="auto"/>
+        <w:ind w:left="709"/>
+        <w:jc w:val="both"/>
+        <w:rPr>
+          <w:rFonts w:asciiTheme="minorHAnsi" w:hAnsiTheme="minorHAnsi"/>
+          <w:color w:val="auto"/>
+          <w:sz w:val="24"/>
+          <w:szCs w:val="24"/>
+        </w:rPr>
+      </w:pPr>
+      <w:r>
+        <w:rPr>
+          <w:rFonts w:asciiTheme="minorHAnsi" w:hAnsiTheme="minorHAnsi"/>
+          <w:sz w:val="24"/>
+          <w:szCs w:val="24"/>
+        </w:rPr>
+        <w:t>Jako użytkownik chcę, by przyciski umożliwiające przymierzanie, umieszczone były po prawej i lewej stronie ekranu, aby łatwo było sięgnąć je ręką.</w:t>
+      </w:r>
+    </w:p>
+    <w:p>
+      <w:pPr>
+        <w:pStyle w:val="Akapitzlist"/>
+        <w:numPr>
+          <w:ilvl w:val="0"/>
+          <w:numId w:val="6"/>
+        </w:numPr>
+        <w:spacing w:line="360" w:lineRule="auto"/>
+        <w:ind w:left="709"/>
+        <w:jc w:val="both"/>
+        <w:rPr>
+          <w:rFonts w:asciiTheme="minorHAnsi" w:hAnsiTheme="minorHAnsi"/>
+          <w:color w:val="auto"/>
+          <w:sz w:val="24"/>
+          <w:szCs w:val="24"/>
+        </w:rPr>
+      </w:pPr>
+      <w:r>
+        <w:rPr>
+          <w:rFonts w:asciiTheme="minorHAnsi" w:hAnsiTheme="minorHAnsi"/>
+          <w:sz w:val="24"/>
+          <w:szCs w:val="24"/>
+        </w:rPr>
+        <w:t>Jako użytkownik chcę, by przyciski do podstawowych funkcji umiejscowione były na górze ekranu, aby był do nich łatwy dostęp.</w:t>
+      </w:r>
+    </w:p>
+    <w:p>
+      <w:pPr>
+        <w:pStyle w:val="Akapitzlist"/>
+        <w:numPr>
+          <w:ilvl w:val="0"/>
+          <w:numId w:val="6"/>
+        </w:numPr>
+        <w:spacing w:line="360" w:lineRule="auto"/>
+        <w:ind w:left="709"/>
+        <w:jc w:val="both"/>
+        <w:rPr>
+          <w:rFonts w:asciiTheme="minorHAnsi" w:hAnsiTheme="minorHAnsi"/>
+          <w:color w:val="auto"/>
+          <w:sz w:val="24"/>
+          <w:szCs w:val="24"/>
+        </w:rPr>
+      </w:pPr>
+      <w:r>
+        <w:rPr>
+          <w:rFonts w:asciiTheme="minorHAnsi" w:hAnsiTheme="minorHAnsi"/>
+          <w:sz w:val="24"/>
+          <w:szCs w:val="24"/>
+        </w:rPr>
+        <w:t>Jako użytkownik chcę, by kursor był widoczny tylko nad przyciskami, aby nie zasłaniał wybranej kreacji.</w:t>
+      </w:r>
+    </w:p>
+    <w:p>
+      <w:pPr>
+        <w:pStyle w:val="Akapitzlist"/>
+        <w:numPr>
+          <w:ilvl w:val="0"/>
+          <w:numId w:val="6"/>
+        </w:numPr>
+        <w:spacing w:line="360" w:lineRule="auto"/>
+        <w:ind w:left="709"/>
+        <w:jc w:val="both"/>
+        <w:rPr>
+          <w:rFonts w:asciiTheme="minorHAnsi" w:hAnsiTheme="minorHAnsi"/>
+          <w:color w:val="auto"/>
+          <w:sz w:val="24"/>
+          <w:szCs w:val="24"/>
+        </w:rPr>
+      </w:pPr>
+      <w:r>
+        <w:rPr>
+          <w:rFonts w:asciiTheme="minorHAnsi" w:hAnsiTheme="minorHAnsi"/>
+          <w:sz w:val="24"/>
+          <w:szCs w:val="24"/>
+        </w:rPr>
+        <w:t>Jako użytkownik chcę przytrzymać kursor przez pewien czas nad przyciskiem, aby go przycisnąć.</w:t>
+      </w:r>
+    </w:p>
+    <w:p>
+      <w:pPr>
+        <w:pStyle w:val="Akapitzlist"/>
+        <w:numPr>
+          <w:ilvl w:val="0"/>
+          <w:numId w:val="6"/>
+        </w:numPr>
+        <w:spacing w:line="360" w:lineRule="auto"/>
+        <w:ind w:left="709"/>
+        <w:jc w:val="both"/>
+        <w:rPr>
+          <w:rFonts w:asciiTheme="minorHAnsi" w:hAnsiTheme="minorHAnsi"/>
+          <w:color w:val="auto"/>
+          <w:sz w:val="24"/>
+          <w:szCs w:val="24"/>
+        </w:rPr>
+      </w:pPr>
+      <w:r>
+        <w:rPr>
+          <w:rFonts w:asciiTheme="minorHAnsi" w:hAnsiTheme="minorHAnsi"/>
+          <w:sz w:val="24"/>
+          <w:szCs w:val="24"/>
+        </w:rPr>
+        <w:t>Jako użytkownik chcę usłyszeć dźwięk potwierdzający wybranie przycisku.</w:t>
+      </w:r>
+    </w:p>
+    <w:p>
+      <w:pPr>
+        <w:pStyle w:val="Akapitzlist"/>
+        <w:numPr>
+          <w:ilvl w:val="0"/>
+          <w:numId w:val="6"/>
+        </w:numPr>
+        <w:spacing w:line="360" w:lineRule="auto"/>
+        <w:jc w:val="both"/>
+        <w:rPr>
+          <w:rFonts w:asciiTheme="minorHAnsi" w:hAnsiTheme="minorHAnsi"/>
+          <w:sz w:val="24"/>
+          <w:szCs w:val="24"/>
+        </w:rPr>
+      </w:pPr>
+      <w:r>
+        <w:rPr>
+          <w:rFonts w:asciiTheme="minorHAnsi" w:hAnsiTheme="minorHAnsi"/>
+          <w:sz w:val="24"/>
+          <w:szCs w:val="24"/>
+        </w:rPr>
+        <w:t>Jako użytkownik chcę przycisnąć przycisk, aby wybrać kategorię ubrań.</w:t>
+      </w:r>
+    </w:p>
+    <w:p>
+      <w:pPr>
+        <w:pStyle w:val="Akapitzlist"/>
+        <w:numPr>
+          <w:ilvl w:val="0"/>
+          <w:numId w:val="6"/>
+        </w:numPr>
+        <w:spacing w:line="360" w:lineRule="auto"/>
+        <w:ind w:left="709"/>
+        <w:jc w:val="both"/>
+        <w:rPr>
+          <w:rFonts w:asciiTheme="minorHAnsi" w:hAnsiTheme="minorHAnsi"/>
+          <w:color w:val="auto"/>
+          <w:sz w:val="24"/>
+          <w:szCs w:val="24"/>
+        </w:rPr>
+      </w:pPr>
+      <w:r>
+        <w:rPr>
+          <w:rFonts w:asciiTheme="minorHAnsi" w:hAnsiTheme="minorHAnsi"/>
+          <w:sz w:val="24"/>
+          <w:szCs w:val="24"/>
+        </w:rPr>
+        <w:t>Jako użytkownik chcę wybrać kategorię ubrań, aby przeglądać wybrane części garderoby.</w:t>
+      </w:r>
+    </w:p>
+    <w:p>
+      <w:pPr>
+        <w:pStyle w:val="Akapitzlist"/>
+        <w:numPr>
+          <w:ilvl w:val="0"/>
+          <w:numId w:val="6"/>
+        </w:numPr>
+        <w:spacing w:line="360" w:lineRule="auto"/>
+        <w:ind w:left="709"/>
+        <w:jc w:val="both"/>
+        <w:rPr>
+          <w:rFonts w:asciiTheme="minorHAnsi" w:hAnsiTheme="minorHAnsi"/>
+          <w:color w:val="auto"/>
+          <w:sz w:val="24"/>
+          <w:szCs w:val="24"/>
+        </w:rPr>
+      </w:pPr>
+      <w:r>
+        <w:rPr>
+          <w:rFonts w:asciiTheme="minorHAnsi" w:hAnsiTheme="minorHAnsi"/>
+          <w:sz w:val="24"/>
+          <w:szCs w:val="24"/>
+        </w:rPr>
+        <w:t>Jako użytkownik chcę przymierzyć części garderoby z różnych kategorii jednocześnie, aby zobaczyć, czy rzeczy pasują do siebie.</w:t>
+      </w:r>
+    </w:p>
+    <w:p>
+      <w:pPr>
+        <w:pStyle w:val="Akapitzlist"/>
+        <w:numPr>
+          <w:ilvl w:val="0"/>
+          <w:numId w:val="6"/>
+        </w:numPr>
+        <w:spacing w:line="360" w:lineRule="auto"/>
+        <w:ind w:left="709"/>
+        <w:jc w:val="both"/>
+        <w:rPr>
+          <w:rFonts w:asciiTheme="minorHAnsi" w:hAnsiTheme="minorHAnsi"/>
+          <w:color w:val="auto"/>
+          <w:sz w:val="24"/>
+          <w:szCs w:val="24"/>
+        </w:rPr>
+      </w:pPr>
+      <w:r>
+        <w:rPr>
+          <w:rFonts w:asciiTheme="minorHAnsi" w:hAnsiTheme="minorHAnsi"/>
+          <w:sz w:val="24"/>
+          <w:szCs w:val="24"/>
+        </w:rPr>
+        <w:t>Jako użytkownik chcę wybrać po jednej rzeczy z różnych części garderoby, aby nie mieć na sobie np. dwóch różnych kapeluszy.</w:t>
+      </w:r>
+    </w:p>
+    <w:p>
+      <w:pPr>
+        <w:pStyle w:val="Akapitzlist"/>
+        <w:numPr>
+          <w:ilvl w:val="0"/>
+          <w:numId w:val="6"/>
+        </w:numPr>
+        <w:spacing w:line="360" w:lineRule="auto"/>
+        <w:ind w:left="709"/>
+        <w:jc w:val="both"/>
+        <w:rPr>
+          <w:rFonts w:asciiTheme="minorHAnsi" w:hAnsiTheme="minorHAnsi"/>
+          <w:color w:val="auto"/>
+          <w:sz w:val="24"/>
+          <w:szCs w:val="24"/>
+        </w:rPr>
+      </w:pPr>
+      <w:r>
+        <w:rPr>
+          <w:rFonts w:asciiTheme="minorHAnsi" w:hAnsiTheme="minorHAnsi"/>
+          <w:sz w:val="24"/>
+          <w:szCs w:val="24"/>
+        </w:rPr>
+        <w:t>Jako użytkownik chcę przycisnąć przycisk, aby usunąć wybraną wcześniej część garderoby.</w:t>
+      </w:r>
+    </w:p>
+    <w:p>
+      <w:pPr>
+        <w:pStyle w:val="Nagwek4"/>
+        <w:spacing w:after="240" w:line="360" w:lineRule="auto"/>
+        <w:jc w:val="both"/>
+        <w:rPr>
+          <w:color w:val="auto"/>
+        </w:rPr>
+      </w:pPr>
+      <w:bookmarkStart w:id="20" w:name="_Toc404903710"/>
+      <w:r>
+        <w:rPr>
+          <w:color w:val="auto"/>
+        </w:rPr>
+        <w:lastRenderedPageBreak/>
+        <w:t>Górne menu aplikacji</w:t>
+      </w:r>
+      <w:bookmarkEnd w:id="20"/>
+    </w:p>
+    <w:p>
+      <w:pPr>
+        <w:pStyle w:val="Akapitzlist"/>
+        <w:numPr>
+          <w:ilvl w:val="0"/>
+          <w:numId w:val="7"/>
+        </w:numPr>
+        <w:spacing w:line="360" w:lineRule="auto"/>
+        <w:jc w:val="both"/>
+        <w:rPr>
+          <w:rFonts w:asciiTheme="minorHAnsi" w:hAnsiTheme="minorHAnsi"/>
+          <w:color w:val="auto"/>
+          <w:sz w:val="24"/>
+          <w:szCs w:val="24"/>
+        </w:rPr>
+      </w:pPr>
+      <w:r>
+        <w:rPr>
+          <w:rFonts w:asciiTheme="minorHAnsi" w:hAnsiTheme="minorHAnsi"/>
+          <w:sz w:val="24"/>
+          <w:szCs w:val="24"/>
+        </w:rPr>
+        <w:t>Jako użytkownik chcę móc wybrać ubrania z kategorii męskiej lub damskiej.</w:t>
+      </w:r>
+    </w:p>
+    <w:p>
+      <w:pPr>
+        <w:pStyle w:val="Akapitzlist"/>
+        <w:numPr>
+          <w:ilvl w:val="0"/>
+          <w:numId w:val="7"/>
+        </w:numPr>
+        <w:spacing w:line="360" w:lineRule="auto"/>
+        <w:jc w:val="both"/>
+        <w:rPr>
+          <w:rFonts w:asciiTheme="minorHAnsi" w:hAnsiTheme="minorHAnsi"/>
+          <w:sz w:val="24"/>
+          <w:szCs w:val="24"/>
+        </w:rPr>
+      </w:pPr>
+      <w:r>
+        <w:rPr>
+          <w:rFonts w:asciiTheme="minorHAnsi" w:hAnsiTheme="minorHAnsi"/>
+          <w:sz w:val="24"/>
+          <w:szCs w:val="24"/>
+        </w:rPr>
+        <w:t xml:space="preserve">Jako użytkownik chcę dopasować ubranie do swojego rozmiaru, aby zobaczyć, </w:t>
+      </w:r>
+      <w:r>
+        <w:rPr>
+          <w:rFonts w:asciiTheme="minorHAnsi" w:hAnsiTheme="minorHAnsi"/>
+          <w:sz w:val="24"/>
+          <w:szCs w:val="24"/>
+        </w:rPr>
+        <w:br/>
+      </w:r>
+      <w:r>
+        <w:rPr>
+          <w:rFonts w:asciiTheme="minorHAnsi" w:hAnsiTheme="minorHAnsi"/>
+          <w:sz w:val="24"/>
+          <w:szCs w:val="24"/>
+        </w:rPr>
+        <w:t>jak wyglądałoby w rzeczywistości.</w:t>
+      </w:r>
+    </w:p>
+    <w:p>
+      <w:pPr>
+        <w:pStyle w:val="Akapitzlist"/>
+        <w:numPr>
+          <w:ilvl w:val="0"/>
+          <w:numId w:val="7"/>
+        </w:numPr>
+        <w:spacing w:line="360" w:lineRule="auto"/>
+        <w:jc w:val="both"/>
+        <w:rPr>
+          <w:rFonts w:asciiTheme="minorHAnsi" w:hAnsiTheme="minorHAnsi"/>
+          <w:sz w:val="24"/>
+          <w:szCs w:val="24"/>
+        </w:rPr>
+      </w:pPr>
+      <w:r>
+        <w:rPr>
+          <w:rFonts w:asciiTheme="minorHAnsi" w:hAnsiTheme="minorHAnsi"/>
+          <w:sz w:val="24"/>
+          <w:szCs w:val="24"/>
+        </w:rPr>
+        <w:t>Jako użytkownik chcę przycisnąć przycisk, aby usunąć wszystkie wybrane wcześniej części garderoby.</w:t>
+      </w:r>
+    </w:p>
+    <w:p>
+      <w:pPr>
+        <w:pStyle w:val="Akapitzlist"/>
+        <w:numPr>
+          <w:ilvl w:val="0"/>
+          <w:numId w:val="7"/>
+        </w:numPr>
+        <w:spacing w:line="360" w:lineRule="auto"/>
+        <w:jc w:val="both"/>
+        <w:rPr>
+          <w:rFonts w:asciiTheme="minorHAnsi" w:hAnsiTheme="minorHAnsi"/>
+          <w:sz w:val="24"/>
+          <w:szCs w:val="24"/>
+        </w:rPr>
+      </w:pPr>
+      <w:r>
+        <w:rPr>
+          <w:rFonts w:asciiTheme="minorHAnsi" w:hAnsiTheme="minorHAnsi"/>
+          <w:sz w:val="24"/>
+          <w:szCs w:val="24"/>
+        </w:rPr>
+        <w:t>Jako użytkownik chcę przycisnąć przycisk, aby zachować zdjęcie mojego stroju.</w:t>
+      </w:r>
+    </w:p>
+    <w:p>
+      <w:pPr>
+        <w:pStyle w:val="Akapitzlist"/>
+        <w:numPr>
+          <w:ilvl w:val="0"/>
+          <w:numId w:val="7"/>
+        </w:numPr>
+        <w:spacing w:line="360" w:lineRule="auto"/>
+        <w:jc w:val="both"/>
+        <w:rPr>
+          <w:rFonts w:asciiTheme="minorHAnsi" w:hAnsiTheme="minorHAnsi"/>
+          <w:sz w:val="24"/>
+          <w:szCs w:val="24"/>
+        </w:rPr>
+      </w:pPr>
+      <w:r>
+        <w:rPr>
+          <w:rFonts w:asciiTheme="minorHAnsi" w:hAnsiTheme="minorHAnsi"/>
+          <w:sz w:val="24"/>
+          <w:szCs w:val="24"/>
+        </w:rPr>
+        <w:t>Jako użytkownik chcę usłyszeć dźwięk potwierdzający zrobienie zdjęcia.</w:t>
+      </w:r>
+    </w:p>
+    <w:p>
+      <w:pPr>
+        <w:pStyle w:val="Akapitzlist"/>
+        <w:numPr>
+          <w:ilvl w:val="0"/>
+          <w:numId w:val="7"/>
+        </w:numPr>
+        <w:spacing w:line="360" w:lineRule="auto"/>
+        <w:jc w:val="both"/>
+        <w:rPr>
+          <w:rFonts w:ascii="Calibri" w:hAnsi="Calibri"/>
+          <w:sz w:val="24"/>
+        </w:rPr>
+      </w:pPr>
+      <w:r>
+        <w:rPr>
+          <w:rFonts w:ascii="Calibri" w:hAnsi="Calibri"/>
+          <w:sz w:val="24"/>
+        </w:rPr>
+        <w:t>Jako użytkownik chcę przycisnąć przycisk dźwięku, aby włączyć lub wyłączyć dźwięki w aplikacji.</w:t>
+      </w:r>
+    </w:p>
+    <w:p>
+      <w:pPr>
+        <w:pStyle w:val="Akapitzlist"/>
+        <w:numPr>
+          <w:ilvl w:val="0"/>
+          <w:numId w:val="7"/>
+        </w:numPr>
+        <w:spacing w:line="360" w:lineRule="auto"/>
+        <w:jc w:val="both"/>
+      </w:pPr>
+      <w:r>
+        <w:rPr>
+          <w:rFonts w:ascii="Calibri" w:hAnsi="Calibri"/>
+          <w:sz w:val="24"/>
+        </w:rPr>
+        <w:t xml:space="preserve">Jako użytkownik chcę przycisnąć przycisk wyjścia, aby zakończyć korzystanie </w:t>
+      </w:r>
+      <w:r>
+        <w:rPr>
+          <w:rFonts w:ascii="Calibri" w:hAnsi="Calibri"/>
+          <w:sz w:val="24"/>
+        </w:rPr>
+        <w:br/>
+      </w:r>
+      <w:r>
+        <w:rPr>
+          <w:rFonts w:ascii="Calibri" w:hAnsi="Calibri"/>
+          <w:sz w:val="24"/>
+        </w:rPr>
+        <w:t>z aplikacji.</w:t>
+      </w:r>
+    </w:p>
+    <w:p>
+      <w:pPr>
+        <w:pStyle w:val="Nagwek4"/>
+        <w:spacing w:after="240" w:line="360" w:lineRule="auto"/>
+        <w:jc w:val="both"/>
+        <w:rPr>
+          <w:color w:val="auto"/>
+        </w:rPr>
+      </w:pPr>
+      <w:bookmarkStart w:id="21" w:name="_Toc404903711"/>
+      <w:r>
+        <w:rPr>
+          <w:color w:val="auto"/>
+        </w:rPr>
+        <w:t>Obsługa błędów</w:t>
+      </w:r>
+      <w:bookmarkEnd w:id="21"/>
+    </w:p>
+    <w:p>
+      <w:pPr>
+        <w:pStyle w:val="Akapitzlist"/>
+        <w:numPr>
+          <w:ilvl w:val="0"/>
+          <w:numId w:val="8"/>
+        </w:numPr>
+        <w:spacing w:line="360" w:lineRule="auto"/>
+        <w:jc w:val="both"/>
+        <w:rPr>
+          <w:rFonts w:ascii="Calibri" w:hAnsi="Calibri"/>
+          <w:sz w:val="24"/>
+        </w:rPr>
+      </w:pPr>
+      <w:r>
+        <w:rPr>
+          <w:rFonts w:ascii="Calibri" w:hAnsi="Calibri"/>
+          <w:sz w:val="24"/>
+        </w:rPr>
+        <w:t>Jako użytkownik chcę być poinformowany o niepodłączonym urządzeniu przez komunikat na ekranie, aby wiedzieć, czemu program nie reaguje na mój ruch.</w:t>
+      </w:r>
+    </w:p>
+    <w:p>
+      <w:pPr>
+        <w:pStyle w:val="Akapitzlist"/>
+        <w:numPr>
+          <w:ilvl w:val="0"/>
+          <w:numId w:val="8"/>
+        </w:numPr>
+        <w:spacing w:line="360" w:lineRule="auto"/>
+        <w:jc w:val="both"/>
+        <w:rPr>
+          <w:rFonts w:ascii="Calibri" w:hAnsi="Calibri"/>
+          <w:sz w:val="24"/>
+        </w:rPr>
+      </w:pPr>
+      <w:r>
+        <w:rPr>
+          <w:rFonts w:ascii="Calibri" w:hAnsi="Calibri"/>
+          <w:sz w:val="24"/>
+        </w:rPr>
+        <w:t xml:space="preserve">Jako użytkownik chcę, by po podłączeniu urządzenia komunikat zniknął z ekranu i program kontynuował swoje działanie, aby nie musieć od nowa zmieniać ustawień </w:t>
+      </w:r>
+      <w:r>
+        <w:rPr>
+          <w:rFonts w:ascii="Calibri" w:hAnsi="Calibri"/>
+          <w:sz w:val="24"/>
+        </w:rPr>
+        <w:br/>
+        <w:t>i wybierać części garderoby.</w:t>
+      </w:r>
+    </w:p>
+    <w:p>
+      <w:pPr>
+        <w:pStyle w:val="Akapitzlist"/>
+        <w:numPr>
+          <w:ilvl w:val="0"/>
+          <w:numId w:val="8"/>
+        </w:numPr>
+        <w:spacing w:line="360" w:lineRule="auto"/>
+        <w:jc w:val="both"/>
+        <w:rPr>
+          <w:rFonts w:ascii="Calibri" w:hAnsi="Calibri"/>
+          <w:sz w:val="24"/>
+        </w:rPr>
+      </w:pPr>
+      <w:r>
+        <w:rPr>
+          <w:rFonts w:ascii="Calibri" w:hAnsi="Calibri"/>
+          <w:sz w:val="24"/>
+        </w:rPr>
+        <w:t>Jako użytkownik chcę być poinformowany o tym, że urządzenie nie wykryło jeszcze mojego szkieletu przez komunikat na ekranie, aby wiedzieć, czemu program nie reaguje na mój ruch.</w:t>
+      </w:r>
+    </w:p>
+    <w:p>
+      <w:pPr>
+        <w:pStyle w:val="Akapitzlist"/>
+        <w:numPr>
+          <w:ilvl w:val="0"/>
+          <w:numId w:val="8"/>
+        </w:numPr>
+        <w:spacing w:line="360" w:lineRule="auto"/>
+        <w:jc w:val="both"/>
+        <w:rPr>
+          <w:rFonts w:ascii="Calibri" w:hAnsi="Calibri"/>
+          <w:sz w:val="24"/>
+        </w:rPr>
+      </w:pPr>
+      <w:r>
+        <w:rPr>
+          <w:rFonts w:ascii="Calibri" w:hAnsi="Calibri"/>
+          <w:sz w:val="24"/>
+        </w:rPr>
+        <w:t>Jako użytkownik chcę być poinformowany o tym, że urządzenie utraciło położenie mojego szkieletu przez komunikat na ekranie, aby wiedzieć, czemu program nie reaguje na mój ruch.</w:t>
+      </w:r>
+    </w:p>
+    <w:p>
+      <w:pPr>
+        <w:pStyle w:val="Akapitzlist"/>
+        <w:numPr>
+          <w:ilvl w:val="0"/>
+          <w:numId w:val="8"/>
+        </w:numPr>
+        <w:spacing w:line="360" w:lineRule="auto"/>
+        <w:jc w:val="both"/>
+        <w:rPr>
+          <w:rFonts w:ascii="Calibri" w:hAnsi="Calibri"/>
+          <w:sz w:val="24"/>
+        </w:rPr>
+      </w:pPr>
+      <w:r>
+        <w:rPr>
+          <w:rFonts w:ascii="Calibri" w:hAnsi="Calibri"/>
+          <w:sz w:val="24"/>
+        </w:rPr>
+        <w:t>Jako użytkownik chcę, żeby po utraceniu mojego szkieletu i ponownym jego wykryciu, wszystkie wcześniej wybrane części garderoby zostały powtórnie wybrane, aby nie musieć od ich od nowa wybierać.</w:t>
+      </w:r>
+    </w:p>
+    <w:p>
+      <w:pPr>
+        <w:pStyle w:val="Akapitzlist"/>
+        <w:numPr>
+          <w:ilvl w:val="0"/>
+          <w:numId w:val="8"/>
+        </w:numPr>
+        <w:spacing w:line="360" w:lineRule="auto"/>
+        <w:jc w:val="both"/>
+        <w:rPr>
+          <w:rFonts w:ascii="Calibri" w:hAnsi="Calibri"/>
+          <w:sz w:val="24"/>
+        </w:rPr>
+      </w:pPr>
+      <w:r>
+        <w:rPr>
+          <w:rFonts w:ascii="Calibri" w:hAnsi="Calibri"/>
+          <w:sz w:val="24"/>
+        </w:rPr>
+        <w:t>Jako użytkownik</w:t>
+      </w:r>
+      <w:r>
+        <w:rPr>
+          <w:rFonts w:ascii="Calibri" w:hAnsi="Calibri"/>
+          <w:sz w:val="24"/>
+        </w:rPr>
+        <w:t xml:space="preserve"> chcę być poinformowany o błędach podczas robienia lub zapisywania zdjęcia</w:t>
+      </w:r>
+      <w:r>
+        <w:rPr>
+          <w:rFonts w:ascii="Calibri" w:hAnsi="Calibri"/>
+          <w:sz w:val="24"/>
+        </w:rPr>
+        <w:t xml:space="preserve"> przez komunikat na ekranie, aby wiedzieć, czemu zdjęcie nie zostało zapisane.</w:t>
+      </w:r>
+    </w:p>
+    <w:p>
+      <w:pPr>
+        <w:pStyle w:val="Akapitzlist"/>
+        <w:spacing w:line="360" w:lineRule="auto"/>
+        <w:jc w:val="both"/>
+      </w:pPr>
+    </w:p>
+    <w:p>
+      <w:pPr>
+        <w:spacing w:line="360" w:lineRule="auto"/>
+        <w:jc w:val="center"/>
+        <w:rPr>
+          <w:color w:val="auto"/>
+        </w:rPr>
+      </w:pPr>
+      <w:r>
+        <w:rPr>
+          <w:noProof/>
+          <w:color w:val="auto"/>
+        </w:rPr>
+        <w:drawing>
+          <wp:inline distT="0" distB="0" distL="0" distR="0" wp14:anchorId="7331DFDA" wp14:editId="66BDD25A">
+            <wp:extent cx="5760720" cy="3279775"/>
+            <wp:effectExtent l="0" t="0" r="0" b="0"/>
+            <wp:docPr id="2" name="Obraz 2"/>
+            <wp:cNvGraphicFramePr>
+              <a:graphicFrameLocks xmlns:a="http://schemas.openxmlformats.org/drawingml/2006/main" noChangeAspect="1"/>
+            </wp:cNvGraphicFramePr>
+            <a:graphic xmlns:a="http://schemas.openxmlformats.org/drawingml/2006/main">
+              <a:graphicData uri="http://schemas.openxmlformats.org/drawingml/2006/picture">
+                <pic:pic xmlns:pic="http://schemas.openxmlformats.org/drawingml/2006/picture">
+                  <pic:nvPicPr>
+                    <pic:cNvPr id="0" name="ekran2.jpg"/>
+                    <pic:cNvPicPr/>
+                  </pic:nvPicPr>
+                  <pic:blipFill>
+                    <a:blip r:embed="rId13">
+                      <a:extLst>
+                        <a:ext uri="{28A0092B-C50C-407E-A947-70E740481C1C}">
+                          <a14:useLocalDpi xmlns:a14="http://schemas.microsoft.com/office/drawing/2010/main" val="0"/>
+                        </a:ext>
+                      </a:extLst>
+                    </a:blip>
+                    <a:stretch>
+                      <a:fillRect/>
+                    </a:stretch>
+                  </pic:blipFill>
+                  <pic:spPr>
+                    <a:xfrm>
+                      <a:off x="0" y="0"/>
+                      <a:ext cx="5760720" cy="3279775"/>
+                    </a:xfrm>
+                    <a:prstGeom prst="rect">
+                      <a:avLst/>
+                    </a:prstGeom>
+                  </pic:spPr>
+                </pic:pic>
+              </a:graphicData>
+            </a:graphic>
+          </wp:inline>
+        </w:drawing>
+      </w:r>
+    </w:p>
+    <w:p>
+      <w:pPr>
+        <w:spacing w:line="360" w:lineRule="auto"/>
+        <w:jc w:val="center"/>
+        <w:rPr>
+          <w:rFonts w:ascii="Calibri" w:hAnsi="Calibri"/>
+          <w:color w:val="auto"/>
+          <w:sz w:val="24"/>
+        </w:rPr>
+      </w:pPr>
+      <w:r>
+        <w:rPr>
+          <w:rFonts w:ascii="Calibri" w:hAnsi="Calibri"/>
+          <w:color w:val="auto"/>
+          <w:sz w:val="24"/>
+        </w:rPr>
+        <w:t xml:space="preserve">rys. </w:t>
+      </w:r>
+      <w:r>
+        <w:rPr>
+          <w:rFonts w:ascii="Calibri" w:hAnsi="Calibri"/>
+          <w:color w:val="auto"/>
+          <w:sz w:val="24"/>
+        </w:rPr>
+        <w:t>5</w:t>
       </w:r>
     </w:p>
     <w:p>
@@ -4263,14 +6280,14 @@
           <w:color w:val="auto"/>
         </w:rPr>
       </w:pPr>
-      <w:bookmarkStart w:id="19" w:name="_Toc404891489"/>
+      <w:bookmarkStart w:id="22" w:name="_Toc404903712"/>
       <w:r>
         <w:rPr>
           <w:color w:val="auto"/>
         </w:rPr>
         <w:t>Organizacja plików aplikacji</w:t>
       </w:r>
-      <w:bookmarkEnd w:id="19"/>
+      <w:bookmarkEnd w:id="22"/>
     </w:p>
     <w:p>
       <w:pPr>
@@ -4356,7 +6373,7 @@
       </w:pPr>
     </w:p>
     <w:sectPr>
-      <w:footerReference w:type="default" r:id="rId13"/>
+      <w:footerReference w:type="default" r:id="rId14"/>
       <w:pgSz w:w="11906" w:h="16838"/>
       <w:pgMar w:top="1417" w:right="1417" w:bottom="1417" w:left="1417" w:header="708" w:footer="227" w:gutter="0"/>
       <w:cols w:space="708"/>
@@ -4407,24 +6424,23 @@
       <w:p>
         <w:pPr>
           <w:pStyle w:val="Stopka"/>
-          <w:jc w:val="center"/>
         </w:pPr>
         <w:r>
           <w:rPr>
             <w:sz w:val="20"/>
           </w:rPr>
-          <w:t xml:space="preserve">Szczegółowa analiza wymagań i wstępna dokumentacja </w:t>
-        </w:r>
-        <w:r>
-          <w:rPr>
-            <w:sz w:val="20"/>
-          </w:rPr>
-          <w:t>architektoniczna</w:t>
+          <w:t>Szczegółowa analiza wymagań</w:t>
         </w:r>
         <w:r>
           <w:tab/>
         </w:r>
         <w:r>
+          <w:tab/>
+        </w:r>
+        <w:r>
+          <w:tab/>
+        </w:r>
+        <w:r>
           <w:fldChar w:fldCharType="begin"/>
         </w:r>
         <w:r>
@@ -4437,7 +6453,7 @@
           <w:rPr>
             <w:noProof/>
           </w:rPr>
-          <w:t>3</w:t>
+          <w:t>2</w:t>
         </w:r>
         <w:r>
           <w:fldChar w:fldCharType="end"/>
@@ -6494,6 +8510,25 @@
     <w:unhideWhenUsed/>
     <w:rsid w:val="00912E72"/>
   </w:style>
+  <w:style w:type="paragraph" w:customStyle="1" w:styleId="TableContents">
+    <w:name w:val="Table Contents"/>
+    <w:basedOn w:val="Normalny"/>
+    <w:rsid w:val="004B029F"/>
+    <w:pPr>
+      <w:widowControl w:val="0"/>
+      <w:suppressLineNumbers/>
+      <w:suppressAutoHyphens/>
+      <w:spacing w:line="240" w:lineRule="auto"/>
+    </w:pPr>
+    <w:rPr>
+      <w:rFonts w:ascii="Times New Roman" w:eastAsia="Andale Sans UI" w:hAnsi="Times New Roman" w:cs="Times New Roman"/>
+      <w:color w:val="auto"/>
+      <w:kern w:val="1"/>
+      <w:sz w:val="24"/>
+      <w:szCs w:val="24"/>
+      <w:lang w:eastAsia="ar-SA"/>
+    </w:rPr>
+  </w:style>
 </w:styles>
 </file>
 
@@ -7045,6 +9080,25 @@
     <w:unhideWhenUsed/>
     <w:rsid w:val="00912E72"/>
   </w:style>
+  <w:style w:type="paragraph" w:customStyle="1" w:styleId="TableContents">
+    <w:name w:val="Table Contents"/>
+    <w:basedOn w:val="Normalny"/>
+    <w:rsid w:val="004B029F"/>
+    <w:pPr>
+      <w:widowControl w:val="0"/>
+      <w:suppressLineNumbers/>
+      <w:suppressAutoHyphens/>
+      <w:spacing w:line="240" w:lineRule="auto"/>
+    </w:pPr>
+    <w:rPr>
+      <w:rFonts w:ascii="Times New Roman" w:eastAsia="Andale Sans UI" w:hAnsi="Times New Roman" w:cs="Times New Roman"/>
+      <w:color w:val="auto"/>
+      <w:kern w:val="1"/>
+      <w:sz w:val="24"/>
+      <w:szCs w:val="24"/>
+      <w:lang w:eastAsia="ar-SA"/>
+    </w:rPr>
+  </w:style>
 </w:styles>
 </file>
 
@@ -7338,7 +9392,7 @@
 </file>
 
 <file path=customXml/itemProps1.xml><?xml version="1.0" encoding="utf-8"?>
-<ds:datastoreItem xmlns:ds="http://schemas.openxmlformats.org/officeDocument/2006/customXml" ds:itemID="{579797C8-9027-4476-81C9-BEA72058523F}">
+<ds:datastoreItem xmlns:ds="http://schemas.openxmlformats.org/officeDocument/2006/customXml" ds:itemID="{2C79E122-96AE-4F67-A88D-27E5A8EF46BB}">
   <ds:schemaRefs>
     <ds:schemaRef ds:uri="http://schemas.openxmlformats.org/officeDocument/2006/bibliography"/>
   </ds:schemaRefs>

--- a/Documentation/Szczegolowa_analiza.docx
+++ b/Documentation/Szczegolowa_analiza.docx
@@ -278,15 +278,15 @@
         <w:rPr>
           <w:rFonts w:ascii="Calibri" w:hAnsi="Calibri"/>
           <w:color w:val="auto"/>
-          <w:sz w:val="24"/>
-        </w:rPr>
-      </w:pPr>
-      <w:r>
-        <w:rPr>
-          <w:rFonts w:ascii="Calibri" w:hAnsi="Calibri"/>
-          <w:color w:val="auto"/>
           <w:sz w:val="32"/>
         </w:rPr>
+      </w:pPr>
+      <w:r>
+        <w:rPr>
+          <w:rFonts w:ascii="Calibri" w:hAnsi="Calibri"/>
+          <w:color w:val="auto"/>
+          <w:sz w:val="32"/>
+        </w:rPr>
         <w:t>2</w:t>
       </w:r>
       <w:r>
@@ -306,14 +306,950 @@
         <w:t>.11.2014 r.</w:t>
       </w:r>
     </w:p>
-    <w:p>
-      <w:pPr>
-        <w:jc w:val="both"/>
-        <w:rPr>
-          <w:rFonts w:ascii="Calibri" w:hAnsi="Calibri"/>
-          <w:sz w:val="40"/>
-        </w:rPr>
-      </w:pPr>
+    <w:tbl>
+      <w:tblPr>
+        <w:tblW w:w="0" w:type="auto"/>
+        <w:jc w:val="center"/>
+        <w:tblInd w:w="55" w:type="dxa"/>
+        <w:tblLayout w:type="fixed"/>
+        <w:tblCellMar>
+          <w:top w:w="85" w:type="dxa"/>
+          <w:left w:w="85" w:type="dxa"/>
+          <w:bottom w:w="85" w:type="dxa"/>
+          <w:right w:w="85" w:type="dxa"/>
+        </w:tblCellMar>
+        <w:tblLook w:val="04A0" w:firstRow="1" w:lastRow="0" w:firstColumn="1" w:lastColumn="0" w:noHBand="0" w:noVBand="1"/>
+      </w:tblPr>
+      <w:tblGrid>
+        <w:gridCol w:w="1871"/>
+        <w:gridCol w:w="2588"/>
+        <w:gridCol w:w="2588"/>
+        <w:gridCol w:w="2631"/>
+      </w:tblGrid>
+      <w:tr>
+        <w:trPr>
+          <w:trHeight w:val="686"/>
+          <w:jc w:val="center"/>
+        </w:trPr>
+        <w:tc>
+          <w:tcPr>
+            <w:tcW w:w="1871" w:type="dxa"/>
+            <w:tcBorders>
+              <w:top w:val="single" w:sz="8" w:space="0" w:color="000000"/>
+              <w:left w:val="single" w:sz="8" w:space="0" w:color="000000"/>
+              <w:bottom w:val="single" w:sz="8" w:space="0" w:color="000000"/>
+              <w:right w:val="nil"/>
+            </w:tcBorders>
+            <w:shd w:val="clear" w:color="auto" w:fill="F2F2F2" w:themeFill="background1" w:themeFillShade="F2"/>
+            <w:vAlign w:val="center"/>
+            <w:hideMark/>
+          </w:tcPr>
+          <w:p>
+            <w:pPr>
+              <w:pStyle w:val="TableContents"/>
+              <w:spacing w:line="360" w:lineRule="auto"/>
+              <w:rPr>
+                <w:rFonts w:asciiTheme="minorHAnsi" w:hAnsiTheme="minorHAnsi"/>
+                <w:i/>
+                <w:iCs/>
+                <w:sz w:val="28"/>
+              </w:rPr>
+            </w:pPr>
+            <w:r>
+              <w:rPr>
+                <w:rFonts w:asciiTheme="minorHAnsi" w:hAnsiTheme="minorHAnsi"/>
+                <w:b/>
+                <w:bCs/>
+                <w:sz w:val="28"/>
+              </w:rPr>
+              <w:lastRenderedPageBreak/>
+              <w:t>Nazwa projektu</w:t>
+            </w:r>
+          </w:p>
+        </w:tc>
+        <w:tc>
+          <w:tcPr>
+            <w:tcW w:w="7807" w:type="dxa"/>
+            <w:gridSpan w:val="3"/>
+            <w:tcBorders>
+              <w:top w:val="single" w:sz="8" w:space="0" w:color="000000"/>
+              <w:left w:val="single" w:sz="8" w:space="0" w:color="000000"/>
+              <w:bottom w:val="single" w:sz="8" w:space="0" w:color="000000"/>
+              <w:right w:val="single" w:sz="8" w:space="0" w:color="000000"/>
+            </w:tcBorders>
+            <w:vAlign w:val="center"/>
+            <w:hideMark/>
+          </w:tcPr>
+          <w:p>
+            <w:pPr>
+              <w:pStyle w:val="TableContents"/>
+              <w:spacing w:line="360" w:lineRule="auto"/>
+              <w:rPr>
+                <w:rFonts w:asciiTheme="minorHAnsi" w:hAnsiTheme="minorHAnsi"/>
+                <w:sz w:val="26"/>
+                <w:szCs w:val="26"/>
+              </w:rPr>
+            </w:pPr>
+            <w:r>
+              <w:rPr>
+                <w:rFonts w:asciiTheme="minorHAnsi" w:hAnsiTheme="minorHAnsi"/>
+                <w:i/>
+                <w:iCs/>
+                <w:sz w:val="26"/>
+                <w:szCs w:val="26"/>
+              </w:rPr>
+              <w:t>Wirtualna Przymierzalnia</w:t>
+            </w:r>
+          </w:p>
+        </w:tc>
+      </w:tr>
+      <w:tr>
+        <w:trPr>
+          <w:trHeight w:val="686"/>
+          <w:jc w:val="center"/>
+        </w:trPr>
+        <w:tc>
+          <w:tcPr>
+            <w:tcW w:w="1871" w:type="dxa"/>
+            <w:tcBorders>
+              <w:top w:val="single" w:sz="8" w:space="0" w:color="000000"/>
+              <w:left w:val="single" w:sz="8" w:space="0" w:color="000000"/>
+              <w:bottom w:val="single" w:sz="8" w:space="0" w:color="000000"/>
+              <w:right w:val="nil"/>
+            </w:tcBorders>
+            <w:shd w:val="clear" w:color="auto" w:fill="F2F2F2" w:themeFill="background1" w:themeFillShade="F2"/>
+            <w:vAlign w:val="center"/>
+            <w:hideMark/>
+          </w:tcPr>
+          <w:p>
+            <w:pPr>
+              <w:pStyle w:val="TableContents"/>
+              <w:spacing w:line="360" w:lineRule="auto"/>
+              <w:rPr>
+                <w:rFonts w:asciiTheme="minorHAnsi" w:hAnsiTheme="minorHAnsi"/>
+                <w:sz w:val="28"/>
+              </w:rPr>
+            </w:pPr>
+            <w:r>
+              <w:rPr>
+                <w:rFonts w:asciiTheme="minorHAnsi" w:hAnsiTheme="minorHAnsi"/>
+                <w:b/>
+                <w:bCs/>
+                <w:sz w:val="28"/>
+              </w:rPr>
+              <w:t>Tytuł</w:t>
+            </w:r>
+          </w:p>
+        </w:tc>
+        <w:tc>
+          <w:tcPr>
+            <w:tcW w:w="7807" w:type="dxa"/>
+            <w:gridSpan w:val="3"/>
+            <w:tcBorders>
+              <w:top w:val="nil"/>
+              <w:left w:val="single" w:sz="8" w:space="0" w:color="000000"/>
+              <w:bottom w:val="single" w:sz="8" w:space="0" w:color="000000"/>
+              <w:right w:val="single" w:sz="8" w:space="0" w:color="000000"/>
+            </w:tcBorders>
+            <w:vAlign w:val="center"/>
+            <w:hideMark/>
+          </w:tcPr>
+          <w:p>
+            <w:pPr>
+              <w:rPr>
+                <w:rFonts w:asciiTheme="minorHAnsi" w:hAnsiTheme="minorHAnsi"/>
+                <w:color w:val="auto"/>
+                <w:sz w:val="26"/>
+                <w:szCs w:val="26"/>
+              </w:rPr>
+            </w:pPr>
+            <w:r>
+              <w:rPr>
+                <w:rFonts w:asciiTheme="minorHAnsi" w:hAnsiTheme="minorHAnsi"/>
+                <w:color w:val="auto"/>
+                <w:sz w:val="26"/>
+                <w:szCs w:val="26"/>
+              </w:rPr>
+              <w:t>Szczegółowa analiza wymagań</w:t>
+            </w:r>
+          </w:p>
+        </w:tc>
+      </w:tr>
+      <w:tr>
+        <w:trPr>
+          <w:trHeight w:val="686"/>
+          <w:jc w:val="center"/>
+        </w:trPr>
+        <w:tc>
+          <w:tcPr>
+            <w:tcW w:w="1871" w:type="dxa"/>
+            <w:tcBorders>
+              <w:top w:val="single" w:sz="8" w:space="0" w:color="000000"/>
+              <w:left w:val="single" w:sz="8" w:space="0" w:color="000000"/>
+              <w:bottom w:val="single" w:sz="8" w:space="0" w:color="000000"/>
+              <w:right w:val="nil"/>
+            </w:tcBorders>
+            <w:shd w:val="clear" w:color="auto" w:fill="F2F2F2" w:themeFill="background1" w:themeFillShade="F2"/>
+            <w:vAlign w:val="center"/>
+            <w:hideMark/>
+          </w:tcPr>
+          <w:p>
+            <w:pPr>
+              <w:pStyle w:val="TableContents"/>
+              <w:spacing w:line="360" w:lineRule="auto"/>
+              <w:rPr>
+                <w:rFonts w:asciiTheme="minorHAnsi" w:hAnsiTheme="minorHAnsi"/>
+                <w:sz w:val="28"/>
+              </w:rPr>
+            </w:pPr>
+            <w:r>
+              <w:rPr>
+                <w:rFonts w:asciiTheme="minorHAnsi" w:hAnsiTheme="minorHAnsi"/>
+                <w:b/>
+                <w:bCs/>
+                <w:sz w:val="28"/>
+              </w:rPr>
+              <w:t>Temat</w:t>
+            </w:r>
+          </w:p>
+        </w:tc>
+        <w:tc>
+          <w:tcPr>
+            <w:tcW w:w="7807" w:type="dxa"/>
+            <w:gridSpan w:val="3"/>
+            <w:tcBorders>
+              <w:top w:val="nil"/>
+              <w:left w:val="single" w:sz="8" w:space="0" w:color="000000"/>
+              <w:bottom w:val="single" w:sz="8" w:space="0" w:color="000000"/>
+              <w:right w:val="single" w:sz="8" w:space="0" w:color="000000"/>
+            </w:tcBorders>
+            <w:vAlign w:val="center"/>
+            <w:hideMark/>
+          </w:tcPr>
+          <w:p>
+            <w:pPr>
+              <w:rPr>
+                <w:rFonts w:asciiTheme="minorHAnsi" w:hAnsiTheme="minorHAnsi"/>
+                <w:color w:val="auto"/>
+                <w:sz w:val="26"/>
+                <w:szCs w:val="26"/>
+              </w:rPr>
+            </w:pPr>
+            <w:r>
+              <w:rPr>
+                <w:rFonts w:asciiTheme="minorHAnsi" w:hAnsiTheme="minorHAnsi"/>
+                <w:color w:val="auto"/>
+                <w:sz w:val="26"/>
+                <w:szCs w:val="26"/>
+              </w:rPr>
+              <w:t>Szczegółowa analiza wymagań</w:t>
+            </w:r>
+            <w:r>
+              <w:rPr>
+                <w:rFonts w:asciiTheme="minorHAnsi" w:hAnsiTheme="minorHAnsi"/>
+                <w:color w:val="auto"/>
+                <w:sz w:val="26"/>
+                <w:szCs w:val="26"/>
+              </w:rPr>
+              <w:t xml:space="preserve"> aplikacji Wirtualna Przymierzalnia</w:t>
+            </w:r>
+          </w:p>
+        </w:tc>
+      </w:tr>
+      <w:tr>
+        <w:trPr>
+          <w:trHeight w:val="686"/>
+          <w:jc w:val="center"/>
+        </w:trPr>
+        <w:tc>
+          <w:tcPr>
+            <w:tcW w:w="1871" w:type="dxa"/>
+            <w:tcBorders>
+              <w:top w:val="single" w:sz="8" w:space="0" w:color="000000"/>
+              <w:left w:val="single" w:sz="8" w:space="0" w:color="000000"/>
+              <w:bottom w:val="single" w:sz="8" w:space="0" w:color="000000"/>
+              <w:right w:val="nil"/>
+            </w:tcBorders>
+            <w:shd w:val="clear" w:color="auto" w:fill="F2F2F2" w:themeFill="background1" w:themeFillShade="F2"/>
+            <w:vAlign w:val="center"/>
+            <w:hideMark/>
+          </w:tcPr>
+          <w:p>
+            <w:pPr>
+              <w:pStyle w:val="TableContents"/>
+              <w:spacing w:line="360" w:lineRule="auto"/>
+              <w:rPr>
+                <w:rFonts w:asciiTheme="minorHAnsi" w:hAnsiTheme="minorHAnsi"/>
+                <w:sz w:val="28"/>
+              </w:rPr>
+            </w:pPr>
+            <w:r>
+              <w:rPr>
+                <w:rFonts w:asciiTheme="minorHAnsi" w:hAnsiTheme="minorHAnsi"/>
+                <w:b/>
+                <w:bCs/>
+                <w:sz w:val="28"/>
+              </w:rPr>
+              <w:t>Autorzy</w:t>
+            </w:r>
+          </w:p>
+        </w:tc>
+        <w:tc>
+          <w:tcPr>
+            <w:tcW w:w="7807" w:type="dxa"/>
+            <w:gridSpan w:val="3"/>
+            <w:tcBorders>
+              <w:top w:val="nil"/>
+              <w:left w:val="single" w:sz="8" w:space="0" w:color="000000"/>
+              <w:bottom w:val="single" w:sz="8" w:space="0" w:color="000000"/>
+              <w:right w:val="single" w:sz="8" w:space="0" w:color="000000"/>
+            </w:tcBorders>
+            <w:vAlign w:val="center"/>
+            <w:hideMark/>
+          </w:tcPr>
+          <w:p>
+            <w:pPr>
+              <w:pStyle w:val="TableContents"/>
+              <w:spacing w:line="360" w:lineRule="auto"/>
+              <w:rPr>
+                <w:rFonts w:asciiTheme="minorHAnsi" w:hAnsiTheme="minorHAnsi"/>
+                <w:sz w:val="26"/>
+                <w:szCs w:val="26"/>
+              </w:rPr>
+            </w:pPr>
+            <w:r>
+              <w:rPr>
+                <w:rFonts w:asciiTheme="minorHAnsi" w:hAnsiTheme="minorHAnsi"/>
+                <w:sz w:val="26"/>
+                <w:szCs w:val="26"/>
+              </w:rPr>
+              <w:t xml:space="preserve">Monika Kogut, Marta </w:t>
+            </w:r>
+            <w:proofErr w:type="spellStart"/>
+            <w:r>
+              <w:rPr>
+                <w:rFonts w:asciiTheme="minorHAnsi" w:hAnsiTheme="minorHAnsi"/>
+                <w:sz w:val="26"/>
+                <w:szCs w:val="26"/>
+              </w:rPr>
+              <w:t>Kornaszewska</w:t>
+            </w:r>
+            <w:proofErr w:type="spellEnd"/>
+          </w:p>
+        </w:tc>
+      </w:tr>
+      <w:tr>
+        <w:trPr>
+          <w:trHeight w:val="686"/>
+          <w:jc w:val="center"/>
+        </w:trPr>
+        <w:tc>
+          <w:tcPr>
+            <w:tcW w:w="1871" w:type="dxa"/>
+            <w:tcBorders>
+              <w:top w:val="single" w:sz="8" w:space="0" w:color="000000"/>
+              <w:left w:val="single" w:sz="8" w:space="0" w:color="000000"/>
+              <w:bottom w:val="single" w:sz="8" w:space="0" w:color="000000"/>
+              <w:right w:val="nil"/>
+            </w:tcBorders>
+            <w:shd w:val="clear" w:color="auto" w:fill="F2F2F2" w:themeFill="background1" w:themeFillShade="F2"/>
+            <w:vAlign w:val="center"/>
+            <w:hideMark/>
+          </w:tcPr>
+          <w:p>
+            <w:pPr>
+              <w:pStyle w:val="TableContents"/>
+              <w:spacing w:line="360" w:lineRule="auto"/>
+              <w:rPr>
+                <w:rFonts w:asciiTheme="minorHAnsi" w:hAnsiTheme="minorHAnsi"/>
+                <w:sz w:val="28"/>
+              </w:rPr>
+            </w:pPr>
+            <w:r>
+              <w:rPr>
+                <w:rFonts w:asciiTheme="minorHAnsi" w:hAnsiTheme="minorHAnsi"/>
+                <w:b/>
+                <w:bCs/>
+                <w:sz w:val="28"/>
+              </w:rPr>
+              <w:t>Nazwa pliku</w:t>
+            </w:r>
+          </w:p>
+        </w:tc>
+        <w:tc>
+          <w:tcPr>
+            <w:tcW w:w="7807" w:type="dxa"/>
+            <w:gridSpan w:val="3"/>
+            <w:tcBorders>
+              <w:top w:val="nil"/>
+              <w:left w:val="single" w:sz="8" w:space="0" w:color="000000"/>
+              <w:bottom w:val="single" w:sz="8" w:space="0" w:color="000000"/>
+              <w:right w:val="single" w:sz="8" w:space="0" w:color="000000"/>
+            </w:tcBorders>
+            <w:vAlign w:val="center"/>
+            <w:hideMark/>
+          </w:tcPr>
+          <w:p>
+            <w:pPr>
+              <w:pStyle w:val="TableContents"/>
+              <w:spacing w:line="360" w:lineRule="auto"/>
+              <w:rPr>
+                <w:rFonts w:asciiTheme="minorHAnsi" w:hAnsiTheme="minorHAnsi"/>
+                <w:sz w:val="26"/>
+                <w:szCs w:val="26"/>
+              </w:rPr>
+            </w:pPr>
+            <w:r>
+              <w:rPr>
+                <w:rFonts w:asciiTheme="minorHAnsi" w:hAnsiTheme="minorHAnsi"/>
+                <w:sz w:val="26"/>
+                <w:szCs w:val="26"/>
+              </w:rPr>
+              <w:t>Wirtu</w:t>
+            </w:r>
+            <w:bookmarkStart w:id="2" w:name="_GoBack"/>
+            <w:bookmarkEnd w:id="2"/>
+            <w:r>
+              <w:rPr>
+                <w:rFonts w:asciiTheme="minorHAnsi" w:hAnsiTheme="minorHAnsi"/>
+                <w:sz w:val="26"/>
+                <w:szCs w:val="26"/>
+              </w:rPr>
+              <w:t>alna_Przymierzalnia_szczegolowa_analiza</w:t>
+            </w:r>
+            <w:r>
+              <w:rPr>
+                <w:rFonts w:asciiTheme="minorHAnsi" w:hAnsiTheme="minorHAnsi"/>
+                <w:sz w:val="26"/>
+                <w:szCs w:val="26"/>
+              </w:rPr>
+              <w:t>.pdf</w:t>
+            </w:r>
+          </w:p>
+        </w:tc>
+      </w:tr>
+      <w:tr>
+        <w:trPr>
+          <w:trHeight w:val="686"/>
+          <w:jc w:val="center"/>
+        </w:trPr>
+        <w:tc>
+          <w:tcPr>
+            <w:tcW w:w="1871" w:type="dxa"/>
+            <w:tcBorders>
+              <w:top w:val="single" w:sz="8" w:space="0" w:color="000000"/>
+              <w:left w:val="single" w:sz="8" w:space="0" w:color="000000"/>
+              <w:bottom w:val="single" w:sz="8" w:space="0" w:color="000000"/>
+              <w:right w:val="nil"/>
+            </w:tcBorders>
+            <w:shd w:val="clear" w:color="auto" w:fill="F2F2F2" w:themeFill="background1" w:themeFillShade="F2"/>
+            <w:vAlign w:val="center"/>
+            <w:hideMark/>
+          </w:tcPr>
+          <w:p>
+            <w:pPr>
+              <w:pStyle w:val="TableContents"/>
+              <w:spacing w:line="360" w:lineRule="auto"/>
+              <w:rPr>
+                <w:rFonts w:asciiTheme="minorHAnsi" w:hAnsiTheme="minorHAnsi"/>
+                <w:sz w:val="28"/>
+              </w:rPr>
+            </w:pPr>
+            <w:r>
+              <w:rPr>
+                <w:rFonts w:asciiTheme="minorHAnsi" w:hAnsiTheme="minorHAnsi"/>
+                <w:b/>
+                <w:bCs/>
+                <w:sz w:val="28"/>
+              </w:rPr>
+              <w:t>Wersja</w:t>
+            </w:r>
+          </w:p>
+        </w:tc>
+        <w:tc>
+          <w:tcPr>
+            <w:tcW w:w="2588" w:type="dxa"/>
+            <w:tcBorders>
+              <w:top w:val="nil"/>
+              <w:left w:val="single" w:sz="8" w:space="0" w:color="000000"/>
+              <w:bottom w:val="single" w:sz="8" w:space="0" w:color="000000"/>
+              <w:right w:val="nil"/>
+            </w:tcBorders>
+            <w:vAlign w:val="center"/>
+            <w:hideMark/>
+          </w:tcPr>
+          <w:p>
+            <w:pPr>
+              <w:pStyle w:val="TableContents"/>
+              <w:spacing w:line="360" w:lineRule="auto"/>
+              <w:rPr>
+                <w:rFonts w:asciiTheme="minorHAnsi" w:hAnsiTheme="minorHAnsi"/>
+                <w:b/>
+                <w:bCs/>
+                <w:sz w:val="26"/>
+                <w:szCs w:val="26"/>
+              </w:rPr>
+            </w:pPr>
+            <w:r>
+              <w:rPr>
+                <w:rFonts w:asciiTheme="minorHAnsi" w:hAnsiTheme="minorHAnsi"/>
+                <w:sz w:val="26"/>
+                <w:szCs w:val="26"/>
+              </w:rPr>
+              <w:t>2</w:t>
+            </w:r>
+            <w:r>
+              <w:rPr>
+                <w:rFonts w:asciiTheme="minorHAnsi" w:hAnsiTheme="minorHAnsi"/>
+                <w:sz w:val="26"/>
+                <w:szCs w:val="26"/>
+              </w:rPr>
+              <w:t>.0</w:t>
+            </w:r>
+          </w:p>
+        </w:tc>
+        <w:tc>
+          <w:tcPr>
+            <w:tcW w:w="2588" w:type="dxa"/>
+            <w:tcBorders>
+              <w:top w:val="nil"/>
+              <w:left w:val="single" w:sz="8" w:space="0" w:color="000000"/>
+              <w:bottom w:val="single" w:sz="8" w:space="0" w:color="000000"/>
+              <w:right w:val="nil"/>
+            </w:tcBorders>
+            <w:shd w:val="clear" w:color="auto" w:fill="F2F2F2" w:themeFill="background1" w:themeFillShade="F2"/>
+            <w:vAlign w:val="center"/>
+            <w:hideMark/>
+          </w:tcPr>
+          <w:p>
+            <w:pPr>
+              <w:pStyle w:val="TableContents"/>
+              <w:spacing w:line="360" w:lineRule="auto"/>
+              <w:rPr>
+                <w:rFonts w:asciiTheme="minorHAnsi" w:hAnsiTheme="minorHAnsi"/>
+                <w:sz w:val="28"/>
+                <w:szCs w:val="26"/>
+              </w:rPr>
+            </w:pPr>
+            <w:r>
+              <w:rPr>
+                <w:rFonts w:asciiTheme="minorHAnsi" w:hAnsiTheme="minorHAnsi"/>
+                <w:b/>
+                <w:bCs/>
+                <w:sz w:val="28"/>
+                <w:szCs w:val="26"/>
+              </w:rPr>
+              <w:t>Status</w:t>
+            </w:r>
+          </w:p>
+        </w:tc>
+        <w:tc>
+          <w:tcPr>
+            <w:tcW w:w="2631" w:type="dxa"/>
+            <w:tcBorders>
+              <w:top w:val="nil"/>
+              <w:left w:val="single" w:sz="8" w:space="0" w:color="000000"/>
+              <w:bottom w:val="single" w:sz="8" w:space="0" w:color="000000"/>
+              <w:right w:val="single" w:sz="8" w:space="0" w:color="000000"/>
+            </w:tcBorders>
+            <w:vAlign w:val="center"/>
+            <w:hideMark/>
+          </w:tcPr>
+          <w:p>
+            <w:pPr>
+              <w:pStyle w:val="TableContents"/>
+              <w:spacing w:line="360" w:lineRule="auto"/>
+              <w:rPr>
+                <w:rFonts w:asciiTheme="minorHAnsi" w:hAnsiTheme="minorHAnsi"/>
+                <w:sz w:val="26"/>
+                <w:szCs w:val="26"/>
+              </w:rPr>
+            </w:pPr>
+            <w:r>
+              <w:rPr>
+                <w:rFonts w:asciiTheme="minorHAnsi" w:hAnsiTheme="minorHAnsi"/>
+                <w:sz w:val="26"/>
+                <w:szCs w:val="26"/>
+              </w:rPr>
+              <w:t>gotowy</w:t>
+            </w:r>
+          </w:p>
+        </w:tc>
+      </w:tr>
+      <w:tr>
+        <w:trPr>
+          <w:trHeight w:val="686"/>
+          <w:jc w:val="center"/>
+        </w:trPr>
+        <w:tc>
+          <w:tcPr>
+            <w:tcW w:w="1871" w:type="dxa"/>
+            <w:tcBorders>
+              <w:top w:val="single" w:sz="8" w:space="0" w:color="000000"/>
+              <w:left w:val="single" w:sz="8" w:space="0" w:color="000000"/>
+              <w:bottom w:val="single" w:sz="8" w:space="0" w:color="000000"/>
+              <w:right w:val="nil"/>
+            </w:tcBorders>
+            <w:shd w:val="clear" w:color="auto" w:fill="F2F2F2" w:themeFill="background1" w:themeFillShade="F2"/>
+            <w:vAlign w:val="center"/>
+            <w:hideMark/>
+          </w:tcPr>
+          <w:p>
+            <w:pPr>
+              <w:pStyle w:val="TableContents"/>
+              <w:spacing w:line="360" w:lineRule="auto"/>
+              <w:rPr>
+                <w:rFonts w:asciiTheme="minorHAnsi" w:hAnsiTheme="minorHAnsi"/>
+                <w:sz w:val="28"/>
+              </w:rPr>
+            </w:pPr>
+            <w:r>
+              <w:rPr>
+                <w:rFonts w:asciiTheme="minorHAnsi" w:hAnsiTheme="minorHAnsi"/>
+                <w:b/>
+                <w:bCs/>
+                <w:sz w:val="28"/>
+              </w:rPr>
+              <w:t>Data utworzenia</w:t>
+            </w:r>
+          </w:p>
+        </w:tc>
+        <w:tc>
+          <w:tcPr>
+            <w:tcW w:w="2588" w:type="dxa"/>
+            <w:tcBorders>
+              <w:top w:val="nil"/>
+              <w:left w:val="single" w:sz="8" w:space="0" w:color="000000"/>
+              <w:bottom w:val="single" w:sz="8" w:space="0" w:color="000000"/>
+              <w:right w:val="nil"/>
+            </w:tcBorders>
+            <w:vAlign w:val="center"/>
+            <w:hideMark/>
+          </w:tcPr>
+          <w:p>
+            <w:pPr>
+              <w:pStyle w:val="TableContents"/>
+              <w:spacing w:line="360" w:lineRule="auto"/>
+              <w:rPr>
+                <w:rFonts w:asciiTheme="minorHAnsi" w:hAnsiTheme="minorHAnsi"/>
+                <w:b/>
+                <w:bCs/>
+                <w:sz w:val="26"/>
+                <w:szCs w:val="26"/>
+              </w:rPr>
+            </w:pPr>
+            <w:r>
+              <w:rPr>
+                <w:rFonts w:asciiTheme="minorHAnsi" w:hAnsiTheme="minorHAnsi"/>
+                <w:sz w:val="26"/>
+                <w:szCs w:val="26"/>
+              </w:rPr>
+              <w:t>10</w:t>
+            </w:r>
+            <w:r>
+              <w:rPr>
+                <w:rFonts w:asciiTheme="minorHAnsi" w:hAnsiTheme="minorHAnsi"/>
+                <w:sz w:val="26"/>
+                <w:szCs w:val="26"/>
+              </w:rPr>
+              <w:t>-1</w:t>
+            </w:r>
+            <w:r>
+              <w:rPr>
+                <w:rFonts w:asciiTheme="minorHAnsi" w:hAnsiTheme="minorHAnsi"/>
+                <w:sz w:val="26"/>
+                <w:szCs w:val="26"/>
+              </w:rPr>
+              <w:t>1</w:t>
+            </w:r>
+            <w:r>
+              <w:rPr>
+                <w:rFonts w:asciiTheme="minorHAnsi" w:hAnsiTheme="minorHAnsi"/>
+                <w:sz w:val="26"/>
+                <w:szCs w:val="26"/>
+              </w:rPr>
+              <w:t>-2014</w:t>
+            </w:r>
+          </w:p>
+        </w:tc>
+        <w:tc>
+          <w:tcPr>
+            <w:tcW w:w="2588" w:type="dxa"/>
+            <w:tcBorders>
+              <w:top w:val="single" w:sz="8" w:space="0" w:color="000000"/>
+              <w:left w:val="single" w:sz="8" w:space="0" w:color="000000"/>
+              <w:bottom w:val="single" w:sz="8" w:space="0" w:color="000000"/>
+              <w:right w:val="nil"/>
+            </w:tcBorders>
+            <w:shd w:val="clear" w:color="auto" w:fill="F2F2F2" w:themeFill="background1" w:themeFillShade="F2"/>
+            <w:vAlign w:val="center"/>
+            <w:hideMark/>
+          </w:tcPr>
+          <w:p>
+            <w:pPr>
+              <w:pStyle w:val="TableContents"/>
+              <w:spacing w:line="360" w:lineRule="auto"/>
+              <w:rPr>
+                <w:rFonts w:asciiTheme="minorHAnsi" w:hAnsiTheme="minorHAnsi"/>
+                <w:sz w:val="28"/>
+                <w:szCs w:val="26"/>
+              </w:rPr>
+            </w:pPr>
+            <w:r>
+              <w:rPr>
+                <w:rFonts w:asciiTheme="minorHAnsi" w:hAnsiTheme="minorHAnsi"/>
+                <w:b/>
+                <w:bCs/>
+                <w:sz w:val="28"/>
+                <w:szCs w:val="26"/>
+              </w:rPr>
+              <w:t>Ostatnia modyfikacja</w:t>
+            </w:r>
+          </w:p>
+        </w:tc>
+        <w:tc>
+          <w:tcPr>
+            <w:tcW w:w="2631" w:type="dxa"/>
+            <w:tcBorders>
+              <w:top w:val="nil"/>
+              <w:left w:val="single" w:sz="8" w:space="0" w:color="000000"/>
+              <w:bottom w:val="single" w:sz="8" w:space="0" w:color="000000"/>
+              <w:right w:val="single" w:sz="8" w:space="0" w:color="000000"/>
+            </w:tcBorders>
+            <w:vAlign w:val="center"/>
+            <w:hideMark/>
+          </w:tcPr>
+          <w:p>
+            <w:pPr>
+              <w:pStyle w:val="TableContents"/>
+              <w:spacing w:line="360" w:lineRule="auto"/>
+              <w:rPr>
+                <w:rFonts w:asciiTheme="minorHAnsi" w:hAnsiTheme="minorHAnsi"/>
+                <w:sz w:val="26"/>
+                <w:szCs w:val="26"/>
+              </w:rPr>
+            </w:pPr>
+            <w:r>
+              <w:rPr>
+                <w:rFonts w:asciiTheme="minorHAnsi" w:hAnsiTheme="minorHAnsi"/>
+                <w:sz w:val="26"/>
+                <w:szCs w:val="26"/>
+              </w:rPr>
+              <w:t>27</w:t>
+            </w:r>
+            <w:r>
+              <w:rPr>
+                <w:rFonts w:asciiTheme="minorHAnsi" w:hAnsiTheme="minorHAnsi"/>
+                <w:sz w:val="26"/>
+                <w:szCs w:val="26"/>
+              </w:rPr>
+              <w:t>-11-2014 2</w:t>
+            </w:r>
+            <w:r>
+              <w:rPr>
+                <w:rFonts w:asciiTheme="minorHAnsi" w:hAnsiTheme="minorHAnsi"/>
+                <w:sz w:val="26"/>
+                <w:szCs w:val="26"/>
+              </w:rPr>
+              <w:t>3</w:t>
+            </w:r>
+            <w:r>
+              <w:rPr>
+                <w:rFonts w:asciiTheme="minorHAnsi" w:hAnsiTheme="minorHAnsi"/>
+                <w:sz w:val="26"/>
+                <w:szCs w:val="26"/>
+              </w:rPr>
+              <w:t>:00</w:t>
+            </w:r>
+          </w:p>
+        </w:tc>
+      </w:tr>
+      <w:tr>
+        <w:trPr>
+          <w:trHeight w:val="686"/>
+          <w:jc w:val="center"/>
+        </w:trPr>
+        <w:tc>
+          <w:tcPr>
+            <w:tcW w:w="1871" w:type="dxa"/>
+            <w:tcBorders>
+              <w:top w:val="single" w:sz="8" w:space="0" w:color="000000"/>
+              <w:left w:val="single" w:sz="8" w:space="0" w:color="000000"/>
+              <w:bottom w:val="single" w:sz="8" w:space="0" w:color="000000"/>
+              <w:right w:val="nil"/>
+            </w:tcBorders>
+            <w:shd w:val="clear" w:color="auto" w:fill="F2F2F2" w:themeFill="background1" w:themeFillShade="F2"/>
+            <w:vAlign w:val="center"/>
+            <w:hideMark/>
+          </w:tcPr>
+          <w:p>
+            <w:pPr>
+              <w:pStyle w:val="TableContents"/>
+              <w:spacing w:line="360" w:lineRule="auto"/>
+              <w:rPr>
+                <w:rFonts w:asciiTheme="minorHAnsi" w:hAnsiTheme="minorHAnsi"/>
+                <w:sz w:val="28"/>
+              </w:rPr>
+            </w:pPr>
+            <w:r>
+              <w:rPr>
+                <w:rFonts w:asciiTheme="minorHAnsi" w:hAnsiTheme="minorHAnsi"/>
+                <w:b/>
+                <w:bCs/>
+                <w:sz w:val="28"/>
+              </w:rPr>
+              <w:t>Streszczenie</w:t>
+            </w:r>
+          </w:p>
+        </w:tc>
+        <w:tc>
+          <w:tcPr>
+            <w:tcW w:w="7807" w:type="dxa"/>
+            <w:gridSpan w:val="3"/>
+            <w:tcBorders>
+              <w:top w:val="nil"/>
+              <w:left w:val="single" w:sz="8" w:space="0" w:color="000000"/>
+              <w:bottom w:val="single" w:sz="8" w:space="0" w:color="000000"/>
+              <w:right w:val="single" w:sz="8" w:space="0" w:color="000000"/>
+            </w:tcBorders>
+            <w:vAlign w:val="center"/>
+            <w:hideMark/>
+          </w:tcPr>
+          <w:p>
+            <w:pPr>
+              <w:jc w:val="both"/>
+              <w:rPr>
+                <w:rFonts w:asciiTheme="minorHAnsi" w:hAnsiTheme="minorHAnsi"/>
+                <w:sz w:val="26"/>
+                <w:szCs w:val="26"/>
+              </w:rPr>
+            </w:pPr>
+            <w:r>
+              <w:rPr>
+                <w:rFonts w:asciiTheme="minorHAnsi" w:hAnsiTheme="minorHAnsi"/>
+                <w:sz w:val="26"/>
+                <w:szCs w:val="26"/>
+              </w:rPr>
+              <w:t xml:space="preserve">Dokument przedstawia szczegółową analizę wymagań </w:t>
+            </w:r>
+            <w:r>
+              <w:rPr>
+                <w:rFonts w:asciiTheme="minorHAnsi" w:hAnsiTheme="minorHAnsi"/>
+                <w:sz w:val="26"/>
+                <w:szCs w:val="26"/>
+              </w:rPr>
+              <w:t>dotyczących</w:t>
+            </w:r>
+            <w:r>
+              <w:rPr>
+                <w:rFonts w:asciiTheme="minorHAnsi" w:hAnsiTheme="minorHAnsi"/>
+                <w:sz w:val="26"/>
+                <w:szCs w:val="26"/>
+              </w:rPr>
+              <w:t xml:space="preserve"> aplikacji Wirtualna przymierzalnia. Opisano wygląd i objaśniano funkcjonalności zapewnione w programie.</w:t>
+            </w:r>
+            <w:r>
+              <w:rPr>
+                <w:rFonts w:asciiTheme="minorHAnsi" w:hAnsiTheme="minorHAnsi"/>
+                <w:sz w:val="26"/>
+                <w:szCs w:val="26"/>
+              </w:rPr>
+              <w:t xml:space="preserve"> Przedstawiono schematy ekranów.</w:t>
+            </w:r>
+          </w:p>
+        </w:tc>
+      </w:tr>
+      <w:tr>
+        <w:trPr>
+          <w:trHeight w:val="686"/>
+          <w:jc w:val="center"/>
+        </w:trPr>
+        <w:tc>
+          <w:tcPr>
+            <w:tcW w:w="1871" w:type="dxa"/>
+            <w:tcBorders>
+              <w:top w:val="single" w:sz="8" w:space="0" w:color="000000"/>
+              <w:left w:val="single" w:sz="8" w:space="0" w:color="000000"/>
+              <w:bottom w:val="single" w:sz="8" w:space="0" w:color="000000"/>
+              <w:right w:val="nil"/>
+            </w:tcBorders>
+            <w:shd w:val="clear" w:color="auto" w:fill="F2F2F2" w:themeFill="background1" w:themeFillShade="F2"/>
+            <w:vAlign w:val="center"/>
+            <w:hideMark/>
+          </w:tcPr>
+          <w:p>
+            <w:pPr>
+              <w:pStyle w:val="TableContents"/>
+              <w:spacing w:line="360" w:lineRule="auto"/>
+              <w:rPr>
+                <w:rFonts w:asciiTheme="minorHAnsi" w:hAnsiTheme="minorHAnsi"/>
+                <w:sz w:val="28"/>
+              </w:rPr>
+            </w:pPr>
+            <w:r>
+              <w:rPr>
+                <w:rFonts w:asciiTheme="minorHAnsi" w:hAnsiTheme="minorHAnsi"/>
+                <w:b/>
+                <w:bCs/>
+                <w:sz w:val="28"/>
+              </w:rPr>
+              <w:t>Akceptacja</w:t>
+            </w:r>
+          </w:p>
+        </w:tc>
+        <w:tc>
+          <w:tcPr>
+            <w:tcW w:w="7807" w:type="dxa"/>
+            <w:gridSpan w:val="3"/>
+            <w:tcBorders>
+              <w:top w:val="nil"/>
+              <w:left w:val="single" w:sz="8" w:space="0" w:color="000000"/>
+              <w:bottom w:val="single" w:sz="8" w:space="0" w:color="000000"/>
+              <w:right w:val="single" w:sz="8" w:space="0" w:color="000000"/>
+            </w:tcBorders>
+            <w:vAlign w:val="center"/>
+            <w:hideMark/>
+          </w:tcPr>
+          <w:p>
+            <w:pPr>
+              <w:pStyle w:val="TableContents"/>
+              <w:spacing w:line="360" w:lineRule="auto"/>
+              <w:jc w:val="center"/>
+              <w:rPr>
+                <w:rFonts w:asciiTheme="minorHAnsi" w:hAnsiTheme="minorHAnsi"/>
+                <w:sz w:val="26"/>
+                <w:szCs w:val="26"/>
+              </w:rPr>
+            </w:pPr>
+            <w:r>
+              <w:rPr>
+                <w:rFonts w:asciiTheme="minorHAnsi" w:hAnsiTheme="minorHAnsi"/>
+                <w:sz w:val="26"/>
+                <w:szCs w:val="26"/>
+              </w:rPr>
+              <w:t>TAK</w:t>
+            </w:r>
+          </w:p>
+        </w:tc>
+      </w:tr>
+    </w:tbl>
+    <w:p>
+      <w:pPr>
+        <w:spacing w:line="240" w:lineRule="auto"/>
+        <w:rPr>
+          <w:rFonts w:ascii="Calibri" w:hAnsi="Calibri"/>
+          <w:color w:val="auto"/>
+          <w:sz w:val="32"/>
+        </w:rPr>
+      </w:pPr>
+      <w:r>
+        <w:rPr>
+          <w:rFonts w:ascii="Calibri" w:hAnsi="Calibri"/>
+          <w:color w:val="auto"/>
+          <w:sz w:val="32"/>
+        </w:rPr>
+        <w:br w:type="page"/>
+      </w:r>
     </w:p>
     <w:p>
       <w:pPr>
@@ -329,6 +1265,7 @@
           <w:color w:val="auto"/>
           <w:sz w:val="40"/>
         </w:rPr>
+        <w:lastRenderedPageBreak/>
         <w:t>Spis treści</w:t>
       </w:r>
     </w:p>
@@ -367,7 +1304,7 @@
         </w:rPr>
         <w:fldChar w:fldCharType="separate"/>
       </w:r>
-      <w:hyperlink w:anchor="_Toc404903698" w:history="1">
+      <w:hyperlink w:anchor="_Toc404964633" w:history="1">
         <w:r>
           <w:rPr>
             <w:rStyle w:val="Hipercze"/>
@@ -376,7 +1313,7 @@
             <w:sz w:val="32"/>
             <w:szCs w:val="32"/>
           </w:rPr>
-          <w:t>Cel Dokumentu</w:t>
+          <w:t>Cel dokumentu</w:t>
         </w:r>
         <w:r>
           <w:rPr>
@@ -406,7 +1343,7 @@
             <w:sz w:val="32"/>
             <w:szCs w:val="32"/>
           </w:rPr>
-          <w:instrText xml:space="preserve"> PAGEREF _Toc404903698 \h </w:instrText>
+          <w:instrText xml:space="preserve"> PAGEREF _Toc404964633 \h </w:instrText>
         </w:r>
         <w:r>
           <w:rPr>
@@ -435,7 +1372,7 @@
             <w:sz w:val="32"/>
             <w:szCs w:val="32"/>
           </w:rPr>
-          <w:t>3</w:t>
+          <w:t>4</w:t>
         </w:r>
         <w:r>
           <w:rPr>
@@ -460,7 +1397,7 @@
           <w:szCs w:val="32"/>
         </w:rPr>
       </w:pPr>
-      <w:hyperlink w:anchor="_Toc404903699" w:history="1">
+      <w:hyperlink w:anchor="_Toc404964634" w:history="1">
         <w:r>
           <w:rPr>
             <w:rStyle w:val="Hipercze"/>
@@ -471,8 +1408,6 @@
           </w:rPr>
           <w:t>Historia zmian</w:t>
         </w:r>
-        <w:bookmarkStart w:id="2" w:name="_GoBack"/>
-        <w:bookmarkEnd w:id="2"/>
         <w:r>
           <w:rPr>
             <w:rFonts w:asciiTheme="minorHAnsi" w:hAnsiTheme="minorHAnsi"/>
@@ -501,7 +1436,7 @@
             <w:sz w:val="32"/>
             <w:szCs w:val="32"/>
           </w:rPr>
-          <w:instrText xml:space="preserve"> PAGEREF _Toc404903699 \h </w:instrText>
+          <w:instrText xml:space="preserve"> PAGEREF _Toc404964634 \h </w:instrText>
         </w:r>
         <w:r>
           <w:rPr>
@@ -530,7 +1465,7 @@
             <w:sz w:val="32"/>
             <w:szCs w:val="32"/>
           </w:rPr>
-          <w:t>3</w:t>
+          <w:t>4</w:t>
         </w:r>
         <w:r>
           <w:rPr>
@@ -555,7 +1490,7 @@
           <w:szCs w:val="32"/>
         </w:rPr>
       </w:pPr>
-      <w:hyperlink w:anchor="_Toc404903700" w:history="1">
+      <w:hyperlink w:anchor="_Toc404964635" w:history="1">
         <w:r>
           <w:rPr>
             <w:rStyle w:val="Hipercze"/>
@@ -594,7 +1529,7 @@
             <w:sz w:val="32"/>
             <w:szCs w:val="32"/>
           </w:rPr>
-          <w:instrText xml:space="preserve"> PAGEREF _Toc404903700 \h </w:instrText>
+          <w:instrText xml:space="preserve"> PAGEREF _Toc404964635 \h </w:instrText>
         </w:r>
         <w:r>
           <w:rPr>
@@ -623,7 +1558,7 @@
             <w:sz w:val="32"/>
             <w:szCs w:val="32"/>
           </w:rPr>
-          <w:t>3</w:t>
+          <w:t>5</w:t>
         </w:r>
         <w:r>
           <w:rPr>
@@ -648,7 +1583,7 @@
           <w:szCs w:val="32"/>
         </w:rPr>
       </w:pPr>
-      <w:hyperlink w:anchor="_Toc404903701" w:history="1">
+      <w:hyperlink w:anchor="_Toc404964636" w:history="1">
         <w:r>
           <w:rPr>
             <w:rStyle w:val="Hipercze"/>
@@ -687,7 +1622,7 @@
             <w:sz w:val="32"/>
             <w:szCs w:val="32"/>
           </w:rPr>
-          <w:instrText xml:space="preserve"> PAGEREF _Toc404903701 \h </w:instrText>
+          <w:instrText xml:space="preserve"> PAGEREF _Toc404964636 \h </w:instrText>
         </w:r>
         <w:r>
           <w:rPr>
@@ -716,7 +1651,7 @@
             <w:sz w:val="32"/>
             <w:szCs w:val="32"/>
           </w:rPr>
-          <w:t>4</w:t>
+          <w:t>5</w:t>
         </w:r>
         <w:r>
           <w:rPr>
@@ -741,7 +1676,7 @@
           <w:szCs w:val="32"/>
         </w:rPr>
       </w:pPr>
-      <w:hyperlink w:anchor="_Toc404903702" w:history="1">
+      <w:hyperlink w:anchor="_Toc404964637" w:history="1">
         <w:r>
           <w:rPr>
             <w:rStyle w:val="Hipercze"/>
@@ -780,7 +1715,7 @@
             <w:sz w:val="32"/>
             <w:szCs w:val="32"/>
           </w:rPr>
-          <w:instrText xml:space="preserve"> PAGEREF _Toc404903702 \h </w:instrText>
+          <w:instrText xml:space="preserve"> PAGEREF _Toc404964637 \h </w:instrText>
         </w:r>
         <w:r>
           <w:rPr>
@@ -809,7 +1744,7 @@
             <w:sz w:val="32"/>
             <w:szCs w:val="32"/>
           </w:rPr>
-          <w:t>4</w:t>
+          <w:t>5</w:t>
         </w:r>
         <w:r>
           <w:rPr>
@@ -834,7 +1769,7 @@
           <w:szCs w:val="32"/>
         </w:rPr>
       </w:pPr>
-      <w:hyperlink w:anchor="_Toc404903703" w:history="1">
+      <w:hyperlink w:anchor="_Toc404964638" w:history="1">
         <w:r>
           <w:rPr>
             <w:rStyle w:val="Hipercze"/>
@@ -873,7 +1808,7 @@
             <w:sz w:val="32"/>
             <w:szCs w:val="32"/>
           </w:rPr>
-          <w:instrText xml:space="preserve"> PAGEREF _Toc404903703 \h </w:instrText>
+          <w:instrText xml:space="preserve"> PAGEREF _Toc404964638 \h </w:instrText>
         </w:r>
         <w:r>
           <w:rPr>
@@ -902,7 +1837,7 @@
             <w:sz w:val="32"/>
             <w:szCs w:val="32"/>
           </w:rPr>
-          <w:t>4</w:t>
+          <w:t>5</w:t>
         </w:r>
         <w:r>
           <w:rPr>
@@ -927,7 +1862,7 @@
           <w:szCs w:val="32"/>
         </w:rPr>
       </w:pPr>
-      <w:hyperlink w:anchor="_Toc404903704" w:history="1">
+      <w:hyperlink w:anchor="_Toc404964639" w:history="1">
         <w:r>
           <w:rPr>
             <w:rStyle w:val="Hipercze"/>
@@ -966,7 +1901,7 @@
             <w:sz w:val="32"/>
             <w:szCs w:val="32"/>
           </w:rPr>
-          <w:instrText xml:space="preserve"> PAGEREF _Toc404903704 \h </w:instrText>
+          <w:instrText xml:space="preserve"> PAGEREF _Toc404964639 \h </w:instrText>
         </w:r>
         <w:r>
           <w:rPr>
@@ -995,7 +1930,7 @@
             <w:sz w:val="32"/>
             <w:szCs w:val="32"/>
           </w:rPr>
-          <w:t>5</w:t>
+          <w:t>7</w:t>
         </w:r>
         <w:r>
           <w:rPr>
@@ -1020,7 +1955,7 @@
           <w:szCs w:val="32"/>
         </w:rPr>
       </w:pPr>
-      <w:hyperlink w:anchor="_Toc404903705" w:history="1">
+      <w:hyperlink w:anchor="_Toc404964640" w:history="1">
         <w:r>
           <w:rPr>
             <w:rStyle w:val="Hipercze"/>
@@ -1059,7 +1994,7 @@
             <w:sz w:val="32"/>
             <w:szCs w:val="32"/>
           </w:rPr>
-          <w:instrText xml:space="preserve"> PAGEREF _Toc404903705 \h </w:instrText>
+          <w:instrText xml:space="preserve"> PAGEREF _Toc404964640 \h </w:instrText>
         </w:r>
         <w:r>
           <w:rPr>
@@ -1088,7 +2023,7 @@
             <w:sz w:val="32"/>
             <w:szCs w:val="32"/>
           </w:rPr>
-          <w:t>7</w:t>
+          <w:t>8</w:t>
         </w:r>
         <w:r>
           <w:rPr>
@@ -1113,7 +2048,7 @@
           <w:szCs w:val="32"/>
         </w:rPr>
       </w:pPr>
-      <w:hyperlink w:anchor="_Toc404903706" w:history="1">
+      <w:hyperlink w:anchor="_Toc404964641" w:history="1">
         <w:r>
           <w:rPr>
             <w:rStyle w:val="Hipercze"/>
@@ -1152,7 +2087,7 @@
             <w:sz w:val="32"/>
             <w:szCs w:val="32"/>
           </w:rPr>
-          <w:instrText xml:space="preserve"> PAGEREF _Toc404903706 \h </w:instrText>
+          <w:instrText xml:space="preserve"> PAGEREF _Toc404964641 \h </w:instrText>
         </w:r>
         <w:r>
           <w:rPr>
@@ -1181,7 +2116,7 @@
             <w:sz w:val="32"/>
             <w:szCs w:val="32"/>
           </w:rPr>
-          <w:t>8</w:t>
+          <w:t>9</w:t>
         </w:r>
         <w:r>
           <w:rPr>
@@ -1206,7 +2141,7 @@
           <w:szCs w:val="32"/>
         </w:rPr>
       </w:pPr>
-      <w:hyperlink w:anchor="_Toc404903707" w:history="1">
+      <w:hyperlink w:anchor="_Toc404964642" w:history="1">
         <w:r>
           <w:rPr>
             <w:rStyle w:val="Hipercze"/>
@@ -1245,7 +2180,7 @@
             <w:sz w:val="32"/>
             <w:szCs w:val="32"/>
           </w:rPr>
-          <w:instrText xml:space="preserve"> PAGEREF _Toc404903707 \h </w:instrText>
+          <w:instrText xml:space="preserve"> PAGEREF _Toc404964642 \h </w:instrText>
         </w:r>
         <w:r>
           <w:rPr>
@@ -1274,7 +2209,7 @@
             <w:sz w:val="32"/>
             <w:szCs w:val="32"/>
           </w:rPr>
-          <w:t>8</w:t>
+          <w:t>10</w:t>
         </w:r>
         <w:r>
           <w:rPr>
@@ -1303,7 +2238,7 @@
           <w:szCs w:val="32"/>
         </w:rPr>
       </w:pPr>
-      <w:hyperlink w:anchor="_Toc404903708" w:history="1">
+      <w:hyperlink w:anchor="_Toc404964643" w:history="1">
         <w:r>
           <w:rPr>
             <w:rStyle w:val="Hipercze"/>
@@ -1342,7 +2277,7 @@
             <w:sz w:val="32"/>
             <w:szCs w:val="32"/>
           </w:rPr>
-          <w:instrText xml:space="preserve"> PAGEREF _Toc404903708 \h </w:instrText>
+          <w:instrText xml:space="preserve"> PAGEREF _Toc404964643 \h </w:instrText>
         </w:r>
         <w:r>
           <w:rPr>
@@ -1371,7 +2306,7 @@
             <w:sz w:val="32"/>
             <w:szCs w:val="32"/>
           </w:rPr>
-          <w:t>8</w:t>
+          <w:t>10</w:t>
         </w:r>
         <w:r>
           <w:rPr>
@@ -1400,7 +2335,7 @@
           <w:szCs w:val="32"/>
         </w:rPr>
       </w:pPr>
-      <w:hyperlink w:anchor="_Toc404903709" w:history="1">
+      <w:hyperlink w:anchor="_Toc404964644" w:history="1">
         <w:r>
           <w:rPr>
             <w:rStyle w:val="Hipercze"/>
@@ -1439,7 +2374,7 @@
             <w:sz w:val="32"/>
             <w:szCs w:val="32"/>
           </w:rPr>
-          <w:instrText xml:space="preserve"> PAGEREF _Toc404903709 \h </w:instrText>
+          <w:instrText xml:space="preserve"> PAGEREF _Toc404964644 \h </w:instrText>
         </w:r>
         <w:r>
           <w:rPr>
@@ -1468,7 +2403,7 @@
             <w:sz w:val="32"/>
             <w:szCs w:val="32"/>
           </w:rPr>
-          <w:t>8</w:t>
+          <w:t>10</w:t>
         </w:r>
         <w:r>
           <w:rPr>
@@ -1497,7 +2432,7 @@
           <w:szCs w:val="32"/>
         </w:rPr>
       </w:pPr>
-      <w:hyperlink w:anchor="_Toc404903710" w:history="1">
+      <w:hyperlink w:anchor="_Toc404964645" w:history="1">
         <w:r>
           <w:rPr>
             <w:rStyle w:val="Hipercze"/>
@@ -1536,7 +2471,7 @@
             <w:sz w:val="32"/>
             <w:szCs w:val="32"/>
           </w:rPr>
-          <w:instrText xml:space="preserve"> PAGEREF _Toc404903710 \h </w:instrText>
+          <w:instrText xml:space="preserve"> PAGEREF _Toc404964645 \h </w:instrText>
         </w:r>
         <w:r>
           <w:rPr>
@@ -1565,7 +2500,7 @@
             <w:sz w:val="32"/>
             <w:szCs w:val="32"/>
           </w:rPr>
-          <w:t>9</w:t>
+          <w:t>10</w:t>
         </w:r>
         <w:r>
           <w:rPr>
@@ -1594,7 +2529,7 @@
           <w:szCs w:val="32"/>
         </w:rPr>
       </w:pPr>
-      <w:hyperlink w:anchor="_Toc404903711" w:history="1">
+      <w:hyperlink w:anchor="_Toc404964646" w:history="1">
         <w:r>
           <w:rPr>
             <w:rStyle w:val="Hipercze"/>
@@ -1633,7 +2568,7 @@
             <w:sz w:val="32"/>
             <w:szCs w:val="32"/>
           </w:rPr>
-          <w:instrText xml:space="preserve"> PAGEREF _Toc404903711 \h </w:instrText>
+          <w:instrText xml:space="preserve"> PAGEREF _Toc404964646 \h </w:instrText>
         </w:r>
         <w:r>
           <w:rPr>
@@ -1662,7 +2597,7 @@
             <w:sz w:val="32"/>
             <w:szCs w:val="32"/>
           </w:rPr>
-          <w:t>9</w:t>
+          <w:t>11</w:t>
         </w:r>
         <w:r>
           <w:rPr>
@@ -1691,7 +2626,7 @@
           <w:szCs w:val="32"/>
         </w:rPr>
       </w:pPr>
-      <w:hyperlink w:anchor="_Toc404903712" w:history="1">
+      <w:hyperlink w:anchor="_Toc404964647" w:history="1">
         <w:r>
           <w:rPr>
             <w:rStyle w:val="Hipercze"/>
@@ -1730,7 +2665,7 @@
             <w:sz w:val="32"/>
             <w:szCs w:val="32"/>
           </w:rPr>
-          <w:instrText xml:space="preserve"> PAGEREF _Toc404903712 \h </w:instrText>
+          <w:instrText xml:space="preserve"> PAGEREF _Toc404964647 \h </w:instrText>
         </w:r>
         <w:r>
           <w:rPr>
@@ -1759,7 +2694,100 @@
             <w:sz w:val="32"/>
             <w:szCs w:val="32"/>
           </w:rPr>
-          <w:t>10</w:t>
+          <w:t>12</w:t>
+        </w:r>
+        <w:r>
+          <w:rPr>
+            <w:rFonts w:asciiTheme="minorHAnsi" w:hAnsiTheme="minorHAnsi"/>
+            <w:noProof/>
+            <w:webHidden/>
+            <w:sz w:val="32"/>
+            <w:szCs w:val="32"/>
+          </w:rPr>
+          <w:fldChar w:fldCharType="end"/>
+        </w:r>
+      </w:hyperlink>
+    </w:p>
+    <w:p>
+      <w:pPr>
+        <w:pStyle w:val="Spistreci2"/>
+        <w:rPr>
+          <w:rFonts w:asciiTheme="minorHAnsi" w:eastAsiaTheme="minorEastAsia" w:hAnsiTheme="minorHAnsi" w:cstheme="minorBidi"/>
+          <w:noProof/>
+          <w:color w:val="auto"/>
+          <w:sz w:val="32"/>
+          <w:szCs w:val="32"/>
+        </w:rPr>
+      </w:pPr>
+      <w:hyperlink w:anchor="_Toc404964648" w:history="1">
+        <w:r>
+          <w:rPr>
+            <w:rStyle w:val="Hipercze"/>
+            <w:rFonts w:asciiTheme="minorHAnsi" w:hAnsiTheme="minorHAnsi"/>
+            <w:noProof/>
+            <w:sz w:val="32"/>
+            <w:szCs w:val="32"/>
+          </w:rPr>
+          <w:t>Harmonogram</w:t>
+        </w:r>
+        <w:r>
+          <w:rPr>
+            <w:rFonts w:asciiTheme="minorHAnsi" w:hAnsiTheme="minorHAnsi"/>
+            <w:noProof/>
+            <w:webHidden/>
+            <w:sz w:val="32"/>
+            <w:szCs w:val="32"/>
+          </w:rPr>
+          <w:tab/>
+        </w:r>
+        <w:r>
+          <w:rPr>
+            <w:rFonts w:asciiTheme="minorHAnsi" w:hAnsiTheme="minorHAnsi"/>
+            <w:noProof/>
+            <w:webHidden/>
+            <w:sz w:val="32"/>
+            <w:szCs w:val="32"/>
+          </w:rPr>
+          <w:fldChar w:fldCharType="begin"/>
+        </w:r>
+        <w:r>
+          <w:rPr>
+            <w:rFonts w:asciiTheme="minorHAnsi" w:hAnsiTheme="minorHAnsi"/>
+            <w:noProof/>
+            <w:webHidden/>
+            <w:sz w:val="32"/>
+            <w:szCs w:val="32"/>
+          </w:rPr>
+          <w:instrText xml:space="preserve"> PAGEREF _Toc404964648 \h </w:instrText>
+        </w:r>
+        <w:r>
+          <w:rPr>
+            <w:rFonts w:asciiTheme="minorHAnsi" w:hAnsiTheme="minorHAnsi"/>
+            <w:noProof/>
+            <w:webHidden/>
+            <w:sz w:val="32"/>
+            <w:szCs w:val="32"/>
+          </w:rPr>
+        </w:r>
+        <w:r>
+          <w:rPr>
+            <w:rFonts w:asciiTheme="minorHAnsi" w:hAnsiTheme="minorHAnsi"/>
+            <w:noProof/>
+            <w:webHidden/>
+            <w:sz w:val="32"/>
+            <w:szCs w:val="32"/>
+          </w:rPr>
+          <w:fldChar w:fldCharType="separate"/>
+        </w:r>
+        <w:r>
+          <w:rPr>
+            <w:rFonts w:asciiTheme="minorHAnsi" w:hAnsiTheme="minorHAnsi"/>
+            <w:noProof/>
+            <w:webHidden/>
+            <w:sz w:val="32"/>
+            <w:szCs w:val="32"/>
+          </w:rPr>
+          <w:t>13</w:t>
         </w:r>
         <w:r>
           <w:rPr>
@@ -1818,13 +2846,25 @@
         </w:rPr>
       </w:pPr>
       <w:bookmarkStart w:id="3" w:name="_Toc403598021"/>
-      <w:bookmarkStart w:id="4" w:name="_Toc404903698"/>
+      <w:bookmarkStart w:id="4" w:name="_Toc404964633"/>
       <w:r>
         <w:rPr>
           <w:color w:val="auto"/>
         </w:rPr>
         <w:lastRenderedPageBreak/>
-        <w:t>Cel Dokumentu</w:t>
+        <w:t xml:space="preserve">Cel </w:t>
+      </w:r>
+      <w:r>
+        <w:rPr>
+          <w:color w:val="auto"/>
+        </w:rPr>
+        <w:t>d</w:t>
+      </w:r>
+      <w:r>
+        <w:rPr>
+          <w:color w:val="auto"/>
+        </w:rPr>
+        <w:t>okumentu</w:t>
       </w:r>
       <w:bookmarkEnd w:id="4"/>
     </w:p>
@@ -1892,7 +2932,7 @@
           <w:color w:val="auto"/>
         </w:rPr>
       </w:pPr>
-      <w:bookmarkStart w:id="5" w:name="_Toc404903699"/>
+      <w:bookmarkStart w:id="5" w:name="_Toc404964634"/>
       <w:r>
         <w:rPr>
           <w:color w:val="auto"/>
@@ -2064,20 +3104,20 @@
           <w:p>
             <w:pPr>
               <w:pStyle w:val="TableContents"/>
-              <w:spacing w:line="360" w:lineRule="auto"/>
               <w:jc w:val="center"/>
               <w:rPr>
                 <w:rFonts w:asciiTheme="minorHAnsi" w:hAnsiTheme="minorHAnsi"/>
+                <w:b/>
+                <w:bCs/>
+                <w:sz w:val="28"/>
+                <w:szCs w:val="20"/>
+              </w:rPr>
+            </w:pPr>
+            <w:r>
+              <w:rPr>
+                <w:rFonts w:asciiTheme="minorHAnsi" w:hAnsiTheme="minorHAnsi"/>
                 <w:sz w:val="20"/>
                 <w:szCs w:val="20"/>
-              </w:rPr>
-            </w:pPr>
-            <w:r>
-              <w:rPr>
-                <w:rFonts w:asciiTheme="minorHAnsi" w:hAnsiTheme="minorHAnsi"/>
-                <w:sz w:val="20"/>
-                <w:szCs w:val="20"/>
-                <w:lang w:val="pl-PL"/>
               </w:rPr>
               <w:t xml:space="preserve">v. </w:t>
             </w:r>
@@ -2100,47 +3140,30 @@
           <w:p>
             <w:pPr>
               <w:pStyle w:val="TableContents"/>
-              <w:spacing w:line="360" w:lineRule="auto"/>
               <w:jc w:val="center"/>
               <w:rPr>
                 <w:rFonts w:asciiTheme="minorHAnsi" w:hAnsiTheme="minorHAnsi"/>
+                <w:b/>
+                <w:bCs/>
+                <w:sz w:val="28"/>
+                <w:szCs w:val="20"/>
+              </w:rPr>
+            </w:pPr>
+            <w:r>
+              <w:rPr>
+                <w:rFonts w:asciiTheme="minorHAnsi" w:hAnsiTheme="minorHAnsi"/>
                 <w:sz w:val="20"/>
                 <w:szCs w:val="20"/>
               </w:rPr>
-            </w:pPr>
+              <w:t>10</w:t>
+            </w:r>
             <w:r>
               <w:rPr>
                 <w:rFonts w:asciiTheme="minorHAnsi" w:hAnsiTheme="minorHAnsi"/>
                 <w:sz w:val="20"/>
                 <w:szCs w:val="20"/>
-                <w:lang w:val="pl-PL"/>
-              </w:rPr>
-              <w:t>24/</w:t>
-            </w:r>
-            <w:r>
-              <w:rPr>
-                <w:rFonts w:asciiTheme="minorHAnsi" w:hAnsiTheme="minorHAnsi"/>
-                <w:sz w:val="20"/>
-                <w:szCs w:val="20"/>
-              </w:rPr>
-              <w:t>1</w:t>
-            </w:r>
-            <w:r>
-              <w:rPr>
-                <w:rFonts w:asciiTheme="minorHAnsi" w:hAnsiTheme="minorHAnsi"/>
-                <w:sz w:val="20"/>
-                <w:szCs w:val="20"/>
-                <w:lang w:val="pl-PL"/>
-              </w:rPr>
-              <w:t>1/</w:t>
-            </w:r>
-            <w:r>
-              <w:rPr>
-                <w:rFonts w:asciiTheme="minorHAnsi" w:hAnsiTheme="minorHAnsi"/>
-                <w:sz w:val="20"/>
-                <w:szCs w:val="20"/>
-              </w:rPr>
-              <w:t>2014</w:t>
+              </w:rPr>
+              <w:t>/11/2014</w:t>
             </w:r>
           </w:p>
         </w:tc>
@@ -2153,31 +3176,29 @@
           <w:p>
             <w:pPr>
               <w:pStyle w:val="TableContents"/>
-              <w:spacing w:line="360" w:lineRule="auto"/>
               <w:jc w:val="center"/>
               <w:rPr>
                 <w:rFonts w:asciiTheme="minorHAnsi" w:hAnsiTheme="minorHAnsi"/>
+                <w:b/>
+                <w:bCs/>
+                <w:sz w:val="28"/>
+                <w:szCs w:val="20"/>
+              </w:rPr>
+            </w:pPr>
+            <w:r>
+              <w:rPr>
+                <w:rFonts w:asciiTheme="minorHAnsi" w:hAnsiTheme="minorHAnsi"/>
                 <w:sz w:val="20"/>
                 <w:szCs w:val="20"/>
-                <w:lang w:val="pl-PL"/>
-              </w:rPr>
-            </w:pPr>
+              </w:rPr>
+              <w:t xml:space="preserve">Marta </w:t>
+            </w:r>
+            <w:proofErr w:type="spellStart"/>
             <w:r>
               <w:rPr>
                 <w:rFonts w:asciiTheme="minorHAnsi" w:hAnsiTheme="minorHAnsi"/>
                 <w:sz w:val="20"/>
                 <w:szCs w:val="20"/>
-                <w:lang w:val="pl-PL"/>
-              </w:rPr>
-              <w:t xml:space="preserve">Marta </w:t>
-            </w:r>
-            <w:proofErr w:type="spellStart"/>
-            <w:r>
-              <w:rPr>
-                <w:rFonts w:asciiTheme="minorHAnsi" w:hAnsiTheme="minorHAnsi"/>
-                <w:sz w:val="20"/>
-                <w:szCs w:val="20"/>
-                <w:lang w:val="pl-PL"/>
               </w:rPr>
               <w:t>Kornaszewska</w:t>
             </w:r>
@@ -2193,10 +3214,12 @@
           <w:p>
             <w:pPr>
               <w:pStyle w:val="TableContents"/>
-              <w:spacing w:line="360" w:lineRule="auto"/>
-              <w:rPr>
-                <w:rFonts w:asciiTheme="minorHAnsi" w:hAnsiTheme="minorHAnsi"/>
-                <w:lang w:val="pl-PL"/>
+              <w:rPr>
+                <w:rFonts w:asciiTheme="minorHAnsi" w:hAnsiTheme="minorHAnsi"/>
+                <w:b/>
+                <w:bCs/>
+                <w:sz w:val="28"/>
+                <w:szCs w:val="20"/>
               </w:rPr>
             </w:pPr>
             <w:r>
@@ -2207,14 +3230,819 @@
               </w:rPr>
               <w:t>Utworzenie dokumentu</w:t>
             </w:r>
+          </w:p>
+        </w:tc>
+      </w:tr>
+      <w:tr>
+        <w:trPr>
+          <w:trHeight w:val="516"/>
+        </w:trPr>
+        <w:tc>
+          <w:tcPr>
+            <w:tcW w:w="1390" w:type="dxa"/>
+            <w:shd w:val="clear" w:color="auto" w:fill="FFFFFF" w:themeFill="background1"/>
+            <w:vAlign w:val="center"/>
+          </w:tcPr>
+          <w:p>
+            <w:pPr>
+              <w:pStyle w:val="TableContents"/>
+              <w:jc w:val="center"/>
+              <w:rPr>
+                <w:rFonts w:asciiTheme="minorHAnsi" w:hAnsiTheme="minorHAnsi"/>
+                <w:b/>
+                <w:bCs/>
+                <w:sz w:val="28"/>
+                <w:szCs w:val="20"/>
+              </w:rPr>
+            </w:pPr>
             <w:r>
               <w:rPr>
                 <w:rFonts w:asciiTheme="minorHAnsi" w:hAnsiTheme="minorHAnsi"/>
                 <w:sz w:val="20"/>
                 <w:szCs w:val="20"/>
-                <w:lang w:val="pl-PL"/>
-              </w:rPr>
-              <w:t xml:space="preserve"> na podstawie Wstępnej Analizy Wymagań</w:t>
+              </w:rPr>
+              <w:t xml:space="preserve">v. </w:t>
+            </w:r>
+            <w:r>
+              <w:rPr>
+                <w:rFonts w:asciiTheme="minorHAnsi" w:hAnsiTheme="minorHAnsi"/>
+                <w:sz w:val="20"/>
+                <w:szCs w:val="20"/>
+              </w:rPr>
+              <w:t>0.</w:t>
+            </w:r>
+            <w:r>
+              <w:rPr>
+                <w:rFonts w:asciiTheme="minorHAnsi" w:hAnsiTheme="minorHAnsi"/>
+                <w:sz w:val="20"/>
+                <w:szCs w:val="20"/>
+              </w:rPr>
+              <w:t>2</w:t>
+            </w:r>
+          </w:p>
+        </w:tc>
+        <w:tc>
+          <w:tcPr>
+            <w:tcW w:w="1837" w:type="dxa"/>
+            <w:shd w:val="clear" w:color="auto" w:fill="FFFFFF" w:themeFill="background1"/>
+            <w:vAlign w:val="center"/>
+          </w:tcPr>
+          <w:p>
+            <w:pPr>
+              <w:pStyle w:val="TableContents"/>
+              <w:jc w:val="center"/>
+              <w:rPr>
+                <w:rFonts w:asciiTheme="minorHAnsi" w:hAnsiTheme="minorHAnsi"/>
+                <w:b/>
+                <w:bCs/>
+                <w:sz w:val="28"/>
+                <w:szCs w:val="20"/>
+              </w:rPr>
+            </w:pPr>
+            <w:r>
+              <w:rPr>
+                <w:rFonts w:asciiTheme="minorHAnsi" w:hAnsiTheme="minorHAnsi"/>
+                <w:sz w:val="20"/>
+                <w:szCs w:val="20"/>
+              </w:rPr>
+              <w:t>10/</w:t>
+            </w:r>
+            <w:r>
+              <w:rPr>
+                <w:rFonts w:asciiTheme="minorHAnsi" w:hAnsiTheme="minorHAnsi"/>
+                <w:sz w:val="20"/>
+                <w:szCs w:val="20"/>
+              </w:rPr>
+              <w:t>11/2014</w:t>
+            </w:r>
+          </w:p>
+        </w:tc>
+        <w:tc>
+          <w:tcPr>
+            <w:tcW w:w="2339" w:type="dxa"/>
+            <w:shd w:val="clear" w:color="auto" w:fill="FFFFFF" w:themeFill="background1"/>
+            <w:vAlign w:val="center"/>
+          </w:tcPr>
+          <w:p>
+            <w:pPr>
+              <w:pStyle w:val="TableContents"/>
+              <w:jc w:val="center"/>
+              <w:rPr>
+                <w:rFonts w:asciiTheme="minorHAnsi" w:hAnsiTheme="minorHAnsi"/>
+                <w:b/>
+                <w:bCs/>
+                <w:sz w:val="28"/>
+                <w:szCs w:val="20"/>
+              </w:rPr>
+            </w:pPr>
+            <w:r>
+              <w:rPr>
+                <w:rFonts w:asciiTheme="minorHAnsi" w:hAnsiTheme="minorHAnsi"/>
+                <w:sz w:val="20"/>
+                <w:szCs w:val="20"/>
+              </w:rPr>
+              <w:t>Monika Kogut</w:t>
+            </w:r>
+          </w:p>
+        </w:tc>
+        <w:tc>
+          <w:tcPr>
+            <w:tcW w:w="4112" w:type="dxa"/>
+            <w:shd w:val="clear" w:color="auto" w:fill="FFFFFF" w:themeFill="background1"/>
+            <w:vAlign w:val="center"/>
+          </w:tcPr>
+          <w:p>
+            <w:pPr>
+              <w:pStyle w:val="TableContents"/>
+              <w:rPr>
+                <w:rFonts w:asciiTheme="minorHAnsi" w:hAnsiTheme="minorHAnsi"/>
+                <w:sz w:val="20"/>
+                <w:szCs w:val="20"/>
+              </w:rPr>
+            </w:pPr>
+            <w:r>
+              <w:rPr>
+                <w:rFonts w:asciiTheme="minorHAnsi" w:hAnsiTheme="minorHAnsi"/>
+                <w:sz w:val="20"/>
+                <w:szCs w:val="20"/>
+              </w:rPr>
+              <w:t xml:space="preserve">Dodanie </w:t>
+            </w:r>
+            <w:proofErr w:type="spellStart"/>
+            <w:r>
+              <w:rPr>
+                <w:rFonts w:asciiTheme="minorHAnsi" w:hAnsiTheme="minorHAnsi"/>
+                <w:sz w:val="20"/>
+                <w:szCs w:val="20"/>
+              </w:rPr>
+              <w:t>user</w:t>
+            </w:r>
+            <w:proofErr w:type="spellEnd"/>
+            <w:r>
+              <w:rPr>
+                <w:rFonts w:asciiTheme="minorHAnsi" w:hAnsiTheme="minorHAnsi"/>
+                <w:sz w:val="20"/>
+                <w:szCs w:val="20"/>
+              </w:rPr>
+              <w:t xml:space="preserve"> </w:t>
+            </w:r>
+            <w:proofErr w:type="spellStart"/>
+            <w:r>
+              <w:rPr>
+                <w:rFonts w:asciiTheme="minorHAnsi" w:hAnsiTheme="minorHAnsi"/>
+                <w:sz w:val="20"/>
+                <w:szCs w:val="20"/>
+              </w:rPr>
+              <w:t>stories</w:t>
+            </w:r>
+            <w:proofErr w:type="spellEnd"/>
+          </w:p>
+        </w:tc>
+      </w:tr>
+      <w:tr>
+        <w:trPr>
+          <w:trHeight w:val="516"/>
+        </w:trPr>
+        <w:tc>
+          <w:tcPr>
+            <w:tcW w:w="1390" w:type="dxa"/>
+            <w:shd w:val="clear" w:color="auto" w:fill="FFFFFF" w:themeFill="background1"/>
+            <w:vAlign w:val="center"/>
+          </w:tcPr>
+          <w:p>
+            <w:pPr>
+              <w:pStyle w:val="TableContents"/>
+              <w:jc w:val="center"/>
+              <w:rPr>
+                <w:rFonts w:asciiTheme="minorHAnsi" w:hAnsiTheme="minorHAnsi"/>
+                <w:b/>
+                <w:bCs/>
+                <w:sz w:val="28"/>
+                <w:szCs w:val="20"/>
+              </w:rPr>
+            </w:pPr>
+            <w:r>
+              <w:rPr>
+                <w:rFonts w:asciiTheme="minorHAnsi" w:hAnsiTheme="minorHAnsi"/>
+                <w:sz w:val="20"/>
+                <w:szCs w:val="20"/>
+              </w:rPr>
+              <w:t xml:space="preserve">v. </w:t>
+            </w:r>
+            <w:r>
+              <w:rPr>
+                <w:rFonts w:asciiTheme="minorHAnsi" w:hAnsiTheme="minorHAnsi"/>
+                <w:sz w:val="20"/>
+                <w:szCs w:val="20"/>
+              </w:rPr>
+              <w:t>0.</w:t>
+            </w:r>
+            <w:r>
+              <w:rPr>
+                <w:rFonts w:asciiTheme="minorHAnsi" w:hAnsiTheme="minorHAnsi"/>
+                <w:sz w:val="20"/>
+                <w:szCs w:val="20"/>
+              </w:rPr>
+              <w:t>3</w:t>
+            </w:r>
+          </w:p>
+        </w:tc>
+        <w:tc>
+          <w:tcPr>
+            <w:tcW w:w="1837" w:type="dxa"/>
+            <w:shd w:val="clear" w:color="auto" w:fill="FFFFFF" w:themeFill="background1"/>
+            <w:vAlign w:val="center"/>
+          </w:tcPr>
+          <w:p>
+            <w:pPr>
+              <w:pStyle w:val="TableContents"/>
+              <w:jc w:val="center"/>
+              <w:rPr>
+                <w:rFonts w:asciiTheme="minorHAnsi" w:hAnsiTheme="minorHAnsi"/>
+                <w:b/>
+                <w:bCs/>
+                <w:sz w:val="28"/>
+                <w:szCs w:val="20"/>
+              </w:rPr>
+            </w:pPr>
+            <w:r>
+              <w:rPr>
+                <w:rFonts w:asciiTheme="minorHAnsi" w:hAnsiTheme="minorHAnsi"/>
+                <w:sz w:val="20"/>
+                <w:szCs w:val="20"/>
+              </w:rPr>
+              <w:t>11</w:t>
+            </w:r>
+            <w:r>
+              <w:rPr>
+                <w:rFonts w:asciiTheme="minorHAnsi" w:hAnsiTheme="minorHAnsi"/>
+                <w:sz w:val="20"/>
+                <w:szCs w:val="20"/>
+              </w:rPr>
+              <w:t>/11/2014</w:t>
+            </w:r>
+          </w:p>
+        </w:tc>
+        <w:tc>
+          <w:tcPr>
+            <w:tcW w:w="2339" w:type="dxa"/>
+            <w:shd w:val="clear" w:color="auto" w:fill="FFFFFF" w:themeFill="background1"/>
+            <w:vAlign w:val="center"/>
+          </w:tcPr>
+          <w:p>
+            <w:pPr>
+              <w:pStyle w:val="TableContents"/>
+              <w:jc w:val="center"/>
+              <w:rPr>
+                <w:rFonts w:asciiTheme="minorHAnsi" w:hAnsiTheme="minorHAnsi"/>
+                <w:b/>
+                <w:bCs/>
+                <w:sz w:val="28"/>
+                <w:szCs w:val="20"/>
+              </w:rPr>
+            </w:pPr>
+            <w:r>
+              <w:rPr>
+                <w:rFonts w:asciiTheme="minorHAnsi" w:hAnsiTheme="minorHAnsi"/>
+                <w:sz w:val="20"/>
+                <w:szCs w:val="20"/>
+              </w:rPr>
+              <w:t xml:space="preserve">Marta </w:t>
+            </w:r>
+            <w:proofErr w:type="spellStart"/>
+            <w:r>
+              <w:rPr>
+                <w:rFonts w:asciiTheme="minorHAnsi" w:hAnsiTheme="minorHAnsi"/>
+                <w:sz w:val="20"/>
+                <w:szCs w:val="20"/>
+              </w:rPr>
+              <w:t>Kornaszewska</w:t>
+            </w:r>
+            <w:proofErr w:type="spellEnd"/>
+          </w:p>
+        </w:tc>
+        <w:tc>
+          <w:tcPr>
+            <w:tcW w:w="4112" w:type="dxa"/>
+            <w:shd w:val="clear" w:color="auto" w:fill="FFFFFF" w:themeFill="background1"/>
+            <w:vAlign w:val="center"/>
+          </w:tcPr>
+          <w:p>
+            <w:pPr>
+              <w:pStyle w:val="TableContents"/>
+              <w:rPr>
+                <w:rFonts w:asciiTheme="minorHAnsi" w:hAnsiTheme="minorHAnsi"/>
+                <w:b/>
+                <w:bCs/>
+                <w:sz w:val="28"/>
+                <w:szCs w:val="20"/>
+              </w:rPr>
+            </w:pPr>
+            <w:r>
+              <w:rPr>
+                <w:rFonts w:asciiTheme="minorHAnsi" w:hAnsiTheme="minorHAnsi"/>
+                <w:sz w:val="20"/>
+                <w:szCs w:val="20"/>
+              </w:rPr>
+              <w:t xml:space="preserve">Dodanie ogólnego opisu funkcji programu oraz </w:t>
+            </w:r>
+            <w:r>
+              <w:rPr>
+                <w:rFonts w:asciiTheme="minorHAnsi" w:hAnsiTheme="minorHAnsi"/>
+                <w:sz w:val="20"/>
+                <w:szCs w:val="20"/>
+              </w:rPr>
+              <w:t xml:space="preserve">ilustracji z </w:t>
+            </w:r>
+            <w:r>
+              <w:rPr>
+                <w:rFonts w:asciiTheme="minorHAnsi" w:hAnsiTheme="minorHAnsi"/>
+                <w:sz w:val="20"/>
+                <w:szCs w:val="20"/>
+              </w:rPr>
+              <w:t>wygląd</w:t>
+            </w:r>
+            <w:r>
+              <w:rPr>
+                <w:rFonts w:asciiTheme="minorHAnsi" w:hAnsiTheme="minorHAnsi"/>
+                <w:sz w:val="20"/>
+                <w:szCs w:val="20"/>
+              </w:rPr>
+              <w:t>em</w:t>
+            </w:r>
+            <w:r>
+              <w:rPr>
+                <w:rFonts w:asciiTheme="minorHAnsi" w:hAnsiTheme="minorHAnsi"/>
+                <w:sz w:val="20"/>
+                <w:szCs w:val="20"/>
+              </w:rPr>
+              <w:t xml:space="preserve"> poszczególnych ekranów</w:t>
+            </w:r>
+          </w:p>
+        </w:tc>
+      </w:tr>
+      <w:tr>
+        <w:trPr>
+          <w:trHeight w:val="516"/>
+        </w:trPr>
+        <w:tc>
+          <w:tcPr>
+            <w:tcW w:w="1390" w:type="dxa"/>
+            <w:shd w:val="clear" w:color="auto" w:fill="FFFFFF" w:themeFill="background1"/>
+            <w:vAlign w:val="center"/>
+          </w:tcPr>
+          <w:p>
+            <w:pPr>
+              <w:pStyle w:val="TableContents"/>
+              <w:jc w:val="center"/>
+              <w:rPr>
+                <w:rFonts w:asciiTheme="minorHAnsi" w:hAnsiTheme="minorHAnsi"/>
+                <w:b/>
+                <w:bCs/>
+                <w:sz w:val="28"/>
+                <w:szCs w:val="20"/>
+              </w:rPr>
+            </w:pPr>
+            <w:r>
+              <w:rPr>
+                <w:rFonts w:asciiTheme="minorHAnsi" w:hAnsiTheme="minorHAnsi"/>
+                <w:sz w:val="20"/>
+                <w:szCs w:val="20"/>
+              </w:rPr>
+              <w:t xml:space="preserve">v. </w:t>
+            </w:r>
+            <w:r>
+              <w:rPr>
+                <w:rFonts w:asciiTheme="minorHAnsi" w:hAnsiTheme="minorHAnsi"/>
+                <w:sz w:val="20"/>
+                <w:szCs w:val="20"/>
+              </w:rPr>
+              <w:t>0.</w:t>
+            </w:r>
+            <w:r>
+              <w:rPr>
+                <w:rFonts w:asciiTheme="minorHAnsi" w:hAnsiTheme="minorHAnsi"/>
+                <w:sz w:val="20"/>
+                <w:szCs w:val="20"/>
+              </w:rPr>
+              <w:t>4</w:t>
+            </w:r>
+          </w:p>
+        </w:tc>
+        <w:tc>
+          <w:tcPr>
+            <w:tcW w:w="1837" w:type="dxa"/>
+            <w:shd w:val="clear" w:color="auto" w:fill="FFFFFF" w:themeFill="background1"/>
+            <w:vAlign w:val="center"/>
+          </w:tcPr>
+          <w:p>
+            <w:pPr>
+              <w:pStyle w:val="TableContents"/>
+              <w:jc w:val="center"/>
+              <w:rPr>
+                <w:rFonts w:asciiTheme="minorHAnsi" w:hAnsiTheme="minorHAnsi"/>
+                <w:b/>
+                <w:bCs/>
+                <w:sz w:val="28"/>
+                <w:szCs w:val="20"/>
+              </w:rPr>
+            </w:pPr>
+            <w:r>
+              <w:rPr>
+                <w:rFonts w:asciiTheme="minorHAnsi" w:hAnsiTheme="minorHAnsi"/>
+                <w:sz w:val="20"/>
+                <w:szCs w:val="20"/>
+              </w:rPr>
+              <w:t>1</w:t>
+            </w:r>
+            <w:r>
+              <w:rPr>
+                <w:rFonts w:asciiTheme="minorHAnsi" w:hAnsiTheme="minorHAnsi"/>
+                <w:sz w:val="20"/>
+                <w:szCs w:val="20"/>
+              </w:rPr>
+              <w:t>1</w:t>
+            </w:r>
+            <w:r>
+              <w:rPr>
+                <w:rFonts w:asciiTheme="minorHAnsi" w:hAnsiTheme="minorHAnsi"/>
+                <w:sz w:val="20"/>
+                <w:szCs w:val="20"/>
+              </w:rPr>
+              <w:t>/11/2014</w:t>
+            </w:r>
+          </w:p>
+        </w:tc>
+        <w:tc>
+          <w:tcPr>
+            <w:tcW w:w="2339" w:type="dxa"/>
+            <w:shd w:val="clear" w:color="auto" w:fill="FFFFFF" w:themeFill="background1"/>
+            <w:vAlign w:val="center"/>
+          </w:tcPr>
+          <w:p>
+            <w:pPr>
+              <w:pStyle w:val="TableContents"/>
+              <w:jc w:val="center"/>
+              <w:rPr>
+                <w:rFonts w:asciiTheme="minorHAnsi" w:hAnsiTheme="minorHAnsi"/>
+                <w:b/>
+                <w:bCs/>
+                <w:sz w:val="28"/>
+                <w:szCs w:val="20"/>
+              </w:rPr>
+            </w:pPr>
+            <w:r>
+              <w:rPr>
+                <w:rFonts w:asciiTheme="minorHAnsi" w:hAnsiTheme="minorHAnsi"/>
+                <w:sz w:val="20"/>
+                <w:szCs w:val="20"/>
+              </w:rPr>
+              <w:t xml:space="preserve">Marta </w:t>
+            </w:r>
+            <w:proofErr w:type="spellStart"/>
+            <w:r>
+              <w:rPr>
+                <w:rFonts w:asciiTheme="minorHAnsi" w:hAnsiTheme="minorHAnsi"/>
+                <w:sz w:val="20"/>
+                <w:szCs w:val="20"/>
+              </w:rPr>
+              <w:t>Kornaszewska</w:t>
+            </w:r>
+            <w:proofErr w:type="spellEnd"/>
+          </w:p>
+        </w:tc>
+        <w:tc>
+          <w:tcPr>
+            <w:tcW w:w="4112" w:type="dxa"/>
+            <w:shd w:val="clear" w:color="auto" w:fill="FFFFFF" w:themeFill="background1"/>
+            <w:vAlign w:val="center"/>
+          </w:tcPr>
+          <w:p>
+            <w:pPr>
+              <w:pStyle w:val="TableContents"/>
+              <w:rPr>
+                <w:rFonts w:asciiTheme="minorHAnsi" w:hAnsiTheme="minorHAnsi"/>
+                <w:b/>
+                <w:bCs/>
+                <w:sz w:val="28"/>
+                <w:szCs w:val="20"/>
+              </w:rPr>
+            </w:pPr>
+            <w:r>
+              <w:rPr>
+                <w:rFonts w:asciiTheme="minorHAnsi" w:hAnsiTheme="minorHAnsi"/>
+                <w:sz w:val="20"/>
+                <w:szCs w:val="20"/>
+              </w:rPr>
+              <w:t xml:space="preserve">Dodanie nowych przypadków do </w:t>
+            </w:r>
+            <w:proofErr w:type="spellStart"/>
+            <w:r>
+              <w:rPr>
+                <w:rFonts w:asciiTheme="minorHAnsi" w:hAnsiTheme="minorHAnsi"/>
+                <w:sz w:val="20"/>
+                <w:szCs w:val="20"/>
+              </w:rPr>
+              <w:t>user</w:t>
+            </w:r>
+            <w:proofErr w:type="spellEnd"/>
+            <w:r>
+              <w:rPr>
+                <w:rFonts w:asciiTheme="minorHAnsi" w:hAnsiTheme="minorHAnsi"/>
+                <w:sz w:val="20"/>
+                <w:szCs w:val="20"/>
+              </w:rPr>
+              <w:t xml:space="preserve"> </w:t>
+            </w:r>
+            <w:proofErr w:type="spellStart"/>
+            <w:r>
+              <w:rPr>
+                <w:rFonts w:asciiTheme="minorHAnsi" w:hAnsiTheme="minorHAnsi"/>
+                <w:sz w:val="20"/>
+                <w:szCs w:val="20"/>
+              </w:rPr>
+              <w:t>stories</w:t>
+            </w:r>
+            <w:proofErr w:type="spellEnd"/>
+          </w:p>
+        </w:tc>
+      </w:tr>
+      <w:tr>
+        <w:trPr>
+          <w:trHeight w:val="516"/>
+        </w:trPr>
+        <w:tc>
+          <w:tcPr>
+            <w:tcW w:w="1390" w:type="dxa"/>
+            <w:shd w:val="clear" w:color="auto" w:fill="FFFFFF" w:themeFill="background1"/>
+            <w:vAlign w:val="center"/>
+          </w:tcPr>
+          <w:p>
+            <w:pPr>
+              <w:pStyle w:val="TableContents"/>
+              <w:jc w:val="center"/>
+              <w:rPr>
+                <w:rFonts w:asciiTheme="minorHAnsi" w:hAnsiTheme="minorHAnsi"/>
+                <w:b/>
+                <w:bCs/>
+                <w:sz w:val="28"/>
+                <w:szCs w:val="20"/>
+              </w:rPr>
+            </w:pPr>
+            <w:r>
+              <w:rPr>
+                <w:rFonts w:asciiTheme="minorHAnsi" w:hAnsiTheme="minorHAnsi"/>
+                <w:sz w:val="20"/>
+                <w:szCs w:val="20"/>
+              </w:rPr>
+              <w:t xml:space="preserve">v. </w:t>
+            </w:r>
+            <w:r>
+              <w:rPr>
+                <w:rFonts w:asciiTheme="minorHAnsi" w:hAnsiTheme="minorHAnsi"/>
+                <w:sz w:val="20"/>
+                <w:szCs w:val="20"/>
+              </w:rPr>
+              <w:t>0.</w:t>
+            </w:r>
+            <w:r>
+              <w:rPr>
+                <w:rFonts w:asciiTheme="minorHAnsi" w:hAnsiTheme="minorHAnsi"/>
+                <w:sz w:val="20"/>
+                <w:szCs w:val="20"/>
+              </w:rPr>
+              <w:t>5</w:t>
+            </w:r>
+          </w:p>
+        </w:tc>
+        <w:tc>
+          <w:tcPr>
+            <w:tcW w:w="1837" w:type="dxa"/>
+            <w:shd w:val="clear" w:color="auto" w:fill="FFFFFF" w:themeFill="background1"/>
+            <w:vAlign w:val="center"/>
+          </w:tcPr>
+          <w:p>
+            <w:pPr>
+              <w:pStyle w:val="TableContents"/>
+              <w:jc w:val="center"/>
+              <w:rPr>
+                <w:rFonts w:asciiTheme="minorHAnsi" w:hAnsiTheme="minorHAnsi"/>
+                <w:b/>
+                <w:bCs/>
+                <w:sz w:val="28"/>
+                <w:szCs w:val="20"/>
+              </w:rPr>
+            </w:pPr>
+            <w:r>
+              <w:rPr>
+                <w:rFonts w:asciiTheme="minorHAnsi" w:hAnsiTheme="minorHAnsi"/>
+                <w:sz w:val="20"/>
+                <w:szCs w:val="20"/>
+              </w:rPr>
+              <w:t>12</w:t>
+            </w:r>
+            <w:r>
+              <w:rPr>
+                <w:rFonts w:asciiTheme="minorHAnsi" w:hAnsiTheme="minorHAnsi"/>
+                <w:sz w:val="20"/>
+                <w:szCs w:val="20"/>
+              </w:rPr>
+              <w:t>/11/2014</w:t>
+            </w:r>
+          </w:p>
+        </w:tc>
+        <w:tc>
+          <w:tcPr>
+            <w:tcW w:w="2339" w:type="dxa"/>
+            <w:shd w:val="clear" w:color="auto" w:fill="FFFFFF" w:themeFill="background1"/>
+            <w:vAlign w:val="center"/>
+          </w:tcPr>
+          <w:p>
+            <w:pPr>
+              <w:pStyle w:val="TableContents"/>
+              <w:jc w:val="center"/>
+              <w:rPr>
+                <w:rFonts w:asciiTheme="minorHAnsi" w:hAnsiTheme="minorHAnsi"/>
+                <w:b/>
+                <w:bCs/>
+                <w:sz w:val="28"/>
+                <w:szCs w:val="20"/>
+              </w:rPr>
+            </w:pPr>
+            <w:r>
+              <w:rPr>
+                <w:rFonts w:asciiTheme="minorHAnsi" w:hAnsiTheme="minorHAnsi"/>
+                <w:sz w:val="20"/>
+                <w:szCs w:val="20"/>
+              </w:rPr>
+              <w:t>Monika Kogut</w:t>
+            </w:r>
+          </w:p>
+        </w:tc>
+        <w:tc>
+          <w:tcPr>
+            <w:tcW w:w="4112" w:type="dxa"/>
+            <w:shd w:val="clear" w:color="auto" w:fill="FFFFFF" w:themeFill="background1"/>
+            <w:vAlign w:val="center"/>
+          </w:tcPr>
+          <w:p>
+            <w:pPr>
+              <w:pStyle w:val="TableContents"/>
+              <w:rPr>
+                <w:rFonts w:asciiTheme="minorHAnsi" w:hAnsiTheme="minorHAnsi"/>
+                <w:b/>
+                <w:bCs/>
+                <w:sz w:val="28"/>
+                <w:szCs w:val="20"/>
+              </w:rPr>
+            </w:pPr>
+            <w:r>
+              <w:rPr>
+                <w:rFonts w:asciiTheme="minorHAnsi" w:hAnsiTheme="minorHAnsi"/>
+                <w:sz w:val="20"/>
+                <w:szCs w:val="20"/>
+              </w:rPr>
+              <w:t>Dodanie harmonogramu spotkań</w:t>
+            </w:r>
+          </w:p>
+        </w:tc>
+      </w:tr>
+      <w:tr>
+        <w:trPr>
+          <w:trHeight w:val="516"/>
+        </w:trPr>
+        <w:tc>
+          <w:tcPr>
+            <w:tcW w:w="1390" w:type="dxa"/>
+            <w:shd w:val="clear" w:color="auto" w:fill="FFFFFF" w:themeFill="background1"/>
+            <w:vAlign w:val="center"/>
+          </w:tcPr>
+          <w:p>
+            <w:pPr>
+              <w:pStyle w:val="TableContents"/>
+              <w:jc w:val="center"/>
+              <w:rPr>
+                <w:rFonts w:asciiTheme="minorHAnsi" w:hAnsiTheme="minorHAnsi"/>
+                <w:b/>
+                <w:bCs/>
+                <w:sz w:val="28"/>
+                <w:szCs w:val="20"/>
+              </w:rPr>
+            </w:pPr>
+            <w:r>
+              <w:rPr>
+                <w:rFonts w:asciiTheme="minorHAnsi" w:hAnsiTheme="minorHAnsi"/>
+                <w:sz w:val="20"/>
+                <w:szCs w:val="20"/>
+              </w:rPr>
+              <w:t>v. 1</w:t>
+            </w:r>
+          </w:p>
+        </w:tc>
+        <w:tc>
+          <w:tcPr>
+            <w:tcW w:w="1837" w:type="dxa"/>
+            <w:shd w:val="clear" w:color="auto" w:fill="FFFFFF" w:themeFill="background1"/>
+            <w:vAlign w:val="center"/>
+          </w:tcPr>
+          <w:p>
+            <w:pPr>
+              <w:pStyle w:val="TableContents"/>
+              <w:jc w:val="center"/>
+              <w:rPr>
+                <w:rFonts w:asciiTheme="minorHAnsi" w:hAnsiTheme="minorHAnsi"/>
+                <w:b/>
+                <w:bCs/>
+                <w:sz w:val="28"/>
+                <w:szCs w:val="20"/>
+              </w:rPr>
+            </w:pPr>
+            <w:r>
+              <w:rPr>
+                <w:rFonts w:asciiTheme="minorHAnsi" w:hAnsiTheme="minorHAnsi"/>
+                <w:sz w:val="20"/>
+                <w:szCs w:val="20"/>
+              </w:rPr>
+              <w:t>12</w:t>
+            </w:r>
+            <w:r>
+              <w:rPr>
+                <w:rFonts w:asciiTheme="minorHAnsi" w:hAnsiTheme="minorHAnsi"/>
+                <w:sz w:val="20"/>
+                <w:szCs w:val="20"/>
+              </w:rPr>
+              <w:t>/11/2014</w:t>
+            </w:r>
+          </w:p>
+        </w:tc>
+        <w:tc>
+          <w:tcPr>
+            <w:tcW w:w="2339" w:type="dxa"/>
+            <w:shd w:val="clear" w:color="auto" w:fill="FFFFFF" w:themeFill="background1"/>
+            <w:vAlign w:val="center"/>
+          </w:tcPr>
+          <w:p>
+            <w:pPr>
+              <w:pStyle w:val="TableContents"/>
+              <w:jc w:val="center"/>
+              <w:rPr>
+                <w:rFonts w:asciiTheme="minorHAnsi" w:hAnsiTheme="minorHAnsi"/>
+                <w:b/>
+                <w:bCs/>
+                <w:sz w:val="28"/>
+                <w:szCs w:val="20"/>
+              </w:rPr>
+            </w:pPr>
+            <w:r>
+              <w:rPr>
+                <w:rFonts w:asciiTheme="minorHAnsi" w:hAnsiTheme="minorHAnsi"/>
+                <w:sz w:val="20"/>
+                <w:szCs w:val="20"/>
+              </w:rPr>
+              <w:t>Monika Kogut</w:t>
+            </w:r>
+          </w:p>
+        </w:tc>
+        <w:tc>
+          <w:tcPr>
+            <w:tcW w:w="4112" w:type="dxa"/>
+            <w:shd w:val="clear" w:color="auto" w:fill="FFFFFF" w:themeFill="background1"/>
+            <w:vAlign w:val="center"/>
+          </w:tcPr>
+          <w:p>
+            <w:pPr>
+              <w:pStyle w:val="TableContents"/>
+              <w:rPr>
+                <w:rFonts w:asciiTheme="minorHAnsi" w:hAnsiTheme="minorHAnsi"/>
+                <w:b/>
+                <w:bCs/>
+                <w:sz w:val="28"/>
+                <w:szCs w:val="20"/>
+              </w:rPr>
+            </w:pPr>
+            <w:r>
+              <w:rPr>
+                <w:rFonts w:asciiTheme="minorHAnsi" w:hAnsiTheme="minorHAnsi"/>
+                <w:sz w:val="20"/>
+                <w:szCs w:val="20"/>
+              </w:rPr>
+              <w:t>Wprowadzenie</w:t>
+            </w:r>
+            <w:r>
+              <w:rPr>
+                <w:rFonts w:asciiTheme="minorHAnsi" w:hAnsiTheme="minorHAnsi"/>
+                <w:sz w:val="20"/>
+                <w:szCs w:val="20"/>
+              </w:rPr>
+              <w:t xml:space="preserve"> zmian</w:t>
+            </w:r>
+            <w:r>
+              <w:rPr>
+                <w:rFonts w:asciiTheme="minorHAnsi" w:hAnsiTheme="minorHAnsi"/>
+                <w:sz w:val="20"/>
+                <w:szCs w:val="20"/>
+              </w:rPr>
+              <w:t xml:space="preserve"> stylistycznych</w:t>
             </w:r>
           </w:p>
         </w:tc>
@@ -2238,7 +4066,6 @@
                 <w:rFonts w:asciiTheme="minorHAnsi" w:hAnsiTheme="minorHAnsi"/>
                 <w:sz w:val="20"/>
                 <w:szCs w:val="20"/>
-                <w:lang w:val="pl-PL"/>
               </w:rPr>
             </w:pPr>
             <w:r>
@@ -2246,18 +4073,24 @@
                 <w:rFonts w:asciiTheme="minorHAnsi" w:hAnsiTheme="minorHAnsi"/>
                 <w:sz w:val="20"/>
                 <w:szCs w:val="20"/>
-                <w:lang w:val="pl-PL"/>
-              </w:rPr>
-              <w:t xml:space="preserve">v. </w:t>
+              </w:rPr>
+              <w:t>v. 1</w:t>
             </w:r>
             <w:r>
               <w:rPr>
                 <w:rFonts w:asciiTheme="minorHAnsi" w:hAnsiTheme="minorHAnsi"/>
                 <w:sz w:val="20"/>
                 <w:szCs w:val="20"/>
-                <w:lang w:val="pl-PL"/>
-              </w:rPr>
-              <w:t>0.2</w:t>
+              </w:rPr>
+              <w:t>.</w:t>
+            </w:r>
+            <w:r>
+              <w:rPr>
+                <w:rFonts w:asciiTheme="minorHAnsi" w:hAnsiTheme="minorHAnsi"/>
+                <w:sz w:val="20"/>
+                <w:szCs w:val="20"/>
+              </w:rPr>
+              <w:t>1</w:t>
             </w:r>
           </w:p>
         </w:tc>
@@ -2276,7 +4109,6 @@
                 <w:rFonts w:asciiTheme="minorHAnsi" w:hAnsiTheme="minorHAnsi"/>
                 <w:sz w:val="20"/>
                 <w:szCs w:val="20"/>
-                <w:lang w:val="pl-PL"/>
               </w:rPr>
             </w:pPr>
             <w:r>
@@ -2284,7 +4116,6 @@
                 <w:rFonts w:asciiTheme="minorHAnsi" w:hAnsiTheme="minorHAnsi"/>
                 <w:sz w:val="20"/>
                 <w:szCs w:val="20"/>
-                <w:lang w:val="pl-PL"/>
               </w:rPr>
               <w:t>24/11/2014</w:t>
             </w:r>
@@ -2312,7 +4143,6 @@
                 <w:rFonts w:asciiTheme="minorHAnsi" w:hAnsiTheme="minorHAnsi"/>
                 <w:sz w:val="20"/>
                 <w:szCs w:val="20"/>
-                <w:lang w:val="pl-PL"/>
               </w:rPr>
               <w:t xml:space="preserve">Marta </w:t>
             </w:r>
@@ -2322,7 +4152,6 @@
                 <w:rFonts w:asciiTheme="minorHAnsi" w:hAnsiTheme="minorHAnsi"/>
                 <w:sz w:val="20"/>
                 <w:szCs w:val="20"/>
-                <w:lang w:val="pl-PL"/>
               </w:rPr>
               <w:t>Kornaszewska</w:t>
             </w:r>
@@ -2373,7 +4202,6 @@
                 <w:rFonts w:asciiTheme="minorHAnsi" w:hAnsiTheme="minorHAnsi"/>
                 <w:sz w:val="20"/>
                 <w:szCs w:val="20"/>
-                <w:lang w:val="pl-PL"/>
               </w:rPr>
             </w:pPr>
             <w:r>
@@ -2381,18 +4209,24 @@
                 <w:rFonts w:asciiTheme="minorHAnsi" w:hAnsiTheme="minorHAnsi"/>
                 <w:sz w:val="20"/>
                 <w:szCs w:val="20"/>
-                <w:lang w:val="pl-PL"/>
-              </w:rPr>
-              <w:t xml:space="preserve">v. </w:t>
+              </w:rPr>
+              <w:t>v. 1</w:t>
             </w:r>
             <w:r>
               <w:rPr>
                 <w:rFonts w:asciiTheme="minorHAnsi" w:hAnsiTheme="minorHAnsi"/>
                 <w:sz w:val="20"/>
                 <w:szCs w:val="20"/>
-                <w:lang w:val="pl-PL"/>
-              </w:rPr>
-              <w:t>0.3</w:t>
+              </w:rPr>
+              <w:t>.</w:t>
+            </w:r>
+            <w:r>
+              <w:rPr>
+                <w:rFonts w:asciiTheme="minorHAnsi" w:hAnsiTheme="minorHAnsi"/>
+                <w:sz w:val="20"/>
+                <w:szCs w:val="20"/>
+              </w:rPr>
+              <w:t>2</w:t>
             </w:r>
           </w:p>
         </w:tc>
@@ -2411,7 +4245,6 @@
                 <w:rFonts w:asciiTheme="minorHAnsi" w:hAnsiTheme="minorHAnsi"/>
                 <w:sz w:val="20"/>
                 <w:szCs w:val="20"/>
-                <w:lang w:val="pl-PL"/>
               </w:rPr>
             </w:pPr>
             <w:r>
@@ -2419,34 +4252,8 @@
                 <w:rFonts w:asciiTheme="minorHAnsi" w:hAnsiTheme="minorHAnsi"/>
                 <w:sz w:val="20"/>
                 <w:szCs w:val="20"/>
-                <w:lang w:val="pl-PL"/>
-              </w:rPr>
-              <w:t>25/</w:t>
-            </w:r>
-            <w:r>
-              <w:rPr>
-                <w:rFonts w:asciiTheme="minorHAnsi" w:hAnsiTheme="minorHAnsi"/>
-                <w:sz w:val="20"/>
-                <w:szCs w:val="20"/>
-              </w:rPr>
-              <w:t>1</w:t>
-            </w:r>
-            <w:r>
-              <w:rPr>
-                <w:rFonts w:asciiTheme="minorHAnsi" w:hAnsiTheme="minorHAnsi"/>
-                <w:sz w:val="20"/>
-                <w:szCs w:val="20"/>
-                <w:lang w:val="pl-PL"/>
-              </w:rPr>
-              <w:t>1/</w:t>
-            </w:r>
-            <w:r>
-              <w:rPr>
-                <w:rFonts w:asciiTheme="minorHAnsi" w:hAnsiTheme="minorHAnsi"/>
-                <w:sz w:val="20"/>
-                <w:szCs w:val="20"/>
-              </w:rPr>
-              <w:t>2014</w:t>
+              </w:rPr>
+              <w:t>25/11/2014</w:t>
             </w:r>
           </w:p>
         </w:tc>
@@ -2465,7 +4272,6 @@
                 <w:rFonts w:asciiTheme="minorHAnsi" w:hAnsiTheme="minorHAnsi"/>
                 <w:sz w:val="20"/>
                 <w:szCs w:val="20"/>
-                <w:lang w:val="pl-PL"/>
               </w:rPr>
             </w:pPr>
             <w:r>
@@ -2473,7 +4279,6 @@
                 <w:rFonts w:asciiTheme="minorHAnsi" w:hAnsiTheme="minorHAnsi"/>
                 <w:sz w:val="20"/>
                 <w:szCs w:val="20"/>
-                <w:lang w:val="pl-PL"/>
               </w:rPr>
               <w:t xml:space="preserve">Marta </w:t>
             </w:r>
@@ -2483,7 +4288,6 @@
                 <w:rFonts w:asciiTheme="minorHAnsi" w:hAnsiTheme="minorHAnsi"/>
                 <w:sz w:val="20"/>
                 <w:szCs w:val="20"/>
-                <w:lang w:val="pl-PL"/>
               </w:rPr>
               <w:t>Kornaszewska</w:t>
             </w:r>
@@ -2504,7 +4308,6 @@
                 <w:rFonts w:asciiTheme="minorHAnsi" w:hAnsiTheme="minorHAnsi"/>
                 <w:sz w:val="20"/>
                 <w:szCs w:val="20"/>
-                <w:lang w:val="pl-PL"/>
               </w:rPr>
             </w:pPr>
             <w:r>
@@ -2512,9 +4315,16 @@
                 <w:rFonts w:asciiTheme="minorHAnsi" w:hAnsiTheme="minorHAnsi"/>
                 <w:sz w:val="20"/>
                 <w:szCs w:val="20"/>
-                <w:lang w:val="pl-PL"/>
               </w:rPr>
               <w:t>Dodanie uaktualnionego wyglądu okien aplikacji</w:t>
+            </w:r>
+            <w:r>
+              <w:rPr>
+                <w:rFonts w:asciiTheme="minorHAnsi" w:hAnsiTheme="minorHAnsi"/>
+                <w:sz w:val="20"/>
+                <w:szCs w:val="20"/>
+              </w:rPr>
+              <w:t xml:space="preserve"> </w:t>
             </w:r>
           </w:p>
         </w:tc>
@@ -2538,7 +4348,6 @@
                 <w:rFonts w:asciiTheme="minorHAnsi" w:hAnsiTheme="minorHAnsi"/>
                 <w:sz w:val="20"/>
                 <w:szCs w:val="20"/>
-                <w:lang w:val="pl-PL"/>
               </w:rPr>
             </w:pPr>
             <w:r>
@@ -2546,9 +4355,8 @@
                 <w:rFonts w:asciiTheme="minorHAnsi" w:hAnsiTheme="minorHAnsi"/>
                 <w:sz w:val="20"/>
                 <w:szCs w:val="20"/>
-                <w:lang w:val="pl-PL"/>
-              </w:rPr>
-              <w:t xml:space="preserve">v. </w:t>
+              </w:rPr>
+              <w:t>v. 1</w:t>
             </w:r>
             <w:r>
               <w:rPr>
@@ -2556,16 +4364,15 @@
                 <w:sz w:val="20"/>
                 <w:szCs w:val="20"/>
               </w:rPr>
-              <w:t>0.</w:t>
+              <w:t>.</w:t>
             </w:r>
             <w:r>
               <w:rPr>
                 <w:rFonts w:asciiTheme="minorHAnsi" w:hAnsiTheme="minorHAnsi"/>
                 <w:sz w:val="20"/>
                 <w:szCs w:val="20"/>
-                <w:lang w:val="pl-PL"/>
-              </w:rPr>
-              <w:t>4</w:t>
+              </w:rPr>
+              <w:t>3</w:t>
             </w:r>
           </w:p>
         </w:tc>
@@ -2591,7 +4398,6 @@
                 <w:rFonts w:asciiTheme="minorHAnsi" w:hAnsiTheme="minorHAnsi"/>
                 <w:sz w:val="20"/>
                 <w:szCs w:val="20"/>
-                <w:lang w:val="pl-PL"/>
               </w:rPr>
               <w:t>2</w:t>
             </w:r>
@@ -2600,7 +4406,6 @@
                 <w:rFonts w:asciiTheme="minorHAnsi" w:hAnsiTheme="minorHAnsi"/>
                 <w:sz w:val="20"/>
                 <w:szCs w:val="20"/>
-                <w:lang w:val="pl-PL"/>
               </w:rPr>
               <w:t>6</w:t>
             </w:r>
@@ -2609,34 +4414,8 @@
                 <w:rFonts w:asciiTheme="minorHAnsi" w:hAnsiTheme="minorHAnsi"/>
                 <w:sz w:val="20"/>
                 <w:szCs w:val="20"/>
-                <w:lang w:val="pl-PL"/>
-              </w:rPr>
-              <w:t>/</w:t>
-            </w:r>
-            <w:r>
-              <w:rPr>
-                <w:rFonts w:asciiTheme="minorHAnsi" w:hAnsiTheme="minorHAnsi"/>
-                <w:sz w:val="20"/>
-                <w:szCs w:val="20"/>
-              </w:rPr>
-              <w:t>1</w:t>
-            </w:r>
-            <w:r>
-              <w:rPr>
-                <w:rFonts w:asciiTheme="minorHAnsi" w:hAnsiTheme="minorHAnsi"/>
-                <w:sz w:val="20"/>
-                <w:szCs w:val="20"/>
-                <w:lang w:val="pl-PL"/>
-              </w:rPr>
-              <w:t>1/</w:t>
-            </w:r>
-            <w:r>
-              <w:rPr>
-                <w:rFonts w:asciiTheme="minorHAnsi" w:hAnsiTheme="minorHAnsi"/>
-                <w:sz w:val="20"/>
-                <w:szCs w:val="20"/>
-              </w:rPr>
-              <w:t>2014</w:t>
+              </w:rPr>
+              <w:t>/11/2014</w:t>
             </w:r>
           </w:p>
         </w:tc>
@@ -2655,7 +4434,6 @@
                 <w:rFonts w:asciiTheme="minorHAnsi" w:hAnsiTheme="minorHAnsi"/>
                 <w:sz w:val="20"/>
                 <w:szCs w:val="20"/>
-                <w:lang w:val="pl-PL"/>
               </w:rPr>
             </w:pPr>
             <w:r>
@@ -2663,7 +4441,6 @@
                 <w:rFonts w:asciiTheme="minorHAnsi" w:hAnsiTheme="minorHAnsi"/>
                 <w:sz w:val="20"/>
                 <w:szCs w:val="20"/>
-                <w:lang w:val="pl-PL"/>
               </w:rPr>
               <w:t xml:space="preserve">Marta </w:t>
             </w:r>
@@ -2673,7 +4450,6 @@
                 <w:rFonts w:asciiTheme="minorHAnsi" w:hAnsiTheme="minorHAnsi"/>
                 <w:sz w:val="20"/>
                 <w:szCs w:val="20"/>
-                <w:lang w:val="pl-PL"/>
               </w:rPr>
               <w:t>Kornaszewska</w:t>
             </w:r>
@@ -2692,14 +4468,12 @@
               <w:spacing w:line="360" w:lineRule="auto"/>
               <w:rPr>
                 <w:rFonts w:asciiTheme="minorHAnsi" w:hAnsiTheme="minorHAnsi"/>
-                <w:lang w:val="pl-PL"/>
               </w:rPr>
             </w:pPr>
             <w:r>
               <w:rPr>
                 <w:rFonts w:asciiTheme="minorHAnsi" w:hAnsiTheme="minorHAnsi"/>
                 <w:sz w:val="20"/>
-                <w:lang w:val="pl-PL"/>
               </w:rPr>
               <w:t>Dodanie opisu wymagań i szczegółowego działania aplikacji</w:t>
             </w:r>
@@ -2725,7 +4499,6 @@
                 <w:rFonts w:asciiTheme="minorHAnsi" w:hAnsiTheme="minorHAnsi"/>
                 <w:sz w:val="20"/>
                 <w:szCs w:val="20"/>
-                <w:lang w:val="pl-PL"/>
               </w:rPr>
             </w:pPr>
             <w:r>
@@ -2733,27 +4506,8 @@
                 <w:rFonts w:asciiTheme="minorHAnsi" w:hAnsiTheme="minorHAnsi"/>
                 <w:sz w:val="20"/>
                 <w:szCs w:val="20"/>
-                <w:lang w:val="pl-PL"/>
-              </w:rPr>
-              <w:t xml:space="preserve">v. </w:t>
-            </w:r>
-            <w:r>
-              <w:rPr>
-                <w:rFonts w:asciiTheme="minorHAnsi" w:hAnsiTheme="minorHAnsi"/>
-                <w:sz w:val="20"/>
-                <w:szCs w:val="20"/>
-                <w:lang w:val="pl-PL"/>
-              </w:rPr>
-              <w:t>0.</w:t>
-            </w:r>
-            <w:r>
-              <w:rPr>
-                <w:rFonts w:asciiTheme="minorHAnsi" w:hAnsiTheme="minorHAnsi"/>
-                <w:sz w:val="20"/>
-                <w:szCs w:val="20"/>
-                <w:lang w:val="pl-PL"/>
-              </w:rPr>
-              <w:t>5</w:t>
+              </w:rPr>
+              <w:t>v. 1.4</w:t>
             </w:r>
           </w:p>
         </w:tc>
@@ -2779,27 +4533,8 @@
                 <w:rFonts w:asciiTheme="minorHAnsi" w:hAnsiTheme="minorHAnsi"/>
                 <w:sz w:val="20"/>
                 <w:szCs w:val="20"/>
-                <w:lang w:val="pl-PL"/>
-              </w:rPr>
-              <w:t>2</w:t>
-            </w:r>
-            <w:r>
-              <w:rPr>
-                <w:rFonts w:asciiTheme="minorHAnsi" w:hAnsiTheme="minorHAnsi"/>
-                <w:sz w:val="20"/>
-                <w:szCs w:val="20"/>
-                <w:lang w:val="pl-PL"/>
-              </w:rPr>
-              <w:t>6</w:t>
-            </w:r>
-            <w:r>
-              <w:rPr>
-                <w:rFonts w:asciiTheme="minorHAnsi" w:hAnsiTheme="minorHAnsi"/>
-                <w:sz w:val="20"/>
-                <w:szCs w:val="20"/>
-                <w:lang w:val="pl-PL"/>
-              </w:rPr>
-              <w:t>/11/2014</w:t>
+              </w:rPr>
+              <w:t>26/11/2014</w:t>
             </w:r>
           </w:p>
         </w:tc>
@@ -2818,7 +4553,6 @@
                 <w:rFonts w:asciiTheme="minorHAnsi" w:hAnsiTheme="minorHAnsi"/>
                 <w:sz w:val="20"/>
                 <w:szCs w:val="20"/>
-                <w:lang w:val="pl-PL"/>
               </w:rPr>
             </w:pPr>
             <w:r>
@@ -2826,7 +4560,6 @@
                 <w:rFonts w:asciiTheme="minorHAnsi" w:hAnsiTheme="minorHAnsi"/>
                 <w:sz w:val="20"/>
                 <w:szCs w:val="20"/>
-                <w:lang w:val="pl-PL"/>
               </w:rPr>
               <w:t xml:space="preserve">Marta </w:t>
             </w:r>
@@ -2836,7 +4569,6 @@
                 <w:rFonts w:asciiTheme="minorHAnsi" w:hAnsiTheme="minorHAnsi"/>
                 <w:sz w:val="20"/>
                 <w:szCs w:val="20"/>
-                <w:lang w:val="pl-PL"/>
               </w:rPr>
               <w:t>Kornaszewska</w:t>
             </w:r>
@@ -2855,7 +4587,6 @@
               <w:spacing w:line="360" w:lineRule="auto"/>
               <w:rPr>
                 <w:rFonts w:asciiTheme="minorHAnsi" w:hAnsiTheme="minorHAnsi"/>
-                <w:lang w:val="pl-PL"/>
               </w:rPr>
             </w:pPr>
             <w:r>
@@ -2863,7 +4594,6 @@
                 <w:rFonts w:asciiTheme="minorHAnsi" w:hAnsiTheme="minorHAnsi"/>
                 <w:sz w:val="20"/>
                 <w:szCs w:val="20"/>
-                <w:lang w:val="pl-PL"/>
               </w:rPr>
               <w:t>Opisanie ograniczeń aplikacji</w:t>
             </w:r>
@@ -2889,7 +4619,6 @@
                 <w:rFonts w:asciiTheme="minorHAnsi" w:hAnsiTheme="minorHAnsi"/>
                 <w:sz w:val="20"/>
                 <w:szCs w:val="20"/>
-                <w:lang w:val="pl-PL"/>
               </w:rPr>
             </w:pPr>
             <w:r>
@@ -2897,9 +4626,8 @@
                 <w:rFonts w:asciiTheme="minorHAnsi" w:hAnsiTheme="minorHAnsi"/>
                 <w:sz w:val="20"/>
                 <w:szCs w:val="20"/>
-                <w:lang w:val="pl-PL"/>
-              </w:rPr>
-              <w:t xml:space="preserve">v. </w:t>
+              </w:rPr>
+              <w:t>v. 1</w:t>
             </w:r>
             <w:r>
               <w:rPr>
@@ -2907,16 +4635,15 @@
                 <w:sz w:val="20"/>
                 <w:szCs w:val="20"/>
               </w:rPr>
-              <w:t>0.</w:t>
+              <w:t>.</w:t>
             </w:r>
             <w:r>
               <w:rPr>
                 <w:rFonts w:asciiTheme="minorHAnsi" w:hAnsiTheme="minorHAnsi"/>
                 <w:sz w:val="20"/>
                 <w:szCs w:val="20"/>
-                <w:lang w:val="pl-PL"/>
-              </w:rPr>
-              <w:t>6</w:t>
+              </w:rPr>
+              <w:t>5</w:t>
             </w:r>
           </w:p>
         </w:tc>
@@ -2935,7 +4662,6 @@
                 <w:rFonts w:asciiTheme="minorHAnsi" w:hAnsiTheme="minorHAnsi"/>
                 <w:sz w:val="20"/>
                 <w:szCs w:val="20"/>
-                <w:lang w:val="pl-PL"/>
               </w:rPr>
             </w:pPr>
             <w:r>
@@ -2943,7 +4669,6 @@
                 <w:rFonts w:asciiTheme="minorHAnsi" w:hAnsiTheme="minorHAnsi"/>
                 <w:sz w:val="20"/>
                 <w:szCs w:val="20"/>
-                <w:lang w:val="pl-PL"/>
               </w:rPr>
               <w:t>2</w:t>
             </w:r>
@@ -2952,7 +4677,6 @@
                 <w:rFonts w:asciiTheme="minorHAnsi" w:hAnsiTheme="minorHAnsi"/>
                 <w:sz w:val="20"/>
                 <w:szCs w:val="20"/>
-                <w:lang w:val="pl-PL"/>
               </w:rPr>
               <w:t>7</w:t>
             </w:r>
@@ -2961,34 +4685,8 @@
                 <w:rFonts w:asciiTheme="minorHAnsi" w:hAnsiTheme="minorHAnsi"/>
                 <w:sz w:val="20"/>
                 <w:szCs w:val="20"/>
-                <w:lang w:val="pl-PL"/>
-              </w:rPr>
-              <w:t>/</w:t>
-            </w:r>
-            <w:r>
-              <w:rPr>
-                <w:rFonts w:asciiTheme="minorHAnsi" w:hAnsiTheme="minorHAnsi"/>
-                <w:sz w:val="20"/>
-                <w:szCs w:val="20"/>
-              </w:rPr>
-              <w:t>1</w:t>
-            </w:r>
-            <w:r>
-              <w:rPr>
-                <w:rFonts w:asciiTheme="minorHAnsi" w:hAnsiTheme="minorHAnsi"/>
-                <w:sz w:val="20"/>
-                <w:szCs w:val="20"/>
-                <w:lang w:val="pl-PL"/>
-              </w:rPr>
-              <w:t>1/</w:t>
-            </w:r>
-            <w:r>
-              <w:rPr>
-                <w:rFonts w:asciiTheme="minorHAnsi" w:hAnsiTheme="minorHAnsi"/>
-                <w:sz w:val="20"/>
-                <w:szCs w:val="20"/>
-              </w:rPr>
-              <w:t>2014</w:t>
+              </w:rPr>
+              <w:t>/11/2014</w:t>
             </w:r>
           </w:p>
         </w:tc>
@@ -3007,7 +4705,6 @@
                 <w:rFonts w:asciiTheme="minorHAnsi" w:hAnsiTheme="minorHAnsi"/>
                 <w:sz w:val="20"/>
                 <w:szCs w:val="20"/>
-                <w:lang w:val="pl-PL"/>
               </w:rPr>
             </w:pPr>
             <w:r>
@@ -3015,7 +4712,6 @@
                 <w:rFonts w:asciiTheme="minorHAnsi" w:hAnsiTheme="minorHAnsi"/>
                 <w:sz w:val="20"/>
                 <w:szCs w:val="20"/>
-                <w:lang w:val="pl-PL"/>
               </w:rPr>
               <w:t>Monika Kogut</w:t>
             </w:r>
@@ -3035,7 +4731,6 @@
                 <w:rFonts w:asciiTheme="minorHAnsi" w:hAnsiTheme="minorHAnsi"/>
                 <w:sz w:val="20"/>
                 <w:szCs w:val="20"/>
-                <w:lang w:val="pl-PL"/>
               </w:rPr>
             </w:pPr>
             <w:r>
@@ -3043,7 +4738,6 @@
                 <w:rFonts w:asciiTheme="minorHAnsi" w:hAnsiTheme="minorHAnsi"/>
                 <w:sz w:val="20"/>
                 <w:szCs w:val="20"/>
-                <w:lang w:val="pl-PL"/>
               </w:rPr>
               <w:t>Drobne zmiany</w:t>
             </w:r>
@@ -3069,7 +4763,6 @@
                 <w:rFonts w:asciiTheme="minorHAnsi" w:hAnsiTheme="minorHAnsi"/>
                 <w:sz w:val="20"/>
                 <w:szCs w:val="20"/>
-                <w:lang w:val="pl-PL"/>
               </w:rPr>
             </w:pPr>
             <w:r>
@@ -3077,34 +4770,22 @@
                 <w:rFonts w:asciiTheme="minorHAnsi" w:hAnsiTheme="minorHAnsi"/>
                 <w:sz w:val="20"/>
                 <w:szCs w:val="20"/>
-                <w:lang w:val="pl-PL"/>
-              </w:rPr>
-              <w:t xml:space="preserve">v. </w:t>
+              </w:rPr>
+              <w:t>v. 2</w:t>
             </w:r>
             <w:r>
               <w:rPr>
                 <w:rFonts w:asciiTheme="minorHAnsi" w:hAnsiTheme="minorHAnsi"/>
                 <w:sz w:val="20"/>
                 <w:szCs w:val="20"/>
-                <w:lang w:val="pl-PL"/>
-              </w:rPr>
-              <w:t>1</w:t>
+              </w:rPr>
+              <w:t>.</w:t>
             </w:r>
             <w:r>
               <w:rPr>
                 <w:rFonts w:asciiTheme="minorHAnsi" w:hAnsiTheme="minorHAnsi"/>
                 <w:sz w:val="20"/>
                 <w:szCs w:val="20"/>
-                <w:lang w:val="pl-PL"/>
-              </w:rPr>
-              <w:t>.</w:t>
-            </w:r>
-            <w:r>
-              <w:rPr>
-                <w:rFonts w:asciiTheme="minorHAnsi" w:hAnsiTheme="minorHAnsi"/>
-                <w:sz w:val="20"/>
-                <w:szCs w:val="20"/>
-                <w:lang w:val="pl-PL"/>
               </w:rPr>
               <w:t>0</w:t>
             </w:r>
@@ -3125,7 +4806,6 @@
                 <w:rFonts w:asciiTheme="minorHAnsi" w:hAnsiTheme="minorHAnsi"/>
                 <w:sz w:val="20"/>
                 <w:szCs w:val="20"/>
-                <w:lang w:val="pl-PL"/>
               </w:rPr>
             </w:pPr>
             <w:r>
@@ -3133,7 +4813,6 @@
                 <w:rFonts w:asciiTheme="minorHAnsi" w:hAnsiTheme="minorHAnsi"/>
                 <w:sz w:val="20"/>
                 <w:szCs w:val="20"/>
-                <w:lang w:val="pl-PL"/>
               </w:rPr>
               <w:t>2</w:t>
             </w:r>
@@ -3142,7 +4821,6 @@
                 <w:rFonts w:asciiTheme="minorHAnsi" w:hAnsiTheme="minorHAnsi"/>
                 <w:sz w:val="20"/>
                 <w:szCs w:val="20"/>
-                <w:lang w:val="pl-PL"/>
               </w:rPr>
               <w:t>7</w:t>
             </w:r>
@@ -3151,34 +4829,8 @@
                 <w:rFonts w:asciiTheme="minorHAnsi" w:hAnsiTheme="minorHAnsi"/>
                 <w:sz w:val="20"/>
                 <w:szCs w:val="20"/>
-                <w:lang w:val="pl-PL"/>
-              </w:rPr>
-              <w:t>/</w:t>
-            </w:r>
-            <w:r>
-              <w:rPr>
-                <w:rFonts w:asciiTheme="minorHAnsi" w:hAnsiTheme="minorHAnsi"/>
-                <w:sz w:val="20"/>
-                <w:szCs w:val="20"/>
-              </w:rPr>
-              <w:t>1</w:t>
-            </w:r>
-            <w:r>
-              <w:rPr>
-                <w:rFonts w:asciiTheme="minorHAnsi" w:hAnsiTheme="minorHAnsi"/>
-                <w:sz w:val="20"/>
-                <w:szCs w:val="20"/>
-                <w:lang w:val="pl-PL"/>
-              </w:rPr>
-              <w:t>1/</w:t>
-            </w:r>
-            <w:r>
-              <w:rPr>
-                <w:rFonts w:asciiTheme="minorHAnsi" w:hAnsiTheme="minorHAnsi"/>
-                <w:sz w:val="20"/>
-                <w:szCs w:val="20"/>
-              </w:rPr>
-              <w:t>2014</w:t>
+              </w:rPr>
+              <w:t>/11/2014</w:t>
             </w:r>
           </w:p>
         </w:tc>
@@ -3197,7 +4849,6 @@
                 <w:rFonts w:asciiTheme="minorHAnsi" w:hAnsiTheme="minorHAnsi"/>
                 <w:sz w:val="20"/>
                 <w:szCs w:val="20"/>
-                <w:lang w:val="pl-PL"/>
               </w:rPr>
             </w:pPr>
             <w:r>
@@ -3205,7 +4856,6 @@
                 <w:rFonts w:asciiTheme="minorHAnsi" w:hAnsiTheme="minorHAnsi"/>
                 <w:sz w:val="20"/>
                 <w:szCs w:val="20"/>
-                <w:lang w:val="pl-PL"/>
               </w:rPr>
               <w:t xml:space="preserve">Marta </w:t>
             </w:r>
@@ -3215,7 +4865,6 @@
                 <w:rFonts w:asciiTheme="minorHAnsi" w:hAnsiTheme="minorHAnsi"/>
                 <w:sz w:val="20"/>
                 <w:szCs w:val="20"/>
-                <w:lang w:val="pl-PL"/>
               </w:rPr>
               <w:t>Kornaszewska</w:t>
             </w:r>
@@ -3234,14 +4883,12 @@
               <w:spacing w:line="360" w:lineRule="auto"/>
               <w:rPr>
                 <w:rFonts w:asciiTheme="minorHAnsi" w:hAnsiTheme="minorHAnsi"/>
-                <w:lang w:val="pl-PL"/>
               </w:rPr>
             </w:pPr>
             <w:r>
               <w:rPr>
                 <w:rFonts w:asciiTheme="minorHAnsi" w:hAnsiTheme="minorHAnsi"/>
                 <w:sz w:val="20"/>
-                <w:lang w:val="pl-PL"/>
               </w:rPr>
               <w:t>Dodanie opisu możliwości zakupu ubrania i odpowiedniej ilustracji</w:t>
             </w:r>
@@ -3252,6 +4899,25 @@
     <w:p/>
     <w:p>
       <w:pPr>
+        <w:spacing w:line="240" w:lineRule="auto"/>
+        <w:rPr>
+          <w:rFonts w:ascii="Cambria" w:eastAsia="MS Gothic" w:hAnsi="Cambria" w:cs="Times New Roman"/>
+          <w:b/>
+          <w:bCs/>
+          <w:color w:val="auto"/>
+          <w:sz w:val="26"/>
+          <w:szCs w:val="26"/>
+        </w:rPr>
+      </w:pPr>
+      <w:r>
+        <w:rPr>
+          <w:color w:val="auto"/>
+        </w:rPr>
+        <w:br w:type="page"/>
+      </w:r>
+    </w:p>
+    <w:p>
+      <w:pPr>
         <w:pStyle w:val="Nagwek2"/>
         <w:spacing w:after="240" w:line="360" w:lineRule="auto"/>
         <w:jc w:val="both"/>
@@ -3259,11 +4925,12 @@
           <w:color w:val="auto"/>
         </w:rPr>
       </w:pPr>
-      <w:bookmarkStart w:id="6" w:name="_Toc404903700"/>
-      <w:r>
-        <w:rPr>
-          <w:color w:val="auto"/>
-        </w:rPr>
+      <w:bookmarkStart w:id="6" w:name="_Toc404964635"/>
+      <w:r>
+        <w:rPr>
+          <w:color w:val="auto"/>
+        </w:rPr>
+        <w:lastRenderedPageBreak/>
         <w:t>Ogólny opis</w:t>
       </w:r>
       <w:bookmarkEnd w:id="3"/>
@@ -3643,12 +5310,11 @@
         </w:rPr>
       </w:pPr>
       <w:bookmarkStart w:id="7" w:name="_Toc403598022"/>
-      <w:bookmarkStart w:id="8" w:name="_Toc404903701"/>
-      <w:r>
-        <w:rPr>
-          <w:color w:val="auto"/>
-        </w:rPr>
-        <w:lastRenderedPageBreak/>
+      <w:bookmarkStart w:id="8" w:name="_Toc404964636"/>
+      <w:r>
+        <w:rPr>
+          <w:color w:val="auto"/>
+        </w:rPr>
         <w:t>Metodyka</w:t>
       </w:r>
       <w:bookmarkEnd w:id="7"/>
@@ -3709,7 +5375,25 @@
           <w:sz w:val="24"/>
           <w:szCs w:val="24"/>
         </w:rPr>
-        <w:t xml:space="preserve"> na implementację </w:t>
+        <w:t xml:space="preserve"> </w:t>
+      </w:r>
+      <w:r>
+        <w:rPr>
+          <w:rFonts w:ascii="Calibri" w:hAnsi="Calibri"/>
+          <w:color w:val="auto"/>
+          <w:sz w:val="24"/>
+          <w:szCs w:val="24"/>
+        </w:rPr>
+        <w:br/>
+      </w:r>
+      <w:r>
+        <w:rPr>
+          <w:rFonts w:ascii="Calibri" w:hAnsi="Calibri"/>
+          <w:color w:val="auto"/>
+          <w:sz w:val="24"/>
+          <w:szCs w:val="24"/>
+        </w:rPr>
+        <w:t xml:space="preserve">na implementację </w:t>
       </w:r>
       <w:r>
         <w:rPr>
@@ -3747,7 +5431,7 @@
           <w:color w:val="auto"/>
         </w:rPr>
       </w:pPr>
-      <w:bookmarkStart w:id="9" w:name="_Toc404903702"/>
+      <w:bookmarkStart w:id="9" w:name="_Toc404964637"/>
       <w:r>
         <w:rPr>
           <w:color w:val="auto"/>
@@ -3881,7 +5565,21 @@
           <w:rFonts w:asciiTheme="minorHAnsi" w:hAnsiTheme="minorHAnsi"/>
           <w:sz w:val="24"/>
         </w:rPr>
-        <w:t xml:space="preserve"> co najmniej 2GB pamięci RAM.</w:t>
+        <w:t xml:space="preserve"> </w:t>
+      </w:r>
+      <w:r>
+        <w:rPr>
+          <w:rFonts w:asciiTheme="minorHAnsi" w:hAnsiTheme="minorHAnsi"/>
+          <w:sz w:val="24"/>
+        </w:rPr>
+        <w:br/>
+      </w:r>
+      <w:r>
+        <w:rPr>
+          <w:rFonts w:asciiTheme="minorHAnsi" w:hAnsiTheme="minorHAnsi"/>
+          <w:sz w:val="24"/>
+        </w:rPr>
+        <w:t>co najmniej 2GB pamięci RAM.</w:t>
       </w:r>
     </w:p>
     <w:p>
@@ -3894,7 +5592,7 @@
         </w:rPr>
       </w:pPr>
       <w:bookmarkStart w:id="10" w:name="_Toc403598023"/>
-      <w:bookmarkStart w:id="11" w:name="_Toc404903703"/>
+      <w:bookmarkStart w:id="11" w:name="_Toc404964638"/>
       <w:r>
         <w:rPr>
           <w:color w:val="auto"/>
@@ -3945,7 +5643,25 @@
           <w:sz w:val="24"/>
           <w:szCs w:val="24"/>
         </w:rPr>
-        <w:t xml:space="preserve">Ekran powitalny pojawia się natychmiast po uruchomieniu aplikacji i jest widoczny do czasu załadowania wszystkich komponentów. </w:t>
+        <w:t xml:space="preserve">Ekran powitalny pojawia się natychmiast po uruchomieniu aplikacji i jest widoczny </w:t>
+      </w:r>
+      <w:r>
+        <w:rPr>
+          <w:rFonts w:ascii="Calibri" w:hAnsi="Calibri"/>
+          <w:color w:val="auto"/>
+          <w:sz w:val="24"/>
+          <w:szCs w:val="24"/>
+        </w:rPr>
+        <w:br/>
+      </w:r>
+      <w:r>
+        <w:rPr>
+          <w:rFonts w:ascii="Calibri" w:hAnsi="Calibri"/>
+          <w:color w:val="auto"/>
+          <w:sz w:val="24"/>
+          <w:szCs w:val="24"/>
+        </w:rPr>
+        <w:t xml:space="preserve">do czasu załadowania wszystkich komponentów. </w:t>
       </w:r>
     </w:p>
     <w:p>
@@ -3967,6 +5683,7 @@
           <w:sz w:val="24"/>
           <w:szCs w:val="24"/>
         </w:rPr>
+        <w:lastRenderedPageBreak/>
         <w:drawing>
           <wp:inline distT="0" distB="0" distL="0" distR="0" wp14:anchorId="276487DC" wp14:editId="01C18E55">
             <wp:extent cx="3096768" cy="3127009"/>
@@ -4080,81 +5797,14 @@
     <w:p>
       <w:pPr>
         <w:spacing w:line="360" w:lineRule="auto"/>
-        <w:ind w:firstLine="708"/>
-        <w:jc w:val="both"/>
-        <w:rPr>
-          <w:rFonts w:ascii="Calibri" w:hAnsi="Calibri"/>
-          <w:color w:val="auto"/>
-          <w:sz w:val="24"/>
-          <w:szCs w:val="24"/>
-        </w:rPr>
-      </w:pPr>
-      <w:r>
-        <w:rPr>
-          <w:rFonts w:ascii="Calibri" w:hAnsi="Calibri"/>
-          <w:color w:val="auto"/>
-          <w:sz w:val="24"/>
-          <w:szCs w:val="24"/>
-        </w:rPr>
-        <w:lastRenderedPageBreak/>
-        <w:t xml:space="preserve">Okno główne aplikacji składa się z </w:t>
-      </w:r>
-      <w:r>
-        <w:rPr>
-          <w:rFonts w:ascii="Calibri" w:hAnsi="Calibri"/>
-          <w:color w:val="auto"/>
-          <w:sz w:val="24"/>
-          <w:szCs w:val="24"/>
-        </w:rPr>
-        <w:t>obszaru, na którym w</w:t>
-      </w:r>
-      <w:r>
-        <w:rPr>
-          <w:rFonts w:ascii="Calibri" w:hAnsi="Calibri"/>
-          <w:color w:val="auto"/>
-          <w:sz w:val="24"/>
-          <w:szCs w:val="24"/>
-        </w:rPr>
-        <w:t>idoczny jest obraz z kamery</w:t>
-      </w:r>
-      <w:r>
-        <w:rPr>
-          <w:rFonts w:ascii="Calibri" w:hAnsi="Calibri"/>
-          <w:color w:val="auto"/>
-          <w:sz w:val="24"/>
-          <w:szCs w:val="24"/>
-        </w:rPr>
-        <w:t xml:space="preserve"> </w:t>
-      </w:r>
-      <w:proofErr w:type="spellStart"/>
-      <w:r>
-        <w:rPr>
-          <w:rFonts w:ascii="Calibri" w:hAnsi="Calibri"/>
-          <w:color w:val="auto"/>
-          <w:sz w:val="24"/>
-          <w:szCs w:val="24"/>
-        </w:rPr>
-        <w:t>Kinecta</w:t>
-      </w:r>
-      <w:proofErr w:type="spellEnd"/>
-      <w:r>
-        <w:rPr>
-          <w:rFonts w:ascii="Calibri" w:hAnsi="Calibri"/>
-          <w:color w:val="auto"/>
-          <w:sz w:val="24"/>
-          <w:szCs w:val="24"/>
-        </w:rPr>
-        <w:t xml:space="preserve"> oraz </w:t>
-      </w:r>
-      <w:r>
-        <w:rPr>
-          <w:rFonts w:ascii="Calibri" w:hAnsi="Calibri"/>
-          <w:color w:val="auto"/>
-          <w:sz w:val="24"/>
-          <w:szCs w:val="24"/>
-        </w:rPr>
-        <w:t>menu, do którego mamy dostęp z ekranu głównego przez cały czas działania programu.</w:t>
-      </w:r>
+        <w:jc w:val="center"/>
+        <w:rPr>
+          <w:rFonts w:ascii="Calibri" w:hAnsi="Calibri"/>
+          <w:color w:val="auto"/>
+          <w:sz w:val="24"/>
+          <w:szCs w:val="24"/>
+        </w:rPr>
+      </w:pPr>
     </w:p>
     <w:p>
       <w:pPr>
@@ -4175,61 +5825,25 @@
           <w:sz w:val="24"/>
           <w:szCs w:val="24"/>
         </w:rPr>
-        <w:t>Z menu</w:t>
-      </w:r>
-      <w:r>
-        <w:rPr>
-          <w:rFonts w:ascii="Calibri" w:hAnsi="Calibri"/>
-          <w:color w:val="auto"/>
-          <w:sz w:val="24"/>
-          <w:szCs w:val="24"/>
-        </w:rPr>
-        <w:t xml:space="preserve"> po lewej stronie okna</w:t>
-      </w:r>
-      <w:r>
-        <w:rPr>
-          <w:rFonts w:ascii="Calibri" w:hAnsi="Calibri"/>
-          <w:color w:val="auto"/>
-          <w:sz w:val="24"/>
-          <w:szCs w:val="24"/>
-        </w:rPr>
-        <w:t xml:space="preserve"> użytkownik może wybrać kategorie</w:t>
-      </w:r>
-      <w:r>
-        <w:rPr>
-          <w:rFonts w:ascii="Calibri" w:hAnsi="Calibri"/>
-          <w:color w:val="auto"/>
-          <w:sz w:val="24"/>
-          <w:szCs w:val="24"/>
-        </w:rPr>
-        <w:t xml:space="preserve"> ubrań, której elementy wyświetlą się po prawej stronie. </w:t>
-      </w:r>
-      <w:r>
-        <w:rPr>
-          <w:rFonts w:ascii="Calibri" w:hAnsi="Calibri"/>
-          <w:color w:val="auto"/>
-          <w:sz w:val="24"/>
-          <w:szCs w:val="24"/>
-        </w:rPr>
-        <w:t>W górnej części ekranu widoczne są ikony zapewniające dostęp do podstawowych funkcjonalności, takich jak</w:t>
-      </w:r>
-      <w:r>
-        <w:rPr>
-          <w:rFonts w:ascii="Calibri" w:hAnsi="Calibri"/>
-          <w:color w:val="auto"/>
-          <w:sz w:val="24"/>
-          <w:szCs w:val="24"/>
-        </w:rPr>
-        <w:t xml:space="preserve"> zmiana rozmiaru ubrania, czyszczenie całego zestawu ubrań, robienie zdjęcia stroju, wyciszanie dźwięków oraz wyjście z całego programu</w:t>
-      </w:r>
-      <w:r>
-        <w:rPr>
-          <w:rFonts w:ascii="Calibri" w:hAnsi="Calibri"/>
-          <w:color w:val="auto"/>
-          <w:sz w:val="24"/>
-          <w:szCs w:val="24"/>
-        </w:rPr>
-        <w:t>.</w:t>
+        <w:t xml:space="preserve">Okno główne aplikacji składa się z </w:t>
+      </w:r>
+      <w:r>
+        <w:rPr>
+          <w:rFonts w:ascii="Calibri" w:hAnsi="Calibri"/>
+          <w:color w:val="auto"/>
+          <w:sz w:val="24"/>
+          <w:szCs w:val="24"/>
+        </w:rPr>
+        <w:t>obszaru, na którym w</w:t>
+      </w:r>
+      <w:r>
+        <w:rPr>
+          <w:rFonts w:ascii="Calibri" w:hAnsi="Calibri"/>
+          <w:color w:val="auto"/>
+          <w:sz w:val="24"/>
+          <w:szCs w:val="24"/>
+        </w:rPr>
+        <w:t>idoczny jest obraz z kamery</w:t>
       </w:r>
       <w:r>
         <w:rPr>
@@ -4239,6 +5853,35 @@
           <w:szCs w:val="24"/>
         </w:rPr>
         <w:t xml:space="preserve"> </w:t>
+      </w:r>
+      <w:proofErr w:type="spellStart"/>
+      <w:r>
+        <w:rPr>
+          <w:rFonts w:ascii="Calibri" w:hAnsi="Calibri"/>
+          <w:color w:val="auto"/>
+          <w:sz w:val="24"/>
+          <w:szCs w:val="24"/>
+        </w:rPr>
+        <w:t>Kinecta</w:t>
+      </w:r>
+      <w:proofErr w:type="spellEnd"/>
+      <w:r>
+        <w:rPr>
+          <w:rFonts w:ascii="Calibri" w:hAnsi="Calibri"/>
+          <w:color w:val="auto"/>
+          <w:sz w:val="24"/>
+          <w:szCs w:val="24"/>
+        </w:rPr>
+        <w:t xml:space="preserve"> oraz </w:t>
+      </w:r>
+      <w:r>
+        <w:rPr>
+          <w:rFonts w:ascii="Calibri" w:hAnsi="Calibri"/>
+          <w:color w:val="auto"/>
+          <w:sz w:val="24"/>
+          <w:szCs w:val="24"/>
+        </w:rPr>
+        <w:t>menu, do którego mamy dostęp z ekranu głównego przez cały czas działania programu.</w:t>
       </w:r>
     </w:p>
     <w:p>
@@ -4260,6 +5903,91 @@
           <w:sz w:val="24"/>
           <w:szCs w:val="24"/>
         </w:rPr>
+        <w:t>Z menu</w:t>
+      </w:r>
+      <w:r>
+        <w:rPr>
+          <w:rFonts w:ascii="Calibri" w:hAnsi="Calibri"/>
+          <w:color w:val="auto"/>
+          <w:sz w:val="24"/>
+          <w:szCs w:val="24"/>
+        </w:rPr>
+        <w:t xml:space="preserve"> po lewej stronie okna</w:t>
+      </w:r>
+      <w:r>
+        <w:rPr>
+          <w:rFonts w:ascii="Calibri" w:hAnsi="Calibri"/>
+          <w:color w:val="auto"/>
+          <w:sz w:val="24"/>
+          <w:szCs w:val="24"/>
+        </w:rPr>
+        <w:t xml:space="preserve"> użytkownik może wybrać kategorie</w:t>
+      </w:r>
+      <w:r>
+        <w:rPr>
+          <w:rFonts w:ascii="Calibri" w:hAnsi="Calibri"/>
+          <w:color w:val="auto"/>
+          <w:sz w:val="24"/>
+          <w:szCs w:val="24"/>
+        </w:rPr>
+        <w:t xml:space="preserve"> ubrań, której elementy wyświetlą się po prawej stronie. </w:t>
+      </w:r>
+      <w:r>
+        <w:rPr>
+          <w:rFonts w:ascii="Calibri" w:hAnsi="Calibri"/>
+          <w:color w:val="auto"/>
+          <w:sz w:val="24"/>
+          <w:szCs w:val="24"/>
+        </w:rPr>
+        <w:t>W górnej części ekranu widoczne są ikony zapewniające dostęp do podstawowych funkcjonalności, takich jak</w:t>
+      </w:r>
+      <w:r>
+        <w:rPr>
+          <w:rFonts w:ascii="Calibri" w:hAnsi="Calibri"/>
+          <w:color w:val="auto"/>
+          <w:sz w:val="24"/>
+          <w:szCs w:val="24"/>
+        </w:rPr>
+        <w:t xml:space="preserve"> zmiana rozmiaru ubrania, czyszczenie całego zestawu ubrań, robienie zdjęcia stroju, wyciszanie dźwięków oraz wyjście z całego programu</w:t>
+      </w:r>
+      <w:r>
+        <w:rPr>
+          <w:rFonts w:ascii="Calibri" w:hAnsi="Calibri"/>
+          <w:color w:val="auto"/>
+          <w:sz w:val="24"/>
+          <w:szCs w:val="24"/>
+        </w:rPr>
+        <w:t>.</w:t>
+      </w:r>
+      <w:r>
+        <w:rPr>
+          <w:rFonts w:ascii="Calibri" w:hAnsi="Calibri"/>
+          <w:color w:val="auto"/>
+          <w:sz w:val="24"/>
+          <w:szCs w:val="24"/>
+        </w:rPr>
+        <w:t xml:space="preserve"> </w:t>
+      </w:r>
+    </w:p>
+    <w:p>
+      <w:pPr>
+        <w:spacing w:line="360" w:lineRule="auto"/>
+        <w:ind w:firstLine="708"/>
+        <w:jc w:val="both"/>
+        <w:rPr>
+          <w:rFonts w:ascii="Calibri" w:hAnsi="Calibri"/>
+          <w:color w:val="auto"/>
+          <w:sz w:val="24"/>
+          <w:szCs w:val="24"/>
+        </w:rPr>
+      </w:pPr>
+      <w:r>
+        <w:rPr>
+          <w:rFonts w:ascii="Calibri" w:hAnsi="Calibri"/>
+          <w:color w:val="auto"/>
+          <w:sz w:val="24"/>
+          <w:szCs w:val="24"/>
+        </w:rPr>
         <w:t>Po menu porusza</w:t>
       </w:r>
       <w:r>
@@ -4291,6 +6019,7 @@
           <w:sz w:val="24"/>
           <w:szCs w:val="24"/>
         </w:rPr>
+        <w:lastRenderedPageBreak/>
         <w:drawing>
           <wp:inline distT="0" distB="0" distL="0" distR="0" wp14:anchorId="67688996" wp14:editId="4CA50C46">
             <wp:extent cx="5760720" cy="3279775"/>
@@ -4383,7 +6112,7 @@
           <w:color w:val="auto"/>
         </w:rPr>
       </w:pPr>
-      <w:bookmarkStart w:id="12" w:name="_Toc404903704"/>
+      <w:bookmarkStart w:id="12" w:name="_Toc404964639"/>
       <w:r>
         <w:rPr>
           <w:color w:val="auto"/>
@@ -4433,22 +6162,28 @@
           <w:rFonts w:asciiTheme="minorHAnsi" w:hAnsiTheme="minorHAnsi"/>
           <w:sz w:val="24"/>
         </w:rPr>
-        <w:t xml:space="preserve">Górne menu zapewnia opcję pozwalającą na wybór między kategorią damską i męską. </w:t>
-      </w:r>
-      <w:r>
-        <w:rPr>
-          <w:rFonts w:asciiTheme="minorHAnsi" w:hAnsiTheme="minorHAnsi"/>
-          <w:sz w:val="24"/>
-        </w:rPr>
-        <w:t xml:space="preserve">W menu po lewej stronie pojawiają się kategorie z pogrupowanymi częściami garderoby. Po wybraniu jednej z nich, w menu po prawej wyświetlają się ubrania gotowe do </w:t>
-      </w:r>
-      <w:r>
-        <w:rPr>
-          <w:rFonts w:asciiTheme="minorHAnsi" w:hAnsiTheme="minorHAnsi"/>
-          <w:sz w:val="24"/>
-        </w:rPr>
-        <w:lastRenderedPageBreak/>
-        <w:t>przymierzenia. Po wybraniu odpowiadające</w:t>
+        <w:t xml:space="preserve">Górne menu zapewnia opcję pozwalającą na wybór między kategorią damską </w:t>
+      </w:r>
+      <w:r>
+        <w:rPr>
+          <w:rFonts w:asciiTheme="minorHAnsi" w:hAnsiTheme="minorHAnsi"/>
+          <w:sz w:val="24"/>
+        </w:rPr>
+        <w:br/>
+      </w:r>
+      <w:r>
+        <w:rPr>
+          <w:rFonts w:asciiTheme="minorHAnsi" w:hAnsiTheme="minorHAnsi"/>
+          <w:sz w:val="24"/>
+        </w:rPr>
+        <w:t xml:space="preserve">i męską. </w:t>
+      </w:r>
+      <w:r>
+        <w:rPr>
+          <w:rFonts w:asciiTheme="minorHAnsi" w:hAnsiTheme="minorHAnsi"/>
+          <w:sz w:val="24"/>
+        </w:rPr>
+        <w:t>W menu po lewej stronie pojawiają się kategorie z pogrupowanymi częściami garderoby. Po wybraniu jednej z nich, w menu po prawej wyświetlają się ubrania gotowe do przymierzenia. Po wybraniu odpowiadające</w:t>
       </w:r>
       <w:r>
         <w:rPr>
@@ -4469,7 +6204,21 @@
           <w:rFonts w:asciiTheme="minorHAnsi" w:hAnsiTheme="minorHAnsi"/>
           <w:sz w:val="24"/>
         </w:rPr>
-        <w:t xml:space="preserve"> i przylega do ciała nawet w trakcie ruchu. </w:t>
+        <w:t xml:space="preserve"> </w:t>
+      </w:r>
+      <w:r>
+        <w:rPr>
+          <w:rFonts w:asciiTheme="minorHAnsi" w:hAnsiTheme="minorHAnsi"/>
+          <w:sz w:val="24"/>
+        </w:rPr>
+        <w:br/>
+      </w:r>
+      <w:r>
+        <w:rPr>
+          <w:rFonts w:asciiTheme="minorHAnsi" w:hAnsiTheme="minorHAnsi"/>
+          <w:sz w:val="24"/>
+        </w:rPr>
+        <w:t xml:space="preserve">i przylega do ciała nawet w trakcie ruchu. </w:t>
       </w:r>
     </w:p>
     <w:p>
@@ -4661,7 +6410,28 @@
           <w:rFonts w:asciiTheme="minorHAnsi" w:hAnsiTheme="minorHAnsi"/>
           <w:sz w:val="24"/>
         </w:rPr>
-        <w:t xml:space="preserve">Gdy okaże się, że automatyczne dopasowanie nie satysfakcjonuje użytkownika, może on ręcznie zmienić szerokość i wysokość wirtualnych elementów przez użycie przycisku w górnym menu. </w:t>
+        <w:t xml:space="preserve">Gdy okaże się, że automatyczne dopasowanie nie satysfakcjonuje użytkownika, może on ręcznie zmienić szerokość i wysokość wirtualnych elementów przez użycie przycisku </w:t>
+      </w:r>
+      <w:r>
+        <w:rPr>
+          <w:rFonts w:asciiTheme="minorHAnsi" w:hAnsiTheme="minorHAnsi"/>
+          <w:sz w:val="24"/>
+        </w:rPr>
+        <w:t xml:space="preserve"> </w:t>
+      </w:r>
+      <w:r>
+        <w:rPr>
+          <w:rFonts w:asciiTheme="minorHAnsi" w:hAnsiTheme="minorHAnsi"/>
+          <w:sz w:val="24"/>
+        </w:rPr>
+        <w:br/>
+      </w:r>
+      <w:r>
+        <w:rPr>
+          <w:rFonts w:asciiTheme="minorHAnsi" w:hAnsiTheme="minorHAnsi"/>
+          <w:sz w:val="24"/>
+        </w:rPr>
+        <w:t xml:space="preserve">w górnym menu. </w:t>
       </w:r>
     </w:p>
     <w:p>
@@ -4679,6 +6449,7 @@
           <w:rFonts w:asciiTheme="minorHAnsi" w:hAnsiTheme="minorHAnsi"/>
           <w:sz w:val="24"/>
         </w:rPr>
+        <w:lastRenderedPageBreak/>
         <w:t>Zapewniona jest również możliwość zrobienia zdjęcia w kompletnym stroju</w:t>
       </w:r>
       <w:r>
@@ -4693,7 +6464,21 @@
           <w:rFonts w:asciiTheme="minorHAnsi" w:hAnsiTheme="minorHAnsi"/>
           <w:sz w:val="24"/>
         </w:rPr>
-        <w:t xml:space="preserve"> lub wyczyszczenie wszystkich części garderoby i rozpoczęcie zabawy od nowa.</w:t>
+        <w:t xml:space="preserve"> lub wyczyszczenie wszystkich części garderoby </w:t>
+      </w:r>
+      <w:r>
+        <w:rPr>
+          <w:rFonts w:asciiTheme="minorHAnsi" w:hAnsiTheme="minorHAnsi"/>
+          <w:sz w:val="24"/>
+        </w:rPr>
+        <w:br/>
+      </w:r>
+      <w:r>
+        <w:rPr>
+          <w:rFonts w:asciiTheme="minorHAnsi" w:hAnsiTheme="minorHAnsi"/>
+          <w:sz w:val="24"/>
+        </w:rPr>
+        <w:t>i rozpoczęcie zabawy od nowa.</w:t>
       </w:r>
     </w:p>
     <w:p>
@@ -4822,12 +6607,6 @@
           <w:szCs w:val="26"/>
         </w:rPr>
       </w:pPr>
-      <w:r>
-        <w:rPr>
-          <w:color w:val="auto"/>
-        </w:rPr>
-        <w:br w:type="page"/>
-      </w:r>
     </w:p>
     <w:p>
       <w:pPr>
@@ -4836,12 +6615,11 @@
           <w:color w:val="auto"/>
         </w:rPr>
       </w:pPr>
-      <w:bookmarkStart w:id="13" w:name="_Toc404903705"/>
-      <w:r>
-        <w:rPr>
-          <w:color w:val="auto"/>
-        </w:rPr>
-        <w:lastRenderedPageBreak/>
+      <w:bookmarkStart w:id="13" w:name="_Toc404964640"/>
+      <w:r>
+        <w:rPr>
+          <w:color w:val="auto"/>
+        </w:rPr>
         <w:t>Okno umożliwiające zakup produktu</w:t>
       </w:r>
       <w:bookmarkEnd w:id="13"/>
@@ -5133,6 +6911,7 @@
           <w:rFonts w:asciiTheme="minorHAnsi" w:hAnsiTheme="minorHAnsi"/>
           <w:sz w:val="24"/>
         </w:rPr>
+        <w:lastRenderedPageBreak/>
         <w:t xml:space="preserve">Obsługa okna odbywa się na takich samych zasadach. Aby wybrać dany kolor lub rozmiar, należy przytrzymać kursor nad przyciskiem przez pewien </w:t>
       </w:r>
       <w:r>
@@ -5258,12 +7037,6 @@
           <w:szCs w:val="26"/>
         </w:rPr>
       </w:pPr>
-      <w:r>
-        <w:rPr>
-          <w:color w:val="auto"/>
-        </w:rPr>
-        <w:br w:type="page"/>
-      </w:r>
     </w:p>
     <w:p>
       <w:pPr>
@@ -5272,12 +7045,11 @@
           <w:color w:val="auto"/>
         </w:rPr>
       </w:pPr>
-      <w:bookmarkStart w:id="14" w:name="_Toc404903706"/>
-      <w:r>
-        <w:rPr>
-          <w:color w:val="auto"/>
-        </w:rPr>
-        <w:lastRenderedPageBreak/>
+      <w:bookmarkStart w:id="14" w:name="_Toc404964641"/>
+      <w:r>
+        <w:rPr>
+          <w:color w:val="auto"/>
+        </w:rPr>
         <w:t>Ograniczenia</w:t>
       </w:r>
       <w:bookmarkEnd w:id="14"/>
@@ -5348,7 +7120,21 @@
           <w:rFonts w:asciiTheme="minorHAnsi" w:hAnsiTheme="minorHAnsi"/>
           <w:sz w:val="24"/>
         </w:rPr>
-        <w:t xml:space="preserve"> osób, w zabawie bierze udział tylko ta, która stoi najbliżej sensora.</w:t>
+        <w:t xml:space="preserve"> osób, </w:t>
+      </w:r>
+      <w:r>
+        <w:rPr>
+          <w:rFonts w:asciiTheme="minorHAnsi" w:hAnsiTheme="minorHAnsi"/>
+          <w:sz w:val="24"/>
+        </w:rPr>
+        <w:br/>
+      </w:r>
+      <w:r>
+        <w:rPr>
+          <w:rFonts w:asciiTheme="minorHAnsi" w:hAnsiTheme="minorHAnsi"/>
+          <w:sz w:val="24"/>
+        </w:rPr>
+        <w:t>w zabawie bierze udział tylko ta, która stoi najbliżej sensora.</w:t>
       </w:r>
       <w:r>
         <w:rPr>
@@ -5436,11 +7222,12 @@
           <w:color w:val="auto"/>
         </w:rPr>
       </w:pPr>
-      <w:bookmarkStart w:id="16" w:name="_Toc404903707"/>
-      <w:r>
-        <w:rPr>
-          <w:color w:val="auto"/>
-        </w:rPr>
+      <w:bookmarkStart w:id="16" w:name="_Toc404964642"/>
+      <w:r>
+        <w:rPr>
+          <w:color w:val="auto"/>
+        </w:rPr>
+        <w:lastRenderedPageBreak/>
         <w:t>Analiza wymagań</w:t>
       </w:r>
       <w:bookmarkEnd w:id="15"/>
@@ -5457,7 +7244,7 @@
         </w:rPr>
       </w:pPr>
       <w:bookmarkStart w:id="17" w:name="_Toc403598026"/>
-      <w:bookmarkStart w:id="18" w:name="_Toc404903708"/>
+      <w:bookmarkStart w:id="18" w:name="_Toc404964643"/>
       <w:r>
         <w:rPr>
           <w:color w:val="auto"/>
@@ -5486,7 +7273,7 @@
           <w:color w:val="auto"/>
         </w:rPr>
       </w:pPr>
-      <w:bookmarkStart w:id="19" w:name="_Toc404903709"/>
+      <w:bookmarkStart w:id="19" w:name="_Toc404964644"/>
       <w:r>
         <w:rPr>
           <w:color w:val="auto"/>
@@ -5789,12 +7576,11 @@
           <w:color w:val="auto"/>
         </w:rPr>
       </w:pPr>
-      <w:bookmarkStart w:id="20" w:name="_Toc404903710"/>
-      <w:r>
-        <w:rPr>
-          <w:color w:val="auto"/>
-        </w:rPr>
-        <w:lastRenderedPageBreak/>
+      <w:bookmarkStart w:id="20" w:name="_Toc404964645"/>
+      <w:r>
+        <w:rPr>
+          <w:color w:val="auto"/>
+        </w:rPr>
         <w:t>Górne menu aplikacji</w:t>
       </w:r>
       <w:bookmarkEnd w:id="20"/>
@@ -5909,6 +7695,7 @@
           <w:sz w:val="24"/>
           <w:szCs w:val="24"/>
         </w:rPr>
+        <w:lastRenderedPageBreak/>
         <w:t>Jako użytkownik chcę przycisnąć przycisk, aby zachować zdjęcie mojego stroju.</w:t>
       </w:r>
     </w:p>
@@ -5999,7 +7786,7 @@
           <w:color w:val="auto"/>
         </w:rPr>
       </w:pPr>
-      <w:bookmarkStart w:id="21" w:name="_Toc404903711"/>
+      <w:bookmarkStart w:id="21" w:name="_Toc404964646"/>
       <w:r>
         <w:rPr>
           <w:color w:val="auto"/>
@@ -6049,7 +7836,21 @@
           <w:rFonts w:ascii="Calibri" w:hAnsi="Calibri"/>
           <w:sz w:val="24"/>
         </w:rPr>
-        <w:t xml:space="preserve">Jako użytkownik chcę, by po podłączeniu urządzenia komunikat zniknął z ekranu i program kontynuował swoje działanie, aby nie musieć od nowa zmieniać ustawień </w:t>
+        <w:t xml:space="preserve">Jako użytkownik chcę, by po podłączeniu urządzenia komunikat zniknął z ekranu </w:t>
+      </w:r>
+      <w:r>
+        <w:rPr>
+          <w:rFonts w:ascii="Calibri" w:hAnsi="Calibri"/>
+          <w:sz w:val="24"/>
+        </w:rPr>
+        <w:br/>
+      </w:r>
+      <w:r>
+        <w:rPr>
+          <w:rFonts w:ascii="Calibri" w:hAnsi="Calibri"/>
+          <w:sz w:val="24"/>
+        </w:rPr>
+        <w:t xml:space="preserve">i program kontynuował swoje działanie, aby nie musieć od nowa zmieniać ustawień </w:t>
       </w:r>
       <w:r>
         <w:rPr>
@@ -6182,6 +7983,7 @@
           <w:noProof/>
           <w:color w:val="auto"/>
         </w:rPr>
+        <w:lastRenderedPageBreak/>
         <w:drawing>
           <wp:inline distT="0" distB="0" distL="0" distR="0" wp14:anchorId="7331DFDA" wp14:editId="66BDD25A">
             <wp:extent cx="5760720" cy="3279775"/>
@@ -6280,7 +8082,7 @@
           <w:color w:val="auto"/>
         </w:rPr>
       </w:pPr>
-      <w:bookmarkStart w:id="22" w:name="_Toc404903712"/>
+      <w:bookmarkStart w:id="22" w:name="_Toc404964647"/>
       <w:r>
         <w:rPr>
           <w:color w:val="auto"/>
@@ -6314,7 +8116,21 @@
           <w:rFonts w:ascii="Calibri" w:hAnsi="Calibri"/>
           <w:sz w:val="24"/>
         </w:rPr>
-        <w:t>Jako nabywca aplikacji chcę, by zdjęcia elementów garderoby były pogrupowane w katalogi według rodzaju, aby zachować porządek.</w:t>
+        <w:t xml:space="preserve">Jako nabywca aplikacji chcę, by zdjęcia elementów garderoby były pogrupowane </w:t>
+      </w:r>
+      <w:r>
+        <w:rPr>
+          <w:rFonts w:ascii="Calibri" w:hAnsi="Calibri"/>
+          <w:sz w:val="24"/>
+        </w:rPr>
+        <w:br/>
+      </w:r>
+      <w:r>
+        <w:rPr>
+          <w:rFonts w:ascii="Calibri" w:hAnsi="Calibri"/>
+          <w:sz w:val="24"/>
+        </w:rPr>
+        <w:t>w katalogi według rodzaju, aby zachować porządek.</w:t>
       </w:r>
     </w:p>
     <w:p>
@@ -6338,6 +8154,983 @@
         </w:rPr>
         <w:t>Jako nabywca aplikacji chcę wstawiać nowe elementy garderoby do właściwego katalogu, aby rozszerzyć aplikację o dodatkowe elementy ubioru.</w:t>
       </w:r>
+    </w:p>
+    <w:p>
+      <w:pPr>
+        <w:spacing w:line="240" w:lineRule="auto"/>
+        <w:rPr>
+          <w:rFonts w:ascii="Cambria" w:eastAsia="MS Gothic" w:hAnsi="Cambria" w:cs="Times New Roman"/>
+          <w:b/>
+          <w:bCs/>
+          <w:color w:val="4F81BD"/>
+          <w:sz w:val="26"/>
+          <w:szCs w:val="26"/>
+        </w:rPr>
+      </w:pPr>
+      <w:r>
+        <w:br w:type="page"/>
+      </w:r>
+    </w:p>
+    <w:p>
+      <w:pPr>
+        <w:pStyle w:val="Nagwek2"/>
+        <w:rPr>
+          <w:color w:val="auto"/>
+        </w:rPr>
+      </w:pPr>
+      <w:bookmarkStart w:id="23" w:name="_Toc404964648"/>
+      <w:r>
+        <w:rPr>
+          <w:color w:val="auto"/>
+        </w:rPr>
+        <w:lastRenderedPageBreak/>
+        <w:t>Harmonogram</w:t>
+      </w:r>
+      <w:bookmarkEnd w:id="23"/>
+    </w:p>
+    <w:p/>
+    <w:tbl>
+      <w:tblPr>
+        <w:tblW w:w="9288" w:type="dxa"/>
+        <w:tblBorders>
+          <w:top w:val="single" w:sz="4" w:space="0" w:color="auto"/>
+          <w:left w:val="single" w:sz="4" w:space="0" w:color="auto"/>
+          <w:bottom w:val="single" w:sz="4" w:space="0" w:color="auto"/>
+          <w:right w:val="single" w:sz="4" w:space="0" w:color="auto"/>
+          <w:insideH w:val="single" w:sz="4" w:space="0" w:color="auto"/>
+          <w:insideV w:val="single" w:sz="4" w:space="0" w:color="auto"/>
+        </w:tblBorders>
+        <w:tblCellMar>
+          <w:top w:w="85" w:type="dxa"/>
+          <w:left w:w="85" w:type="dxa"/>
+          <w:bottom w:w="85" w:type="dxa"/>
+          <w:right w:w="57" w:type="dxa"/>
+        </w:tblCellMar>
+        <w:tblLook w:val="04A0" w:firstRow="1" w:lastRow="0" w:firstColumn="1" w:lastColumn="0" w:noHBand="0" w:noVBand="1"/>
+      </w:tblPr>
+      <w:tblGrid>
+        <w:gridCol w:w="1668"/>
+        <w:gridCol w:w="1394"/>
+        <w:gridCol w:w="6226"/>
+      </w:tblGrid>
+      <w:tr>
+        <w:trPr>
+          <w:trHeight w:val="868"/>
+        </w:trPr>
+        <w:tc>
+          <w:tcPr>
+            <w:tcW w:w="1668" w:type="dxa"/>
+            <w:shd w:val="clear" w:color="auto" w:fill="D9D9D9"/>
+            <w:vAlign w:val="center"/>
+          </w:tcPr>
+          <w:p>
+            <w:pPr>
+              <w:spacing w:line="240" w:lineRule="auto"/>
+              <w:jc w:val="center"/>
+              <w:rPr>
+                <w:rFonts w:ascii="Calibri" w:hAnsi="Calibri"/>
+                <w:b/>
+                <w:color w:val="auto"/>
+                <w:sz w:val="28"/>
+              </w:rPr>
+            </w:pPr>
+            <w:r>
+              <w:rPr>
+                <w:rFonts w:ascii="Calibri" w:hAnsi="Calibri"/>
+                <w:b/>
+                <w:color w:val="auto"/>
+                <w:sz w:val="28"/>
+              </w:rPr>
+              <w:t>Laboratoria</w:t>
+            </w:r>
+          </w:p>
+        </w:tc>
+        <w:tc>
+          <w:tcPr>
+            <w:tcW w:w="1394" w:type="dxa"/>
+            <w:shd w:val="clear" w:color="auto" w:fill="D9D9D9"/>
+            <w:vAlign w:val="center"/>
+          </w:tcPr>
+          <w:p>
+            <w:pPr>
+              <w:spacing w:line="240" w:lineRule="auto"/>
+              <w:jc w:val="center"/>
+              <w:rPr>
+                <w:rFonts w:ascii="Calibri" w:hAnsi="Calibri"/>
+                <w:b/>
+                <w:color w:val="auto"/>
+                <w:sz w:val="28"/>
+              </w:rPr>
+            </w:pPr>
+            <w:r>
+              <w:rPr>
+                <w:rFonts w:ascii="Calibri" w:hAnsi="Calibri"/>
+                <w:b/>
+                <w:color w:val="auto"/>
+                <w:sz w:val="28"/>
+              </w:rPr>
+              <w:t>Data</w:t>
+            </w:r>
+          </w:p>
+        </w:tc>
+        <w:tc>
+          <w:tcPr>
+            <w:tcW w:w="6226" w:type="dxa"/>
+            <w:shd w:val="clear" w:color="auto" w:fill="D9D9D9"/>
+            <w:vAlign w:val="center"/>
+          </w:tcPr>
+          <w:p>
+            <w:pPr>
+              <w:spacing w:line="240" w:lineRule="auto"/>
+              <w:jc w:val="center"/>
+              <w:rPr>
+                <w:rFonts w:ascii="Calibri" w:hAnsi="Calibri"/>
+                <w:b/>
+                <w:color w:val="auto"/>
+                <w:sz w:val="28"/>
+              </w:rPr>
+            </w:pPr>
+            <w:r>
+              <w:rPr>
+                <w:rFonts w:ascii="Calibri" w:hAnsi="Calibri"/>
+                <w:b/>
+                <w:color w:val="auto"/>
+                <w:sz w:val="28"/>
+              </w:rPr>
+              <w:t>Zadania</w:t>
+            </w:r>
+          </w:p>
+        </w:tc>
+      </w:tr>
+      <w:tr>
+        <w:trPr>
+          <w:trHeight w:val="868"/>
+        </w:trPr>
+        <w:tc>
+          <w:tcPr>
+            <w:tcW w:w="1668" w:type="dxa"/>
+            <w:shd w:val="clear" w:color="auto" w:fill="auto"/>
+            <w:vAlign w:val="center"/>
+          </w:tcPr>
+          <w:p>
+            <w:pPr>
+              <w:spacing w:line="360" w:lineRule="auto"/>
+              <w:jc w:val="both"/>
+              <w:rPr>
+                <w:color w:val="auto"/>
+              </w:rPr>
+            </w:pPr>
+            <w:r>
+              <w:rPr>
+                <w:color w:val="auto"/>
+              </w:rPr>
+              <w:t>I laboratoria</w:t>
+            </w:r>
+          </w:p>
+        </w:tc>
+        <w:tc>
+          <w:tcPr>
+            <w:tcW w:w="1394" w:type="dxa"/>
+            <w:shd w:val="clear" w:color="auto" w:fill="auto"/>
+            <w:vAlign w:val="center"/>
+          </w:tcPr>
+          <w:p>
+            <w:pPr>
+              <w:spacing w:line="360" w:lineRule="auto"/>
+              <w:jc w:val="both"/>
+              <w:rPr>
+                <w:color w:val="auto"/>
+              </w:rPr>
+            </w:pPr>
+            <w:r>
+              <w:rPr>
+                <w:color w:val="auto"/>
+              </w:rPr>
+              <w:t>13.11.2014</w:t>
+            </w:r>
+          </w:p>
+        </w:tc>
+        <w:tc>
+          <w:tcPr>
+            <w:tcW w:w="6226" w:type="dxa"/>
+            <w:shd w:val="clear" w:color="auto" w:fill="auto"/>
+            <w:vAlign w:val="center"/>
+          </w:tcPr>
+          <w:p>
+            <w:pPr>
+              <w:pStyle w:val="Akapitzlist"/>
+              <w:numPr>
+                <w:ilvl w:val="0"/>
+                <w:numId w:val="11"/>
+              </w:numPr>
+              <w:spacing w:line="360" w:lineRule="auto"/>
+              <w:jc w:val="both"/>
+              <w:rPr>
+                <w:color w:val="auto"/>
+              </w:rPr>
+            </w:pPr>
+            <w:r>
+              <w:rPr>
+                <w:color w:val="auto"/>
+              </w:rPr>
+              <w:t>Wstępna analiza wymagań</w:t>
+            </w:r>
+          </w:p>
+          <w:p>
+            <w:pPr>
+              <w:pStyle w:val="Akapitzlist"/>
+              <w:numPr>
+                <w:ilvl w:val="0"/>
+                <w:numId w:val="11"/>
+              </w:numPr>
+              <w:spacing w:line="360" w:lineRule="auto"/>
+              <w:jc w:val="both"/>
+              <w:rPr>
+                <w:color w:val="auto"/>
+              </w:rPr>
+            </w:pPr>
+            <w:r>
+              <w:rPr>
+                <w:color w:val="auto"/>
+              </w:rPr>
+              <w:t xml:space="preserve">Harmonogram prac </w:t>
+            </w:r>
+          </w:p>
+          <w:p>
+            <w:pPr>
+              <w:pStyle w:val="Akapitzlist"/>
+              <w:numPr>
+                <w:ilvl w:val="0"/>
+                <w:numId w:val="11"/>
+              </w:numPr>
+              <w:spacing w:line="360" w:lineRule="auto"/>
+              <w:jc w:val="both"/>
+              <w:rPr>
+                <w:color w:val="auto"/>
+              </w:rPr>
+            </w:pPr>
+            <w:r>
+              <w:rPr>
+                <w:color w:val="auto"/>
+              </w:rPr>
+              <w:t xml:space="preserve">User </w:t>
+            </w:r>
+            <w:proofErr w:type="spellStart"/>
+            <w:r>
+              <w:rPr>
+                <w:color w:val="auto"/>
+              </w:rPr>
+              <w:t>stories</w:t>
+            </w:r>
+            <w:proofErr w:type="spellEnd"/>
+          </w:p>
+        </w:tc>
+      </w:tr>
+      <w:tr>
+        <w:trPr>
+          <w:trHeight w:val="868"/>
+        </w:trPr>
+        <w:tc>
+          <w:tcPr>
+            <w:tcW w:w="1668" w:type="dxa"/>
+            <w:shd w:val="clear" w:color="auto" w:fill="auto"/>
+            <w:vAlign w:val="center"/>
+          </w:tcPr>
+          <w:p>
+            <w:pPr>
+              <w:spacing w:line="360" w:lineRule="auto"/>
+              <w:jc w:val="both"/>
+              <w:rPr>
+                <w:color w:val="auto"/>
+              </w:rPr>
+            </w:pPr>
+            <w:r>
+              <w:rPr>
+                <w:color w:val="auto"/>
+              </w:rPr>
+              <w:t>II laboratoria</w:t>
+            </w:r>
+          </w:p>
+        </w:tc>
+        <w:tc>
+          <w:tcPr>
+            <w:tcW w:w="1394" w:type="dxa"/>
+            <w:shd w:val="clear" w:color="auto" w:fill="auto"/>
+            <w:vAlign w:val="center"/>
+          </w:tcPr>
+          <w:p>
+            <w:pPr>
+              <w:spacing w:line="360" w:lineRule="auto"/>
+              <w:jc w:val="both"/>
+              <w:rPr>
+                <w:color w:val="auto"/>
+              </w:rPr>
+            </w:pPr>
+            <w:r>
+              <w:rPr>
+                <w:color w:val="auto"/>
+              </w:rPr>
+              <w:t>28.11.2014</w:t>
+            </w:r>
+          </w:p>
+        </w:tc>
+        <w:tc>
+          <w:tcPr>
+            <w:tcW w:w="6226" w:type="dxa"/>
+            <w:shd w:val="clear" w:color="auto" w:fill="auto"/>
+            <w:vAlign w:val="center"/>
+          </w:tcPr>
+          <w:p>
+            <w:pPr>
+              <w:pStyle w:val="Akapitzlist"/>
+              <w:numPr>
+                <w:ilvl w:val="0"/>
+                <w:numId w:val="12"/>
+              </w:numPr>
+              <w:spacing w:line="360" w:lineRule="auto"/>
+              <w:jc w:val="both"/>
+              <w:rPr>
+                <w:color w:val="auto"/>
+              </w:rPr>
+            </w:pPr>
+            <w:r>
+              <w:rPr>
+                <w:color w:val="auto"/>
+              </w:rPr>
+              <w:t xml:space="preserve">Szczegółowa analiza wymagań </w:t>
+            </w:r>
+          </w:p>
+          <w:p>
+            <w:pPr>
+              <w:pStyle w:val="Akapitzlist"/>
+              <w:numPr>
+                <w:ilvl w:val="0"/>
+                <w:numId w:val="12"/>
+              </w:numPr>
+              <w:spacing w:line="360" w:lineRule="auto"/>
+              <w:jc w:val="both"/>
+              <w:rPr>
+                <w:color w:val="auto"/>
+              </w:rPr>
+            </w:pPr>
+            <w:r>
+              <w:rPr>
+                <w:color w:val="auto"/>
+              </w:rPr>
+              <w:t>Wstępna dokumentacja techniczn</w:t>
+            </w:r>
+            <w:r>
+              <w:rPr>
+                <w:color w:val="auto"/>
+              </w:rPr>
+              <w:t>a</w:t>
+            </w:r>
+            <w:r>
+              <w:rPr>
+                <w:color w:val="auto"/>
+              </w:rPr>
+              <w:t xml:space="preserve"> (HLD)</w:t>
+            </w:r>
+          </w:p>
+        </w:tc>
+      </w:tr>
+      <w:tr>
+        <w:trPr>
+          <w:trHeight w:val="868"/>
+        </w:trPr>
+        <w:tc>
+          <w:tcPr>
+            <w:tcW w:w="1668" w:type="dxa"/>
+            <w:shd w:val="clear" w:color="auto" w:fill="auto"/>
+            <w:vAlign w:val="center"/>
+          </w:tcPr>
+          <w:p>
+            <w:pPr>
+              <w:spacing w:line="360" w:lineRule="auto"/>
+              <w:jc w:val="both"/>
+              <w:rPr>
+                <w:color w:val="auto"/>
+              </w:rPr>
+            </w:pPr>
+            <w:r>
+              <w:rPr>
+                <w:color w:val="auto"/>
+              </w:rPr>
+              <w:t>III laboratoria</w:t>
+            </w:r>
+          </w:p>
+        </w:tc>
+        <w:tc>
+          <w:tcPr>
+            <w:tcW w:w="1394" w:type="dxa"/>
+            <w:shd w:val="clear" w:color="auto" w:fill="auto"/>
+            <w:vAlign w:val="center"/>
+          </w:tcPr>
+          <w:p>
+            <w:pPr>
+              <w:spacing w:line="360" w:lineRule="auto"/>
+              <w:jc w:val="both"/>
+              <w:rPr>
+                <w:color w:val="auto"/>
+              </w:rPr>
+            </w:pPr>
+            <w:r>
+              <w:rPr>
+                <w:color w:val="auto"/>
+              </w:rPr>
+              <w:t>12.12.2014</w:t>
+            </w:r>
+          </w:p>
+        </w:tc>
+        <w:tc>
+          <w:tcPr>
+            <w:tcW w:w="6226" w:type="dxa"/>
+            <w:shd w:val="clear" w:color="auto" w:fill="auto"/>
+            <w:vAlign w:val="center"/>
+          </w:tcPr>
+          <w:p>
+            <w:pPr>
+              <w:pStyle w:val="Akapitzlist"/>
+              <w:numPr>
+                <w:ilvl w:val="0"/>
+                <w:numId w:val="13"/>
+              </w:numPr>
+              <w:spacing w:line="360" w:lineRule="auto"/>
+              <w:jc w:val="both"/>
+              <w:rPr>
+                <w:color w:val="auto"/>
+              </w:rPr>
+            </w:pPr>
+            <w:r>
+              <w:rPr>
+                <w:color w:val="auto"/>
+              </w:rPr>
+              <w:t>S</w:t>
+            </w:r>
+            <w:r>
+              <w:rPr>
+                <w:color w:val="auto"/>
+              </w:rPr>
+              <w:t>zczegółow</w:t>
+            </w:r>
+            <w:r>
+              <w:rPr>
+                <w:color w:val="auto"/>
+              </w:rPr>
+              <w:t>a</w:t>
+            </w:r>
+            <w:r>
+              <w:rPr>
+                <w:color w:val="auto"/>
+              </w:rPr>
+              <w:t xml:space="preserve"> analiz</w:t>
+            </w:r>
+            <w:r>
+              <w:rPr>
+                <w:color w:val="auto"/>
+              </w:rPr>
+              <w:t>a</w:t>
+            </w:r>
+            <w:r>
+              <w:rPr>
+                <w:color w:val="auto"/>
+              </w:rPr>
+              <w:t xml:space="preserve"> techniczn</w:t>
+            </w:r>
+            <w:r>
+              <w:rPr>
+                <w:color w:val="auto"/>
+              </w:rPr>
+              <w:t>a</w:t>
+            </w:r>
+            <w:r>
+              <w:rPr>
+                <w:color w:val="auto"/>
+              </w:rPr>
+              <w:t xml:space="preserve"> (DLD).</w:t>
+            </w:r>
+          </w:p>
+          <w:p>
+            <w:pPr>
+              <w:pStyle w:val="Akapitzlist"/>
+              <w:numPr>
+                <w:ilvl w:val="0"/>
+                <w:numId w:val="13"/>
+              </w:numPr>
+              <w:spacing w:line="360" w:lineRule="auto"/>
+              <w:jc w:val="both"/>
+              <w:rPr>
+                <w:color w:val="auto"/>
+              </w:rPr>
+            </w:pPr>
+            <w:r>
+              <w:rPr>
+                <w:color w:val="auto"/>
+              </w:rPr>
+              <w:t>Implementacja następujących funkcjonalności:</w:t>
+            </w:r>
+          </w:p>
+          <w:p>
+            <w:pPr>
+              <w:pStyle w:val="Akapitzlist"/>
+              <w:numPr>
+                <w:ilvl w:val="1"/>
+                <w:numId w:val="13"/>
+              </w:numPr>
+              <w:spacing w:line="360" w:lineRule="auto"/>
+              <w:jc w:val="both"/>
+              <w:rPr>
+                <w:color w:val="auto"/>
+              </w:rPr>
+            </w:pPr>
+            <w:r>
+              <w:rPr>
+                <w:color w:val="auto"/>
+              </w:rPr>
+              <w:t>Pobieranie strumienia obrazu</w:t>
+            </w:r>
+          </w:p>
+          <w:p>
+            <w:pPr>
+              <w:pStyle w:val="Akapitzlist"/>
+              <w:numPr>
+                <w:ilvl w:val="1"/>
+                <w:numId w:val="13"/>
+              </w:numPr>
+              <w:spacing w:line="360" w:lineRule="auto"/>
+              <w:jc w:val="both"/>
+              <w:rPr>
+                <w:color w:val="auto"/>
+              </w:rPr>
+            </w:pPr>
+            <w:r>
+              <w:rPr>
+                <w:color w:val="auto"/>
+              </w:rPr>
+              <w:t>Skanowanie szkieletu użytkownika</w:t>
+            </w:r>
+          </w:p>
+          <w:p>
+            <w:pPr>
+              <w:pStyle w:val="Akapitzlist"/>
+              <w:numPr>
+                <w:ilvl w:val="1"/>
+                <w:numId w:val="13"/>
+              </w:numPr>
+              <w:spacing w:line="360" w:lineRule="auto"/>
+              <w:jc w:val="both"/>
+              <w:rPr>
+                <w:color w:val="auto"/>
+              </w:rPr>
+            </w:pPr>
+            <w:r>
+              <w:rPr>
+                <w:color w:val="auto"/>
+              </w:rPr>
+              <w:t>Mapowanie danych na okno aplikacji</w:t>
+            </w:r>
+          </w:p>
+          <w:p>
+            <w:pPr>
+              <w:pStyle w:val="Akapitzlist"/>
+              <w:numPr>
+                <w:ilvl w:val="1"/>
+                <w:numId w:val="13"/>
+              </w:numPr>
+              <w:spacing w:line="360" w:lineRule="auto"/>
+              <w:jc w:val="both"/>
+              <w:rPr>
+                <w:color w:val="auto"/>
+              </w:rPr>
+            </w:pPr>
+            <w:r>
+              <w:rPr>
+                <w:color w:val="auto"/>
+              </w:rPr>
+              <w:t>Implementacja przycisków</w:t>
+            </w:r>
+          </w:p>
+          <w:p>
+            <w:pPr>
+              <w:pStyle w:val="Akapitzlist"/>
+              <w:numPr>
+                <w:ilvl w:val="1"/>
+                <w:numId w:val="13"/>
+              </w:numPr>
+              <w:spacing w:line="360" w:lineRule="auto"/>
+              <w:jc w:val="both"/>
+              <w:rPr>
+                <w:color w:val="auto"/>
+              </w:rPr>
+            </w:pPr>
+            <w:r>
+              <w:rPr>
+                <w:color w:val="auto"/>
+              </w:rPr>
+              <w:t>Przechwytywanie gestów</w:t>
+            </w:r>
+          </w:p>
+          <w:p>
+            <w:pPr>
+              <w:pStyle w:val="Akapitzlist"/>
+              <w:numPr>
+                <w:ilvl w:val="1"/>
+                <w:numId w:val="13"/>
+              </w:numPr>
+              <w:spacing w:line="360" w:lineRule="auto"/>
+              <w:jc w:val="both"/>
+              <w:rPr>
+                <w:color w:val="auto"/>
+              </w:rPr>
+            </w:pPr>
+            <w:r>
+              <w:rPr>
+                <w:color w:val="auto"/>
+              </w:rPr>
+              <w:t>Implementacja eventów przycisków</w:t>
+            </w:r>
+          </w:p>
+        </w:tc>
+      </w:tr>
+      <w:tr>
+        <w:trPr>
+          <w:trHeight w:val="868"/>
+        </w:trPr>
+        <w:tc>
+          <w:tcPr>
+            <w:tcW w:w="1668" w:type="dxa"/>
+            <w:shd w:val="clear" w:color="auto" w:fill="auto"/>
+            <w:vAlign w:val="center"/>
+          </w:tcPr>
+          <w:p>
+            <w:pPr>
+              <w:spacing w:line="360" w:lineRule="auto"/>
+              <w:jc w:val="both"/>
+              <w:rPr>
+                <w:color w:val="auto"/>
+              </w:rPr>
+            </w:pPr>
+            <w:r>
+              <w:rPr>
+                <w:color w:val="auto"/>
+              </w:rPr>
+              <w:t>IV laboratoria</w:t>
+            </w:r>
+          </w:p>
+        </w:tc>
+        <w:tc>
+          <w:tcPr>
+            <w:tcW w:w="1394" w:type="dxa"/>
+            <w:shd w:val="clear" w:color="auto" w:fill="auto"/>
+            <w:vAlign w:val="center"/>
+          </w:tcPr>
+          <w:p>
+            <w:pPr>
+              <w:spacing w:line="360" w:lineRule="auto"/>
+              <w:jc w:val="both"/>
+              <w:rPr>
+                <w:color w:val="auto"/>
+              </w:rPr>
+            </w:pPr>
+            <w:r>
+              <w:rPr>
+                <w:color w:val="auto"/>
+              </w:rPr>
+              <w:t>09.01.2015</w:t>
+            </w:r>
+          </w:p>
+        </w:tc>
+        <w:tc>
+          <w:tcPr>
+            <w:tcW w:w="6226" w:type="dxa"/>
+            <w:shd w:val="clear" w:color="auto" w:fill="auto"/>
+            <w:vAlign w:val="center"/>
+          </w:tcPr>
+          <w:p>
+            <w:pPr>
+              <w:pStyle w:val="Akapitzlist"/>
+              <w:numPr>
+                <w:ilvl w:val="0"/>
+                <w:numId w:val="10"/>
+              </w:numPr>
+              <w:spacing w:line="360" w:lineRule="auto"/>
+              <w:jc w:val="both"/>
+              <w:rPr>
+                <w:color w:val="auto"/>
+              </w:rPr>
+            </w:pPr>
+            <w:r>
+              <w:rPr>
+                <w:color w:val="auto"/>
+              </w:rPr>
+              <w:t>Dokumentacja</w:t>
+            </w:r>
+            <w:r>
+              <w:rPr>
+                <w:color w:val="auto"/>
+              </w:rPr>
+              <w:t xml:space="preserve"> techniczn</w:t>
+            </w:r>
+            <w:r>
+              <w:rPr>
+                <w:color w:val="auto"/>
+              </w:rPr>
+              <w:t>a</w:t>
+            </w:r>
+            <w:r>
+              <w:rPr>
+                <w:color w:val="auto"/>
+              </w:rPr>
+              <w:t xml:space="preserve"> (HLD i DLD)</w:t>
+            </w:r>
+          </w:p>
+          <w:p>
+            <w:pPr>
+              <w:pStyle w:val="Akapitzlist"/>
+              <w:numPr>
+                <w:ilvl w:val="0"/>
+                <w:numId w:val="10"/>
+              </w:numPr>
+              <w:spacing w:line="360" w:lineRule="auto"/>
+              <w:jc w:val="both"/>
+              <w:rPr>
+                <w:color w:val="auto"/>
+              </w:rPr>
+            </w:pPr>
+            <w:r>
+              <w:rPr>
+                <w:color w:val="auto"/>
+              </w:rPr>
+              <w:t>Zaawansowana implementacja funkcjonalności:</w:t>
+            </w:r>
+          </w:p>
+          <w:p>
+            <w:pPr>
+              <w:pStyle w:val="Akapitzlist"/>
+              <w:numPr>
+                <w:ilvl w:val="1"/>
+                <w:numId w:val="10"/>
+              </w:numPr>
+              <w:spacing w:line="360" w:lineRule="auto"/>
+              <w:jc w:val="both"/>
+              <w:rPr>
+                <w:color w:val="auto"/>
+              </w:rPr>
+            </w:pPr>
+            <w:r>
+              <w:rPr>
+                <w:color w:val="auto"/>
+              </w:rPr>
+              <w:t>Ekran początkowy</w:t>
+            </w:r>
+          </w:p>
+          <w:p>
+            <w:pPr>
+              <w:pStyle w:val="Akapitzlist"/>
+              <w:numPr>
+                <w:ilvl w:val="1"/>
+                <w:numId w:val="10"/>
+              </w:numPr>
+              <w:spacing w:line="360" w:lineRule="auto"/>
+              <w:jc w:val="both"/>
+              <w:rPr>
+                <w:color w:val="auto"/>
+              </w:rPr>
+            </w:pPr>
+            <w:r>
+              <w:rPr>
+                <w:color w:val="auto"/>
+              </w:rPr>
+              <w:t>Poprawne działanie przycisków</w:t>
+            </w:r>
+          </w:p>
+          <w:p>
+            <w:pPr>
+              <w:pStyle w:val="Akapitzlist"/>
+              <w:numPr>
+                <w:ilvl w:val="0"/>
+                <w:numId w:val="10"/>
+              </w:numPr>
+              <w:spacing w:line="360" w:lineRule="auto"/>
+              <w:jc w:val="both"/>
+              <w:rPr>
+                <w:color w:val="auto"/>
+              </w:rPr>
+            </w:pPr>
+            <w:r>
+              <w:rPr>
+                <w:color w:val="auto"/>
+              </w:rPr>
+              <w:t>Ogólne poprawne działanie aplikacji.</w:t>
+            </w:r>
+          </w:p>
+        </w:tc>
+      </w:tr>
+      <w:tr>
+        <w:trPr>
+          <w:trHeight w:val="868"/>
+        </w:trPr>
+        <w:tc>
+          <w:tcPr>
+            <w:tcW w:w="1668" w:type="dxa"/>
+            <w:shd w:val="clear" w:color="auto" w:fill="auto"/>
+            <w:vAlign w:val="center"/>
+          </w:tcPr>
+          <w:p>
+            <w:pPr>
+              <w:spacing w:line="360" w:lineRule="auto"/>
+              <w:jc w:val="both"/>
+              <w:rPr>
+                <w:color w:val="auto"/>
+              </w:rPr>
+            </w:pPr>
+            <w:r>
+              <w:rPr>
+                <w:color w:val="auto"/>
+              </w:rPr>
+              <w:t>V laboratoria</w:t>
+            </w:r>
+          </w:p>
+        </w:tc>
+        <w:tc>
+          <w:tcPr>
+            <w:tcW w:w="1394" w:type="dxa"/>
+            <w:shd w:val="clear" w:color="auto" w:fill="auto"/>
+            <w:vAlign w:val="center"/>
+          </w:tcPr>
+          <w:p>
+            <w:pPr>
+              <w:spacing w:line="360" w:lineRule="auto"/>
+              <w:jc w:val="both"/>
+              <w:rPr>
+                <w:color w:val="auto"/>
+              </w:rPr>
+            </w:pPr>
+            <w:r>
+              <w:rPr>
+                <w:color w:val="auto"/>
+              </w:rPr>
+              <w:t>23.01.2015</w:t>
+            </w:r>
+          </w:p>
+        </w:tc>
+        <w:tc>
+          <w:tcPr>
+            <w:tcW w:w="6226" w:type="dxa"/>
+            <w:shd w:val="clear" w:color="auto" w:fill="auto"/>
+            <w:vAlign w:val="center"/>
+          </w:tcPr>
+          <w:p>
+            <w:pPr>
+              <w:pStyle w:val="Akapitzlist"/>
+              <w:numPr>
+                <w:ilvl w:val="0"/>
+                <w:numId w:val="9"/>
+              </w:numPr>
+              <w:spacing w:line="360" w:lineRule="auto"/>
+              <w:jc w:val="both"/>
+              <w:rPr>
+                <w:color w:val="auto"/>
+              </w:rPr>
+            </w:pPr>
+            <w:r>
+              <w:rPr>
+                <w:color w:val="auto"/>
+              </w:rPr>
+              <w:t xml:space="preserve">Ukończona </w:t>
+            </w:r>
+            <w:r>
+              <w:rPr>
+                <w:color w:val="auto"/>
+              </w:rPr>
+              <w:t>dokumentacja</w:t>
+            </w:r>
+          </w:p>
+          <w:p>
+            <w:pPr>
+              <w:pStyle w:val="Akapitzlist"/>
+              <w:numPr>
+                <w:ilvl w:val="0"/>
+                <w:numId w:val="9"/>
+              </w:numPr>
+              <w:spacing w:line="360" w:lineRule="auto"/>
+              <w:jc w:val="both"/>
+              <w:rPr>
+                <w:color w:val="auto"/>
+              </w:rPr>
+            </w:pPr>
+            <w:r>
+              <w:rPr>
+                <w:color w:val="auto"/>
+              </w:rPr>
+              <w:t>Instrukcja użytkownika</w:t>
+            </w:r>
+          </w:p>
+          <w:p>
+            <w:pPr>
+              <w:pStyle w:val="Akapitzlist"/>
+              <w:numPr>
+                <w:ilvl w:val="0"/>
+                <w:numId w:val="9"/>
+              </w:numPr>
+              <w:spacing w:line="360" w:lineRule="auto"/>
+              <w:jc w:val="both"/>
+              <w:rPr>
+                <w:color w:val="auto"/>
+              </w:rPr>
+            </w:pPr>
+            <w:r>
+              <w:rPr>
+                <w:color w:val="auto"/>
+              </w:rPr>
+              <w:t xml:space="preserve">Implementacja </w:t>
+            </w:r>
+            <w:r>
+              <w:rPr>
+                <w:color w:val="auto"/>
+              </w:rPr>
+              <w:t>obsługi wyjątków</w:t>
+            </w:r>
+          </w:p>
+          <w:p>
+            <w:pPr>
+              <w:pStyle w:val="Akapitzlist"/>
+              <w:numPr>
+                <w:ilvl w:val="0"/>
+                <w:numId w:val="9"/>
+              </w:numPr>
+              <w:spacing w:line="360" w:lineRule="auto"/>
+              <w:jc w:val="both"/>
+              <w:rPr>
+                <w:color w:val="auto"/>
+              </w:rPr>
+            </w:pPr>
+            <w:r>
+              <w:rPr>
+                <w:color w:val="auto"/>
+              </w:rPr>
+              <w:t>P</w:t>
+            </w:r>
+            <w:r>
+              <w:rPr>
+                <w:color w:val="auto"/>
+              </w:rPr>
+              <w:t>rzedstawienie ukończonej aplikacji</w:t>
+            </w:r>
+          </w:p>
+        </w:tc>
+      </w:tr>
+    </w:tbl>
+    <w:p>
+      <w:pPr>
+        <w:spacing w:line="360" w:lineRule="auto"/>
+        <w:ind w:left="360"/>
+        <w:jc w:val="both"/>
+        <w:rPr>
+          <w:rFonts w:ascii="Calibri" w:hAnsi="Calibri"/>
+          <w:sz w:val="24"/>
+        </w:rPr>
+      </w:pPr>
     </w:p>
     <w:p/>
     <w:p>
@@ -6453,7 +9246,7 @@
           <w:rPr>
             <w:noProof/>
           </w:rPr>
-          <w:t>2</w:t>
+          <w:t>6</w:t>
         </w:r>
         <w:r>
           <w:fldChar w:fldCharType="end"/>
@@ -9392,7 +12185,7 @@
 </file>
 
 <file path=customXml/itemProps1.xml><?xml version="1.0" encoding="utf-8"?>
-<ds:datastoreItem xmlns:ds="http://schemas.openxmlformats.org/officeDocument/2006/customXml" ds:itemID="{2C79E122-96AE-4F67-A88D-27E5A8EF46BB}">
+<ds:datastoreItem xmlns:ds="http://schemas.openxmlformats.org/officeDocument/2006/customXml" ds:itemID="{D34FFF5C-077F-4031-B837-7527F7B51D50}">
   <ds:schemaRefs>
     <ds:schemaRef ds:uri="http://schemas.openxmlformats.org/officeDocument/2006/bibliography"/>
   </ds:schemaRefs>

--- a/Documentation/Szczegolowa_analiza.docx
+++ b/Documentation/Szczegolowa_analiza.docx
@@ -249,18 +249,8 @@
           <w:color w:val="auto"/>
           <w:sz w:val="32"/>
         </w:rPr>
-        <w:t xml:space="preserve">Marta </w:t>
-      </w:r>
-      <w:proofErr w:type="spellStart"/>
-      <w:r>
-        <w:rPr>
-          <w:rFonts w:ascii="Calibri" w:hAnsi="Calibri"/>
-          <w:color w:val="auto"/>
-          <w:sz w:val="32"/>
-        </w:rPr>
-        <w:t>Kornaszewska</w:t>
-      </w:r>
-      <w:proofErr w:type="spellEnd"/>
+        <w:t>Marta Kornaszewska</w:t>
+      </w:r>
     </w:p>
     <w:p>
       <w:pPr>
@@ -542,16 +532,7 @@
                 <w:sz w:val="26"/>
                 <w:szCs w:val="26"/>
               </w:rPr>
-              <w:t>Szczegółowa analiza wymagań</w:t>
-            </w:r>
-            <w:r>
-              <w:rPr>
-                <w:rFonts w:asciiTheme="minorHAnsi" w:hAnsiTheme="minorHAnsi"/>
-                <w:color w:val="auto"/>
-                <w:sz w:val="26"/>
-                <w:szCs w:val="26"/>
-              </w:rPr>
-              <w:t xml:space="preserve"> aplikacji Wirtualna Przymierzalnia</w:t>
+              <w:t>Szczegółowa analiza wymagań aplikacji Wirtualna Przymierzalnia</w:t>
             </w:r>
           </w:p>
         </w:tc>
@@ -623,18 +604,8 @@
                 <w:sz w:val="26"/>
                 <w:szCs w:val="26"/>
               </w:rPr>
-              <w:t xml:space="preserve">Monika Kogut, Marta </w:t>
-            </w:r>
-            <w:proofErr w:type="spellStart"/>
-            <w:r>
-              <w:rPr>
-                <w:rFonts w:asciiTheme="minorHAnsi" w:hAnsiTheme="minorHAnsi"/>
-                <w:sz w:val="26"/>
-                <w:szCs w:val="26"/>
-              </w:rPr>
-              <w:t>Kornaszewska</w:t>
-            </w:r>
-            <w:proofErr w:type="spellEnd"/>
+              <w:t>Monika Kogut, Marta Kornaszewska</w:t>
+            </w:r>
           </w:p>
         </w:tc>
       </w:tr>
@@ -705,25 +676,7 @@
                 <w:sz w:val="26"/>
                 <w:szCs w:val="26"/>
               </w:rPr>
-              <w:t>Wirtu</w:t>
-            </w:r>
-            <w:bookmarkStart w:id="2" w:name="_GoBack"/>
-            <w:bookmarkEnd w:id="2"/>
-            <w:r>
-              <w:rPr>
-                <w:rFonts w:asciiTheme="minorHAnsi" w:hAnsiTheme="minorHAnsi"/>
-                <w:sz w:val="26"/>
-                <w:szCs w:val="26"/>
-              </w:rPr>
-              <w:t>alna_Przymierzalnia_szczegolowa_analiza</w:t>
-            </w:r>
-            <w:r>
-              <w:rPr>
-                <w:rFonts w:asciiTheme="minorHAnsi" w:hAnsiTheme="minorHAnsi"/>
-                <w:sz w:val="26"/>
-                <w:szCs w:val="26"/>
-              </w:rPr>
-              <w:t>.pdf</w:t>
+              <w:t>Wirtualna_Przymierzalnia_szczegolowa_analiza.pdf</w:t>
             </w:r>
           </w:p>
         </w:tc>
@@ -796,15 +749,7 @@
                 <w:sz w:val="26"/>
                 <w:szCs w:val="26"/>
               </w:rPr>
-              <w:t>2</w:t>
-            </w:r>
-            <w:r>
-              <w:rPr>
-                <w:rFonts w:asciiTheme="minorHAnsi" w:hAnsiTheme="minorHAnsi"/>
-                <w:sz w:val="26"/>
-                <w:szCs w:val="26"/>
-              </w:rPr>
-              <w:t>.0</w:t>
+              <w:t>2.0</w:t>
             </w:r>
           </w:p>
         </w:tc>
@@ -944,31 +889,7 @@
                 <w:sz w:val="26"/>
                 <w:szCs w:val="26"/>
               </w:rPr>
-              <w:t>10</w:t>
-            </w:r>
-            <w:r>
-              <w:rPr>
-                <w:rFonts w:asciiTheme="minorHAnsi" w:hAnsiTheme="minorHAnsi"/>
-                <w:sz w:val="26"/>
-                <w:szCs w:val="26"/>
-              </w:rPr>
-              <w:t>-1</w:t>
-            </w:r>
-            <w:r>
-              <w:rPr>
-                <w:rFonts w:asciiTheme="minorHAnsi" w:hAnsiTheme="minorHAnsi"/>
-                <w:sz w:val="26"/>
-                <w:szCs w:val="26"/>
-              </w:rPr>
-              <w:t>1</w:t>
-            </w:r>
-            <w:r>
-              <w:rPr>
-                <w:rFonts w:asciiTheme="minorHAnsi" w:hAnsiTheme="minorHAnsi"/>
-                <w:sz w:val="26"/>
-                <w:szCs w:val="26"/>
-              </w:rPr>
-              <w:t>-2014</w:t>
+              <w:t>10-11-2014</w:t>
             </w:r>
           </w:p>
         </w:tc>
@@ -1035,31 +956,7 @@
                 <w:sz w:val="26"/>
                 <w:szCs w:val="26"/>
               </w:rPr>
-              <w:t>27</w:t>
-            </w:r>
-            <w:r>
-              <w:rPr>
-                <w:rFonts w:asciiTheme="minorHAnsi" w:hAnsiTheme="minorHAnsi"/>
-                <w:sz w:val="26"/>
-                <w:szCs w:val="26"/>
-              </w:rPr>
-              <w:t>-11-2014 2</w:t>
-            </w:r>
-            <w:r>
-              <w:rPr>
-                <w:rFonts w:asciiTheme="minorHAnsi" w:hAnsiTheme="minorHAnsi"/>
-                <w:sz w:val="26"/>
-                <w:szCs w:val="26"/>
-              </w:rPr>
-              <w:t>3</w:t>
-            </w:r>
-            <w:r>
-              <w:rPr>
-                <w:rFonts w:asciiTheme="minorHAnsi" w:hAnsiTheme="minorHAnsi"/>
-                <w:sz w:val="26"/>
-                <w:szCs w:val="26"/>
-              </w:rPr>
-              <w:t>:00</w:t>
+              <w:t>27-11-2014 23:00</w:t>
             </w:r>
           </w:p>
         </w:tc>
@@ -1130,31 +1027,7 @@
                 <w:sz w:val="26"/>
                 <w:szCs w:val="26"/>
               </w:rPr>
-              <w:t xml:space="preserve">Dokument przedstawia szczegółową analizę wymagań </w:t>
-            </w:r>
-            <w:r>
-              <w:rPr>
-                <w:rFonts w:asciiTheme="minorHAnsi" w:hAnsiTheme="minorHAnsi"/>
-                <w:sz w:val="26"/>
-                <w:szCs w:val="26"/>
-              </w:rPr>
-              <w:t>dotyczących</w:t>
-            </w:r>
-            <w:r>
-              <w:rPr>
-                <w:rFonts w:asciiTheme="minorHAnsi" w:hAnsiTheme="minorHAnsi"/>
-                <w:sz w:val="26"/>
-                <w:szCs w:val="26"/>
-              </w:rPr>
-              <w:t xml:space="preserve"> aplikacji Wirtualna przymierzalnia. Opisano wygląd i objaśniano funkcjonalności zapewnione w programie.</w:t>
-            </w:r>
-            <w:r>
-              <w:rPr>
-                <w:rFonts w:asciiTheme="minorHAnsi" w:hAnsiTheme="minorHAnsi"/>
-                <w:sz w:val="26"/>
-                <w:szCs w:val="26"/>
-              </w:rPr>
-              <w:t xml:space="preserve"> Przedstawiono schematy ekranów.</w:t>
+              <w:t>Dokument przedstawia szczegółową analizę wymagań dotyczących aplikacji Wirtualna przymierzalnia. Opisano wygląd i objaśniano funkcjonalności zapewnione w programie. Przedstawiono schematy ekranów.</w:t>
             </w:r>
           </w:p>
         </w:tc>
@@ -2845,8 +2718,8 @@
           <w:color w:val="auto"/>
         </w:rPr>
       </w:pPr>
+      <w:bookmarkStart w:id="2" w:name="_Toc404964633"/>
       <w:bookmarkStart w:id="3" w:name="_Toc403598021"/>
-      <w:bookmarkStart w:id="4" w:name="_Toc404964633"/>
       <w:r>
         <w:rPr>
           <w:color w:val="auto"/>
@@ -2866,7 +2739,7 @@
         </w:rPr>
         <w:t>okumentu</w:t>
       </w:r>
-      <w:bookmarkEnd w:id="4"/>
+      <w:bookmarkEnd w:id="2"/>
     </w:p>
     <w:p>
       <w:pPr>
@@ -2932,14 +2805,14 @@
           <w:color w:val="auto"/>
         </w:rPr>
       </w:pPr>
-      <w:bookmarkStart w:id="5" w:name="_Toc404964634"/>
+      <w:bookmarkStart w:id="4" w:name="_Toc404964634"/>
       <w:r>
         <w:rPr>
           <w:color w:val="auto"/>
         </w:rPr>
         <w:t>Historia zmian</w:t>
       </w:r>
-      <w:bookmarkEnd w:id="5"/>
+      <w:bookmarkEnd w:id="4"/>
     </w:p>
     <w:tbl>
       <w:tblPr>
@@ -3191,18 +3064,8 @@
                 <w:sz w:val="20"/>
                 <w:szCs w:val="20"/>
               </w:rPr>
-              <w:t xml:space="preserve">Marta </w:t>
-            </w:r>
-            <w:proofErr w:type="spellStart"/>
-            <w:r>
-              <w:rPr>
-                <w:rFonts w:asciiTheme="minorHAnsi" w:hAnsiTheme="minorHAnsi"/>
-                <w:sz w:val="20"/>
-                <w:szCs w:val="20"/>
-              </w:rPr>
-              <w:t>Kornaszewska</w:t>
-            </w:r>
-            <w:proofErr w:type="spellEnd"/>
+              <w:t>Marta Kornaszewska</w:t>
+            </w:r>
           </w:p>
         </w:tc>
         <w:tc>
@@ -3507,18 +3370,8 @@
                 <w:sz w:val="20"/>
                 <w:szCs w:val="20"/>
               </w:rPr>
-              <w:t xml:space="preserve">Marta </w:t>
-            </w:r>
-            <w:proofErr w:type="spellStart"/>
-            <w:r>
-              <w:rPr>
-                <w:rFonts w:asciiTheme="minorHAnsi" w:hAnsiTheme="minorHAnsi"/>
-                <w:sz w:val="20"/>
-                <w:szCs w:val="20"/>
-              </w:rPr>
-              <w:t>Kornaszewska</w:t>
-            </w:r>
-            <w:proofErr w:type="spellEnd"/>
+              <w:t>Marta Kornaszewska</w:t>
+            </w:r>
           </w:p>
         </w:tc>
         <w:tc>
@@ -3697,18 +3550,8 @@
                 <w:sz w:val="20"/>
                 <w:szCs w:val="20"/>
               </w:rPr>
-              <w:t xml:space="preserve">Marta </w:t>
-            </w:r>
-            <w:proofErr w:type="spellStart"/>
-            <w:r>
-              <w:rPr>
-                <w:rFonts w:asciiTheme="minorHAnsi" w:hAnsiTheme="minorHAnsi"/>
-                <w:sz w:val="20"/>
-                <w:szCs w:val="20"/>
-              </w:rPr>
-              <w:t>Kornaszewska</w:t>
-            </w:r>
-            <w:proofErr w:type="spellEnd"/>
+              <w:t>Marta Kornaszewska</w:t>
+            </w:r>
           </w:p>
         </w:tc>
         <w:tc>
@@ -4144,18 +3987,8 @@
                 <w:sz w:val="20"/>
                 <w:szCs w:val="20"/>
               </w:rPr>
-              <w:t xml:space="preserve">Marta </w:t>
-            </w:r>
-            <w:proofErr w:type="spellStart"/>
-            <w:r>
-              <w:rPr>
-                <w:rFonts w:asciiTheme="minorHAnsi" w:hAnsiTheme="minorHAnsi"/>
-                <w:sz w:val="20"/>
-                <w:szCs w:val="20"/>
-              </w:rPr>
-              <w:t>Kornaszewska</w:t>
-            </w:r>
-            <w:proofErr w:type="spellEnd"/>
+              <w:t>Marta Kornaszewska</w:t>
+            </w:r>
           </w:p>
         </w:tc>
         <w:tc>
@@ -4280,18 +4113,8 @@
                 <w:sz w:val="20"/>
                 <w:szCs w:val="20"/>
               </w:rPr>
-              <w:t xml:space="preserve">Marta </w:t>
-            </w:r>
-            <w:proofErr w:type="spellStart"/>
-            <w:r>
-              <w:rPr>
-                <w:rFonts w:asciiTheme="minorHAnsi" w:hAnsiTheme="minorHAnsi"/>
-                <w:sz w:val="20"/>
-                <w:szCs w:val="20"/>
-              </w:rPr>
-              <w:t>Kornaszewska</w:t>
-            </w:r>
-            <w:proofErr w:type="spellEnd"/>
+              <w:t>Marta Kornaszewska</w:t>
+            </w:r>
           </w:p>
         </w:tc>
         <w:tc>
@@ -4442,18 +4265,8 @@
                 <w:sz w:val="20"/>
                 <w:szCs w:val="20"/>
               </w:rPr>
-              <w:t xml:space="preserve">Marta </w:t>
-            </w:r>
-            <w:proofErr w:type="spellStart"/>
-            <w:r>
-              <w:rPr>
-                <w:rFonts w:asciiTheme="minorHAnsi" w:hAnsiTheme="minorHAnsi"/>
-                <w:sz w:val="20"/>
-                <w:szCs w:val="20"/>
-              </w:rPr>
-              <w:t>Kornaszewska</w:t>
-            </w:r>
-            <w:proofErr w:type="spellEnd"/>
+              <w:t>Marta Kornaszewska</w:t>
+            </w:r>
           </w:p>
         </w:tc>
         <w:tc>
@@ -4561,18 +4374,8 @@
                 <w:sz w:val="20"/>
                 <w:szCs w:val="20"/>
               </w:rPr>
-              <w:t xml:space="preserve">Marta </w:t>
-            </w:r>
-            <w:proofErr w:type="spellStart"/>
-            <w:r>
-              <w:rPr>
-                <w:rFonts w:asciiTheme="minorHAnsi" w:hAnsiTheme="minorHAnsi"/>
-                <w:sz w:val="20"/>
-                <w:szCs w:val="20"/>
-              </w:rPr>
-              <w:t>Kornaszewska</w:t>
-            </w:r>
-            <w:proofErr w:type="spellEnd"/>
+              <w:t>Marta Kornaszewska</w:t>
+            </w:r>
           </w:p>
         </w:tc>
         <w:tc>
@@ -4857,18 +4660,8 @@
                 <w:sz w:val="20"/>
                 <w:szCs w:val="20"/>
               </w:rPr>
-              <w:t xml:space="preserve">Marta </w:t>
-            </w:r>
-            <w:proofErr w:type="spellStart"/>
-            <w:r>
-              <w:rPr>
-                <w:rFonts w:asciiTheme="minorHAnsi" w:hAnsiTheme="minorHAnsi"/>
-                <w:sz w:val="20"/>
-                <w:szCs w:val="20"/>
-              </w:rPr>
-              <w:t>Kornaszewska</w:t>
-            </w:r>
-            <w:proofErr w:type="spellEnd"/>
+              <w:t>Marta Kornaszewska</w:t>
+            </w:r>
           </w:p>
         </w:tc>
         <w:tc>
@@ -4925,7 +4718,7 @@
           <w:color w:val="auto"/>
         </w:rPr>
       </w:pPr>
-      <w:bookmarkStart w:id="6" w:name="_Toc404964635"/>
+      <w:bookmarkStart w:id="5" w:name="_Toc404964635"/>
       <w:r>
         <w:rPr>
           <w:color w:val="auto"/>
@@ -4934,7 +4727,7 @@
         <w:t>Ogólny opis</w:t>
       </w:r>
       <w:bookmarkEnd w:id="3"/>
-      <w:bookmarkEnd w:id="6"/>
+      <w:bookmarkEnd w:id="5"/>
     </w:p>
     <w:p>
       <w:pPr>
@@ -5309,16 +5102,16 @@
           <w:color w:val="auto"/>
         </w:rPr>
       </w:pPr>
-      <w:bookmarkStart w:id="7" w:name="_Toc403598022"/>
-      <w:bookmarkStart w:id="8" w:name="_Toc404964636"/>
+      <w:bookmarkStart w:id="6" w:name="_Toc403598022"/>
+      <w:bookmarkStart w:id="7" w:name="_Toc404964636"/>
       <w:r>
         <w:rPr>
           <w:color w:val="auto"/>
         </w:rPr>
         <w:t>Metodyka</w:t>
       </w:r>
+      <w:bookmarkEnd w:id="6"/>
       <w:bookmarkEnd w:id="7"/>
-      <w:bookmarkEnd w:id="8"/>
     </w:p>
     <w:p>
       <w:pPr>
@@ -5431,14 +5224,14 @@
           <w:color w:val="auto"/>
         </w:rPr>
       </w:pPr>
-      <w:bookmarkStart w:id="9" w:name="_Toc404964637"/>
+      <w:bookmarkStart w:id="8" w:name="_Toc404964637"/>
       <w:r>
         <w:rPr>
           <w:color w:val="auto"/>
         </w:rPr>
         <w:t>Wymagania dotyczące sprzętu i oprogramowania</w:t>
       </w:r>
-      <w:bookmarkEnd w:id="9"/>
+      <w:bookmarkEnd w:id="8"/>
       <w:r>
         <w:rPr>
           <w:rFonts w:asciiTheme="minorHAnsi" w:hAnsiTheme="minorHAnsi"/>
@@ -5591,16 +5384,16 @@
           <w:color w:val="auto"/>
         </w:rPr>
       </w:pPr>
-      <w:bookmarkStart w:id="10" w:name="_Toc403598023"/>
-      <w:bookmarkStart w:id="11" w:name="_Toc404964638"/>
+      <w:bookmarkStart w:id="9" w:name="_Toc403598023"/>
+      <w:bookmarkStart w:id="10" w:name="_Toc404964638"/>
       <w:r>
         <w:rPr>
           <w:color w:val="auto"/>
         </w:rPr>
         <w:t>Wygląd</w:t>
       </w:r>
+      <w:bookmarkEnd w:id="9"/>
       <w:bookmarkEnd w:id="10"/>
-      <w:bookmarkEnd w:id="11"/>
     </w:p>
     <w:p>
       <w:pPr>
@@ -6112,14 +5905,14 @@
           <w:color w:val="auto"/>
         </w:rPr>
       </w:pPr>
-      <w:bookmarkStart w:id="12" w:name="_Toc404964639"/>
+      <w:bookmarkStart w:id="11" w:name="_Toc404964639"/>
       <w:r>
         <w:rPr>
           <w:color w:val="auto"/>
         </w:rPr>
         <w:t>Działanie programu</w:t>
       </w:r>
-      <w:bookmarkEnd w:id="12"/>
+      <w:bookmarkEnd w:id="11"/>
     </w:p>
     <w:p/>
     <w:p>
@@ -6615,14 +6408,14 @@
           <w:color w:val="auto"/>
         </w:rPr>
       </w:pPr>
-      <w:bookmarkStart w:id="13" w:name="_Toc404964640"/>
+      <w:bookmarkStart w:id="12" w:name="_Toc404964640"/>
       <w:r>
         <w:rPr>
           <w:color w:val="auto"/>
         </w:rPr>
         <w:t>Okno umożliwiające zakup produktu</w:t>
       </w:r>
-      <w:bookmarkEnd w:id="13"/>
+      <w:bookmarkEnd w:id="12"/>
     </w:p>
     <w:p/>
     <w:p>
@@ -7045,14 +6838,14 @@
           <w:color w:val="auto"/>
         </w:rPr>
       </w:pPr>
-      <w:bookmarkStart w:id="14" w:name="_Toc404964641"/>
+      <w:bookmarkStart w:id="13" w:name="_Toc404964641"/>
       <w:r>
         <w:rPr>
           <w:color w:val="auto"/>
         </w:rPr>
         <w:t>Ograniczenia</w:t>
       </w:r>
-      <w:bookmarkEnd w:id="14"/>
+      <w:bookmarkEnd w:id="13"/>
       <w:r>
         <w:rPr>
           <w:color w:val="auto"/>
@@ -7211,7 +7004,7 @@
         </w:rPr>
         <w:t xml:space="preserve"> for Windows.</w:t>
       </w:r>
-      <w:bookmarkStart w:id="15" w:name="_Toc403598024"/>
+      <w:bookmarkStart w:id="14" w:name="_Toc403598024"/>
     </w:p>
     <w:p>
       <w:pPr>
@@ -7222,7 +7015,7 @@
           <w:color w:val="auto"/>
         </w:rPr>
       </w:pPr>
-      <w:bookmarkStart w:id="16" w:name="_Toc404964642"/>
+      <w:bookmarkStart w:id="15" w:name="_Toc404964642"/>
       <w:r>
         <w:rPr>
           <w:color w:val="auto"/>
@@ -7230,8 +7023,8 @@
         <w:lastRenderedPageBreak/>
         <w:t>Analiza wymagań</w:t>
       </w:r>
+      <w:bookmarkEnd w:id="14"/>
       <w:bookmarkEnd w:id="15"/>
-      <w:bookmarkEnd w:id="16"/>
     </w:p>
     <w:p>
       <w:pPr>
@@ -7243,8 +7036,8 @@
           <w:sz w:val="24"/>
         </w:rPr>
       </w:pPr>
-      <w:bookmarkStart w:id="17" w:name="_Toc403598026"/>
-      <w:bookmarkStart w:id="18" w:name="_Toc404964643"/>
+      <w:bookmarkStart w:id="16" w:name="_Toc403598026"/>
+      <w:bookmarkStart w:id="17" w:name="_Toc404964643"/>
       <w:r>
         <w:rPr>
           <w:color w:val="auto"/>
@@ -7260,8 +7053,8 @@
         </w:rPr>
         <w:t>stories</w:t>
       </w:r>
+      <w:bookmarkEnd w:id="16"/>
       <w:bookmarkEnd w:id="17"/>
-      <w:bookmarkEnd w:id="18"/>
       <w:proofErr w:type="spellEnd"/>
     </w:p>
     <w:p>
@@ -7273,14 +7066,12 @@
           <w:color w:val="auto"/>
         </w:rPr>
       </w:pPr>
-      <w:bookmarkStart w:id="19" w:name="_Toc404964644"/>
-      <w:r>
-        <w:rPr>
-          <w:color w:val="auto"/>
-        </w:rPr>
-        <w:t>Ogólne</w:t>
-      </w:r>
-      <w:bookmarkEnd w:id="19"/>
+      <w:r>
+        <w:rPr>
+          <w:color w:val="auto"/>
+        </w:rPr>
+        <w:t>Ekran główny</w:t>
+      </w:r>
     </w:p>
     <w:p>
       <w:pPr>
@@ -7332,7 +7123,55 @@
           <w:sz w:val="24"/>
           <w:szCs w:val="24"/>
         </w:rPr>
-        <w:t>Jako użytkownik chcę, by przyciski umożliwiające przymierzanie, umieszczone były po prawej i lewej stronie ekranu, aby łatwo było sięgnąć je ręką.</w:t>
+        <w:t xml:space="preserve">Jako użytkownik chcę, by </w:t>
+      </w:r>
+      <w:r>
+        <w:rPr>
+          <w:rFonts w:asciiTheme="minorHAnsi" w:hAnsiTheme="minorHAnsi"/>
+          <w:sz w:val="24"/>
+          <w:szCs w:val="24"/>
+        </w:rPr>
+        <w:t xml:space="preserve">menu z podstawowymi funkcjami </w:t>
+      </w:r>
+      <w:r>
+        <w:rPr>
+          <w:rFonts w:asciiTheme="minorHAnsi" w:hAnsiTheme="minorHAnsi"/>
+          <w:sz w:val="24"/>
+          <w:szCs w:val="24"/>
+        </w:rPr>
+        <w:t>umiejscowione był</w:t>
+      </w:r>
+      <w:r>
+        <w:rPr>
+          <w:rFonts w:asciiTheme="minorHAnsi" w:hAnsiTheme="minorHAnsi"/>
+          <w:sz w:val="24"/>
+          <w:szCs w:val="24"/>
+        </w:rPr>
+        <w:t>o</w:t>
+      </w:r>
+      <w:r>
+        <w:rPr>
+          <w:rFonts w:asciiTheme="minorHAnsi" w:hAnsiTheme="minorHAnsi"/>
+          <w:sz w:val="24"/>
+          <w:szCs w:val="24"/>
+        </w:rPr>
+        <w:t xml:space="preserve"> na górze ekranu, aby był do ni</w:t>
+      </w:r>
+      <w:r>
+        <w:rPr>
+          <w:rFonts w:asciiTheme="minorHAnsi" w:hAnsiTheme="minorHAnsi"/>
+          <w:sz w:val="24"/>
+          <w:szCs w:val="24"/>
+        </w:rPr>
+        <w:t>ego</w:t>
+      </w:r>
+      <w:r>
+        <w:rPr>
+          <w:rFonts w:asciiTheme="minorHAnsi" w:hAnsiTheme="minorHAnsi"/>
+          <w:sz w:val="24"/>
+          <w:szCs w:val="24"/>
+        </w:rPr>
+        <w:t xml:space="preserve"> łatwy dostęp.</w:t>
       </w:r>
     </w:p>
     <w:p>
@@ -7358,7 +7197,7 @@
           <w:sz w:val="24"/>
           <w:szCs w:val="24"/>
         </w:rPr>
-        <w:t>Jako użytkownik chcę, by przyciski do podstawowych funkcji umiejscowione były na górze ekranu, aby był do nich łatwy dostęp.</w:t>
+        <w:t>Jako użytkownik chcę, by przyciski umożliwiające przymierzanie, umieszczone były po prawej i lewej stronie ekranu, aby łatwo było sięgnąć je ręką.</w:t>
       </w:r>
     </w:p>
     <w:p>
@@ -7384,7 +7223,7 @@
           <w:sz w:val="24"/>
           <w:szCs w:val="24"/>
         </w:rPr>
-        <w:t>Jako użytkownik chcę, by kursor był widoczny tylko nad przyciskami, aby nie zasłaniał wybranej kreacji.</w:t>
+        <w:t>Jako użytkownik chcę, aby przyciski w bocznych panelach przesuwały się w górę i w dół, aby łatwo było sięgnąć je ręką.</w:t>
       </w:r>
     </w:p>
     <w:p>
@@ -7410,7 +7249,7 @@
           <w:sz w:val="24"/>
           <w:szCs w:val="24"/>
         </w:rPr>
-        <w:t>Jako użytkownik chcę przytrzymać kursor przez pewien czas nad przyciskiem, aby go przycisnąć.</w:t>
+        <w:t>Jako użytkownik chcę, by kursor był widoczny tylko nad przyciskami, aby nie zasłaniał wybranej kreacji.</w:t>
       </w:r>
     </w:p>
     <w:p>
@@ -7436,31 +7275,7 @@
           <w:sz w:val="24"/>
           <w:szCs w:val="24"/>
         </w:rPr>
-        <w:t>Jako użytkownik chcę usłyszeć dźwięk potwierdzający wybranie przycisku.</w:t>
-      </w:r>
-    </w:p>
-    <w:p>
-      <w:pPr>
-        <w:pStyle w:val="Akapitzlist"/>
-        <w:numPr>
-          <w:ilvl w:val="0"/>
-          <w:numId w:val="6"/>
-        </w:numPr>
-        <w:spacing w:line="360" w:lineRule="auto"/>
-        <w:jc w:val="both"/>
-        <w:rPr>
-          <w:rFonts w:asciiTheme="minorHAnsi" w:hAnsiTheme="minorHAnsi"/>
-          <w:sz w:val="24"/>
-          <w:szCs w:val="24"/>
-        </w:rPr>
-      </w:pPr>
-      <w:r>
-        <w:rPr>
-          <w:rFonts w:asciiTheme="minorHAnsi" w:hAnsiTheme="minorHAnsi"/>
-          <w:sz w:val="24"/>
-          <w:szCs w:val="24"/>
-        </w:rPr>
-        <w:t>Jako użytkownik chcę przycisnąć przycisk, aby wybrać kategorię ubrań.</w:t>
+        <w:t>Jako użytkownik chcę przytrzymać kursor przez pewien czas nad przyciskiem, aby go przycisnąć.</w:t>
       </w:r>
     </w:p>
     <w:p>
@@ -7486,7 +7301,31 @@
           <w:sz w:val="24"/>
           <w:szCs w:val="24"/>
         </w:rPr>
-        <w:t>Jako użytkownik chcę wybrać kategorię ubrań, aby przeglądać wybrane części garderoby.</w:t>
+        <w:t>Jako użytkownik chcę usłyszeć dźwięk potwierdzający wybranie przycisku.</w:t>
+      </w:r>
+    </w:p>
+    <w:p>
+      <w:pPr>
+        <w:pStyle w:val="Akapitzlist"/>
+        <w:numPr>
+          <w:ilvl w:val="0"/>
+          <w:numId w:val="6"/>
+        </w:numPr>
+        <w:spacing w:line="360" w:lineRule="auto"/>
+        <w:jc w:val="both"/>
+        <w:rPr>
+          <w:rFonts w:asciiTheme="minorHAnsi" w:hAnsiTheme="minorHAnsi"/>
+          <w:sz w:val="24"/>
+          <w:szCs w:val="24"/>
+        </w:rPr>
+      </w:pPr>
+      <w:r>
+        <w:rPr>
+          <w:rFonts w:asciiTheme="minorHAnsi" w:hAnsiTheme="minorHAnsi"/>
+          <w:sz w:val="24"/>
+          <w:szCs w:val="24"/>
+        </w:rPr>
+        <w:t>Jako użytkownik chcę przycisnąć przycisk, aby wybrać kategorię ubrań.</w:t>
       </w:r>
     </w:p>
     <w:p>
@@ -7512,7 +7351,7 @@
           <w:sz w:val="24"/>
           <w:szCs w:val="24"/>
         </w:rPr>
-        <w:t>Jako użytkownik chcę przymierzyć części garderoby z różnych kategorii jednocześnie, aby zobaczyć, czy rzeczy pasują do siebie.</w:t>
+        <w:t>Jako użytkownik chcę wybrać kategorię ubrań, aby przeglądać wybrane części garderoby.</w:t>
       </w:r>
     </w:p>
     <w:p>
@@ -7538,7 +7377,7 @@
           <w:sz w:val="24"/>
           <w:szCs w:val="24"/>
         </w:rPr>
-        <w:t>Jako użytkownik chcę wybrać po jednej rzeczy z różnych części garderoby, aby nie mieć na sobie np. dwóch różnych kapeluszy.</w:t>
+        <w:t>Jako użytkownik chcę przymierzyć części garderoby z różnych kategorii jednocześnie, aby zobaczyć, czy rzeczy pasują do siebie.</w:t>
       </w:r>
     </w:p>
     <w:p>
@@ -7564,8 +7403,36 @@
           <w:sz w:val="24"/>
           <w:szCs w:val="24"/>
         </w:rPr>
-        <w:t>Jako użytkownik chcę przycisnąć przycisk, aby usunąć wybraną wcześniej część garderoby.</w:t>
-      </w:r>
+        <w:t>Jako użytkownik chcę wybrać po jednej rzeczy z różnych części garderoby, aby nie mieć na sobie np. dwóch różnych kapeluszy.</w:t>
+      </w:r>
+    </w:p>
+    <w:p>
+      <w:pPr>
+        <w:pStyle w:val="Akapitzlist"/>
+        <w:numPr>
+          <w:ilvl w:val="0"/>
+          <w:numId w:val="6"/>
+        </w:numPr>
+        <w:spacing w:line="360" w:lineRule="auto"/>
+        <w:ind w:left="709"/>
+        <w:jc w:val="both"/>
+        <w:rPr>
+          <w:rFonts w:asciiTheme="minorHAnsi" w:hAnsiTheme="minorHAnsi"/>
+          <w:color w:val="auto"/>
+          <w:sz w:val="24"/>
+          <w:szCs w:val="24"/>
+        </w:rPr>
+      </w:pPr>
+      <w:r>
+        <w:rPr>
+          <w:rFonts w:asciiTheme="minorHAnsi" w:hAnsiTheme="minorHAnsi"/>
+          <w:sz w:val="24"/>
+          <w:szCs w:val="24"/>
+        </w:rPr>
+        <w:t>Jako użytkownik chcę, aby modele ubrania przylegały do ciała, aby móc swobodnie przemieszczać się w wybranym stroju.</w:t>
+      </w:r>
+      <w:bookmarkStart w:id="18" w:name="_GoBack"/>
+      <w:bookmarkEnd w:id="18"/>
     </w:p>
     <w:p>
       <w:pPr>
@@ -7576,14 +7443,14 @@
           <w:color w:val="auto"/>
         </w:rPr>
       </w:pPr>
-      <w:bookmarkStart w:id="20" w:name="_Toc404964645"/>
+      <w:bookmarkStart w:id="19" w:name="_Toc404964645"/>
       <w:r>
         <w:rPr>
           <w:color w:val="auto"/>
         </w:rPr>
         <w:t>Górne menu aplikacji</w:t>
       </w:r>
-      <w:bookmarkEnd w:id="20"/>
+      <w:bookmarkEnd w:id="19"/>
     </w:p>
     <w:p>
       <w:pPr>
@@ -7604,10 +7471,11 @@
       <w:r>
         <w:rPr>
           <w:rFonts w:asciiTheme="minorHAnsi" w:hAnsiTheme="minorHAnsi"/>
-          <w:sz w:val="24"/>
-          <w:szCs w:val="24"/>
-        </w:rPr>
-        <w:t>Jako użytkownik chcę móc wybrać ubrania z kategorii męskiej lub damskiej.</w:t>
+          <w:color w:val="auto"/>
+          <w:sz w:val="24"/>
+          <w:szCs w:val="24"/>
+        </w:rPr>
+        <w:t>Jako użytkownik chcę móc zwijać i rozwijać górne menu, aby przyciski nie zasłaniały wybranych części garderoby.</w:t>
       </w:r>
     </w:p>
     <w:p>
@@ -7631,23 +7499,24 @@
           <w:sz w:val="24"/>
           <w:szCs w:val="24"/>
         </w:rPr>
-        <w:t xml:space="preserve">Jako użytkownik chcę dopasować ubranie do swojego rozmiaru, aby zobaczyć, </w:t>
-      </w:r>
-      <w:r>
-        <w:rPr>
-          <w:rFonts w:asciiTheme="minorHAnsi" w:hAnsiTheme="minorHAnsi"/>
-          <w:sz w:val="24"/>
-          <w:szCs w:val="24"/>
-        </w:rPr>
-        <w:br/>
-      </w:r>
-      <w:r>
-        <w:rPr>
-          <w:rFonts w:asciiTheme="minorHAnsi" w:hAnsiTheme="minorHAnsi"/>
-          <w:sz w:val="24"/>
-          <w:szCs w:val="24"/>
-        </w:rPr>
-        <w:t>jak wyglądałoby w rzeczywistości.</w:t>
+        <w:lastRenderedPageBreak/>
+        <w:t>Jako użytkownik chcę przycisnąć przycisk</w:t>
+      </w:r>
+      <w:r>
+        <w:rPr>
+          <w:rFonts w:asciiTheme="minorHAnsi" w:hAnsiTheme="minorHAnsi"/>
+          <w:sz w:val="24"/>
+          <w:szCs w:val="24"/>
+        </w:rPr>
+        <w:t xml:space="preserve"> z ikoną aparatu</w:t>
+      </w:r>
+      <w:r>
+        <w:rPr>
+          <w:rFonts w:asciiTheme="minorHAnsi" w:hAnsiTheme="minorHAnsi"/>
+          <w:sz w:val="24"/>
+          <w:szCs w:val="24"/>
+        </w:rPr>
+        <w:t>, aby zachować zdjęcie mojego stroju.</w:t>
       </w:r>
     </w:p>
     <w:p>
@@ -7661,17 +7530,19 @@
         <w:jc w:val="both"/>
         <w:rPr>
           <w:rFonts w:asciiTheme="minorHAnsi" w:hAnsiTheme="minorHAnsi"/>
-          <w:sz w:val="24"/>
-          <w:szCs w:val="24"/>
-        </w:rPr>
-      </w:pPr>
-      <w:r>
-        <w:rPr>
-          <w:rFonts w:asciiTheme="minorHAnsi" w:hAnsiTheme="minorHAnsi"/>
-          <w:sz w:val="24"/>
-          <w:szCs w:val="24"/>
-        </w:rPr>
-        <w:t>Jako użytkownik chcę przycisnąć przycisk, aby usunąć wszystkie wybrane wcześniej części garderoby.</w:t>
+          <w:color w:val="auto"/>
+          <w:sz w:val="24"/>
+          <w:szCs w:val="24"/>
+        </w:rPr>
+      </w:pPr>
+      <w:r>
+        <w:rPr>
+          <w:rFonts w:asciiTheme="minorHAnsi" w:hAnsiTheme="minorHAnsi"/>
+          <w:color w:val="auto"/>
+          <w:sz w:val="24"/>
+          <w:szCs w:val="24"/>
+        </w:rPr>
+        <w:t>Jako użytkownik chcę być informowany na ekranie ile czasu pozostało do zrobienia zdjęcia, aby móc się przygotować.</w:t>
       </w:r>
     </w:p>
     <w:p>
@@ -7685,18 +7556,19 @@
         <w:jc w:val="both"/>
         <w:rPr>
           <w:rFonts w:asciiTheme="minorHAnsi" w:hAnsiTheme="minorHAnsi"/>
-          <w:sz w:val="24"/>
-          <w:szCs w:val="24"/>
-        </w:rPr>
-      </w:pPr>
-      <w:r>
-        <w:rPr>
-          <w:rFonts w:asciiTheme="minorHAnsi" w:hAnsiTheme="minorHAnsi"/>
-          <w:sz w:val="24"/>
-          <w:szCs w:val="24"/>
-        </w:rPr>
-        <w:lastRenderedPageBreak/>
-        <w:t>Jako użytkownik chcę przycisnąć przycisk, aby zachować zdjęcie mojego stroju.</w:t>
+          <w:color w:val="auto"/>
+          <w:sz w:val="24"/>
+          <w:szCs w:val="24"/>
+        </w:rPr>
+      </w:pPr>
+      <w:r>
+        <w:rPr>
+          <w:rFonts w:asciiTheme="minorHAnsi" w:hAnsiTheme="minorHAnsi"/>
+          <w:color w:val="auto"/>
+          <w:sz w:val="24"/>
+          <w:szCs w:val="24"/>
+        </w:rPr>
+        <w:t>Jako użytkownik chcę, aby zdjęcia były zapisywane w moich dokumentach w specjalnym folderze, aby mieć łatwy do nich dostęp.</w:t>
       </w:r>
     </w:p>
     <w:p>
@@ -7710,17 +7582,19 @@
         <w:jc w:val="both"/>
         <w:rPr>
           <w:rFonts w:asciiTheme="minorHAnsi" w:hAnsiTheme="minorHAnsi"/>
-          <w:sz w:val="24"/>
-          <w:szCs w:val="24"/>
-        </w:rPr>
-      </w:pPr>
-      <w:r>
-        <w:rPr>
-          <w:rFonts w:asciiTheme="minorHAnsi" w:hAnsiTheme="minorHAnsi"/>
-          <w:sz w:val="24"/>
-          <w:szCs w:val="24"/>
-        </w:rPr>
-        <w:t>Jako użytkownik chcę usłyszeć dźwięk potwierdzający zrobienie zdjęcia.</w:t>
+          <w:color w:val="auto"/>
+          <w:sz w:val="24"/>
+          <w:szCs w:val="24"/>
+        </w:rPr>
+      </w:pPr>
+      <w:r>
+        <w:rPr>
+          <w:rFonts w:asciiTheme="minorHAnsi" w:hAnsiTheme="minorHAnsi"/>
+          <w:color w:val="auto"/>
+          <w:sz w:val="24"/>
+          <w:szCs w:val="24"/>
+        </w:rPr>
+        <w:t>Jako użytkownik chcę, aby na zdjęciu pojawiał się znak aplikacji, aby wiedzieć z jakiego źródła pochodzą.</w:t>
       </w:r>
     </w:p>
     <w:p>
@@ -7733,16 +7607,38 @@
         <w:spacing w:line="360" w:lineRule="auto"/>
         <w:jc w:val="both"/>
         <w:rPr>
-          <w:rFonts w:ascii="Calibri" w:hAnsi="Calibri"/>
-          <w:sz w:val="24"/>
-        </w:rPr>
-      </w:pPr>
-      <w:r>
-        <w:rPr>
-          <w:rFonts w:ascii="Calibri" w:hAnsi="Calibri"/>
-          <w:sz w:val="24"/>
-        </w:rPr>
-        <w:t>Jako użytkownik chcę przycisnąć przycisk dźwięku, aby włączyć lub wyłączyć dźwięki w aplikacji.</w:t>
+          <w:rFonts w:asciiTheme="minorHAnsi" w:hAnsiTheme="minorHAnsi"/>
+          <w:color w:val="auto"/>
+          <w:sz w:val="24"/>
+          <w:szCs w:val="24"/>
+        </w:rPr>
+      </w:pPr>
+      <w:r>
+        <w:rPr>
+          <w:rFonts w:asciiTheme="minorHAnsi" w:hAnsiTheme="minorHAnsi"/>
+          <w:color w:val="auto"/>
+          <w:sz w:val="24"/>
+          <w:szCs w:val="24"/>
+        </w:rPr>
+        <w:t xml:space="preserve">Jako użytkownik chcę, aby pliki ze zdjęciami w nazwie posiadały datę i godzinę, aby wiedzieć </w:t>
+      </w:r>
+      <w:r>
+        <w:rPr>
+          <w:rFonts w:asciiTheme="minorHAnsi" w:hAnsiTheme="minorHAnsi"/>
+          <w:color w:val="auto"/>
+          <w:sz w:val="24"/>
+          <w:szCs w:val="24"/>
+        </w:rPr>
+        <w:t xml:space="preserve">dokładnie </w:t>
+      </w:r>
+      <w:r>
+        <w:rPr>
+          <w:rFonts w:asciiTheme="minorHAnsi" w:hAnsiTheme="minorHAnsi"/>
+          <w:color w:val="auto"/>
+          <w:sz w:val="24"/>
+          <w:szCs w:val="24"/>
+        </w:rPr>
+        <w:t>kiedy były wykonane.</w:t>
       </w:r>
     </w:p>
     <w:p>
@@ -7754,6 +7650,455 @@
         </w:numPr>
         <w:spacing w:line="360" w:lineRule="auto"/>
         <w:jc w:val="both"/>
+        <w:rPr>
+          <w:rFonts w:asciiTheme="minorHAnsi" w:hAnsiTheme="minorHAnsi"/>
+          <w:sz w:val="24"/>
+          <w:szCs w:val="24"/>
+        </w:rPr>
+      </w:pPr>
+      <w:r>
+        <w:rPr>
+          <w:rFonts w:asciiTheme="minorHAnsi" w:hAnsiTheme="minorHAnsi"/>
+          <w:sz w:val="24"/>
+          <w:szCs w:val="24"/>
+        </w:rPr>
+        <w:t>Jako użytkownik chcę usłyszeć dźwięk</w:t>
+      </w:r>
+      <w:r>
+        <w:rPr>
+          <w:rFonts w:asciiTheme="minorHAnsi" w:hAnsiTheme="minorHAnsi"/>
+          <w:sz w:val="24"/>
+          <w:szCs w:val="24"/>
+        </w:rPr>
+        <w:t>, aby potwierdzić</w:t>
+      </w:r>
+      <w:r>
+        <w:rPr>
+          <w:rFonts w:asciiTheme="minorHAnsi" w:hAnsiTheme="minorHAnsi"/>
+          <w:sz w:val="24"/>
+          <w:szCs w:val="24"/>
+        </w:rPr>
+        <w:t xml:space="preserve"> zrobienie zdjęcia.</w:t>
+      </w:r>
+    </w:p>
+    <w:p>
+      <w:pPr>
+        <w:pStyle w:val="Akapitzlist"/>
+        <w:numPr>
+          <w:ilvl w:val="0"/>
+          <w:numId w:val="7"/>
+        </w:numPr>
+        <w:spacing w:line="360" w:lineRule="auto"/>
+        <w:jc w:val="both"/>
+        <w:rPr>
+          <w:rFonts w:asciiTheme="minorHAnsi" w:hAnsiTheme="minorHAnsi"/>
+          <w:color w:val="auto"/>
+          <w:sz w:val="24"/>
+          <w:szCs w:val="24"/>
+        </w:rPr>
+      </w:pPr>
+      <w:r>
+        <w:rPr>
+          <w:rFonts w:asciiTheme="minorHAnsi" w:hAnsiTheme="minorHAnsi"/>
+          <w:sz w:val="24"/>
+          <w:szCs w:val="24"/>
+        </w:rPr>
+        <w:t>Jako użytkownik chcę móc wybrać ubrania z kategorii męskiej lub damskiej.</w:t>
+      </w:r>
+    </w:p>
+    <w:p>
+      <w:pPr>
+        <w:pStyle w:val="Akapitzlist"/>
+        <w:numPr>
+          <w:ilvl w:val="0"/>
+          <w:numId w:val="7"/>
+        </w:numPr>
+        <w:spacing w:line="360" w:lineRule="auto"/>
+        <w:jc w:val="both"/>
+        <w:rPr>
+          <w:rFonts w:asciiTheme="minorHAnsi" w:hAnsiTheme="minorHAnsi"/>
+          <w:color w:val="auto"/>
+          <w:sz w:val="24"/>
+          <w:szCs w:val="24"/>
+        </w:rPr>
+      </w:pPr>
+      <w:r>
+        <w:rPr>
+          <w:rFonts w:asciiTheme="minorHAnsi" w:hAnsiTheme="minorHAnsi"/>
+          <w:sz w:val="24"/>
+          <w:szCs w:val="24"/>
+        </w:rPr>
+        <w:t>Jako użytkownik chcę, aby po wybraniu kategorii, boczne panele automatycznie zaktualizowały swoją zawartość</w:t>
+      </w:r>
+      <w:r>
+        <w:rPr>
+          <w:rFonts w:asciiTheme="minorHAnsi" w:hAnsiTheme="minorHAnsi"/>
+          <w:sz w:val="24"/>
+          <w:szCs w:val="24"/>
+        </w:rPr>
+        <w:t>, ab</w:t>
+      </w:r>
+      <w:r>
+        <w:rPr>
+          <w:rFonts w:asciiTheme="minorHAnsi" w:hAnsiTheme="minorHAnsi"/>
+          <w:sz w:val="24"/>
+          <w:szCs w:val="24"/>
+        </w:rPr>
+        <w:t xml:space="preserve">y </w:t>
+      </w:r>
+      <w:r>
+        <w:rPr>
+          <w:rFonts w:asciiTheme="minorHAnsi" w:hAnsiTheme="minorHAnsi"/>
+          <w:sz w:val="24"/>
+          <w:szCs w:val="24"/>
+        </w:rPr>
+        <w:t>móc kontynuować wybieranie modeli ubrań.</w:t>
+      </w:r>
+      <w:r>
+        <w:rPr>
+          <w:rFonts w:asciiTheme="minorHAnsi" w:hAnsiTheme="minorHAnsi"/>
+          <w:sz w:val="24"/>
+          <w:szCs w:val="24"/>
+        </w:rPr>
+        <w:t xml:space="preserve"> </w:t>
+      </w:r>
+    </w:p>
+    <w:p>
+      <w:pPr>
+        <w:pStyle w:val="Akapitzlist"/>
+        <w:numPr>
+          <w:ilvl w:val="0"/>
+          <w:numId w:val="7"/>
+        </w:numPr>
+        <w:spacing w:line="360" w:lineRule="auto"/>
+        <w:jc w:val="both"/>
+        <w:rPr>
+          <w:rFonts w:asciiTheme="minorHAnsi" w:hAnsiTheme="minorHAnsi"/>
+          <w:color w:val="auto"/>
+          <w:sz w:val="24"/>
+          <w:szCs w:val="24"/>
+        </w:rPr>
+      </w:pPr>
+      <w:r>
+        <w:rPr>
+          <w:rFonts w:asciiTheme="minorHAnsi" w:hAnsiTheme="minorHAnsi"/>
+          <w:sz w:val="24"/>
+          <w:szCs w:val="24"/>
+        </w:rPr>
+        <w:t>Jako użytkownik chcę, aby po wybraniu kategorii, aktualny strój nie został</w:t>
+      </w:r>
+      <w:r>
+        <w:rPr>
+          <w:rFonts w:asciiTheme="minorHAnsi" w:hAnsiTheme="minorHAnsi"/>
+          <w:sz w:val="24"/>
+          <w:szCs w:val="24"/>
+        </w:rPr>
+        <w:t xml:space="preserve"> wyczyszczony, aby nie musieć na nowo wybierać ubrań.</w:t>
+      </w:r>
+    </w:p>
+    <w:p>
+      <w:pPr>
+        <w:pStyle w:val="Akapitzlist"/>
+        <w:numPr>
+          <w:ilvl w:val="0"/>
+          <w:numId w:val="7"/>
+        </w:numPr>
+        <w:spacing w:line="360" w:lineRule="auto"/>
+        <w:jc w:val="both"/>
+        <w:rPr>
+          <w:rFonts w:asciiTheme="minorHAnsi" w:hAnsiTheme="minorHAnsi"/>
+          <w:color w:val="auto"/>
+          <w:sz w:val="24"/>
+          <w:szCs w:val="24"/>
+        </w:rPr>
+      </w:pPr>
+      <w:r>
+        <w:rPr>
+          <w:rFonts w:asciiTheme="minorHAnsi" w:hAnsiTheme="minorHAnsi"/>
+          <w:sz w:val="24"/>
+          <w:szCs w:val="24"/>
+        </w:rPr>
+        <w:t>Jako użytkownik chcę przycisnąć  przycisk z ikoną</w:t>
+      </w:r>
+      <w:r>
+        <w:rPr>
+          <w:rFonts w:asciiTheme="minorHAnsi" w:hAnsiTheme="minorHAnsi"/>
+          <w:sz w:val="24"/>
+          <w:szCs w:val="24"/>
+        </w:rPr>
+        <w:t xml:space="preserve"> </w:t>
+      </w:r>
+      <w:r>
+        <w:rPr>
+          <w:rFonts w:asciiTheme="minorHAnsi" w:hAnsiTheme="minorHAnsi"/>
+          <w:sz w:val="24"/>
+          <w:szCs w:val="24"/>
+        </w:rPr>
+        <w:t>zmiany</w:t>
+      </w:r>
+      <w:r>
+        <w:rPr>
+          <w:rFonts w:asciiTheme="minorHAnsi" w:hAnsiTheme="minorHAnsi"/>
+          <w:sz w:val="24"/>
+          <w:szCs w:val="24"/>
+        </w:rPr>
+        <w:t xml:space="preserve"> rozmiaru, </w:t>
+      </w:r>
+      <w:r>
+        <w:rPr>
+          <w:rFonts w:asciiTheme="minorHAnsi" w:hAnsiTheme="minorHAnsi"/>
+          <w:sz w:val="24"/>
+          <w:szCs w:val="24"/>
+        </w:rPr>
+        <w:t xml:space="preserve">aby </w:t>
+      </w:r>
+      <w:r>
+        <w:rPr>
+          <w:rFonts w:asciiTheme="minorHAnsi" w:hAnsiTheme="minorHAnsi"/>
+          <w:sz w:val="24"/>
+          <w:szCs w:val="24"/>
+        </w:rPr>
+        <w:t>pojawiły się dodatkowe przyciski umożliwiające rozszerzanie, zmniejszenie, wydłużenie i skrócenie ostatnio wybranej części garderoby</w:t>
+      </w:r>
+      <w:r>
+        <w:rPr>
+          <w:rFonts w:asciiTheme="minorHAnsi" w:hAnsiTheme="minorHAnsi"/>
+          <w:sz w:val="24"/>
+          <w:szCs w:val="24"/>
+        </w:rPr>
+        <w:t>.</w:t>
+      </w:r>
+    </w:p>
+    <w:p>
+      <w:pPr>
+        <w:pStyle w:val="Akapitzlist"/>
+        <w:numPr>
+          <w:ilvl w:val="0"/>
+          <w:numId w:val="7"/>
+        </w:numPr>
+        <w:spacing w:line="360" w:lineRule="auto"/>
+        <w:jc w:val="both"/>
+        <w:rPr>
+          <w:rFonts w:asciiTheme="minorHAnsi" w:hAnsiTheme="minorHAnsi"/>
+          <w:color w:val="auto"/>
+          <w:sz w:val="24"/>
+          <w:szCs w:val="24"/>
+        </w:rPr>
+      </w:pPr>
+      <w:r>
+        <w:rPr>
+          <w:rFonts w:asciiTheme="minorHAnsi" w:hAnsiTheme="minorHAnsi"/>
+          <w:sz w:val="24"/>
+          <w:szCs w:val="24"/>
+        </w:rPr>
+        <w:t>Jako użytkownik chcę</w:t>
+      </w:r>
+      <w:r>
+        <w:rPr>
+          <w:rFonts w:asciiTheme="minorHAnsi" w:hAnsiTheme="minorHAnsi"/>
+          <w:sz w:val="24"/>
+          <w:szCs w:val="24"/>
+        </w:rPr>
+        <w:t xml:space="preserve"> </w:t>
+      </w:r>
+      <w:r>
+        <w:rPr>
+          <w:rFonts w:asciiTheme="minorHAnsi" w:hAnsiTheme="minorHAnsi"/>
+          <w:sz w:val="24"/>
+          <w:szCs w:val="24"/>
+        </w:rPr>
+        <w:t>móc przetrzymać kursor nad przyciskiem zmieniającym rozmiar ubrany, aby został on ponownie naciśnięty</w:t>
+      </w:r>
+      <w:r>
+        <w:rPr>
+          <w:rFonts w:asciiTheme="minorHAnsi" w:hAnsiTheme="minorHAnsi"/>
+          <w:sz w:val="24"/>
+          <w:szCs w:val="24"/>
+        </w:rPr>
+        <w:t>,</w:t>
+      </w:r>
+      <w:r>
+        <w:rPr>
+          <w:rFonts w:asciiTheme="minorHAnsi" w:hAnsiTheme="minorHAnsi"/>
+          <w:sz w:val="24"/>
+          <w:szCs w:val="24"/>
+        </w:rPr>
+        <w:t xml:space="preserve"> bez potrzeby </w:t>
+      </w:r>
+      <w:r>
+        <w:rPr>
+          <w:rFonts w:asciiTheme="minorHAnsi" w:hAnsiTheme="minorHAnsi"/>
+          <w:sz w:val="24"/>
+          <w:szCs w:val="24"/>
+        </w:rPr>
+        <w:t>zjeżdżania kursorem z niego.</w:t>
+      </w:r>
+    </w:p>
+    <w:p>
+      <w:pPr>
+        <w:pStyle w:val="Akapitzlist"/>
+        <w:numPr>
+          <w:ilvl w:val="0"/>
+          <w:numId w:val="7"/>
+        </w:numPr>
+        <w:spacing w:line="360" w:lineRule="auto"/>
+        <w:jc w:val="both"/>
+        <w:rPr>
+          <w:rFonts w:asciiTheme="minorHAnsi" w:hAnsiTheme="minorHAnsi"/>
+          <w:sz w:val="24"/>
+          <w:szCs w:val="24"/>
+        </w:rPr>
+      </w:pPr>
+      <w:r>
+        <w:rPr>
+          <w:rFonts w:asciiTheme="minorHAnsi" w:hAnsiTheme="minorHAnsi"/>
+          <w:sz w:val="24"/>
+          <w:szCs w:val="24"/>
+        </w:rPr>
+        <w:t xml:space="preserve">Jako użytkownik chcę dopasować ubranie do swojego rozmiaru, aby zobaczyć, </w:t>
+      </w:r>
+      <w:r>
+        <w:rPr>
+          <w:rFonts w:asciiTheme="minorHAnsi" w:hAnsiTheme="minorHAnsi"/>
+          <w:sz w:val="24"/>
+          <w:szCs w:val="24"/>
+        </w:rPr>
+        <w:br/>
+      </w:r>
+      <w:r>
+        <w:rPr>
+          <w:rFonts w:asciiTheme="minorHAnsi" w:hAnsiTheme="minorHAnsi"/>
+          <w:sz w:val="24"/>
+          <w:szCs w:val="24"/>
+        </w:rPr>
+        <w:t>jak wyglądałoby w rzeczywistości.</w:t>
+      </w:r>
+    </w:p>
+    <w:p>
+      <w:pPr>
+        <w:pStyle w:val="Akapitzlist"/>
+        <w:numPr>
+          <w:ilvl w:val="0"/>
+          <w:numId w:val="7"/>
+        </w:numPr>
+        <w:spacing w:line="360" w:lineRule="auto"/>
+        <w:jc w:val="both"/>
+        <w:rPr>
+          <w:rFonts w:asciiTheme="minorHAnsi" w:hAnsiTheme="minorHAnsi"/>
+          <w:sz w:val="24"/>
+          <w:szCs w:val="24"/>
+        </w:rPr>
+      </w:pPr>
+      <w:r>
+        <w:rPr>
+          <w:rFonts w:asciiTheme="minorHAnsi" w:hAnsiTheme="minorHAnsi"/>
+          <w:sz w:val="24"/>
+          <w:szCs w:val="24"/>
+        </w:rPr>
+        <w:t>Jako użytkownik chcę</w:t>
+      </w:r>
+      <w:r>
+        <w:rPr>
+          <w:rFonts w:asciiTheme="minorHAnsi" w:hAnsiTheme="minorHAnsi"/>
+          <w:sz w:val="24"/>
+          <w:szCs w:val="24"/>
+        </w:rPr>
+        <w:t xml:space="preserve"> przycisnąć przycisk</w:t>
+      </w:r>
+      <w:r>
+        <w:rPr>
+          <w:rFonts w:asciiTheme="minorHAnsi" w:hAnsiTheme="minorHAnsi"/>
+          <w:sz w:val="24"/>
+          <w:szCs w:val="24"/>
+        </w:rPr>
+        <w:t xml:space="preserve"> z ikoną usuwania</w:t>
+      </w:r>
+      <w:r>
+        <w:rPr>
+          <w:rFonts w:asciiTheme="minorHAnsi" w:hAnsiTheme="minorHAnsi"/>
+          <w:sz w:val="24"/>
+          <w:szCs w:val="24"/>
+        </w:rPr>
+        <w:t xml:space="preserve">, </w:t>
+      </w:r>
+      <w:r>
+        <w:rPr>
+          <w:rFonts w:asciiTheme="minorHAnsi" w:hAnsiTheme="minorHAnsi"/>
+          <w:sz w:val="24"/>
+          <w:szCs w:val="24"/>
+        </w:rPr>
+        <w:t>aby pojawiły się szczegółowe przyciski umożliwiające usuwanie ostatnio wybranej części garderoby i czyszczenie całego stroju.</w:t>
+      </w:r>
+    </w:p>
+    <w:p>
+      <w:pPr>
+        <w:pStyle w:val="Akapitzlist"/>
+        <w:numPr>
+          <w:ilvl w:val="0"/>
+          <w:numId w:val="7"/>
+        </w:numPr>
+        <w:spacing w:line="360" w:lineRule="auto"/>
+        <w:jc w:val="both"/>
+        <w:rPr>
+          <w:rFonts w:asciiTheme="minorHAnsi" w:hAnsiTheme="minorHAnsi"/>
+          <w:sz w:val="24"/>
+          <w:szCs w:val="24"/>
+        </w:rPr>
+      </w:pPr>
+      <w:r>
+        <w:rPr>
+          <w:rFonts w:asciiTheme="minorHAnsi" w:hAnsiTheme="minorHAnsi"/>
+          <w:sz w:val="24"/>
+          <w:szCs w:val="24"/>
+        </w:rPr>
+        <w:t>Jako użytkownik chcę wyczyścić cały wybrany strój, aby móc zacząć zabawę od nowa.</w:t>
+      </w:r>
+    </w:p>
+    <w:p>
+      <w:pPr>
+        <w:pStyle w:val="Akapitzlist"/>
+        <w:numPr>
+          <w:ilvl w:val="0"/>
+          <w:numId w:val="7"/>
+        </w:numPr>
+        <w:spacing w:line="360" w:lineRule="auto"/>
+        <w:jc w:val="both"/>
+        <w:rPr>
+          <w:rFonts w:ascii="Calibri" w:hAnsi="Calibri"/>
+          <w:sz w:val="24"/>
+        </w:rPr>
+      </w:pPr>
+      <w:r>
+        <w:rPr>
+          <w:rFonts w:ascii="Calibri" w:hAnsi="Calibri"/>
+          <w:sz w:val="24"/>
+        </w:rPr>
+        <w:t>Jako użytkownik chcę przycisnąć przycisk dźwięku, aby włączyć lub wyłączyć</w:t>
+      </w:r>
+      <w:r>
+        <w:rPr>
+          <w:rFonts w:ascii="Calibri" w:hAnsi="Calibri"/>
+          <w:sz w:val="24"/>
+        </w:rPr>
+        <w:t xml:space="preserve"> wszystkie</w:t>
+      </w:r>
+      <w:r>
+        <w:rPr>
+          <w:rFonts w:ascii="Calibri" w:hAnsi="Calibri"/>
+          <w:sz w:val="24"/>
+        </w:rPr>
+        <w:t xml:space="preserve"> dźwięki w aplikacji.</w:t>
+      </w:r>
+    </w:p>
+    <w:p>
+      <w:pPr>
+        <w:pStyle w:val="Akapitzlist"/>
+        <w:numPr>
+          <w:ilvl w:val="0"/>
+          <w:numId w:val="7"/>
+        </w:numPr>
+        <w:spacing w:line="360" w:lineRule="auto"/>
+        <w:jc w:val="both"/>
       </w:pPr>
       <w:r>
         <w:rPr>
@@ -7786,14 +8131,15 @@
           <w:color w:val="auto"/>
         </w:rPr>
       </w:pPr>
-      <w:bookmarkStart w:id="21" w:name="_Toc404964646"/>
-      <w:r>
-        <w:rPr>
-          <w:color w:val="auto"/>
-        </w:rPr>
+      <w:bookmarkStart w:id="20" w:name="_Toc404964646"/>
+      <w:r>
+        <w:rPr>
+          <w:color w:val="auto"/>
+        </w:rPr>
+        <w:lastRenderedPageBreak/>
         <w:t>Obsługa błędów</w:t>
       </w:r>
-      <w:bookmarkEnd w:id="21"/>
+      <w:bookmarkEnd w:id="20"/>
     </w:p>
     <w:p>
       <w:pPr>
@@ -7814,7 +8160,23 @@
           <w:rFonts w:ascii="Calibri" w:hAnsi="Calibri"/>
           <w:sz w:val="24"/>
         </w:rPr>
-        <w:t>Jako użytkownik chcę być poinformowany o niepodłączonym urządzeniu przez komunikat na ekranie, aby wiedzieć, czemu program nie reaguje na mój ruch.</w:t>
+        <w:t xml:space="preserve">Jako użytkownik chcę być informowany o inicjowaniu połączenia z </w:t>
+      </w:r>
+      <w:proofErr w:type="spellStart"/>
+      <w:r>
+        <w:rPr>
+          <w:rFonts w:ascii="Calibri" w:hAnsi="Calibri"/>
+          <w:sz w:val="24"/>
+        </w:rPr>
+        <w:t>Kinectem</w:t>
+      </w:r>
+      <w:proofErr w:type="spellEnd"/>
+      <w:r>
+        <w:rPr>
+          <w:rFonts w:ascii="Calibri" w:hAnsi="Calibri"/>
+          <w:sz w:val="24"/>
+        </w:rPr>
+        <w:t xml:space="preserve"> przez komunikat na ekranie, aby wiedzieć czy urządzenie zostało wykryte.</w:t>
       </w:r>
     </w:p>
     <w:p>
@@ -7836,29 +8198,79 @@
           <w:rFonts w:ascii="Calibri" w:hAnsi="Calibri"/>
           <w:sz w:val="24"/>
         </w:rPr>
-        <w:t xml:space="preserve">Jako użytkownik chcę, by po podłączeniu urządzenia komunikat zniknął z ekranu </w:t>
-      </w:r>
-      <w:r>
-        <w:rPr>
-          <w:rFonts w:ascii="Calibri" w:hAnsi="Calibri"/>
-          <w:sz w:val="24"/>
-        </w:rPr>
-        <w:br/>
-      </w:r>
-      <w:r>
-        <w:rPr>
-          <w:rFonts w:ascii="Calibri" w:hAnsi="Calibri"/>
-          <w:sz w:val="24"/>
-        </w:rPr>
-        <w:t xml:space="preserve">i program kontynuował swoje działanie, aby nie musieć od nowa zmieniać ustawień </w:t>
-      </w:r>
-      <w:r>
-        <w:rPr>
-          <w:rFonts w:ascii="Calibri" w:hAnsi="Calibri"/>
-          <w:sz w:val="24"/>
-        </w:rPr>
-        <w:br/>
-        <w:t>i wybierać części garderoby.</w:t>
+        <w:t>Jako użytkownik chcę być informowany o niepodłączeniu</w:t>
+      </w:r>
+      <w:r>
+        <w:rPr>
+          <w:rFonts w:ascii="Calibri" w:hAnsi="Calibri"/>
+          <w:sz w:val="24"/>
+        </w:rPr>
+        <w:t xml:space="preserve"> kabelka zasilającego </w:t>
+      </w:r>
+      <w:proofErr w:type="spellStart"/>
+      <w:r>
+        <w:rPr>
+          <w:rFonts w:ascii="Calibri" w:hAnsi="Calibri"/>
+          <w:sz w:val="24"/>
+        </w:rPr>
+        <w:t>Kinect</w:t>
+      </w:r>
+      <w:proofErr w:type="spellEnd"/>
+      <w:r>
+        <w:rPr>
+          <w:rFonts w:ascii="Calibri" w:hAnsi="Calibri"/>
+          <w:sz w:val="24"/>
+        </w:rPr>
+        <w:t xml:space="preserve"> </w:t>
+      </w:r>
+      <w:r>
+        <w:rPr>
+          <w:rFonts w:ascii="Calibri" w:hAnsi="Calibri"/>
+          <w:sz w:val="24"/>
+        </w:rPr>
+        <w:t>do</w:t>
+      </w:r>
+      <w:r>
+        <w:rPr>
+          <w:rFonts w:ascii="Calibri" w:hAnsi="Calibri"/>
+          <w:sz w:val="24"/>
+        </w:rPr>
+        <w:t xml:space="preserve"> gniazdka z</w:t>
+      </w:r>
+      <w:r>
+        <w:rPr>
+          <w:rFonts w:ascii="Calibri" w:hAnsi="Calibri"/>
+          <w:sz w:val="24"/>
+        </w:rPr>
+        <w:t xml:space="preserve"> prąd</w:t>
+      </w:r>
+      <w:r>
+        <w:rPr>
+          <w:rFonts w:ascii="Calibri" w:hAnsi="Calibri"/>
+          <w:sz w:val="24"/>
+        </w:rPr>
+        <w:t xml:space="preserve">em </w:t>
+      </w:r>
+      <w:r>
+        <w:rPr>
+          <w:rFonts w:ascii="Calibri" w:hAnsi="Calibri"/>
+          <w:sz w:val="24"/>
+        </w:rPr>
+        <w:t>przez komunikat na ekranie, aby wiedzieć</w:t>
+      </w:r>
+      <w:r>
+        <w:rPr>
+          <w:rFonts w:ascii="Calibri" w:hAnsi="Calibri"/>
+          <w:sz w:val="24"/>
+        </w:rPr>
+        <w:t xml:space="preserve"> </w:t>
+      </w:r>
+      <w:r>
+        <w:rPr>
+          <w:rFonts w:ascii="Calibri" w:hAnsi="Calibri"/>
+          <w:sz w:val="24"/>
+        </w:rPr>
+        <w:t>, czemu program nie reaguje na mój ruch.</w:t>
       </w:r>
     </w:p>
     <w:p>
@@ -7880,7 +8292,21 @@
           <w:rFonts w:ascii="Calibri" w:hAnsi="Calibri"/>
           <w:sz w:val="24"/>
         </w:rPr>
-        <w:t>Jako użytkownik chcę być poinformowany o tym, że urządzenie nie wykryło jeszcze mojego szkieletu przez komunikat na ekranie, aby wiedzieć, czemu program nie reaguje na mój ruch.</w:t>
+        <w:t>Jako użytkownik chcę być poinformowany o niepodłączonym urządzeniu</w:t>
+      </w:r>
+      <w:r>
+        <w:rPr>
+          <w:rFonts w:ascii="Calibri" w:hAnsi="Calibri"/>
+          <w:sz w:val="24"/>
+        </w:rPr>
+        <w:t xml:space="preserve"> do komputera</w:t>
+      </w:r>
+      <w:r>
+        <w:rPr>
+          <w:rFonts w:ascii="Calibri" w:hAnsi="Calibri"/>
+          <w:sz w:val="24"/>
+        </w:rPr>
+        <w:t xml:space="preserve"> przez komunikat na ekranie, aby wiedzieć, czemu program nie reaguje na mój ruch.</w:t>
       </w:r>
     </w:p>
     <w:p>
@@ -7902,7 +8328,46 @@
           <w:rFonts w:ascii="Calibri" w:hAnsi="Calibri"/>
           <w:sz w:val="24"/>
         </w:rPr>
-        <w:t>Jako użytkownik chcę być poinformowany o tym, że urządzenie utraciło położenie mojego szkieletu przez komunikat na ekranie, aby wiedzieć, czemu program nie reaguje na mój ruch.</w:t>
+        <w:t xml:space="preserve">Jako użytkownik chcę być poinformowany o przypadkowym odłączeniu </w:t>
+      </w:r>
+      <w:proofErr w:type="spellStart"/>
+      <w:r>
+        <w:rPr>
+          <w:rFonts w:ascii="Calibri" w:hAnsi="Calibri"/>
+          <w:sz w:val="24"/>
+        </w:rPr>
+        <w:t>Kinecta</w:t>
+      </w:r>
+      <w:proofErr w:type="spellEnd"/>
+      <w:r>
+        <w:rPr>
+          <w:rFonts w:ascii="Calibri" w:hAnsi="Calibri"/>
+          <w:sz w:val="24"/>
+        </w:rPr>
+        <w:t xml:space="preserve"> przez komunikat na </w:t>
+      </w:r>
+      <w:proofErr w:type="spellStart"/>
+      <w:r>
+        <w:rPr>
+          <w:rFonts w:ascii="Calibri" w:hAnsi="Calibri"/>
+          <w:sz w:val="24"/>
+        </w:rPr>
+        <w:t>ekrania</w:t>
+      </w:r>
+      <w:proofErr w:type="spellEnd"/>
+      <w:r>
+        <w:rPr>
+          <w:rFonts w:ascii="Calibri" w:hAnsi="Calibri"/>
+          <w:sz w:val="24"/>
+        </w:rPr>
+        <w:t xml:space="preserve">, </w:t>
+      </w:r>
+      <w:r>
+        <w:rPr>
+          <w:rFonts w:ascii="Calibri" w:hAnsi="Calibri"/>
+          <w:sz w:val="24"/>
+        </w:rPr>
+        <w:t>aby wiedzieć, czemu program nie reaguje na mój ruch.</w:t>
       </w:r>
     </w:p>
     <w:p>
@@ -7924,7 +8389,29 @@
           <w:rFonts w:ascii="Calibri" w:hAnsi="Calibri"/>
           <w:sz w:val="24"/>
         </w:rPr>
-        <w:t>Jako użytkownik chcę, żeby po utraceniu mojego szkieletu i ponownym jego wykryciu, wszystkie wcześniej wybrane części garderoby zostały powtórnie wybrane, aby nie musieć od ich od nowa wybierać.</w:t>
+        <w:t xml:space="preserve">Jako użytkownik chcę, by po podłączeniu urządzenia komunikat zniknął z ekranu </w:t>
+      </w:r>
+      <w:r>
+        <w:rPr>
+          <w:rFonts w:ascii="Calibri" w:hAnsi="Calibri"/>
+          <w:sz w:val="24"/>
+        </w:rPr>
+        <w:br/>
+      </w:r>
+      <w:r>
+        <w:rPr>
+          <w:rFonts w:ascii="Calibri" w:hAnsi="Calibri"/>
+          <w:sz w:val="24"/>
+        </w:rPr>
+        <w:t xml:space="preserve">i program kontynuował swoje działanie, aby nie musieć od nowa zmieniać ustawień </w:t>
+      </w:r>
+      <w:r>
+        <w:rPr>
+          <w:rFonts w:ascii="Calibri" w:hAnsi="Calibri"/>
+          <w:sz w:val="24"/>
+        </w:rPr>
+        <w:br/>
+        <w:t>i wybierać części garderoby.</w:t>
       </w:r>
     </w:p>
     <w:p>
@@ -7946,29 +8433,100 @@
           <w:rFonts w:ascii="Calibri" w:hAnsi="Calibri"/>
           <w:sz w:val="24"/>
         </w:rPr>
-        <w:t>Jako użytkownik</w:t>
-      </w:r>
-      <w:r>
-        <w:rPr>
-          <w:rFonts w:ascii="Calibri" w:hAnsi="Calibri"/>
-          <w:sz w:val="24"/>
-        </w:rPr>
-        <w:t xml:space="preserve"> chcę być poinformowany o błędach podczas robienia lub zapisywania zdjęcia</w:t>
-      </w:r>
-      <w:r>
-        <w:rPr>
-          <w:rFonts w:ascii="Calibri" w:hAnsi="Calibri"/>
-          <w:sz w:val="24"/>
-        </w:rPr>
-        <w:t xml:space="preserve"> przez komunikat na ekranie, aby wiedzieć, czemu zdjęcie nie zostało zapisane.</w:t>
+        <w:t xml:space="preserve">Jako użytkownik chcę być informowany o używaniu urządzania przez inne procesy, aby wiedzieć, czemu aplikacja nie wyświetla obrazu z kamery </w:t>
+      </w:r>
+      <w:proofErr w:type="spellStart"/>
+      <w:r>
+        <w:rPr>
+          <w:rFonts w:ascii="Calibri" w:hAnsi="Calibri"/>
+          <w:sz w:val="24"/>
+        </w:rPr>
+        <w:t>Kinecta</w:t>
+      </w:r>
+      <w:proofErr w:type="spellEnd"/>
+      <w:r>
+        <w:rPr>
+          <w:rFonts w:ascii="Calibri" w:hAnsi="Calibri"/>
+          <w:sz w:val="24"/>
+        </w:rPr>
+        <w:t>.</w:t>
       </w:r>
     </w:p>
     <w:p>
       <w:pPr>
         <w:pStyle w:val="Akapitzlist"/>
+        <w:numPr>
+          <w:ilvl w:val="0"/>
+          <w:numId w:val="8"/>
+        </w:numPr>
         <w:spacing w:line="360" w:lineRule="auto"/>
         <w:jc w:val="both"/>
-      </w:pPr>
+        <w:rPr>
+          <w:rFonts w:ascii="Calibri" w:hAnsi="Calibri"/>
+          <w:sz w:val="24"/>
+          <w:highlight w:val="yellow"/>
+        </w:rPr>
+      </w:pPr>
+      <w:r>
+        <w:rPr>
+          <w:rFonts w:ascii="Calibri" w:hAnsi="Calibri"/>
+          <w:sz w:val="24"/>
+          <w:highlight w:val="yellow"/>
+        </w:rPr>
+        <w:t>Jako użytkownik chcę być poinformowany o tym, że urządzenie nie wykryło jeszcze mojego szkieletu przez komunikat na ekranie, aby wiedzieć, czemu program nie reaguje na mój ruch.</w:t>
+      </w:r>
+    </w:p>
+    <w:p>
+      <w:pPr>
+        <w:pStyle w:val="Akapitzlist"/>
+        <w:numPr>
+          <w:ilvl w:val="0"/>
+          <w:numId w:val="8"/>
+        </w:numPr>
+        <w:spacing w:line="360" w:lineRule="auto"/>
+        <w:jc w:val="both"/>
+        <w:rPr>
+          <w:rFonts w:ascii="Calibri" w:hAnsi="Calibri"/>
+          <w:sz w:val="24"/>
+          <w:highlight w:val="yellow"/>
+        </w:rPr>
+      </w:pPr>
+      <w:r>
+        <w:rPr>
+          <w:rFonts w:ascii="Calibri" w:hAnsi="Calibri"/>
+          <w:sz w:val="24"/>
+          <w:highlight w:val="yellow"/>
+        </w:rPr>
+        <w:t>Jako użytkownik chcę być poinformowany o tym, że urządzenie utraciło położenie mojego szkieletu przez komunikat na ekranie, aby wiedzieć, czemu program nie reaguje na mój ruch.</w:t>
+      </w:r>
+    </w:p>
+    <w:p>
+      <w:pPr>
+        <w:pStyle w:val="Akapitzlist"/>
+        <w:numPr>
+          <w:ilvl w:val="0"/>
+          <w:numId w:val="8"/>
+        </w:numPr>
+        <w:spacing w:line="360" w:lineRule="auto"/>
+        <w:jc w:val="both"/>
+        <w:rPr>
+          <w:highlight w:val="yellow"/>
+        </w:rPr>
+      </w:pPr>
+      <w:r>
+        <w:rPr>
+          <w:rFonts w:ascii="Calibri" w:hAnsi="Calibri"/>
+          <w:sz w:val="24"/>
+          <w:highlight w:val="yellow"/>
+        </w:rPr>
+        <w:t>Jako użytkownik chcę, żeby po utraceniu mojego szkieletu i ponownym jego wykryciu, wszystkie wcześniej wybrane części garderoby zostały powtórnie wybrane, aby nie musieć od ich od nowa wybierać.</w:t>
+      </w:r>
+      <w:r>
+        <w:rPr>
+          <w:highlight w:val="yellow"/>
+        </w:rPr>
+        <w:t xml:space="preserve"> </w:t>
+      </w:r>
     </w:p>
     <w:p>
       <w:pPr>
@@ -8082,14 +8640,14 @@
           <w:color w:val="auto"/>
         </w:rPr>
       </w:pPr>
-      <w:bookmarkStart w:id="22" w:name="_Toc404964647"/>
+      <w:bookmarkStart w:id="21" w:name="_Toc404964647"/>
       <w:r>
         <w:rPr>
           <w:color w:val="auto"/>
         </w:rPr>
         <w:t>Organizacja plików aplikacji</w:t>
       </w:r>
-      <w:bookmarkEnd w:id="22"/>
+      <w:bookmarkEnd w:id="21"/>
     </w:p>
     <w:p>
       <w:pPr>
@@ -8152,7 +8710,107 @@
           <w:rFonts w:ascii="Calibri" w:hAnsi="Calibri"/>
           <w:sz w:val="24"/>
         </w:rPr>
-        <w:t>Jako nabywca aplikacji chcę wstawiać nowe elementy garderoby do właściwego katalogu, aby rozszerzyć aplikację o dodatkowe elementy ubioru.</w:t>
+        <w:t>Jako nabywca aplikacji chcę wstawiać nowe ikony kategorii</w:t>
+      </w:r>
+      <w:r>
+        <w:rPr>
+          <w:rFonts w:ascii="Calibri" w:hAnsi="Calibri"/>
+          <w:sz w:val="24"/>
+        </w:rPr>
+        <w:t xml:space="preserve"> </w:t>
+      </w:r>
+      <w:r>
+        <w:rPr>
+          <w:rFonts w:ascii="Calibri" w:hAnsi="Calibri"/>
+          <w:sz w:val="24"/>
+        </w:rPr>
+        <w:t>do właściw</w:t>
+      </w:r>
+      <w:r>
+        <w:rPr>
+          <w:rFonts w:ascii="Calibri" w:hAnsi="Calibri"/>
+          <w:sz w:val="24"/>
+        </w:rPr>
+        <w:t>ego katalogu</w:t>
+      </w:r>
+      <w:r>
+        <w:rPr>
+          <w:rFonts w:ascii="Calibri" w:hAnsi="Calibri"/>
+          <w:sz w:val="24"/>
+        </w:rPr>
+        <w:t>, aby rozszerzyć aplikacją o dodatkowe kategorie ubrań.</w:t>
+      </w:r>
+    </w:p>
+    <w:p>
+      <w:pPr>
+        <w:pStyle w:val="Akapitzlist"/>
+        <w:numPr>
+          <w:ilvl w:val="0"/>
+          <w:numId w:val="14"/>
+        </w:numPr>
+        <w:spacing w:line="360" w:lineRule="auto"/>
+        <w:jc w:val="both"/>
+        <w:rPr>
+          <w:rFonts w:ascii="Calibri" w:hAnsi="Calibri"/>
+          <w:sz w:val="24"/>
+        </w:rPr>
+      </w:pPr>
+      <w:r>
+        <w:rPr>
+          <w:rFonts w:ascii="Calibri" w:hAnsi="Calibri"/>
+          <w:sz w:val="24"/>
+        </w:rPr>
+        <w:t xml:space="preserve">Jako nabywca aplikacji chcę wstawiać nowe </w:t>
+      </w:r>
+      <w:r>
+        <w:rPr>
+          <w:rFonts w:ascii="Calibri" w:hAnsi="Calibri"/>
+          <w:sz w:val="24"/>
+        </w:rPr>
+        <w:t xml:space="preserve">modele </w:t>
+      </w:r>
+      <w:r>
+        <w:rPr>
+          <w:rFonts w:ascii="Calibri" w:hAnsi="Calibri"/>
+          <w:sz w:val="24"/>
+        </w:rPr>
+        <w:t>element</w:t>
+      </w:r>
+      <w:r>
+        <w:rPr>
+          <w:rFonts w:ascii="Calibri" w:hAnsi="Calibri"/>
+          <w:sz w:val="24"/>
+        </w:rPr>
+        <w:t>ów</w:t>
+      </w:r>
+      <w:r>
+        <w:rPr>
+          <w:rFonts w:ascii="Calibri" w:hAnsi="Calibri"/>
+          <w:sz w:val="24"/>
+        </w:rPr>
+        <w:t xml:space="preserve"> garderoby do właściwego katalogu, aby rozszerzyć aplikację o dodatkowe elementy ubioru.</w:t>
+      </w:r>
+    </w:p>
+    <w:p>
+      <w:pPr>
+        <w:pStyle w:val="Akapitzlist"/>
+        <w:numPr>
+          <w:ilvl w:val="0"/>
+          <w:numId w:val="14"/>
+        </w:numPr>
+        <w:spacing w:line="360" w:lineRule="auto"/>
+        <w:jc w:val="both"/>
+        <w:rPr>
+          <w:rFonts w:ascii="Calibri" w:hAnsi="Calibri"/>
+          <w:sz w:val="24"/>
+        </w:rPr>
+      </w:pPr>
+      <w:r>
+        <w:rPr>
+          <w:rFonts w:ascii="Calibri" w:hAnsi="Calibri"/>
+          <w:sz w:val="24"/>
+        </w:rPr>
+        <w:t xml:space="preserve">Jako nabywca aplikacji chcę wstawiać nowe tekstury do modeli ubrań do właściwego foldery, aby rozszerzać aplikację o nowe wzory ubrań. </w:t>
       </w:r>
     </w:p>
     <w:p>
@@ -8178,7 +8836,7 @@
           <w:color w:val="auto"/>
         </w:rPr>
       </w:pPr>
-      <w:bookmarkStart w:id="23" w:name="_Toc404964648"/>
+      <w:bookmarkStart w:id="22" w:name="_Toc404964648"/>
       <w:r>
         <w:rPr>
           <w:color w:val="auto"/>
@@ -8186,7 +8844,7 @@
         <w:lastRenderedPageBreak/>
         <w:t>Harmonogram</w:t>
       </w:r>
-      <w:bookmarkEnd w:id="23"/>
+      <w:bookmarkEnd w:id="22"/>
     </w:p>
     <w:p/>
     <w:tbl>
@@ -9246,7 +9904,7 @@
           <w:rPr>
             <w:noProof/>
           </w:rPr>
-          <w:t>6</w:t>
+          <w:t>12</w:t>
         </w:r>
         <w:r>
           <w:fldChar w:fldCharType="end"/>
@@ -12185,7 +12843,7 @@
 </file>
 
 <file path=customXml/itemProps1.xml><?xml version="1.0" encoding="utf-8"?>
-<ds:datastoreItem xmlns:ds="http://schemas.openxmlformats.org/officeDocument/2006/customXml" ds:itemID="{D34FFF5C-077F-4031-B837-7527F7B51D50}">
+<ds:datastoreItem xmlns:ds="http://schemas.openxmlformats.org/officeDocument/2006/customXml" ds:itemID="{59CFF1F6-4657-4150-9D5F-1EEFEB836AE5}">
   <ds:schemaRefs>
     <ds:schemaRef ds:uri="http://schemas.openxmlformats.org/officeDocument/2006/bibliography"/>
   </ds:schemaRefs>
